--- a/TZ.docx
+++ b/TZ.docx
@@ -745,13 +745,646 @@
         <w:spacing w:after="0" w:line="240" w:lineRule="auto"/>
       </w:pPr>
     </w:p>
-    <w:p>
-      <w:pPr>
-        <w:rPr>
-          <w:lang w:val="en-US"/>
-        </w:rPr>
-      </w:pPr>
-    </w:p>
+    <w:p/>
+    <w:p>
+      <w:pPr>
+        <w:spacing w:before="100" w:beforeAutospacing="1" w:after="0" w:line="240" w:lineRule="auto"/>
+        <w:rPr>
+          <w:rFonts w:ascii="Times New Roman" w:eastAsia="Times New Roman" w:hAnsi="Times New Roman" w:cs="Times New Roman"/>
+          <w:sz w:val="24"/>
+          <w:szCs w:val="24"/>
+          <w:lang w:eastAsia="ru-RU"/>
+        </w:rPr>
+      </w:pPr>
+      <w:r>
+        <w:rPr>
+          <w:rFonts w:ascii="Times New Roman" w:eastAsia="Times New Roman" w:hAnsi="Times New Roman" w:cs="Times New Roman"/>
+          <w:b/>
+          <w:bCs/>
+          <w:sz w:val="44"/>
+          <w:szCs w:val="44"/>
+          <w:lang w:eastAsia="ru-RU"/>
+        </w:rPr>
+        <w:t>1.Общие сведения</w:t>
+      </w:r>
+    </w:p>
+    <w:p>
+      <w:pPr>
+        <w:spacing w:before="100" w:beforeAutospacing="1" w:after="0" w:line="240" w:lineRule="auto"/>
+        <w:rPr>
+          <w:rFonts w:ascii="Times New Roman" w:eastAsia="Times New Roman" w:hAnsi="Times New Roman" w:cs="Times New Roman"/>
+          <w:sz w:val="24"/>
+          <w:szCs w:val="24"/>
+          <w:lang w:eastAsia="ru-RU"/>
+        </w:rPr>
+      </w:pPr>
+      <w:r>
+        <w:rPr>
+          <w:rFonts w:ascii="Times New Roman" w:eastAsia="Times New Roman" w:hAnsi="Times New Roman" w:cs="Times New Roman"/>
+          <w:b/>
+          <w:bCs/>
+          <w:sz w:val="36"/>
+          <w:szCs w:val="36"/>
+          <w:lang w:eastAsia="ru-RU"/>
+        </w:rPr>
+        <w:t>1.1. Наименование системы</w:t>
+      </w:r>
+    </w:p>
+    <w:p>
+      <w:pPr>
+        <w:spacing w:before="100" w:beforeAutospacing="1" w:after="0" w:line="240" w:lineRule="auto"/>
+        <w:rPr>
+          <w:rFonts w:ascii="Times New Roman" w:eastAsia="Times New Roman" w:hAnsi="Times New Roman" w:cs="Times New Roman"/>
+          <w:sz w:val="24"/>
+          <w:szCs w:val="24"/>
+          <w:lang w:eastAsia="ru-RU"/>
+        </w:rPr>
+      </w:pPr>
+      <w:r>
+        <w:rPr>
+          <w:rFonts w:ascii="Times New Roman" w:eastAsia="Times New Roman" w:hAnsi="Times New Roman" w:cs="Times New Roman"/>
+          <w:b/>
+          <w:bCs/>
+          <w:sz w:val="28"/>
+          <w:szCs w:val="28"/>
+          <w:lang w:eastAsia="ru-RU"/>
+        </w:rPr>
+        <w:t>1.1.1. Полное наименование системы</w:t>
+      </w:r>
+    </w:p>
+    <w:p>
+      <w:pPr>
+        <w:spacing w:before="100" w:beforeAutospacing="1" w:after="0" w:line="240" w:lineRule="auto"/>
+        <w:rPr>
+          <w:rFonts w:ascii="Times New Roman" w:eastAsia="Times New Roman" w:hAnsi="Times New Roman" w:cs="Times New Roman"/>
+          <w:sz w:val="24"/>
+          <w:szCs w:val="24"/>
+          <w:lang w:eastAsia="ru-RU"/>
+        </w:rPr>
+      </w:pPr>
+      <w:r>
+        <w:rPr>
+          <w:rFonts w:ascii="Times New Roman" w:eastAsia="Times New Roman" w:hAnsi="Times New Roman" w:cs="Times New Roman"/>
+          <w:sz w:val="28"/>
+          <w:szCs w:val="28"/>
+          <w:lang w:eastAsia="ru-RU"/>
+        </w:rPr>
+        <w:t>Полное наименование: База данных кинотеатр</w:t>
+      </w:r>
+    </w:p>
+    <w:p>
+      <w:pPr>
+        <w:spacing w:before="100" w:beforeAutospacing="1" w:after="0" w:line="240" w:lineRule="auto"/>
+        <w:rPr>
+          <w:rFonts w:ascii="Times New Roman" w:eastAsia="Times New Roman" w:hAnsi="Times New Roman" w:cs="Times New Roman"/>
+          <w:sz w:val="24"/>
+          <w:szCs w:val="24"/>
+          <w:lang w:eastAsia="ru-RU"/>
+        </w:rPr>
+      </w:pPr>
+      <w:r>
+        <w:rPr>
+          <w:rFonts w:ascii="Times New Roman" w:eastAsia="Times New Roman" w:hAnsi="Times New Roman" w:cs="Times New Roman"/>
+          <w:b/>
+          <w:bCs/>
+          <w:sz w:val="28"/>
+          <w:szCs w:val="28"/>
+          <w:lang w:eastAsia="ru-RU"/>
+        </w:rPr>
+        <w:t>1.1.2. Краткое наименование системы</w:t>
+      </w:r>
+    </w:p>
+    <w:p>
+      <w:pPr>
+        <w:spacing w:before="100" w:beforeAutospacing="1" w:after="0" w:line="240" w:lineRule="auto"/>
+        <w:rPr>
+          <w:rFonts w:ascii="Times New Roman" w:eastAsia="Times New Roman" w:hAnsi="Times New Roman" w:cs="Times New Roman"/>
+          <w:sz w:val="24"/>
+          <w:szCs w:val="24"/>
+          <w:lang w:eastAsia="ru-RU"/>
+        </w:rPr>
+      </w:pPr>
+      <w:r>
+        <w:rPr>
+          <w:rFonts w:ascii="Times New Roman" w:eastAsia="Times New Roman" w:hAnsi="Times New Roman" w:cs="Times New Roman"/>
+          <w:sz w:val="28"/>
+          <w:szCs w:val="28"/>
+          <w:lang w:eastAsia="ru-RU"/>
+        </w:rPr>
+        <w:t>Краткое наименование: БДК.</w:t>
+      </w:r>
+    </w:p>
+    <w:p>
+      <w:pPr>
+        <w:spacing w:before="100" w:beforeAutospacing="1" w:after="0" w:line="240" w:lineRule="auto"/>
+        <w:rPr>
+          <w:rFonts w:ascii="Times New Roman" w:eastAsia="Times New Roman" w:hAnsi="Times New Roman" w:cs="Times New Roman" w:hint="eastAsia"/>
+          <w:sz w:val="24"/>
+          <w:szCs w:val="24"/>
+          <w:lang w:eastAsia="zh-CN"/>
+        </w:rPr>
+      </w:pPr>
+      <w:r>
+        <w:rPr>
+          <w:rFonts w:ascii="Times New Roman" w:eastAsia="Times New Roman" w:hAnsi="Times New Roman" w:cs="Times New Roman" w:hint="eastAsia"/>
+          <w:b/>
+          <w:bCs/>
+          <w:sz w:val="36"/>
+          <w:szCs w:val="36"/>
+          <w:lang w:eastAsia="zh-CN"/>
+        </w:rPr>
+        <w:t>1.2. Основания для проведения работ</w:t>
+      </w:r>
+    </w:p>
+    <w:p>
+      <w:pPr>
+        <w:spacing w:before="100" w:beforeAutospacing="1" w:after="0" w:line="240" w:lineRule="auto"/>
+        <w:rPr>
+          <w:rFonts w:ascii="Times New Roman" w:eastAsia="Times New Roman" w:hAnsi="Times New Roman" w:cs="Times New Roman"/>
+          <w:sz w:val="24"/>
+          <w:szCs w:val="24"/>
+          <w:lang w:eastAsia="ru-RU"/>
+        </w:rPr>
+      </w:pPr>
+      <w:r>
+        <w:rPr>
+          <w:rFonts w:ascii="Times New Roman" w:eastAsia="Times New Roman" w:hAnsi="Times New Roman" w:cs="Times New Roman"/>
+          <w:color w:val="000000"/>
+          <w:sz w:val="28"/>
+          <w:szCs w:val="28"/>
+          <w:lang w:eastAsia="ru-RU"/>
+        </w:rPr>
+        <w:t>Работа выполняется на основании договора №231/2910 от 13.05.2024 между Заказчиком и Разработчиком.</w:t>
+      </w:r>
+    </w:p>
+    <w:p>
+      <w:pPr>
+        <w:spacing w:before="100" w:beforeAutospacing="1" w:after="0" w:line="240" w:lineRule="auto"/>
+        <w:rPr>
+          <w:rFonts w:ascii="Times New Roman" w:eastAsia="Times New Roman" w:hAnsi="Times New Roman" w:cs="Times New Roman"/>
+          <w:sz w:val="24"/>
+          <w:szCs w:val="24"/>
+          <w:lang w:eastAsia="zh-CN"/>
+        </w:rPr>
+      </w:pPr>
+      <w:r>
+        <w:rPr>
+          <w:rFonts w:ascii="Times New Roman" w:eastAsia="Times New Roman" w:hAnsi="Times New Roman" w:cs="Times New Roman" w:hint="eastAsia"/>
+          <w:b/>
+          <w:bCs/>
+          <w:sz w:val="36"/>
+          <w:szCs w:val="36"/>
+          <w:lang w:eastAsia="zh-CN"/>
+        </w:rPr>
+        <w:t>1.3. Наименование организация - Заказчика и Разработчика</w:t>
+      </w:r>
+    </w:p>
+    <w:p>
+      <w:pPr>
+        <w:spacing w:before="100" w:beforeAutospacing="1" w:after="0" w:line="240" w:lineRule="auto"/>
+        <w:rPr>
+          <w:rFonts w:ascii="Times New Roman" w:eastAsia="Times New Roman" w:hAnsi="Times New Roman" w:cs="Times New Roman"/>
+          <w:sz w:val="24"/>
+          <w:szCs w:val="24"/>
+          <w:lang w:eastAsia="zh-CN"/>
+        </w:rPr>
+      </w:pPr>
+    </w:p>
+    <w:p>
+      <w:pPr>
+        <w:spacing w:before="100" w:beforeAutospacing="1" w:after="0" w:line="240" w:lineRule="auto"/>
+        <w:rPr>
+          <w:rFonts w:ascii="Times New Roman" w:eastAsia="Times New Roman" w:hAnsi="Times New Roman" w:cs="Times New Roman"/>
+          <w:sz w:val="24"/>
+          <w:szCs w:val="24"/>
+          <w:lang w:eastAsia="zh-CN"/>
+        </w:rPr>
+      </w:pPr>
+    </w:p>
+    <w:p>
+      <w:pPr>
+        <w:spacing w:before="100" w:beforeAutospacing="1" w:after="0" w:line="240" w:lineRule="auto"/>
+        <w:rPr>
+          <w:rFonts w:ascii="Times New Roman" w:eastAsia="Times New Roman" w:hAnsi="Times New Roman" w:cs="Times New Roman"/>
+          <w:sz w:val="24"/>
+          <w:szCs w:val="24"/>
+          <w:lang w:eastAsia="zh-CN"/>
+        </w:rPr>
+      </w:pPr>
+    </w:p>
+    <w:p>
+      <w:pPr>
+        <w:spacing w:before="100" w:beforeAutospacing="1" w:after="0" w:line="240" w:lineRule="auto"/>
+        <w:rPr>
+          <w:rFonts w:ascii="Times New Roman" w:eastAsia="Times New Roman" w:hAnsi="Times New Roman" w:cs="Times New Roman"/>
+          <w:sz w:val="24"/>
+          <w:szCs w:val="24"/>
+          <w:lang w:eastAsia="zh-CN"/>
+        </w:rPr>
+      </w:pPr>
+    </w:p>
+    <w:p>
+      <w:pPr>
+        <w:spacing w:before="100" w:beforeAutospacing="1" w:after="0" w:line="240" w:lineRule="auto"/>
+        <w:rPr>
+          <w:rFonts w:ascii="Times New Roman" w:eastAsia="Times New Roman" w:hAnsi="Times New Roman" w:cs="Times New Roman" w:hint="eastAsia"/>
+          <w:sz w:val="24"/>
+          <w:szCs w:val="24"/>
+          <w:lang w:eastAsia="zh-CN"/>
+        </w:rPr>
+      </w:pPr>
+    </w:p>
+    <w:p>
+      <w:pPr>
+        <w:spacing w:before="100" w:beforeAutospacing="1" w:after="0" w:line="240" w:lineRule="auto"/>
+        <w:rPr>
+          <w:rFonts w:ascii="Times New Roman" w:eastAsia="Times New Roman" w:hAnsi="Times New Roman" w:cs="Times New Roman" w:hint="eastAsia"/>
+          <w:sz w:val="24"/>
+          <w:szCs w:val="24"/>
+          <w:lang w:eastAsia="zh-CN"/>
+        </w:rPr>
+      </w:pPr>
+      <w:r>
+        <w:rPr>
+          <w:rFonts w:ascii="Times New Roman" w:eastAsia="Times New Roman" w:hAnsi="Times New Roman" w:cs="Times New Roman" w:hint="eastAsia"/>
+          <w:b/>
+          <w:bCs/>
+          <w:sz w:val="26"/>
+          <w:szCs w:val="26"/>
+          <w:lang w:eastAsia="zh-CN"/>
+        </w:rPr>
+        <w:lastRenderedPageBreak/>
+        <w:t>1.3.1. Заказчик</w:t>
+      </w:r>
+    </w:p>
+    <w:p>
+      <w:pPr>
+        <w:spacing w:before="100" w:beforeAutospacing="1" w:after="0" w:line="240" w:lineRule="auto"/>
+        <w:rPr>
+          <w:rFonts w:ascii="Times New Roman" w:eastAsia="Times New Roman" w:hAnsi="Times New Roman" w:cs="Times New Roman" w:hint="eastAsia"/>
+          <w:sz w:val="24"/>
+          <w:szCs w:val="24"/>
+          <w:lang w:eastAsia="ru-RU"/>
+        </w:rPr>
+      </w:pPr>
+      <w:r>
+        <w:rPr>
+          <w:rFonts w:ascii="Times New Roman" w:eastAsia="Times New Roman" w:hAnsi="Times New Roman" w:cs="Times New Roman"/>
+          <w:color w:val="000000"/>
+          <w:sz w:val="28"/>
+          <w:szCs w:val="28"/>
+          <w:lang w:eastAsia="ru-RU"/>
+        </w:rPr>
+        <w:t xml:space="preserve">Заказчик: Кинотеатр </w:t>
+      </w:r>
+      <w:proofErr w:type="spellStart"/>
+      <w:r>
+        <w:rPr>
+          <w:rFonts w:ascii="Times New Roman" w:eastAsia="Times New Roman" w:hAnsi="Times New Roman" w:cs="Times New Roman"/>
+          <w:color w:val="000000"/>
+          <w:sz w:val="28"/>
+          <w:szCs w:val="28"/>
+          <w:lang w:eastAsia="ru-RU"/>
+        </w:rPr>
+        <w:t>Кубанькино</w:t>
+      </w:r>
+      <w:proofErr w:type="spellEnd"/>
+    </w:p>
+    <w:p>
+      <w:pPr>
+        <w:spacing w:before="100" w:beforeAutospacing="1" w:after="0" w:line="240" w:lineRule="auto"/>
+        <w:rPr>
+          <w:rFonts w:ascii="Times New Roman" w:eastAsia="Times New Roman" w:hAnsi="Times New Roman" w:cs="Times New Roman"/>
+          <w:sz w:val="24"/>
+          <w:szCs w:val="24"/>
+          <w:lang w:eastAsia="ru-RU"/>
+        </w:rPr>
+      </w:pPr>
+      <w:r>
+        <w:rPr>
+          <w:rFonts w:ascii="Times New Roman" w:eastAsia="Times New Roman" w:hAnsi="Times New Roman" w:cs="Times New Roman"/>
+          <w:color w:val="000000"/>
+          <w:sz w:val="28"/>
+          <w:szCs w:val="28"/>
+          <w:lang w:eastAsia="ru-RU"/>
+        </w:rPr>
+        <w:t>Адрес фактический: г. Краснодар, ул. Ленина 89</w:t>
+      </w:r>
+    </w:p>
+    <w:p>
+      <w:pPr>
+        <w:spacing w:before="100" w:beforeAutospacing="1" w:after="0" w:line="240" w:lineRule="auto"/>
+        <w:rPr>
+          <w:rFonts w:ascii="Times New Roman" w:eastAsia="Times New Roman" w:hAnsi="Times New Roman" w:cs="Times New Roman"/>
+          <w:sz w:val="24"/>
+          <w:szCs w:val="24"/>
+          <w:lang w:eastAsia="ru-RU"/>
+        </w:rPr>
+      </w:pPr>
+      <w:r>
+        <w:rPr>
+          <w:rFonts w:ascii="Times New Roman" w:eastAsia="Times New Roman" w:hAnsi="Times New Roman" w:cs="Times New Roman"/>
+          <w:color w:val="000000"/>
+          <w:sz w:val="28"/>
+          <w:szCs w:val="28"/>
+          <w:lang w:eastAsia="ru-RU"/>
+        </w:rPr>
+        <w:t>Телефон / Факс: +7 (861) 262 35 69</w:t>
+      </w:r>
+    </w:p>
+    <w:p>
+      <w:pPr>
+        <w:spacing w:before="100" w:beforeAutospacing="1" w:after="0" w:line="240" w:lineRule="auto"/>
+        <w:rPr>
+          <w:rFonts w:ascii="Times New Roman" w:eastAsia="Times New Roman" w:hAnsi="Times New Roman" w:cs="Times New Roman" w:hint="eastAsia"/>
+          <w:sz w:val="24"/>
+          <w:szCs w:val="24"/>
+          <w:lang w:eastAsia="zh-CN"/>
+        </w:rPr>
+      </w:pPr>
+      <w:r>
+        <w:rPr>
+          <w:rFonts w:ascii="Times New Roman" w:eastAsia="Times New Roman" w:hAnsi="Times New Roman" w:cs="Times New Roman" w:hint="eastAsia"/>
+          <w:b/>
+          <w:bCs/>
+          <w:sz w:val="26"/>
+          <w:szCs w:val="26"/>
+          <w:lang w:eastAsia="zh-CN"/>
+        </w:rPr>
+        <w:t>1.3.2. Разработчик</w:t>
+      </w:r>
+    </w:p>
+    <w:p>
+      <w:pPr>
+        <w:spacing w:before="100" w:beforeAutospacing="1" w:after="0" w:line="240" w:lineRule="auto"/>
+        <w:rPr>
+          <w:rFonts w:ascii="Times New Roman" w:eastAsia="Times New Roman" w:hAnsi="Times New Roman" w:cs="Times New Roman"/>
+          <w:sz w:val="24"/>
+          <w:szCs w:val="24"/>
+          <w:lang w:eastAsia="ru-RU"/>
+        </w:rPr>
+      </w:pPr>
+      <w:r>
+        <w:rPr>
+          <w:rFonts w:ascii="Times New Roman" w:eastAsia="Times New Roman" w:hAnsi="Times New Roman" w:cs="Times New Roman"/>
+          <w:color w:val="000000"/>
+          <w:sz w:val="28"/>
+          <w:szCs w:val="28"/>
+          <w:lang w:eastAsia="ru-RU"/>
+        </w:rPr>
+        <w:t xml:space="preserve">Разработчик: </w:t>
+      </w:r>
+      <w:proofErr w:type="spellStart"/>
+      <w:r>
+        <w:rPr>
+          <w:rFonts w:ascii="Times New Roman" w:eastAsia="Times New Roman" w:hAnsi="Times New Roman" w:cs="Times New Roman"/>
+          <w:color w:val="000000"/>
+          <w:sz w:val="28"/>
+          <w:szCs w:val="28"/>
+          <w:lang w:eastAsia="ru-RU"/>
+        </w:rPr>
+        <w:t>Пильгуй</w:t>
+      </w:r>
+      <w:proofErr w:type="spellEnd"/>
+      <w:r>
+        <w:rPr>
+          <w:rFonts w:ascii="Times New Roman" w:eastAsia="Times New Roman" w:hAnsi="Times New Roman" w:cs="Times New Roman"/>
+          <w:color w:val="000000"/>
+          <w:sz w:val="28"/>
+          <w:szCs w:val="28"/>
+          <w:lang w:eastAsia="ru-RU"/>
+        </w:rPr>
+        <w:t xml:space="preserve"> Даниил Денисович</w:t>
+      </w:r>
+      <w:r>
+        <w:rPr>
+          <w:rFonts w:ascii="Times New Roman" w:eastAsia="Times New Roman" w:hAnsi="Times New Roman" w:cs="Times New Roman"/>
+          <w:sz w:val="24"/>
+          <w:szCs w:val="24"/>
+          <w:lang w:eastAsia="ru-RU"/>
+        </w:rPr>
+        <w:br/>
+      </w:r>
+      <w:r>
+        <w:rPr>
+          <w:rFonts w:ascii="Times New Roman" w:eastAsia="Times New Roman" w:hAnsi="Times New Roman" w:cs="Times New Roman"/>
+          <w:color w:val="000000"/>
+          <w:sz w:val="28"/>
+          <w:szCs w:val="28"/>
+          <w:lang w:eastAsia="ru-RU"/>
+        </w:rPr>
+        <w:t>Адрес фактический: г. Ейск, ул. Каштановая 7</w:t>
+      </w:r>
+      <w:r>
+        <w:rPr>
+          <w:rFonts w:ascii="Times New Roman" w:eastAsia="Times New Roman" w:hAnsi="Times New Roman" w:cs="Times New Roman"/>
+          <w:sz w:val="24"/>
+          <w:szCs w:val="24"/>
+          <w:lang w:eastAsia="ru-RU"/>
+        </w:rPr>
+        <w:br/>
+      </w:r>
+      <w:r>
+        <w:rPr>
+          <w:rFonts w:ascii="Times New Roman" w:eastAsia="Times New Roman" w:hAnsi="Times New Roman" w:cs="Times New Roman"/>
+          <w:color w:val="000000"/>
+          <w:sz w:val="28"/>
+          <w:szCs w:val="28"/>
+          <w:lang w:eastAsia="ru-RU"/>
+        </w:rPr>
+        <w:t>Телефон / Факс: +7 (918) 272-18-59</w:t>
+      </w:r>
+    </w:p>
+    <w:p>
+      <w:pPr>
+        <w:spacing w:before="100" w:beforeAutospacing="1" w:after="0" w:line="240" w:lineRule="auto"/>
+        <w:rPr>
+          <w:rFonts w:ascii="Times New Roman" w:eastAsia="Times New Roman" w:hAnsi="Times New Roman" w:cs="Times New Roman" w:hint="eastAsia"/>
+          <w:sz w:val="24"/>
+          <w:szCs w:val="24"/>
+          <w:lang w:eastAsia="zh-CN"/>
+        </w:rPr>
+      </w:pPr>
+      <w:r>
+        <w:rPr>
+          <w:rFonts w:ascii="Times New Roman" w:eastAsia="Times New Roman" w:hAnsi="Times New Roman" w:cs="Times New Roman" w:hint="eastAsia"/>
+          <w:b/>
+          <w:bCs/>
+          <w:sz w:val="36"/>
+          <w:szCs w:val="36"/>
+          <w:lang w:eastAsia="zh-CN"/>
+        </w:rPr>
+        <w:t>1.4. Плановые сроки начала и окончания работы</w:t>
+      </w:r>
+    </w:p>
+    <w:p>
+      <w:pPr>
+        <w:spacing w:before="100" w:beforeAutospacing="1" w:after="0" w:line="240" w:lineRule="auto"/>
+        <w:rPr>
+          <w:rFonts w:ascii="Times New Roman" w:eastAsia="Times New Roman" w:hAnsi="Times New Roman" w:cs="Times New Roman" w:hint="eastAsia"/>
+          <w:sz w:val="24"/>
+          <w:szCs w:val="24"/>
+          <w:lang w:eastAsia="ru-RU"/>
+        </w:rPr>
+      </w:pPr>
+      <w:r>
+        <w:rPr>
+          <w:rFonts w:ascii="Times New Roman" w:eastAsia="Times New Roman" w:hAnsi="Times New Roman" w:cs="Times New Roman" w:hint="eastAsia"/>
+          <w:color w:val="000000"/>
+          <w:sz w:val="28"/>
+          <w:szCs w:val="28"/>
+          <w:lang w:eastAsia="zh-CN"/>
+        </w:rPr>
+        <w:t>Начало работы: 13.</w:t>
+      </w:r>
+      <w:r>
+        <w:rPr>
+          <w:rFonts w:ascii="Times New Roman" w:eastAsia="Times New Roman" w:hAnsi="Times New Roman" w:cs="Times New Roman"/>
+          <w:color w:val="000000"/>
+          <w:sz w:val="28"/>
+          <w:szCs w:val="28"/>
+          <w:lang w:eastAsia="ru-RU"/>
+        </w:rPr>
+        <w:t>05.2024.</w:t>
+      </w:r>
+    </w:p>
+    <w:p>
+      <w:pPr>
+        <w:spacing w:before="100" w:beforeAutospacing="1" w:after="0" w:line="240" w:lineRule="auto"/>
+        <w:rPr>
+          <w:rFonts w:ascii="Times New Roman" w:eastAsia="Times New Roman" w:hAnsi="Times New Roman" w:cs="Times New Roman"/>
+          <w:sz w:val="24"/>
+          <w:szCs w:val="24"/>
+          <w:lang w:eastAsia="ru-RU"/>
+        </w:rPr>
+      </w:pPr>
+      <w:r>
+        <w:rPr>
+          <w:rFonts w:ascii="Times New Roman" w:eastAsia="Times New Roman" w:hAnsi="Times New Roman" w:cs="Times New Roman" w:hint="eastAsia"/>
+          <w:color w:val="000000"/>
+          <w:sz w:val="28"/>
+          <w:szCs w:val="28"/>
+          <w:lang w:eastAsia="zh-CN"/>
+        </w:rPr>
+        <w:t xml:space="preserve">Окончание работы: </w:t>
+      </w:r>
+      <w:r>
+        <w:rPr>
+          <w:rFonts w:ascii="Times New Roman" w:eastAsia="Times New Roman" w:hAnsi="Times New Roman" w:cs="Times New Roman"/>
+          <w:color w:val="000000"/>
+          <w:sz w:val="28"/>
+          <w:szCs w:val="28"/>
+          <w:lang w:eastAsia="ru-RU"/>
+        </w:rPr>
+        <w:t>23</w:t>
+      </w:r>
+      <w:r>
+        <w:rPr>
+          <w:rFonts w:ascii="Times New Roman" w:eastAsia="Times New Roman" w:hAnsi="Times New Roman" w:cs="Times New Roman" w:hint="eastAsia"/>
+          <w:color w:val="000000"/>
+          <w:sz w:val="28"/>
+          <w:szCs w:val="28"/>
+          <w:lang w:eastAsia="zh-CN"/>
+        </w:rPr>
+        <w:t>.</w:t>
+      </w:r>
+      <w:r>
+        <w:rPr>
+          <w:rFonts w:ascii="Times New Roman" w:eastAsia="Times New Roman" w:hAnsi="Times New Roman" w:cs="Times New Roman"/>
+          <w:color w:val="000000"/>
+          <w:sz w:val="28"/>
+          <w:szCs w:val="28"/>
+          <w:lang w:eastAsia="ru-RU"/>
+        </w:rPr>
+        <w:t>05.</w:t>
+      </w:r>
+      <w:r>
+        <w:rPr>
+          <w:rFonts w:ascii="Times New Roman" w:eastAsia="Times New Roman" w:hAnsi="Times New Roman" w:cs="Times New Roman" w:hint="eastAsia"/>
+          <w:color w:val="000000"/>
+          <w:sz w:val="28"/>
+          <w:szCs w:val="28"/>
+          <w:lang w:eastAsia="zh-CN"/>
+        </w:rPr>
+        <w:t>2024.</w:t>
+      </w:r>
+    </w:p>
+    <w:p>
+      <w:pPr>
+        <w:spacing w:before="100" w:beforeAutospacing="1" w:after="0" w:line="240" w:lineRule="auto"/>
+        <w:rPr>
+          <w:rFonts w:ascii="Times New Roman" w:eastAsia="Times New Roman" w:hAnsi="Times New Roman" w:cs="Times New Roman" w:hint="eastAsia"/>
+          <w:sz w:val="24"/>
+          <w:szCs w:val="24"/>
+          <w:lang w:eastAsia="zh-CN"/>
+        </w:rPr>
+      </w:pPr>
+      <w:r>
+        <w:rPr>
+          <w:rFonts w:ascii="Times New Roman" w:eastAsia="Times New Roman" w:hAnsi="Times New Roman" w:cs="Times New Roman" w:hint="eastAsia"/>
+          <w:color w:val="000000"/>
+          <w:sz w:val="28"/>
+          <w:szCs w:val="28"/>
+          <w:lang w:eastAsia="zh-CN"/>
+        </w:rPr>
+        <w:t>Дальнейшая эксплуатация проекта проводится до конца действия договора между Заказчиком и Разработчиком.</w:t>
+      </w:r>
+    </w:p>
+    <w:p>
+      <w:pPr>
+        <w:spacing w:before="100" w:beforeAutospacing="1" w:after="0" w:line="240" w:lineRule="auto"/>
+        <w:rPr>
+          <w:rFonts w:ascii="Times New Roman" w:eastAsia="Times New Roman" w:hAnsi="Times New Roman" w:cs="Times New Roman" w:hint="eastAsia"/>
+          <w:sz w:val="24"/>
+          <w:szCs w:val="24"/>
+          <w:lang w:eastAsia="zh-CN"/>
+        </w:rPr>
+      </w:pPr>
+      <w:r>
+        <w:rPr>
+          <w:rFonts w:ascii="Times New Roman" w:eastAsia="Times New Roman" w:hAnsi="Times New Roman" w:cs="Times New Roman" w:hint="eastAsia"/>
+          <w:b/>
+          <w:bCs/>
+          <w:sz w:val="36"/>
+          <w:szCs w:val="36"/>
+          <w:lang w:eastAsia="zh-CN"/>
+        </w:rPr>
+        <w:t>1.6. Порядок оформления и предъявления заказчику результатов работ</w:t>
+      </w:r>
+    </w:p>
+    <w:p>
+      <w:pPr>
+        <w:spacing w:before="100" w:beforeAutospacing="1" w:after="0" w:line="240" w:lineRule="auto"/>
+        <w:rPr>
+          <w:rFonts w:ascii="Times New Roman" w:eastAsia="Times New Roman" w:hAnsi="Times New Roman" w:cs="Times New Roman" w:hint="eastAsia"/>
+          <w:sz w:val="24"/>
+          <w:szCs w:val="24"/>
+          <w:lang w:eastAsia="ru-RU"/>
+        </w:rPr>
+      </w:pPr>
+      <w:r>
+        <w:rPr>
+          <w:rFonts w:ascii="Times New Roman" w:eastAsia="Times New Roman" w:hAnsi="Times New Roman" w:cs="Times New Roman"/>
+          <w:color w:val="000000"/>
+          <w:sz w:val="28"/>
+          <w:szCs w:val="28"/>
+          <w:lang w:eastAsia="ru-RU"/>
+        </w:rPr>
+        <w:t>Все результаты проведенных работ Разработчиком будут предоставлены в виде отчета и готового ПО, представляющего собой базу данных. Вся работа будет проводиться поэтапно, результаты каждого этапа будут предоставлены Заказчику в соответствие с договором.</w:t>
+      </w:r>
+    </w:p>
+    <w:p>
+      <w:pPr>
+        <w:spacing w:before="100" w:beforeAutospacing="1" w:after="0" w:line="240" w:lineRule="auto"/>
+        <w:rPr>
+          <w:rFonts w:ascii="Times New Roman" w:eastAsia="Times New Roman" w:hAnsi="Times New Roman" w:cs="Times New Roman"/>
+          <w:sz w:val="24"/>
+          <w:szCs w:val="24"/>
+          <w:lang w:eastAsia="zh-CN"/>
+        </w:rPr>
+      </w:pPr>
+    </w:p>
+    <w:p/>
     <w:sectPr>
       <w:pgSz w:w="11906" w:h="16838"/>
       <w:pgMar w:top="1134" w:right="850" w:bottom="1134" w:left="1701" w:header="708" w:footer="708" w:gutter="0"/>

--- a/TZ.docx
+++ b/TZ.docx
@@ -1371,6 +1371,221 @@
           <w:lang w:eastAsia="ru-RU"/>
         </w:rPr>
         <w:t>Все результаты проведенных работ Разработчиком будут предоставлены в виде отчета и готового ПО, представляющего собой базу данных. Вся работа будет проводиться поэтапно, результаты каждого этапа будут предоставлены Заказчику в соответствие с договором.</w:t>
+      </w:r>
+    </w:p>
+    <w:p>
+      <w:pPr>
+        <w:spacing w:before="100" w:beforeAutospacing="1" w:after="0" w:line="240" w:lineRule="auto"/>
+        <w:rPr>
+          <w:rFonts w:ascii="Times New Roman" w:eastAsia="Times New Roman" w:hAnsi="Times New Roman" w:cs="Times New Roman"/>
+          <w:sz w:val="24"/>
+          <w:szCs w:val="24"/>
+          <w:lang w:eastAsia="zh-CN"/>
+        </w:rPr>
+      </w:pPr>
+    </w:p>
+    <w:p>
+      <w:pPr>
+        <w:spacing w:before="100" w:beforeAutospacing="1" w:after="0" w:line="240" w:lineRule="auto"/>
+        <w:rPr>
+          <w:rFonts w:ascii="Times New Roman" w:eastAsia="Times New Roman" w:hAnsi="Times New Roman" w:cs="Times New Roman" w:hint="eastAsia"/>
+          <w:sz w:val="24"/>
+          <w:szCs w:val="24"/>
+          <w:lang w:eastAsia="zh-CN"/>
+        </w:rPr>
+      </w:pPr>
+      <w:r>
+        <w:rPr>
+          <w:rFonts w:ascii="Times New Roman" w:eastAsia="Times New Roman" w:hAnsi="Times New Roman" w:cs="Times New Roman" w:hint="eastAsia"/>
+          <w:b/>
+          <w:bCs/>
+          <w:sz w:val="48"/>
+          <w:szCs w:val="48"/>
+          <w:lang w:eastAsia="zh-CN"/>
+        </w:rPr>
+        <w:t>2. Назначение и цели создания системы</w:t>
+      </w:r>
+    </w:p>
+    <w:p>
+      <w:pPr>
+        <w:spacing w:before="100" w:beforeAutospacing="1" w:after="0" w:line="240" w:lineRule="auto"/>
+        <w:rPr>
+          <w:rFonts w:ascii="Times New Roman" w:eastAsia="Times New Roman" w:hAnsi="Times New Roman" w:cs="Times New Roman" w:hint="eastAsia"/>
+          <w:sz w:val="24"/>
+          <w:szCs w:val="24"/>
+          <w:lang w:eastAsia="zh-CN"/>
+        </w:rPr>
+      </w:pPr>
+      <w:r>
+        <w:rPr>
+          <w:rFonts w:ascii="Times New Roman" w:eastAsia="Times New Roman" w:hAnsi="Times New Roman" w:cs="Times New Roman" w:hint="eastAsia"/>
+          <w:b/>
+          <w:bCs/>
+          <w:sz w:val="36"/>
+          <w:szCs w:val="36"/>
+          <w:lang w:eastAsia="zh-CN"/>
+        </w:rPr>
+        <w:t>2.1. Назначение системы</w:t>
+      </w:r>
+    </w:p>
+    <w:p>
+      <w:pPr>
+        <w:spacing w:before="100" w:beforeAutospacing="1" w:after="0" w:line="240" w:lineRule="auto"/>
+        <w:rPr>
+          <w:rFonts w:ascii="Times New Roman" w:eastAsia="Times New Roman" w:hAnsi="Times New Roman" w:cs="Times New Roman" w:hint="eastAsia"/>
+          <w:sz w:val="24"/>
+          <w:szCs w:val="24"/>
+          <w:lang w:eastAsia="ru-RU"/>
+        </w:rPr>
+      </w:pPr>
+      <w:r>
+        <w:rPr>
+          <w:rFonts w:ascii="Times New Roman" w:eastAsia="Times New Roman" w:hAnsi="Times New Roman" w:cs="Times New Roman"/>
+          <w:color w:val="000000"/>
+          <w:sz w:val="28"/>
+          <w:szCs w:val="28"/>
+          <w:lang w:eastAsia="ru-RU"/>
+        </w:rPr>
+        <w:t>Назначение автоматизации системы продажи билетов онлайн в кинотеатре состоит в улучшении процесса бронирования и приобретения билетов для посетителей, а также в оптимизации работы кинотеатра в целом. Автоматизация позволяет сократить время ожидания на кассе, обеспечить удобство выбора мест в зале, повысить эффективность управления продажами и увеличить удовлетворенность клиентов.</w:t>
+      </w:r>
+    </w:p>
+    <w:p>
+      <w:pPr>
+        <w:spacing w:before="100" w:beforeAutospacing="1" w:after="0" w:line="240" w:lineRule="auto"/>
+        <w:rPr>
+          <w:rFonts w:ascii="Times New Roman" w:eastAsia="Times New Roman" w:hAnsi="Times New Roman" w:cs="Times New Roman"/>
+          <w:sz w:val="24"/>
+          <w:szCs w:val="24"/>
+          <w:lang w:eastAsia="ru-RU"/>
+        </w:rPr>
+      </w:pPr>
+    </w:p>
+    <w:p>
+      <w:pPr>
+        <w:spacing w:before="100" w:beforeAutospacing="1" w:after="0" w:line="240" w:lineRule="auto"/>
+        <w:rPr>
+          <w:rFonts w:ascii="Times New Roman" w:eastAsia="Times New Roman" w:hAnsi="Times New Roman" w:cs="Times New Roman" w:hint="eastAsia"/>
+          <w:sz w:val="24"/>
+          <w:szCs w:val="24"/>
+          <w:lang w:eastAsia="zh-CN"/>
+        </w:rPr>
+      </w:pPr>
+      <w:r>
+        <w:rPr>
+          <w:rFonts w:ascii="Times New Roman" w:eastAsia="Times New Roman" w:hAnsi="Times New Roman" w:cs="Times New Roman" w:hint="eastAsia"/>
+          <w:b/>
+          <w:bCs/>
+          <w:sz w:val="36"/>
+          <w:szCs w:val="36"/>
+          <w:lang w:eastAsia="zh-CN"/>
+        </w:rPr>
+        <w:lastRenderedPageBreak/>
+        <w:t>2.2. Цели создания системы</w:t>
+      </w:r>
+    </w:p>
+    <w:p>
+      <w:pPr>
+        <w:spacing w:before="100" w:beforeAutospacing="1" w:after="0" w:line="240" w:lineRule="auto"/>
+        <w:rPr>
+          <w:rFonts w:ascii="Times New Roman" w:eastAsia="Times New Roman" w:hAnsi="Times New Roman" w:cs="Times New Roman" w:hint="eastAsia"/>
+          <w:sz w:val="24"/>
+          <w:szCs w:val="24"/>
+          <w:lang w:eastAsia="ru-RU"/>
+        </w:rPr>
+      </w:pPr>
+      <w:r>
+        <w:rPr>
+          <w:rFonts w:ascii="Times New Roman" w:eastAsia="Times New Roman" w:hAnsi="Times New Roman" w:cs="Times New Roman"/>
+          <w:color w:val="000000"/>
+          <w:sz w:val="28"/>
+          <w:szCs w:val="28"/>
+          <w:lang w:eastAsia="ru-RU"/>
+        </w:rPr>
+        <w:t>Цели автоматизации системы продажи билетов онлайн включают:</w:t>
+      </w:r>
+    </w:p>
+    <w:p>
+      <w:pPr>
+        <w:spacing w:before="100" w:beforeAutospacing="1" w:after="0" w:line="240" w:lineRule="auto"/>
+        <w:rPr>
+          <w:rFonts w:ascii="Times New Roman" w:eastAsia="Times New Roman" w:hAnsi="Times New Roman" w:cs="Times New Roman"/>
+          <w:sz w:val="24"/>
+          <w:szCs w:val="24"/>
+          <w:lang w:eastAsia="ru-RU"/>
+        </w:rPr>
+      </w:pPr>
+      <w:r>
+        <w:rPr>
+          <w:rFonts w:ascii="Times New Roman" w:eastAsia="Times New Roman" w:hAnsi="Times New Roman" w:cs="Times New Roman"/>
+          <w:color w:val="000000"/>
+          <w:sz w:val="28"/>
+          <w:szCs w:val="28"/>
+          <w:lang w:eastAsia="ru-RU"/>
+        </w:rPr>
+        <w:t>- Повышение удобства для посетителей: обеспечение возможности быстрого и удобного бронирования билетов через интернет, выбора удобных мест в зале, получения электронных билетов.</w:t>
+      </w:r>
+    </w:p>
+    <w:p>
+      <w:pPr>
+        <w:spacing w:before="100" w:beforeAutospacing="1" w:after="0" w:line="240" w:lineRule="auto"/>
+        <w:rPr>
+          <w:rFonts w:ascii="Times New Roman" w:eastAsia="Times New Roman" w:hAnsi="Times New Roman" w:cs="Times New Roman"/>
+          <w:sz w:val="24"/>
+          <w:szCs w:val="24"/>
+          <w:lang w:eastAsia="ru-RU"/>
+        </w:rPr>
+      </w:pPr>
+      <w:r>
+        <w:rPr>
+          <w:rFonts w:ascii="Times New Roman" w:eastAsia="Times New Roman" w:hAnsi="Times New Roman" w:cs="Times New Roman"/>
+          <w:color w:val="000000"/>
+          <w:sz w:val="28"/>
+          <w:szCs w:val="28"/>
+          <w:lang w:eastAsia="ru-RU"/>
+        </w:rPr>
+        <w:t>- Увеличение продаж билетов: расширение аудитории за счет онлайн-покупателей, увеличение объема продаж за счет удобства и доступности системы бронирования.</w:t>
+      </w:r>
+    </w:p>
+    <w:p>
+      <w:pPr>
+        <w:spacing w:before="100" w:beforeAutospacing="1" w:after="0" w:line="240" w:lineRule="auto"/>
+        <w:rPr>
+          <w:rFonts w:ascii="Times New Roman" w:eastAsia="Times New Roman" w:hAnsi="Times New Roman" w:cs="Times New Roman"/>
+          <w:sz w:val="24"/>
+          <w:szCs w:val="24"/>
+          <w:lang w:eastAsia="ru-RU"/>
+        </w:rPr>
+      </w:pPr>
+      <w:r>
+        <w:rPr>
+          <w:rFonts w:ascii="Times New Roman" w:eastAsia="Times New Roman" w:hAnsi="Times New Roman" w:cs="Times New Roman"/>
+          <w:color w:val="000000"/>
+          <w:sz w:val="28"/>
+          <w:szCs w:val="28"/>
+          <w:lang w:eastAsia="ru-RU"/>
+        </w:rPr>
+        <w:t>- Оптимизация управления продажами: автоматизация учета проданных билетов, отчетности, финансовых операций, что позволяет сократить ручной труд и предотвращение ошибок.</w:t>
+      </w:r>
+    </w:p>
+    <w:p>
+      <w:pPr>
+        <w:spacing w:before="100" w:beforeAutospacing="1" w:after="0" w:line="240" w:lineRule="auto"/>
+        <w:rPr>
+          <w:rFonts w:ascii="Times New Roman" w:eastAsia="Times New Roman" w:hAnsi="Times New Roman" w:cs="Times New Roman"/>
+          <w:sz w:val="24"/>
+          <w:szCs w:val="24"/>
+          <w:lang w:eastAsia="ru-RU"/>
+        </w:rPr>
+      </w:pPr>
+      <w:r>
+        <w:rPr>
+          <w:rFonts w:ascii="Times New Roman" w:eastAsia="Times New Roman" w:hAnsi="Times New Roman" w:cs="Times New Roman"/>
+          <w:color w:val="000000"/>
+          <w:sz w:val="28"/>
+          <w:szCs w:val="28"/>
+          <w:lang w:eastAsia="ru-RU"/>
+        </w:rPr>
+        <w:t>- Улучшение обслуживания посетителей: повышение качества обслуживания клиентов за счет ускорения процесса покупки билетов, удобства выбора мест и легкости возврата билетов.</w:t>
       </w:r>
     </w:p>
     <w:p>

--- a/TZ.docx
+++ b/TZ.docx
@@ -1586,6 +1586,355 @@
           <w:lang w:eastAsia="ru-RU"/>
         </w:rPr>
         <w:t>- Улучшение обслуживания посетителей: повышение качества обслуживания клиентов за счет ускорения процесса покупки билетов, удобства выбора мест и легкости возврата билетов.</w:t>
+      </w:r>
+    </w:p>
+    <w:p>
+      <w:pPr>
+        <w:spacing w:before="100" w:beforeAutospacing="1" w:after="0" w:line="240" w:lineRule="auto"/>
+        <w:rPr>
+          <w:rFonts w:ascii="Times New Roman" w:eastAsia="Times New Roman" w:hAnsi="Times New Roman" w:cs="Times New Roman"/>
+          <w:sz w:val="24"/>
+          <w:szCs w:val="24"/>
+          <w:lang w:eastAsia="zh-CN"/>
+        </w:rPr>
+      </w:pPr>
+    </w:p>
+    <w:p>
+      <w:pPr>
+        <w:spacing w:before="100" w:beforeAutospacing="1" w:after="0" w:line="240" w:lineRule="auto"/>
+        <w:rPr>
+          <w:rFonts w:ascii="Times New Roman" w:eastAsia="Times New Roman" w:hAnsi="Times New Roman" w:cs="Times New Roman" w:hint="eastAsia"/>
+          <w:sz w:val="24"/>
+          <w:szCs w:val="24"/>
+          <w:lang w:eastAsia="zh-CN"/>
+        </w:rPr>
+      </w:pPr>
+      <w:r>
+        <w:rPr>
+          <w:rFonts w:ascii="Times New Roman" w:eastAsia="Times New Roman" w:hAnsi="Times New Roman" w:cs="Times New Roman" w:hint="eastAsia"/>
+          <w:b/>
+          <w:bCs/>
+          <w:sz w:val="48"/>
+          <w:szCs w:val="48"/>
+          <w:lang w:eastAsia="zh-CN"/>
+        </w:rPr>
+        <w:t>3. Характеристика объектов автоматизации</w:t>
+      </w:r>
+    </w:p>
+    <w:p>
+      <w:pPr>
+        <w:spacing w:before="100" w:beforeAutospacing="1" w:after="0" w:line="240" w:lineRule="auto"/>
+        <w:rPr>
+          <w:rFonts w:ascii="Times New Roman" w:eastAsia="Times New Roman" w:hAnsi="Times New Roman" w:cs="Times New Roman"/>
+          <w:sz w:val="24"/>
+          <w:szCs w:val="24"/>
+          <w:lang w:eastAsia="ru-RU"/>
+        </w:rPr>
+      </w:pPr>
+      <w:r>
+        <w:rPr>
+          <w:rFonts w:ascii="Times New Roman" w:eastAsia="Times New Roman" w:hAnsi="Times New Roman" w:cs="Times New Roman"/>
+          <w:color w:val="000000"/>
+          <w:sz w:val="28"/>
+          <w:szCs w:val="28"/>
+          <w:lang w:eastAsia="ru-RU"/>
+        </w:rPr>
+        <w:t>Объекты автоматизации системы могут быть классифицированы на несколько категорий.</w:t>
+      </w:r>
+    </w:p>
+    <w:p>
+      <w:pPr>
+        <w:spacing w:before="100" w:beforeAutospacing="1" w:after="0" w:line="240" w:lineRule="auto"/>
+        <w:rPr>
+          <w:rFonts w:ascii="Times New Roman" w:eastAsia="Times New Roman" w:hAnsi="Times New Roman" w:cs="Times New Roman"/>
+          <w:sz w:val="24"/>
+          <w:szCs w:val="24"/>
+          <w:lang w:eastAsia="ru-RU"/>
+        </w:rPr>
+      </w:pPr>
+      <w:r>
+        <w:rPr>
+          <w:rFonts w:ascii="Times New Roman" w:eastAsia="Times New Roman" w:hAnsi="Times New Roman" w:cs="Times New Roman"/>
+          <w:color w:val="000000"/>
+          <w:sz w:val="28"/>
+          <w:szCs w:val="28"/>
+          <w:lang w:eastAsia="ru-RU"/>
+        </w:rPr>
+        <w:t>1. Пользовательские объекты:</w:t>
+      </w:r>
+    </w:p>
+    <w:p>
+      <w:pPr>
+        <w:spacing w:before="100" w:beforeAutospacing="1" w:after="0" w:line="240" w:lineRule="auto"/>
+        <w:rPr>
+          <w:rFonts w:ascii="Times New Roman" w:eastAsia="Times New Roman" w:hAnsi="Times New Roman" w:cs="Times New Roman"/>
+          <w:sz w:val="24"/>
+          <w:szCs w:val="24"/>
+          <w:lang w:eastAsia="ru-RU"/>
+        </w:rPr>
+      </w:pPr>
+      <w:r>
+        <w:rPr>
+          <w:rFonts w:ascii="Times New Roman" w:eastAsia="Times New Roman" w:hAnsi="Times New Roman" w:cs="Times New Roman"/>
+          <w:color w:val="000000"/>
+          <w:sz w:val="28"/>
+          <w:szCs w:val="28"/>
+          <w:lang w:eastAsia="ru-RU"/>
+        </w:rPr>
+        <w:t>- Посетители кинотеатра: они будут использовать онлайн-систему для выбора и покупки билетов, выбора мест в зале, оплаты и получения электронных билетов.</w:t>
+      </w:r>
+    </w:p>
+    <w:p>
+      <w:pPr>
+        <w:spacing w:before="100" w:beforeAutospacing="1" w:after="0" w:line="240" w:lineRule="auto"/>
+        <w:rPr>
+          <w:rFonts w:ascii="Times New Roman" w:eastAsia="Times New Roman" w:hAnsi="Times New Roman" w:cs="Times New Roman"/>
+          <w:sz w:val="24"/>
+          <w:szCs w:val="24"/>
+          <w:lang w:eastAsia="ru-RU"/>
+        </w:rPr>
+      </w:pPr>
+      <w:r>
+        <w:rPr>
+          <w:rFonts w:ascii="Times New Roman" w:eastAsia="Times New Roman" w:hAnsi="Times New Roman" w:cs="Times New Roman"/>
+          <w:color w:val="000000"/>
+          <w:sz w:val="28"/>
+          <w:szCs w:val="28"/>
+          <w:lang w:eastAsia="ru-RU"/>
+        </w:rPr>
+        <w:t>- Администраторы кинотеатра: они будут управлять системой и бронированием мест, могут управлять ценами, а также отслеживать продажи и посещаемость.</w:t>
+      </w:r>
+    </w:p>
+    <w:p>
+      <w:pPr>
+        <w:spacing w:before="100" w:beforeAutospacing="1" w:after="0" w:line="240" w:lineRule="auto"/>
+        <w:rPr>
+          <w:rFonts w:ascii="Times New Roman" w:eastAsia="Times New Roman" w:hAnsi="Times New Roman" w:cs="Times New Roman"/>
+          <w:sz w:val="24"/>
+          <w:szCs w:val="24"/>
+          <w:lang w:eastAsia="ru-RU"/>
+        </w:rPr>
+      </w:pPr>
+      <w:r>
+        <w:rPr>
+          <w:rFonts w:ascii="Times New Roman" w:eastAsia="Times New Roman" w:hAnsi="Times New Roman" w:cs="Times New Roman"/>
+          <w:color w:val="000000"/>
+          <w:sz w:val="28"/>
+          <w:szCs w:val="28"/>
+          <w:lang w:eastAsia="ru-RU"/>
+        </w:rPr>
+        <w:t>- Менеджеры кинотеатра: им будут доступны отчеты и аналитика о продажах.</w:t>
+      </w:r>
+    </w:p>
+    <w:p>
+      <w:pPr>
+        <w:spacing w:before="100" w:beforeAutospacing="1" w:after="0" w:line="240" w:lineRule="auto"/>
+        <w:rPr>
+          <w:rFonts w:ascii="Times New Roman" w:eastAsia="Times New Roman" w:hAnsi="Times New Roman" w:cs="Times New Roman"/>
+          <w:sz w:val="24"/>
+          <w:szCs w:val="24"/>
+          <w:lang w:eastAsia="ru-RU"/>
+        </w:rPr>
+      </w:pPr>
+      <w:r>
+        <w:rPr>
+          <w:rFonts w:ascii="Times New Roman" w:eastAsia="Times New Roman" w:hAnsi="Times New Roman" w:cs="Times New Roman"/>
+          <w:color w:val="000000"/>
+          <w:sz w:val="28"/>
+          <w:szCs w:val="28"/>
+          <w:lang w:eastAsia="ru-RU"/>
+        </w:rPr>
+        <w:t>2. Продукционные объекты:</w:t>
+      </w:r>
+    </w:p>
+    <w:p>
+      <w:pPr>
+        <w:spacing w:before="100" w:beforeAutospacing="1" w:after="0" w:line="240" w:lineRule="auto"/>
+        <w:rPr>
+          <w:rFonts w:ascii="Times New Roman" w:eastAsia="Times New Roman" w:hAnsi="Times New Roman" w:cs="Times New Roman"/>
+          <w:sz w:val="24"/>
+          <w:szCs w:val="24"/>
+          <w:lang w:eastAsia="ru-RU"/>
+        </w:rPr>
+      </w:pPr>
+      <w:r>
+        <w:rPr>
+          <w:rFonts w:ascii="Times New Roman" w:eastAsia="Times New Roman" w:hAnsi="Times New Roman" w:cs="Times New Roman"/>
+          <w:color w:val="000000"/>
+          <w:sz w:val="28"/>
+          <w:szCs w:val="28"/>
+          <w:lang w:eastAsia="ru-RU"/>
+        </w:rPr>
+        <w:t>- Билеты на кинопоказы: информация о доступных сеансах, расписании, типах билетов (обычные, детские и т. д.), ценах и скидках.</w:t>
+      </w:r>
+    </w:p>
+    <w:p>
+      <w:pPr>
+        <w:spacing w:before="100" w:beforeAutospacing="1" w:after="0" w:line="240" w:lineRule="auto"/>
+        <w:rPr>
+          <w:rFonts w:ascii="Times New Roman" w:eastAsia="Times New Roman" w:hAnsi="Times New Roman" w:cs="Times New Roman"/>
+          <w:sz w:val="24"/>
+          <w:szCs w:val="24"/>
+          <w:lang w:eastAsia="ru-RU"/>
+        </w:rPr>
+      </w:pPr>
+      <w:r>
+        <w:rPr>
+          <w:rFonts w:ascii="Times New Roman" w:eastAsia="Times New Roman" w:hAnsi="Times New Roman" w:cs="Times New Roman"/>
+          <w:color w:val="000000"/>
+          <w:sz w:val="28"/>
+          <w:szCs w:val="28"/>
+          <w:lang w:eastAsia="ru-RU"/>
+        </w:rPr>
+        <w:lastRenderedPageBreak/>
+        <w:t>- Места в зале: информация о доступных местах в зале, их стоимости, статусе (свободное/забронированное)</w:t>
+      </w:r>
+    </w:p>
+    <w:p>
+      <w:pPr>
+        <w:spacing w:before="100" w:beforeAutospacing="1" w:after="0" w:line="240" w:lineRule="auto"/>
+        <w:rPr>
+          <w:rFonts w:ascii="Times New Roman" w:eastAsia="Times New Roman" w:hAnsi="Times New Roman" w:cs="Times New Roman"/>
+          <w:sz w:val="24"/>
+          <w:szCs w:val="24"/>
+          <w:lang w:eastAsia="ru-RU"/>
+        </w:rPr>
+      </w:pPr>
+      <w:r>
+        <w:rPr>
+          <w:rFonts w:ascii="Times New Roman" w:eastAsia="Times New Roman" w:hAnsi="Times New Roman" w:cs="Times New Roman"/>
+          <w:color w:val="000000"/>
+          <w:sz w:val="28"/>
+          <w:szCs w:val="28"/>
+          <w:lang w:eastAsia="ru-RU"/>
+        </w:rPr>
+        <w:t>3. Технические объекты:</w:t>
+      </w:r>
+    </w:p>
+    <w:p>
+      <w:pPr>
+        <w:spacing w:before="100" w:beforeAutospacing="1" w:after="0" w:line="240" w:lineRule="auto"/>
+        <w:rPr>
+          <w:rFonts w:ascii="Times New Roman" w:eastAsia="Times New Roman" w:hAnsi="Times New Roman" w:cs="Times New Roman"/>
+          <w:sz w:val="24"/>
+          <w:szCs w:val="24"/>
+          <w:lang w:eastAsia="ru-RU"/>
+        </w:rPr>
+      </w:pPr>
+      <w:r>
+        <w:rPr>
+          <w:rFonts w:ascii="Times New Roman" w:eastAsia="Times New Roman" w:hAnsi="Times New Roman" w:cs="Times New Roman"/>
+          <w:color w:val="000000"/>
+          <w:sz w:val="28"/>
+          <w:szCs w:val="28"/>
+          <w:lang w:eastAsia="ru-RU"/>
+        </w:rPr>
+        <w:t>- Информационная система: программное обеспечение, базы данных, веб-интерфейс для посетителей.</w:t>
+      </w:r>
+    </w:p>
+    <w:p>
+      <w:pPr>
+        <w:spacing w:before="100" w:beforeAutospacing="1" w:after="0" w:line="240" w:lineRule="auto"/>
+        <w:rPr>
+          <w:rFonts w:ascii="Times New Roman" w:eastAsia="Times New Roman" w:hAnsi="Times New Roman" w:cs="Times New Roman"/>
+          <w:sz w:val="24"/>
+          <w:szCs w:val="24"/>
+          <w:lang w:eastAsia="ru-RU"/>
+        </w:rPr>
+      </w:pPr>
+      <w:r>
+        <w:rPr>
+          <w:rFonts w:ascii="Times New Roman" w:eastAsia="Times New Roman" w:hAnsi="Times New Roman" w:cs="Times New Roman"/>
+          <w:color w:val="000000"/>
+          <w:sz w:val="28"/>
+          <w:szCs w:val="28"/>
+          <w:lang w:eastAsia="ru-RU"/>
+        </w:rPr>
+        <w:t>- Платежные системы: интеграция с платежными шлюзами для обработки онлайн-платежей.</w:t>
+      </w:r>
+    </w:p>
+    <w:p>
+      <w:pPr>
+        <w:spacing w:before="100" w:beforeAutospacing="1" w:after="0" w:line="240" w:lineRule="auto"/>
+        <w:rPr>
+          <w:rFonts w:ascii="Times New Roman" w:eastAsia="Times New Roman" w:hAnsi="Times New Roman" w:cs="Times New Roman"/>
+          <w:sz w:val="24"/>
+          <w:szCs w:val="24"/>
+          <w:lang w:eastAsia="ru-RU"/>
+        </w:rPr>
+      </w:pPr>
+      <w:r>
+        <w:rPr>
+          <w:rFonts w:ascii="Times New Roman" w:eastAsia="Times New Roman" w:hAnsi="Times New Roman" w:cs="Times New Roman"/>
+          <w:color w:val="000000"/>
+          <w:sz w:val="28"/>
+          <w:szCs w:val="28"/>
+          <w:lang w:eastAsia="ru-RU"/>
+        </w:rPr>
+        <w:t>- Хранение данных: обеспечение сохранности информации о билетах, посетителях, продажах и других операциях.</w:t>
+      </w:r>
+    </w:p>
+    <w:p>
+      <w:pPr>
+        <w:spacing w:before="100" w:beforeAutospacing="1" w:after="0" w:line="240" w:lineRule="auto"/>
+        <w:rPr>
+          <w:rFonts w:ascii="Times New Roman" w:eastAsia="Times New Roman" w:hAnsi="Times New Roman" w:cs="Times New Roman"/>
+          <w:sz w:val="24"/>
+          <w:szCs w:val="24"/>
+          <w:lang w:eastAsia="ru-RU"/>
+        </w:rPr>
+      </w:pPr>
+      <w:r>
+        <w:rPr>
+          <w:rFonts w:ascii="Times New Roman" w:eastAsia="Times New Roman" w:hAnsi="Times New Roman" w:cs="Times New Roman"/>
+          <w:color w:val="000000"/>
+          <w:sz w:val="28"/>
+          <w:szCs w:val="28"/>
+          <w:lang w:eastAsia="ru-RU"/>
+        </w:rPr>
+        <w:t>4. Организационные объекты:</w:t>
+      </w:r>
+    </w:p>
+    <w:p>
+      <w:pPr>
+        <w:spacing w:before="100" w:beforeAutospacing="1" w:after="0" w:line="240" w:lineRule="auto"/>
+        <w:rPr>
+          <w:rFonts w:ascii="Times New Roman" w:eastAsia="Times New Roman" w:hAnsi="Times New Roman" w:cs="Times New Roman"/>
+          <w:sz w:val="24"/>
+          <w:szCs w:val="24"/>
+          <w:lang w:eastAsia="ru-RU"/>
+        </w:rPr>
+      </w:pPr>
+      <w:r>
+        <w:rPr>
+          <w:rFonts w:ascii="Times New Roman" w:eastAsia="Times New Roman" w:hAnsi="Times New Roman" w:cs="Times New Roman"/>
+          <w:color w:val="000000"/>
+          <w:sz w:val="28"/>
+          <w:szCs w:val="28"/>
+          <w:lang w:eastAsia="ru-RU"/>
+        </w:rPr>
+        <w:t>- Правила и политики кинотеатра: ценообразование, акции, дисконтные карты, правила возврата билетов.</w:t>
+      </w:r>
+    </w:p>
+    <w:p>
+      <w:pPr>
+        <w:spacing w:before="100" w:beforeAutospacing="1" w:after="0" w:line="240" w:lineRule="auto"/>
+        <w:rPr>
+          <w:rFonts w:ascii="Times New Roman" w:eastAsia="Times New Roman" w:hAnsi="Times New Roman" w:cs="Times New Roman"/>
+          <w:sz w:val="24"/>
+          <w:szCs w:val="24"/>
+          <w:lang w:eastAsia="ru-RU"/>
+        </w:rPr>
+      </w:pPr>
+      <w:r>
+        <w:rPr>
+          <w:rFonts w:ascii="Times New Roman" w:eastAsia="Times New Roman" w:hAnsi="Times New Roman" w:cs="Times New Roman"/>
+          <w:color w:val="000000"/>
+          <w:sz w:val="28"/>
+          <w:szCs w:val="28"/>
+          <w:lang w:eastAsia="ru-RU"/>
+        </w:rPr>
+        <w:t>- Бизнес-процессы: автоматизация процессов продаж, управление местами в зале, формирование отчетов, управление персоналом.</w:t>
       </w:r>
     </w:p>
     <w:p>

--- a/TZ.docx
+++ b/TZ.docx
@@ -1936,6 +1936,8962 @@
         </w:rPr>
         <w:t>- Бизнес-процессы: автоматизация процессов продаж, управление местами в зале, формирование отчетов, управление персоналом.</w:t>
       </w:r>
+    </w:p>
+    <w:p>
+      <w:pPr>
+        <w:spacing w:before="100" w:beforeAutospacing="1" w:after="0" w:line="240" w:lineRule="auto"/>
+        <w:rPr>
+          <w:rFonts w:ascii="Times New Roman" w:eastAsia="Times New Roman" w:hAnsi="Times New Roman" w:cs="Times New Roman"/>
+          <w:sz w:val="24"/>
+          <w:szCs w:val="24"/>
+          <w:lang w:eastAsia="zh-CN"/>
+        </w:rPr>
+      </w:pPr>
+    </w:p>
+    <w:p>
+      <w:pPr>
+        <w:spacing w:before="100" w:beforeAutospacing="1" w:after="0" w:line="240" w:lineRule="auto"/>
+        <w:rPr>
+          <w:rFonts w:ascii="Times New Roman" w:eastAsia="Times New Roman" w:hAnsi="Times New Roman" w:cs="Times New Roman" w:hint="eastAsia"/>
+          <w:sz w:val="24"/>
+          <w:szCs w:val="24"/>
+          <w:lang w:eastAsia="zh-CN"/>
+        </w:rPr>
+      </w:pPr>
+      <w:r>
+        <w:rPr>
+          <w:rFonts w:ascii="Times New Roman" w:eastAsia="Times New Roman" w:hAnsi="Times New Roman" w:cs="Times New Roman" w:hint="eastAsia"/>
+          <w:b/>
+          <w:bCs/>
+          <w:sz w:val="48"/>
+          <w:szCs w:val="48"/>
+          <w:lang w:eastAsia="zh-CN"/>
+        </w:rPr>
+        <w:t>4. Требования к системе</w:t>
+      </w:r>
+    </w:p>
+    <w:p>
+      <w:pPr>
+        <w:spacing w:before="100" w:beforeAutospacing="1" w:after="0" w:line="240" w:lineRule="auto"/>
+        <w:rPr>
+          <w:rFonts w:ascii="Times New Roman" w:eastAsia="Times New Roman" w:hAnsi="Times New Roman" w:cs="Times New Roman"/>
+          <w:sz w:val="24"/>
+          <w:szCs w:val="24"/>
+          <w:lang w:eastAsia="zh-CN"/>
+        </w:rPr>
+      </w:pPr>
+      <w:r>
+        <w:rPr>
+          <w:rFonts w:ascii="Times New Roman" w:eastAsia="Times New Roman" w:hAnsi="Times New Roman" w:cs="Times New Roman" w:hint="eastAsia"/>
+          <w:b/>
+          <w:bCs/>
+          <w:sz w:val="36"/>
+          <w:szCs w:val="36"/>
+          <w:lang w:eastAsia="zh-CN"/>
+        </w:rPr>
+        <w:t>4.1. Требования к системе в целом</w:t>
+      </w:r>
+    </w:p>
+    <w:p>
+      <w:pPr>
+        <w:spacing w:before="100" w:beforeAutospacing="1" w:after="0" w:line="240" w:lineRule="auto"/>
+        <w:rPr>
+          <w:rFonts w:ascii="Times New Roman" w:eastAsia="Times New Roman" w:hAnsi="Times New Roman" w:cs="Times New Roman"/>
+          <w:sz w:val="24"/>
+          <w:szCs w:val="24"/>
+          <w:lang w:eastAsia="ru-RU"/>
+        </w:rPr>
+      </w:pPr>
+      <w:r>
+        <w:rPr>
+          <w:rFonts w:ascii="Times New Roman" w:eastAsia="Times New Roman" w:hAnsi="Times New Roman" w:cs="Times New Roman"/>
+          <w:b/>
+          <w:bCs/>
+          <w:sz w:val="26"/>
+          <w:szCs w:val="26"/>
+          <w:lang w:eastAsia="ru-RU"/>
+        </w:rPr>
+        <w:t>4.1.1. Требования к структуре и функционированию системы</w:t>
+      </w:r>
+    </w:p>
+    <w:p>
+      <w:pPr>
+        <w:spacing w:before="100" w:beforeAutospacing="1" w:after="0" w:line="240" w:lineRule="auto"/>
+        <w:rPr>
+          <w:rFonts w:ascii="Times New Roman" w:eastAsia="Times New Roman" w:hAnsi="Times New Roman" w:cs="Times New Roman"/>
+          <w:sz w:val="24"/>
+          <w:szCs w:val="24"/>
+          <w:lang w:eastAsia="ru-RU"/>
+        </w:rPr>
+      </w:pPr>
+      <w:r>
+        <w:rPr>
+          <w:rFonts w:ascii="Georgia" w:eastAsia="Times New Roman" w:hAnsi="Georgia" w:cs="Times New Roman"/>
+          <w:color w:val="000000"/>
+          <w:sz w:val="28"/>
+          <w:szCs w:val="28"/>
+          <w:lang w:eastAsia="ru-RU"/>
+        </w:rPr>
+        <w:t>При разработке системы продажи билетов онлайн необходимо учитывать ряд требований к ее структуре и функционированию.</w:t>
+      </w:r>
+    </w:p>
+    <w:p>
+      <w:pPr>
+        <w:spacing w:before="100" w:beforeAutospacing="1" w:after="0" w:line="240" w:lineRule="auto"/>
+        <w:rPr>
+          <w:rFonts w:ascii="Times New Roman" w:eastAsia="Times New Roman" w:hAnsi="Times New Roman" w:cs="Times New Roman"/>
+          <w:sz w:val="24"/>
+          <w:szCs w:val="24"/>
+          <w:lang w:eastAsia="ru-RU"/>
+        </w:rPr>
+      </w:pPr>
+      <w:r>
+        <w:rPr>
+          <w:rFonts w:ascii="Times New Roman" w:eastAsia="Times New Roman" w:hAnsi="Times New Roman" w:cs="Times New Roman"/>
+          <w:color w:val="000000"/>
+          <w:sz w:val="28"/>
+          <w:szCs w:val="28"/>
+          <w:lang w:eastAsia="ru-RU"/>
+        </w:rPr>
+        <w:t xml:space="preserve">1. </w:t>
+      </w:r>
+      <w:r>
+        <w:rPr>
+          <w:rFonts w:ascii="Georgia" w:eastAsia="Times New Roman" w:hAnsi="Georgia" w:cs="Times New Roman"/>
+          <w:color w:val="000000"/>
+          <w:sz w:val="28"/>
+          <w:szCs w:val="28"/>
+          <w:lang w:eastAsia="ru-RU"/>
+        </w:rPr>
+        <w:t>Удобный интерфейс:</w:t>
+      </w:r>
+    </w:p>
+    <w:p>
+      <w:pPr>
+        <w:spacing w:before="100" w:beforeAutospacing="1" w:after="0" w:line="240" w:lineRule="auto"/>
+        <w:rPr>
+          <w:rFonts w:ascii="Times New Roman" w:eastAsia="Times New Roman" w:hAnsi="Times New Roman" w:cs="Times New Roman"/>
+          <w:sz w:val="24"/>
+          <w:szCs w:val="24"/>
+          <w:lang w:eastAsia="ru-RU"/>
+        </w:rPr>
+      </w:pPr>
+      <w:r>
+        <w:rPr>
+          <w:rFonts w:ascii="Georgia" w:eastAsia="Times New Roman" w:hAnsi="Georgia" w:cs="Times New Roman"/>
+          <w:color w:val="000000"/>
+          <w:sz w:val="28"/>
+          <w:szCs w:val="28"/>
+          <w:lang w:eastAsia="ru-RU"/>
+        </w:rPr>
+        <w:t>- Интуитивно понятный и простой интерфейс для посетителей кинотеатра, с возможностью легко выбирать сеансы, места в зале, оплачивать билеты и получать электронные билеты.</w:t>
+      </w:r>
+    </w:p>
+    <w:p>
+      <w:pPr>
+        <w:spacing w:before="100" w:beforeAutospacing="1" w:after="0" w:line="240" w:lineRule="auto"/>
+        <w:rPr>
+          <w:rFonts w:ascii="Times New Roman" w:eastAsia="Times New Roman" w:hAnsi="Times New Roman" w:cs="Times New Roman"/>
+          <w:sz w:val="24"/>
+          <w:szCs w:val="24"/>
+          <w:lang w:eastAsia="ru-RU"/>
+        </w:rPr>
+      </w:pPr>
+      <w:r>
+        <w:rPr>
+          <w:rFonts w:ascii="Times New Roman" w:eastAsia="Times New Roman" w:hAnsi="Times New Roman" w:cs="Times New Roman"/>
+          <w:color w:val="000000"/>
+          <w:sz w:val="28"/>
+          <w:szCs w:val="28"/>
+          <w:lang w:eastAsia="ru-RU"/>
+        </w:rPr>
+        <w:t>2.</w:t>
+      </w:r>
+      <w:r>
+        <w:rPr>
+          <w:rFonts w:ascii="Georgia" w:eastAsia="Times New Roman" w:hAnsi="Georgia" w:cs="Times New Roman"/>
+          <w:color w:val="000000"/>
+          <w:sz w:val="28"/>
+          <w:szCs w:val="28"/>
+          <w:lang w:eastAsia="ru-RU"/>
+        </w:rPr>
+        <w:t xml:space="preserve"> Мгновенное бронирование и продажа билетов:</w:t>
+      </w:r>
+    </w:p>
+    <w:p>
+      <w:pPr>
+        <w:spacing w:before="100" w:beforeAutospacing="1" w:after="0" w:line="240" w:lineRule="auto"/>
+        <w:rPr>
+          <w:rFonts w:ascii="Times New Roman" w:eastAsia="Times New Roman" w:hAnsi="Times New Roman" w:cs="Times New Roman"/>
+          <w:sz w:val="24"/>
+          <w:szCs w:val="24"/>
+          <w:lang w:eastAsia="ru-RU"/>
+        </w:rPr>
+      </w:pPr>
+      <w:r>
+        <w:rPr>
+          <w:rFonts w:ascii="Georgia" w:eastAsia="Times New Roman" w:hAnsi="Georgia" w:cs="Times New Roman"/>
+          <w:color w:val="000000"/>
+          <w:sz w:val="28"/>
+          <w:szCs w:val="28"/>
+          <w:lang w:eastAsia="ru-RU"/>
+        </w:rPr>
+        <w:t>- Возможность моментального бронирования и покупки билетов онлайн без лишних задержек для удобства посетителей.</w:t>
+      </w:r>
+    </w:p>
+    <w:p>
+      <w:pPr>
+        <w:spacing w:before="100" w:beforeAutospacing="1" w:after="0" w:line="240" w:lineRule="auto"/>
+        <w:rPr>
+          <w:rFonts w:ascii="Times New Roman" w:eastAsia="Times New Roman" w:hAnsi="Times New Roman" w:cs="Times New Roman"/>
+          <w:sz w:val="24"/>
+          <w:szCs w:val="24"/>
+          <w:lang w:eastAsia="ru-RU"/>
+        </w:rPr>
+      </w:pPr>
+      <w:r>
+        <w:rPr>
+          <w:rFonts w:ascii="Times New Roman" w:eastAsia="Times New Roman" w:hAnsi="Times New Roman" w:cs="Times New Roman"/>
+          <w:color w:val="000000"/>
+          <w:sz w:val="28"/>
+          <w:szCs w:val="28"/>
+          <w:lang w:eastAsia="ru-RU"/>
+        </w:rPr>
+        <w:t>3. Интеграция с платежными системами:</w:t>
+      </w:r>
+    </w:p>
+    <w:p>
+      <w:pPr>
+        <w:spacing w:before="100" w:beforeAutospacing="1" w:after="0" w:line="240" w:lineRule="auto"/>
+        <w:rPr>
+          <w:rFonts w:ascii="Times New Roman" w:eastAsia="Times New Roman" w:hAnsi="Times New Roman" w:cs="Times New Roman"/>
+          <w:sz w:val="24"/>
+          <w:szCs w:val="24"/>
+          <w:lang w:eastAsia="ru-RU"/>
+        </w:rPr>
+      </w:pPr>
+      <w:r>
+        <w:rPr>
+          <w:rFonts w:ascii="Times New Roman" w:eastAsia="Times New Roman" w:hAnsi="Times New Roman" w:cs="Times New Roman"/>
+          <w:color w:val="000000"/>
+          <w:sz w:val="28"/>
+          <w:szCs w:val="28"/>
+          <w:lang w:eastAsia="ru-RU"/>
+        </w:rPr>
+        <w:lastRenderedPageBreak/>
+        <w:t>- Система должна быть интегрирована с платежными шлюзами для обработки онлайн-платежей и обеспечения безопасности транзакций.</w:t>
+      </w:r>
+    </w:p>
+    <w:p>
+      <w:pPr>
+        <w:spacing w:before="100" w:beforeAutospacing="1" w:after="0" w:line="240" w:lineRule="auto"/>
+        <w:rPr>
+          <w:rFonts w:ascii="Times New Roman" w:eastAsia="Times New Roman" w:hAnsi="Times New Roman" w:cs="Times New Roman"/>
+          <w:sz w:val="24"/>
+          <w:szCs w:val="24"/>
+          <w:lang w:eastAsia="ru-RU"/>
+        </w:rPr>
+      </w:pPr>
+      <w:r>
+        <w:rPr>
+          <w:rFonts w:ascii="Times New Roman" w:eastAsia="Times New Roman" w:hAnsi="Times New Roman" w:cs="Times New Roman"/>
+          <w:color w:val="000000"/>
+          <w:sz w:val="28"/>
+          <w:szCs w:val="28"/>
+          <w:lang w:eastAsia="ru-RU"/>
+        </w:rPr>
+        <w:t>4. Управление местами в зале:</w:t>
+      </w:r>
+    </w:p>
+    <w:p>
+      <w:pPr>
+        <w:spacing w:before="100" w:beforeAutospacing="1" w:after="0" w:line="240" w:lineRule="auto"/>
+        <w:rPr>
+          <w:rFonts w:ascii="Times New Roman" w:eastAsia="Times New Roman" w:hAnsi="Times New Roman" w:cs="Times New Roman"/>
+          <w:sz w:val="24"/>
+          <w:szCs w:val="24"/>
+          <w:lang w:eastAsia="ru-RU"/>
+        </w:rPr>
+      </w:pPr>
+      <w:r>
+        <w:rPr>
+          <w:rFonts w:ascii="Times New Roman" w:eastAsia="Times New Roman" w:hAnsi="Times New Roman" w:cs="Times New Roman"/>
+          <w:color w:val="000000"/>
+          <w:sz w:val="28"/>
+          <w:szCs w:val="28"/>
+          <w:lang w:eastAsia="ru-RU"/>
+        </w:rPr>
+        <w:t>- Возможность отображения схемы кинозала с возможностью выбора мест посетителями, а также автоматизированное управление свободными и забронированными местами.</w:t>
+      </w:r>
+    </w:p>
+    <w:p>
+      <w:pPr>
+        <w:spacing w:before="100" w:beforeAutospacing="1" w:after="0" w:line="240" w:lineRule="auto"/>
+        <w:rPr>
+          <w:rFonts w:ascii="Times New Roman" w:eastAsia="Times New Roman" w:hAnsi="Times New Roman" w:cs="Times New Roman"/>
+          <w:sz w:val="24"/>
+          <w:szCs w:val="24"/>
+          <w:lang w:eastAsia="ru-RU"/>
+        </w:rPr>
+      </w:pPr>
+      <w:r>
+        <w:rPr>
+          <w:rFonts w:ascii="Times New Roman" w:eastAsia="Times New Roman" w:hAnsi="Times New Roman" w:cs="Times New Roman"/>
+          <w:color w:val="000000"/>
+          <w:sz w:val="28"/>
+          <w:szCs w:val="28"/>
+          <w:lang w:eastAsia="ru-RU"/>
+        </w:rPr>
+        <w:t>5. Мобильная совместимость:</w:t>
+      </w:r>
+    </w:p>
+    <w:p>
+      <w:pPr>
+        <w:spacing w:before="100" w:beforeAutospacing="1" w:after="0" w:line="240" w:lineRule="auto"/>
+        <w:rPr>
+          <w:rFonts w:ascii="Times New Roman" w:eastAsia="Times New Roman" w:hAnsi="Times New Roman" w:cs="Times New Roman"/>
+          <w:sz w:val="24"/>
+          <w:szCs w:val="24"/>
+          <w:lang w:eastAsia="ru-RU"/>
+        </w:rPr>
+      </w:pPr>
+      <w:r>
+        <w:rPr>
+          <w:rFonts w:ascii="Times New Roman" w:eastAsia="Times New Roman" w:hAnsi="Times New Roman" w:cs="Times New Roman"/>
+          <w:color w:val="000000"/>
+          <w:sz w:val="28"/>
+          <w:szCs w:val="28"/>
+          <w:lang w:eastAsia="ru-RU"/>
+        </w:rPr>
+        <w:t>- Обеспечение возможности покупки билетов и доступа к системе на мобильных устройствах для удобства посетителей.</w:t>
+      </w:r>
+    </w:p>
+    <w:p>
+      <w:pPr>
+        <w:spacing w:before="100" w:beforeAutospacing="1" w:after="0" w:line="240" w:lineRule="auto"/>
+        <w:rPr>
+          <w:rFonts w:ascii="Times New Roman" w:eastAsia="Times New Roman" w:hAnsi="Times New Roman" w:cs="Times New Roman"/>
+          <w:sz w:val="24"/>
+          <w:szCs w:val="24"/>
+          <w:lang w:eastAsia="ru-RU"/>
+        </w:rPr>
+      </w:pPr>
+      <w:r>
+        <w:rPr>
+          <w:rFonts w:ascii="Times New Roman" w:eastAsia="Times New Roman" w:hAnsi="Times New Roman" w:cs="Times New Roman"/>
+          <w:b/>
+          <w:bCs/>
+          <w:sz w:val="26"/>
+          <w:szCs w:val="26"/>
+          <w:lang w:eastAsia="ru-RU"/>
+        </w:rPr>
+        <w:t>4.1.2. Требования к численности и квалификации персонала системы и режиму его работы</w:t>
+      </w:r>
+    </w:p>
+    <w:p>
+      <w:pPr>
+        <w:spacing w:before="100" w:beforeAutospacing="1" w:after="0" w:line="240" w:lineRule="auto"/>
+        <w:rPr>
+          <w:rFonts w:ascii="Times New Roman" w:eastAsia="Times New Roman" w:hAnsi="Times New Roman" w:cs="Times New Roman"/>
+          <w:sz w:val="24"/>
+          <w:szCs w:val="24"/>
+          <w:lang w:eastAsia="ru-RU"/>
+        </w:rPr>
+      </w:pPr>
+      <w:r>
+        <w:rPr>
+          <w:rFonts w:ascii="Times New Roman" w:eastAsia="Times New Roman" w:hAnsi="Times New Roman" w:cs="Times New Roman"/>
+          <w:b/>
+          <w:bCs/>
+          <w:sz w:val="26"/>
+          <w:szCs w:val="26"/>
+          <w:lang w:eastAsia="ru-RU"/>
+        </w:rPr>
+        <w:t>4.1.2.1. Требования к численности персонала</w:t>
+      </w:r>
+    </w:p>
+    <w:p>
+      <w:pPr>
+        <w:spacing w:before="100" w:beforeAutospacing="1" w:after="0" w:line="240" w:lineRule="auto"/>
+        <w:rPr>
+          <w:rFonts w:ascii="Times New Roman" w:eastAsia="Times New Roman" w:hAnsi="Times New Roman" w:cs="Times New Roman"/>
+          <w:sz w:val="24"/>
+          <w:szCs w:val="24"/>
+          <w:lang w:eastAsia="ru-RU"/>
+        </w:rPr>
+      </w:pPr>
+      <w:r>
+        <w:rPr>
+          <w:rFonts w:ascii="Times New Roman" w:eastAsia="Times New Roman" w:hAnsi="Times New Roman" w:cs="Times New Roman"/>
+          <w:color w:val="000000"/>
+          <w:sz w:val="28"/>
+          <w:szCs w:val="28"/>
+          <w:lang w:eastAsia="ru-RU"/>
+        </w:rPr>
+        <w:t>Для обеспечения эффективной работы системы необходимы:</w:t>
+      </w:r>
+    </w:p>
+    <w:p>
+      <w:pPr>
+        <w:spacing w:before="100" w:beforeAutospacing="1" w:after="0" w:line="240" w:lineRule="auto"/>
+        <w:rPr>
+          <w:rFonts w:ascii="Times New Roman" w:eastAsia="Times New Roman" w:hAnsi="Times New Roman" w:cs="Times New Roman"/>
+          <w:sz w:val="24"/>
+          <w:szCs w:val="24"/>
+          <w:lang w:eastAsia="ru-RU"/>
+        </w:rPr>
+      </w:pPr>
+      <w:r>
+        <w:rPr>
+          <w:rFonts w:ascii="Times New Roman" w:eastAsia="Times New Roman" w:hAnsi="Times New Roman" w:cs="Times New Roman"/>
+          <w:color w:val="000000"/>
+          <w:sz w:val="28"/>
+          <w:szCs w:val="28"/>
+          <w:lang w:eastAsia="ru-RU"/>
+        </w:rPr>
+        <w:t>- Менеджер системы (администратор) для контроля и управления работой системы, обслуживания клиентов и решения технических проблем.</w:t>
+      </w:r>
+    </w:p>
+    <w:p>
+      <w:pPr>
+        <w:spacing w:before="100" w:beforeAutospacing="1" w:after="0" w:line="240" w:lineRule="auto"/>
+        <w:rPr>
+          <w:rFonts w:ascii="Times New Roman" w:eastAsia="Times New Roman" w:hAnsi="Times New Roman" w:cs="Times New Roman"/>
+          <w:sz w:val="24"/>
+          <w:szCs w:val="24"/>
+          <w:lang w:eastAsia="ru-RU"/>
+        </w:rPr>
+      </w:pPr>
+      <w:r>
+        <w:rPr>
+          <w:rFonts w:ascii="Times New Roman" w:eastAsia="Times New Roman" w:hAnsi="Times New Roman" w:cs="Times New Roman"/>
+          <w:color w:val="000000"/>
+          <w:sz w:val="28"/>
+          <w:szCs w:val="28"/>
+          <w:lang w:eastAsia="ru-RU"/>
+        </w:rPr>
+        <w:t>- Операторы кассы/продажи для обработки заказов и покупки билетов (возможно, виртуальные операторы в онлайн-чате).</w:t>
+      </w:r>
+    </w:p>
+    <w:p>
+      <w:pPr>
+        <w:spacing w:before="100" w:beforeAutospacing="1" w:after="0" w:line="240" w:lineRule="auto"/>
+        <w:rPr>
+          <w:rFonts w:ascii="Times New Roman" w:eastAsia="Times New Roman" w:hAnsi="Times New Roman" w:cs="Times New Roman"/>
+          <w:sz w:val="24"/>
+          <w:szCs w:val="24"/>
+          <w:lang w:eastAsia="ru-RU"/>
+        </w:rPr>
+      </w:pPr>
+      <w:r>
+        <w:rPr>
+          <w:rFonts w:ascii="Times New Roman" w:eastAsia="Times New Roman" w:hAnsi="Times New Roman" w:cs="Times New Roman"/>
+          <w:color w:val="000000"/>
+          <w:sz w:val="28"/>
+          <w:szCs w:val="28"/>
+          <w:lang w:eastAsia="ru-RU"/>
+        </w:rPr>
+        <w:t>- Техническая поддержка для решения технических проблем и обновления системы.</w:t>
+      </w:r>
+    </w:p>
+    <w:p>
+      <w:pPr>
+        <w:spacing w:before="100" w:beforeAutospacing="1" w:after="0" w:line="240" w:lineRule="auto"/>
+        <w:rPr>
+          <w:rFonts w:ascii="Times New Roman" w:eastAsia="Times New Roman" w:hAnsi="Times New Roman" w:cs="Times New Roman"/>
+          <w:sz w:val="24"/>
+          <w:szCs w:val="24"/>
+          <w:lang w:eastAsia="ru-RU"/>
+        </w:rPr>
+      </w:pPr>
+      <w:r>
+        <w:rPr>
+          <w:rFonts w:ascii="Times New Roman" w:eastAsia="Times New Roman" w:hAnsi="Times New Roman" w:cs="Times New Roman"/>
+          <w:b/>
+          <w:bCs/>
+          <w:sz w:val="26"/>
+          <w:szCs w:val="26"/>
+          <w:lang w:eastAsia="ru-RU"/>
+        </w:rPr>
+        <w:t>4.1.2.2. Требования к квалификации персонала</w:t>
+      </w:r>
+    </w:p>
+    <w:p>
+      <w:pPr>
+        <w:spacing w:before="100" w:beforeAutospacing="1" w:after="0" w:line="240" w:lineRule="auto"/>
+        <w:rPr>
+          <w:rFonts w:ascii="Times New Roman" w:eastAsia="Times New Roman" w:hAnsi="Times New Roman" w:cs="Times New Roman"/>
+          <w:sz w:val="24"/>
+          <w:szCs w:val="24"/>
+          <w:lang w:eastAsia="ru-RU"/>
+        </w:rPr>
+      </w:pPr>
+      <w:r>
+        <w:rPr>
+          <w:rFonts w:ascii="Times New Roman" w:eastAsia="Times New Roman" w:hAnsi="Times New Roman" w:cs="Times New Roman"/>
+          <w:color w:val="000000"/>
+          <w:sz w:val="28"/>
+          <w:szCs w:val="28"/>
+          <w:lang w:eastAsia="ru-RU"/>
+        </w:rPr>
+        <w:t>К квалификации персонала предъявляются следующие требования:</w:t>
+      </w:r>
+    </w:p>
+    <w:p>
+      <w:pPr>
+        <w:spacing w:before="100" w:beforeAutospacing="1" w:after="0" w:line="240" w:lineRule="auto"/>
+        <w:rPr>
+          <w:rFonts w:ascii="Times New Roman" w:eastAsia="Times New Roman" w:hAnsi="Times New Roman" w:cs="Times New Roman"/>
+          <w:sz w:val="24"/>
+          <w:szCs w:val="24"/>
+          <w:lang w:eastAsia="ru-RU"/>
+        </w:rPr>
+      </w:pPr>
+      <w:r>
+        <w:rPr>
+          <w:rFonts w:ascii="Times New Roman" w:eastAsia="Times New Roman" w:hAnsi="Times New Roman" w:cs="Times New Roman"/>
+          <w:color w:val="000000"/>
+          <w:sz w:val="28"/>
+          <w:szCs w:val="28"/>
+          <w:lang w:eastAsia="ru-RU"/>
+        </w:rPr>
+        <w:t>- Менеджер системы должен обладать навыками управления онлайн-платформой, знанием процессов продажи билетов, а также быть готовым решать проблемы пользователей.</w:t>
+      </w:r>
+    </w:p>
+    <w:p>
+      <w:pPr>
+        <w:spacing w:before="100" w:beforeAutospacing="1" w:after="0" w:line="240" w:lineRule="auto"/>
+        <w:rPr>
+          <w:rFonts w:ascii="Times New Roman" w:eastAsia="Times New Roman" w:hAnsi="Times New Roman" w:cs="Times New Roman"/>
+          <w:sz w:val="24"/>
+          <w:szCs w:val="24"/>
+          <w:lang w:eastAsia="ru-RU"/>
+        </w:rPr>
+      </w:pPr>
+      <w:r>
+        <w:rPr>
+          <w:rFonts w:ascii="Times New Roman" w:eastAsia="Times New Roman" w:hAnsi="Times New Roman" w:cs="Times New Roman"/>
+          <w:color w:val="000000"/>
+          <w:sz w:val="28"/>
+          <w:szCs w:val="28"/>
+          <w:lang w:eastAsia="ru-RU"/>
+        </w:rPr>
+        <w:t>- Операторы должны обладать знанием продукта (системы продажи билетов), уметь работать с покупателями и быстро реагировать на запросы.</w:t>
+      </w:r>
+    </w:p>
+    <w:p>
+      <w:pPr>
+        <w:spacing w:before="100" w:beforeAutospacing="1" w:after="0" w:line="240" w:lineRule="auto"/>
+        <w:rPr>
+          <w:rFonts w:ascii="Times New Roman" w:eastAsia="Times New Roman" w:hAnsi="Times New Roman" w:cs="Times New Roman"/>
+          <w:sz w:val="24"/>
+          <w:szCs w:val="24"/>
+          <w:lang w:eastAsia="ru-RU"/>
+        </w:rPr>
+      </w:pPr>
+      <w:r>
+        <w:rPr>
+          <w:rFonts w:ascii="Times New Roman" w:eastAsia="Times New Roman" w:hAnsi="Times New Roman" w:cs="Times New Roman"/>
+          <w:color w:val="000000"/>
+          <w:sz w:val="28"/>
+          <w:szCs w:val="28"/>
+          <w:lang w:eastAsia="ru-RU"/>
+        </w:rPr>
+        <w:t>- Техническая поддержка должна иметь профессиональные навыки в области информационных технологий и технической поддержки, чтобы оперативно решать возникающие проблемы.</w:t>
+      </w:r>
+    </w:p>
+    <w:p>
+      <w:pPr>
+        <w:spacing w:before="100" w:beforeAutospacing="1" w:after="0" w:line="240" w:lineRule="auto"/>
+        <w:rPr>
+          <w:rFonts w:ascii="Times New Roman" w:eastAsia="Times New Roman" w:hAnsi="Times New Roman" w:cs="Times New Roman"/>
+          <w:sz w:val="24"/>
+          <w:szCs w:val="24"/>
+          <w:lang w:eastAsia="ru-RU"/>
+        </w:rPr>
+      </w:pPr>
+    </w:p>
+    <w:p>
+      <w:pPr>
+        <w:spacing w:before="100" w:beforeAutospacing="1" w:after="0" w:line="240" w:lineRule="auto"/>
+        <w:rPr>
+          <w:rFonts w:ascii="Times New Roman" w:eastAsia="Times New Roman" w:hAnsi="Times New Roman" w:cs="Times New Roman"/>
+          <w:sz w:val="24"/>
+          <w:szCs w:val="24"/>
+          <w:lang w:eastAsia="ru-RU"/>
+        </w:rPr>
+      </w:pPr>
+      <w:r>
+        <w:rPr>
+          <w:rFonts w:ascii="Times New Roman" w:eastAsia="Times New Roman" w:hAnsi="Times New Roman" w:cs="Times New Roman"/>
+          <w:b/>
+          <w:bCs/>
+          <w:sz w:val="26"/>
+          <w:szCs w:val="26"/>
+          <w:lang w:eastAsia="ru-RU"/>
+        </w:rPr>
+        <w:lastRenderedPageBreak/>
+        <w:t>4.1.2.3. Требования к режимам работы персонала</w:t>
+      </w:r>
+    </w:p>
+    <w:p>
+      <w:pPr>
+        <w:spacing w:before="100" w:beforeAutospacing="1" w:after="0" w:line="240" w:lineRule="auto"/>
+        <w:rPr>
+          <w:rFonts w:ascii="Times New Roman" w:eastAsia="Times New Roman" w:hAnsi="Times New Roman" w:cs="Times New Roman"/>
+          <w:sz w:val="24"/>
+          <w:szCs w:val="24"/>
+          <w:lang w:eastAsia="ru-RU"/>
+        </w:rPr>
+      </w:pPr>
+      <w:r>
+        <w:rPr>
+          <w:rFonts w:ascii="Times New Roman" w:eastAsia="Times New Roman" w:hAnsi="Times New Roman" w:cs="Times New Roman"/>
+          <w:color w:val="000000"/>
+          <w:sz w:val="28"/>
+          <w:szCs w:val="28"/>
+          <w:lang w:eastAsia="ru-RU"/>
+        </w:rPr>
+        <w:t>Режим работы:</w:t>
+      </w:r>
+    </w:p>
+    <w:p>
+      <w:pPr>
+        <w:spacing w:before="100" w:beforeAutospacing="1" w:after="0" w:line="240" w:lineRule="auto"/>
+        <w:rPr>
+          <w:rFonts w:ascii="Times New Roman" w:eastAsia="Times New Roman" w:hAnsi="Times New Roman" w:cs="Times New Roman"/>
+          <w:sz w:val="24"/>
+          <w:szCs w:val="24"/>
+          <w:lang w:eastAsia="ru-RU"/>
+        </w:rPr>
+      </w:pPr>
+      <w:r>
+        <w:rPr>
+          <w:rFonts w:ascii="Times New Roman" w:eastAsia="Times New Roman" w:hAnsi="Times New Roman" w:cs="Times New Roman"/>
+          <w:color w:val="000000"/>
+          <w:sz w:val="28"/>
+          <w:szCs w:val="28"/>
+          <w:lang w:eastAsia="ru-RU"/>
+        </w:rPr>
+        <w:t>- Онлайн-система продажи билетов должна быть доступна 24/7 для пользователей, чтобы обеспечить гибкость и удобство покупки билетов в любое время суток.</w:t>
+      </w:r>
+    </w:p>
+    <w:p>
+      <w:pPr>
+        <w:spacing w:before="100" w:beforeAutospacing="1" w:after="0" w:line="240" w:lineRule="auto"/>
+        <w:rPr>
+          <w:rFonts w:ascii="Times New Roman" w:eastAsia="Times New Roman" w:hAnsi="Times New Roman" w:cs="Times New Roman"/>
+          <w:sz w:val="24"/>
+          <w:szCs w:val="24"/>
+          <w:lang w:eastAsia="ru-RU"/>
+        </w:rPr>
+      </w:pPr>
+      <w:r>
+        <w:rPr>
+          <w:rFonts w:ascii="Times New Roman" w:eastAsia="Times New Roman" w:hAnsi="Times New Roman" w:cs="Times New Roman"/>
+          <w:color w:val="000000"/>
+          <w:sz w:val="28"/>
+          <w:szCs w:val="28"/>
+          <w:lang w:eastAsia="ru-RU"/>
+        </w:rPr>
+        <w:t>- Рабочие часы физических касс кинотеатра должны быть адаптированы к режиму работы кинотеатра, включая вечерние и выходные смены.</w:t>
+      </w:r>
+    </w:p>
+    <w:p>
+      <w:pPr>
+        <w:spacing w:before="100" w:beforeAutospacing="1" w:after="0" w:line="240" w:lineRule="auto"/>
+        <w:rPr>
+          <w:rFonts w:ascii="Times New Roman" w:eastAsia="Times New Roman" w:hAnsi="Times New Roman" w:cs="Times New Roman"/>
+          <w:sz w:val="24"/>
+          <w:szCs w:val="24"/>
+          <w:lang w:eastAsia="ru-RU"/>
+        </w:rPr>
+      </w:pPr>
+      <w:r>
+        <w:rPr>
+          <w:rFonts w:ascii="Times New Roman" w:eastAsia="Times New Roman" w:hAnsi="Times New Roman" w:cs="Times New Roman"/>
+          <w:b/>
+          <w:bCs/>
+          <w:sz w:val="26"/>
+          <w:szCs w:val="26"/>
+          <w:lang w:eastAsia="ru-RU"/>
+        </w:rPr>
+        <w:t>4.1.3. Показатели назначения</w:t>
+      </w:r>
+    </w:p>
+    <w:p>
+      <w:pPr>
+        <w:spacing w:before="100" w:beforeAutospacing="1" w:after="0" w:line="240" w:lineRule="auto"/>
+        <w:rPr>
+          <w:rFonts w:ascii="Times New Roman" w:eastAsia="Times New Roman" w:hAnsi="Times New Roman" w:cs="Times New Roman"/>
+          <w:sz w:val="24"/>
+          <w:szCs w:val="24"/>
+          <w:lang w:eastAsia="ru-RU"/>
+        </w:rPr>
+      </w:pPr>
+      <w:r>
+        <w:rPr>
+          <w:rFonts w:ascii="Times New Roman" w:eastAsia="Times New Roman" w:hAnsi="Times New Roman" w:cs="Times New Roman"/>
+          <w:b/>
+          <w:bCs/>
+          <w:sz w:val="26"/>
+          <w:szCs w:val="26"/>
+          <w:lang w:eastAsia="ru-RU"/>
+        </w:rPr>
+        <w:t xml:space="preserve">4.1.3.1. Параметры, </w:t>
+      </w:r>
+      <w:proofErr w:type="spellStart"/>
+      <w:r>
+        <w:rPr>
+          <w:rFonts w:ascii="Times New Roman" w:eastAsia="Times New Roman" w:hAnsi="Times New Roman" w:cs="Times New Roman"/>
+          <w:b/>
+          <w:bCs/>
+          <w:sz w:val="26"/>
+          <w:szCs w:val="26"/>
+          <w:lang w:eastAsia="ru-RU"/>
+        </w:rPr>
+        <w:t>характеризуюзщие</w:t>
+      </w:r>
+      <w:proofErr w:type="spellEnd"/>
+      <w:r>
+        <w:rPr>
+          <w:rFonts w:ascii="Times New Roman" w:eastAsia="Times New Roman" w:hAnsi="Times New Roman" w:cs="Times New Roman"/>
+          <w:b/>
+          <w:bCs/>
+          <w:sz w:val="26"/>
+          <w:szCs w:val="26"/>
+          <w:lang w:eastAsia="ru-RU"/>
+        </w:rPr>
+        <w:t xml:space="preserve"> степень </w:t>
+      </w:r>
+      <w:proofErr w:type="spellStart"/>
+      <w:r>
+        <w:rPr>
+          <w:rFonts w:ascii="Times New Roman" w:eastAsia="Times New Roman" w:hAnsi="Times New Roman" w:cs="Times New Roman"/>
+          <w:b/>
+          <w:bCs/>
+          <w:sz w:val="26"/>
+          <w:szCs w:val="26"/>
+          <w:lang w:eastAsia="ru-RU"/>
+        </w:rPr>
+        <w:t>соответсивия</w:t>
+      </w:r>
+      <w:proofErr w:type="spellEnd"/>
+      <w:r>
+        <w:rPr>
+          <w:rFonts w:ascii="Times New Roman" w:eastAsia="Times New Roman" w:hAnsi="Times New Roman" w:cs="Times New Roman"/>
+          <w:b/>
+          <w:bCs/>
+          <w:sz w:val="26"/>
+          <w:szCs w:val="26"/>
+          <w:lang w:eastAsia="ru-RU"/>
+        </w:rPr>
+        <w:t xml:space="preserve"> системы назначению</w:t>
+      </w:r>
+    </w:p>
+    <w:p>
+      <w:pPr>
+        <w:spacing w:before="100" w:beforeAutospacing="1" w:after="0" w:line="240" w:lineRule="auto"/>
+        <w:rPr>
+          <w:rFonts w:ascii="Times New Roman" w:eastAsia="Times New Roman" w:hAnsi="Times New Roman" w:cs="Times New Roman"/>
+          <w:sz w:val="24"/>
+          <w:szCs w:val="24"/>
+          <w:lang w:eastAsia="ru-RU"/>
+        </w:rPr>
+      </w:pPr>
+      <w:r>
+        <w:rPr>
+          <w:rFonts w:ascii="Times New Roman" w:eastAsia="Times New Roman" w:hAnsi="Times New Roman" w:cs="Times New Roman"/>
+          <w:color w:val="000000"/>
+          <w:sz w:val="28"/>
+          <w:szCs w:val="28"/>
+          <w:lang w:eastAsia="ru-RU"/>
+        </w:rPr>
+        <w:t>Система должна обеспечивать следующие показатели, которые характеризуют степень соответствия ее назначению:</w:t>
+      </w:r>
+      <w:r>
+        <w:rPr>
+          <w:rFonts w:ascii="Times New Roman" w:eastAsia="Times New Roman" w:hAnsi="Times New Roman" w:cs="Times New Roman"/>
+          <w:sz w:val="24"/>
+          <w:szCs w:val="24"/>
+          <w:lang w:eastAsia="ru-RU"/>
+        </w:rPr>
+        <w:br/>
+      </w:r>
+      <w:r>
+        <w:rPr>
+          <w:rFonts w:ascii="Times New Roman" w:eastAsia="Times New Roman" w:hAnsi="Times New Roman" w:cs="Times New Roman"/>
+          <w:color w:val="000000"/>
+          <w:sz w:val="28"/>
+          <w:szCs w:val="28"/>
+          <w:lang w:eastAsia="ru-RU"/>
+        </w:rPr>
+        <w:t>- Наличие удобного интерфейса.</w:t>
+      </w:r>
+      <w:r>
+        <w:rPr>
+          <w:rFonts w:ascii="Times New Roman" w:eastAsia="Times New Roman" w:hAnsi="Times New Roman" w:cs="Times New Roman"/>
+          <w:sz w:val="24"/>
+          <w:szCs w:val="24"/>
+          <w:lang w:eastAsia="ru-RU"/>
+        </w:rPr>
+        <w:br/>
+      </w:r>
+      <w:r>
+        <w:rPr>
+          <w:rFonts w:ascii="Times New Roman" w:eastAsia="Times New Roman" w:hAnsi="Times New Roman" w:cs="Times New Roman"/>
+          <w:color w:val="000000"/>
+          <w:sz w:val="28"/>
+          <w:szCs w:val="28"/>
+          <w:lang w:eastAsia="ru-RU"/>
+        </w:rPr>
+        <w:t>- Надежность и безопасность платежей.</w:t>
+      </w:r>
+      <w:r>
+        <w:rPr>
+          <w:rFonts w:ascii="Times New Roman" w:eastAsia="Times New Roman" w:hAnsi="Times New Roman" w:cs="Times New Roman"/>
+          <w:sz w:val="24"/>
+          <w:szCs w:val="24"/>
+          <w:lang w:eastAsia="ru-RU"/>
+        </w:rPr>
+        <w:br/>
+      </w:r>
+      <w:r>
+        <w:rPr>
+          <w:rFonts w:ascii="Times New Roman" w:eastAsia="Times New Roman" w:hAnsi="Times New Roman" w:cs="Times New Roman"/>
+          <w:color w:val="000000"/>
+          <w:sz w:val="28"/>
+          <w:szCs w:val="28"/>
+          <w:lang w:eastAsia="ru-RU"/>
+        </w:rPr>
+        <w:t>- Информация о расписании сеансов и фильмов.</w:t>
+      </w:r>
+    </w:p>
+    <w:p>
+      <w:pPr>
+        <w:spacing w:before="100" w:beforeAutospacing="1" w:after="0" w:line="240" w:lineRule="auto"/>
+        <w:rPr>
+          <w:rFonts w:ascii="Times New Roman" w:eastAsia="Times New Roman" w:hAnsi="Times New Roman" w:cs="Times New Roman"/>
+          <w:sz w:val="24"/>
+          <w:szCs w:val="24"/>
+          <w:lang w:eastAsia="ru-RU"/>
+        </w:rPr>
+      </w:pPr>
+      <w:r>
+        <w:rPr>
+          <w:rFonts w:ascii="Times New Roman" w:eastAsia="Times New Roman" w:hAnsi="Times New Roman" w:cs="Times New Roman"/>
+          <w:color w:val="000000"/>
+          <w:sz w:val="28"/>
+          <w:szCs w:val="28"/>
+          <w:lang w:eastAsia="ru-RU"/>
+        </w:rPr>
+        <w:t>- Выбор места в зале.</w:t>
+      </w:r>
+    </w:p>
+    <w:p>
+      <w:pPr>
+        <w:spacing w:before="100" w:beforeAutospacing="1" w:after="0" w:line="240" w:lineRule="auto"/>
+        <w:rPr>
+          <w:rFonts w:ascii="Times New Roman" w:eastAsia="Times New Roman" w:hAnsi="Times New Roman" w:cs="Times New Roman"/>
+          <w:sz w:val="24"/>
+          <w:szCs w:val="24"/>
+          <w:lang w:eastAsia="ru-RU"/>
+        </w:rPr>
+      </w:pPr>
+      <w:r>
+        <w:rPr>
+          <w:rFonts w:ascii="Times New Roman" w:eastAsia="Times New Roman" w:hAnsi="Times New Roman" w:cs="Times New Roman"/>
+          <w:b/>
+          <w:bCs/>
+          <w:sz w:val="26"/>
+          <w:szCs w:val="26"/>
+          <w:lang w:eastAsia="ru-RU"/>
+        </w:rPr>
+        <w:t>4.1.3.2. Требования к приспособляемости системы к изменениям</w:t>
+      </w:r>
+    </w:p>
+    <w:p>
+      <w:pPr>
+        <w:spacing w:before="100" w:beforeAutospacing="1" w:after="0" w:line="240" w:lineRule="auto"/>
+        <w:rPr>
+          <w:rFonts w:ascii="Times New Roman" w:eastAsia="Times New Roman" w:hAnsi="Times New Roman" w:cs="Times New Roman"/>
+          <w:sz w:val="24"/>
+          <w:szCs w:val="24"/>
+          <w:lang w:eastAsia="ru-RU"/>
+        </w:rPr>
+      </w:pPr>
+      <w:r>
+        <w:rPr>
+          <w:rFonts w:ascii="Times New Roman" w:eastAsia="Times New Roman" w:hAnsi="Times New Roman" w:cs="Times New Roman"/>
+          <w:color w:val="000000"/>
+          <w:sz w:val="28"/>
+          <w:szCs w:val="28"/>
+          <w:lang w:eastAsia="ru-RU"/>
+        </w:rPr>
+        <w:t>Обеспечение приспособляемости системы должно выполняться за счет:</w:t>
+      </w:r>
+    </w:p>
+    <w:p>
+      <w:pPr>
+        <w:spacing w:before="100" w:beforeAutospacing="1" w:after="0" w:line="240" w:lineRule="auto"/>
+        <w:rPr>
+          <w:rFonts w:ascii="Times New Roman" w:eastAsia="Times New Roman" w:hAnsi="Times New Roman" w:cs="Times New Roman"/>
+          <w:sz w:val="24"/>
+          <w:szCs w:val="24"/>
+          <w:lang w:eastAsia="ru-RU"/>
+        </w:rPr>
+      </w:pPr>
+      <w:r>
+        <w:rPr>
+          <w:rFonts w:ascii="Times New Roman" w:eastAsia="Times New Roman" w:hAnsi="Times New Roman" w:cs="Times New Roman"/>
+          <w:color w:val="000000"/>
+          <w:sz w:val="28"/>
+          <w:szCs w:val="28"/>
+          <w:lang w:eastAsia="ru-RU"/>
+        </w:rPr>
+        <w:t>- обновления без перерыва в работе;</w:t>
+      </w:r>
+    </w:p>
+    <w:p>
+      <w:pPr>
+        <w:spacing w:before="100" w:beforeAutospacing="1" w:after="0" w:line="240" w:lineRule="auto"/>
+        <w:rPr>
+          <w:rFonts w:ascii="Times New Roman" w:eastAsia="Times New Roman" w:hAnsi="Times New Roman" w:cs="Times New Roman"/>
+          <w:sz w:val="24"/>
+          <w:szCs w:val="24"/>
+          <w:lang w:eastAsia="ru-RU"/>
+        </w:rPr>
+      </w:pPr>
+      <w:r>
+        <w:rPr>
+          <w:rFonts w:ascii="Times New Roman" w:eastAsia="Times New Roman" w:hAnsi="Times New Roman" w:cs="Times New Roman"/>
+          <w:color w:val="000000"/>
+          <w:sz w:val="28"/>
+          <w:szCs w:val="28"/>
+          <w:lang w:eastAsia="ru-RU"/>
+        </w:rPr>
+        <w:t>- интеграция с платежными системами и платформами;</w:t>
+      </w:r>
+    </w:p>
+    <w:p>
+      <w:pPr>
+        <w:spacing w:before="100" w:beforeAutospacing="1" w:after="0" w:line="240" w:lineRule="auto"/>
+        <w:rPr>
+          <w:rFonts w:ascii="Times New Roman" w:eastAsia="Times New Roman" w:hAnsi="Times New Roman" w:cs="Times New Roman"/>
+          <w:sz w:val="24"/>
+          <w:szCs w:val="24"/>
+          <w:lang w:eastAsia="ru-RU"/>
+        </w:rPr>
+      </w:pPr>
+      <w:r>
+        <w:rPr>
+          <w:rFonts w:ascii="Times New Roman" w:eastAsia="Times New Roman" w:hAnsi="Times New Roman" w:cs="Times New Roman"/>
+          <w:color w:val="000000"/>
+          <w:sz w:val="28"/>
+          <w:szCs w:val="28"/>
+          <w:lang w:eastAsia="ru-RU"/>
+        </w:rPr>
+        <w:t>- возможность быстрой актуализации цен на билеты.</w:t>
+      </w:r>
+    </w:p>
+    <w:p>
+      <w:pPr>
+        <w:spacing w:before="100" w:beforeAutospacing="1" w:after="0" w:line="240" w:lineRule="auto"/>
+        <w:rPr>
+          <w:rFonts w:ascii="Times New Roman" w:eastAsia="Times New Roman" w:hAnsi="Times New Roman" w:cs="Times New Roman"/>
+          <w:sz w:val="24"/>
+          <w:szCs w:val="24"/>
+          <w:lang w:eastAsia="ru-RU"/>
+        </w:rPr>
+      </w:pPr>
+      <w:r>
+        <w:rPr>
+          <w:rFonts w:ascii="Times New Roman" w:eastAsia="Times New Roman" w:hAnsi="Times New Roman" w:cs="Times New Roman"/>
+          <w:b/>
+          <w:bCs/>
+          <w:sz w:val="26"/>
+          <w:szCs w:val="26"/>
+          <w:lang w:eastAsia="ru-RU"/>
+        </w:rPr>
+        <w:t>4.1.3.3. Требования сохранению работоспособности системы в различных вероятных условиях</w:t>
+      </w:r>
+    </w:p>
+    <w:p>
+      <w:pPr>
+        <w:spacing w:before="100" w:beforeAutospacing="1" w:after="0" w:line="240" w:lineRule="auto"/>
+        <w:rPr>
+          <w:rFonts w:ascii="Times New Roman" w:eastAsia="Times New Roman" w:hAnsi="Times New Roman" w:cs="Times New Roman"/>
+          <w:sz w:val="24"/>
+          <w:szCs w:val="24"/>
+          <w:lang w:eastAsia="ru-RU"/>
+        </w:rPr>
+      </w:pPr>
+      <w:r>
+        <w:rPr>
+          <w:rFonts w:ascii="Times New Roman" w:eastAsia="Times New Roman" w:hAnsi="Times New Roman" w:cs="Times New Roman"/>
+          <w:color w:val="000000"/>
+          <w:sz w:val="28"/>
+          <w:szCs w:val="28"/>
+          <w:lang w:eastAsia="ru-RU"/>
+        </w:rPr>
+        <w:t>В зависимости от различных вероятных условий система должна выполнять требования:</w:t>
+      </w:r>
+    </w:p>
+    <w:p>
+      <w:pPr>
+        <w:spacing w:before="100" w:beforeAutospacing="1" w:after="0" w:line="240" w:lineRule="auto"/>
+        <w:rPr>
+          <w:rFonts w:ascii="Times New Roman" w:eastAsia="Times New Roman" w:hAnsi="Times New Roman" w:cs="Times New Roman"/>
+          <w:sz w:val="24"/>
+          <w:szCs w:val="24"/>
+          <w:lang w:eastAsia="ru-RU"/>
+        </w:rPr>
+      </w:pPr>
+      <w:r>
+        <w:rPr>
+          <w:rFonts w:ascii="Times New Roman" w:eastAsia="Times New Roman" w:hAnsi="Times New Roman" w:cs="Times New Roman"/>
+          <w:color w:val="000000"/>
+          <w:sz w:val="28"/>
+          <w:szCs w:val="28"/>
+          <w:lang w:eastAsia="ru-RU"/>
+        </w:rPr>
+        <w:t>- защита от кибератак- обеспечение надежной защитой данных пользователей;</w:t>
+      </w:r>
+    </w:p>
+    <w:p>
+      <w:pPr>
+        <w:spacing w:before="100" w:beforeAutospacing="1" w:after="0" w:line="240" w:lineRule="auto"/>
+        <w:rPr>
+          <w:rFonts w:ascii="Times New Roman" w:eastAsia="Times New Roman" w:hAnsi="Times New Roman" w:cs="Times New Roman"/>
+          <w:sz w:val="24"/>
+          <w:szCs w:val="24"/>
+          <w:lang w:eastAsia="ru-RU"/>
+        </w:rPr>
+      </w:pPr>
+      <w:r>
+        <w:rPr>
+          <w:rFonts w:ascii="Times New Roman" w:eastAsia="Times New Roman" w:hAnsi="Times New Roman" w:cs="Times New Roman"/>
+          <w:color w:val="000000"/>
+          <w:sz w:val="28"/>
+          <w:szCs w:val="28"/>
+          <w:lang w:eastAsia="ru-RU"/>
+        </w:rPr>
+        <w:t>- высокая отказоустойчивость- система должна работать даже при возможных сбоях в сети, отключении электроэнергии;</w:t>
+      </w:r>
+    </w:p>
+    <w:p>
+      <w:pPr>
+        <w:spacing w:before="100" w:beforeAutospacing="1" w:after="0" w:line="240" w:lineRule="auto"/>
+        <w:rPr>
+          <w:rFonts w:ascii="Times New Roman" w:eastAsia="Times New Roman" w:hAnsi="Times New Roman" w:cs="Times New Roman"/>
+          <w:sz w:val="24"/>
+          <w:szCs w:val="24"/>
+          <w:lang w:eastAsia="ru-RU"/>
+        </w:rPr>
+      </w:pPr>
+      <w:r>
+        <w:rPr>
+          <w:rFonts w:ascii="Times New Roman" w:eastAsia="Times New Roman" w:hAnsi="Times New Roman" w:cs="Times New Roman"/>
+          <w:color w:val="000000"/>
+          <w:sz w:val="28"/>
+          <w:szCs w:val="28"/>
+          <w:lang w:eastAsia="ru-RU"/>
+        </w:rPr>
+        <w:lastRenderedPageBreak/>
+        <w:t>- масштабируемость- система должна работать даже при большой нагрузке при продаже билетов.</w:t>
+      </w:r>
+    </w:p>
+    <w:p>
+      <w:pPr>
+        <w:spacing w:before="100" w:beforeAutospacing="1" w:after="0" w:line="240" w:lineRule="auto"/>
+        <w:rPr>
+          <w:rFonts w:ascii="Times New Roman" w:eastAsia="Times New Roman" w:hAnsi="Times New Roman" w:cs="Times New Roman"/>
+          <w:sz w:val="24"/>
+          <w:szCs w:val="24"/>
+          <w:lang w:eastAsia="ru-RU"/>
+        </w:rPr>
+      </w:pPr>
+      <w:r>
+        <w:rPr>
+          <w:rFonts w:ascii="Times New Roman" w:eastAsia="Times New Roman" w:hAnsi="Times New Roman" w:cs="Times New Roman"/>
+          <w:b/>
+          <w:bCs/>
+          <w:sz w:val="26"/>
+          <w:szCs w:val="26"/>
+          <w:lang w:eastAsia="ru-RU"/>
+        </w:rPr>
+        <w:t>4.1.4. Требования к надёжности</w:t>
+      </w:r>
+    </w:p>
+    <w:p>
+      <w:pPr>
+        <w:spacing w:before="100" w:beforeAutospacing="1" w:after="0" w:line="240" w:lineRule="auto"/>
+        <w:rPr>
+          <w:rFonts w:ascii="Times New Roman" w:eastAsia="Times New Roman" w:hAnsi="Times New Roman" w:cs="Times New Roman"/>
+          <w:sz w:val="24"/>
+          <w:szCs w:val="24"/>
+          <w:lang w:eastAsia="ru-RU"/>
+        </w:rPr>
+      </w:pPr>
+      <w:r>
+        <w:rPr>
+          <w:rFonts w:ascii="Times New Roman" w:eastAsia="Times New Roman" w:hAnsi="Times New Roman" w:cs="Times New Roman"/>
+          <w:b/>
+          <w:bCs/>
+          <w:sz w:val="26"/>
+          <w:szCs w:val="26"/>
+          <w:lang w:eastAsia="ru-RU"/>
+        </w:rPr>
+        <w:t>4.1.4.1. Состав показателей надёжности для системы в целом</w:t>
+      </w:r>
+    </w:p>
+    <w:p>
+      <w:pPr>
+        <w:spacing w:before="100" w:beforeAutospacing="1" w:after="142" w:line="288" w:lineRule="auto"/>
+        <w:rPr>
+          <w:rFonts w:ascii="Times New Roman" w:eastAsia="Times New Roman" w:hAnsi="Times New Roman" w:cs="Times New Roman"/>
+          <w:sz w:val="24"/>
+          <w:szCs w:val="24"/>
+          <w:lang w:eastAsia="ru-RU"/>
+        </w:rPr>
+      </w:pPr>
+      <w:r>
+        <w:rPr>
+          <w:rFonts w:ascii="Times New Roman" w:eastAsia="Times New Roman" w:hAnsi="Times New Roman" w:cs="Times New Roman"/>
+          <w:color w:val="000000"/>
+          <w:sz w:val="28"/>
+          <w:szCs w:val="28"/>
+          <w:lang w:eastAsia="ru-RU"/>
+        </w:rPr>
+        <w:t>В связи с тем, что в базе данных хранятся данные о совершенных клиентами покупках (финансовая информация) — базу данных стоит резервировать (резервирование замещением).</w:t>
+      </w:r>
+    </w:p>
+    <w:p>
+      <w:pPr>
+        <w:spacing w:before="100" w:beforeAutospacing="1" w:after="0" w:line="288" w:lineRule="auto"/>
+        <w:rPr>
+          <w:rFonts w:ascii="Times New Roman" w:eastAsia="Times New Roman" w:hAnsi="Times New Roman" w:cs="Times New Roman"/>
+          <w:sz w:val="24"/>
+          <w:szCs w:val="24"/>
+          <w:lang w:eastAsia="ru-RU"/>
+        </w:rPr>
+      </w:pPr>
+      <w:r>
+        <w:rPr>
+          <w:rFonts w:ascii="Times New Roman" w:eastAsia="Times New Roman" w:hAnsi="Times New Roman" w:cs="Times New Roman"/>
+          <w:color w:val="222222"/>
+          <w:sz w:val="28"/>
+          <w:szCs w:val="28"/>
+          <w:lang w:eastAsia="ru-RU"/>
+        </w:rPr>
+        <w:t>Надежное (устойчивое) функционирование программы должно быть обеспечено выполнением заказчиком совокупности организационно-технических мероприятий, перечень которых приведен ниже:</w:t>
+      </w:r>
+    </w:p>
+    <w:p>
+      <w:pPr>
+        <w:spacing w:before="100" w:beforeAutospacing="1" w:after="0" w:line="288" w:lineRule="auto"/>
+        <w:rPr>
+          <w:rFonts w:ascii="Times New Roman" w:eastAsia="Times New Roman" w:hAnsi="Times New Roman" w:cs="Times New Roman"/>
+          <w:sz w:val="24"/>
+          <w:szCs w:val="24"/>
+          <w:lang w:eastAsia="ru-RU"/>
+        </w:rPr>
+      </w:pPr>
+      <w:r>
+        <w:rPr>
+          <w:rFonts w:ascii="Times New Roman" w:eastAsia="Times New Roman" w:hAnsi="Times New Roman" w:cs="Times New Roman"/>
+          <w:color w:val="222222"/>
+          <w:sz w:val="28"/>
+          <w:szCs w:val="28"/>
+          <w:lang w:eastAsia="ru-RU"/>
+        </w:rPr>
+        <w:t>- организацией бесперебойного питания технических средств;</w:t>
+      </w:r>
+    </w:p>
+    <w:p>
+      <w:pPr>
+        <w:spacing w:before="100" w:beforeAutospacing="1" w:after="0" w:line="288" w:lineRule="auto"/>
+        <w:rPr>
+          <w:rFonts w:ascii="Times New Roman" w:eastAsia="Times New Roman" w:hAnsi="Times New Roman" w:cs="Times New Roman"/>
+          <w:sz w:val="24"/>
+          <w:szCs w:val="24"/>
+          <w:lang w:eastAsia="ru-RU"/>
+        </w:rPr>
+      </w:pPr>
+      <w:r>
+        <w:rPr>
+          <w:rFonts w:ascii="Times New Roman" w:eastAsia="Times New Roman" w:hAnsi="Times New Roman" w:cs="Times New Roman"/>
+          <w:color w:val="222222"/>
+          <w:sz w:val="28"/>
+          <w:szCs w:val="28"/>
+          <w:lang w:eastAsia="ru-RU"/>
+        </w:rPr>
+        <w:t>- использованием лицензионного программного обеспечения;</w:t>
+      </w:r>
+    </w:p>
+    <w:p>
+      <w:pPr>
+        <w:spacing w:before="100" w:beforeAutospacing="1" w:after="0" w:line="288" w:lineRule="auto"/>
+        <w:rPr>
+          <w:rFonts w:ascii="Times New Roman" w:eastAsia="Times New Roman" w:hAnsi="Times New Roman" w:cs="Times New Roman"/>
+          <w:sz w:val="24"/>
+          <w:szCs w:val="24"/>
+          <w:lang w:eastAsia="ru-RU"/>
+        </w:rPr>
+      </w:pPr>
+      <w:r>
+        <w:rPr>
+          <w:rFonts w:ascii="Times New Roman" w:eastAsia="Times New Roman" w:hAnsi="Times New Roman" w:cs="Times New Roman"/>
+          <w:color w:val="222222"/>
+          <w:sz w:val="28"/>
+          <w:szCs w:val="28"/>
+          <w:lang w:eastAsia="ru-RU"/>
+        </w:rPr>
+        <w:t>- регулярным выполнением рекомендаций Министерства труда и социального развития РФ, изложенных в Постановлении от 23 июля 1998 г. «Об утверждении межотраслевых типовых норм времени на работы по сервисному обслуживанию ПЭВМ и оргтехники и сопровождению программных средств»;</w:t>
+      </w:r>
+    </w:p>
+    <w:p>
+      <w:pPr>
+        <w:spacing w:before="100" w:beforeAutospacing="1" w:after="0" w:line="288" w:lineRule="auto"/>
+        <w:rPr>
+          <w:rFonts w:ascii="Times New Roman" w:eastAsia="Times New Roman" w:hAnsi="Times New Roman" w:cs="Times New Roman"/>
+          <w:sz w:val="24"/>
+          <w:szCs w:val="24"/>
+          <w:lang w:eastAsia="ru-RU"/>
+        </w:rPr>
+      </w:pPr>
+      <w:r>
+        <w:rPr>
+          <w:rFonts w:ascii="Times New Roman" w:eastAsia="Times New Roman" w:hAnsi="Times New Roman" w:cs="Times New Roman"/>
+          <w:color w:val="222222"/>
+          <w:sz w:val="28"/>
+          <w:szCs w:val="28"/>
+          <w:lang w:eastAsia="ru-RU"/>
+        </w:rPr>
+        <w:t>- регулярным выполнением требований ГОСТ 51188-98. Защита информации. Испытания программных средств на наличие компьютерных вирусов.</w:t>
+      </w:r>
+    </w:p>
+    <w:p>
+      <w:pPr>
+        <w:spacing w:before="100" w:beforeAutospacing="1" w:after="142" w:line="288" w:lineRule="auto"/>
+        <w:rPr>
+          <w:rFonts w:ascii="Times New Roman" w:eastAsia="Times New Roman" w:hAnsi="Times New Roman" w:cs="Times New Roman"/>
+          <w:sz w:val="24"/>
+          <w:szCs w:val="24"/>
+          <w:lang w:eastAsia="ru-RU"/>
+        </w:rPr>
+      </w:pPr>
+      <w:r>
+        <w:rPr>
+          <w:rFonts w:ascii="Times New Roman" w:eastAsia="Times New Roman" w:hAnsi="Times New Roman" w:cs="Times New Roman"/>
+          <w:color w:val="000000"/>
+          <w:sz w:val="28"/>
+          <w:szCs w:val="28"/>
+          <w:lang w:eastAsia="ru-RU"/>
+        </w:rPr>
+        <w:t>Время восстановления после отказа, вызванного сбоем электропитания технических средств (иными внешними факторами), не фатальным сбоем операционной системы, не должно превышать 10 минут при условии соблюдения условий эксплуатации технических и программных средств.</w:t>
+      </w:r>
+    </w:p>
+    <w:p>
+      <w:pPr>
+        <w:spacing w:before="100" w:beforeAutospacing="1" w:after="0" w:line="288" w:lineRule="auto"/>
+        <w:rPr>
+          <w:rFonts w:ascii="Times New Roman" w:eastAsia="Times New Roman" w:hAnsi="Times New Roman" w:cs="Times New Roman"/>
+          <w:sz w:val="24"/>
+          <w:szCs w:val="24"/>
+          <w:lang w:eastAsia="ru-RU"/>
+        </w:rPr>
+      </w:pPr>
+      <w:r>
+        <w:rPr>
+          <w:rFonts w:ascii="Times New Roman" w:eastAsia="Times New Roman" w:hAnsi="Times New Roman" w:cs="Times New Roman"/>
+          <w:color w:val="222222"/>
+          <w:sz w:val="28"/>
+          <w:szCs w:val="28"/>
+          <w:lang w:eastAsia="ru-RU"/>
+        </w:rPr>
+        <w:t>Время восстановления после отказа, вызванного неисправностью технических средств, фатальным сбоем операционной системы, не должно превышать времени, требуемого на устранение неисправностей технических средств и переустановки программных средств.</w:t>
+      </w:r>
+    </w:p>
+    <w:p>
+      <w:pPr>
+        <w:spacing w:before="100" w:beforeAutospacing="1" w:after="0" w:line="240" w:lineRule="auto"/>
+        <w:rPr>
+          <w:rFonts w:ascii="Times New Roman" w:eastAsia="Times New Roman" w:hAnsi="Times New Roman" w:cs="Times New Roman"/>
+          <w:sz w:val="24"/>
+          <w:szCs w:val="24"/>
+          <w:lang w:eastAsia="ru-RU"/>
+        </w:rPr>
+      </w:pPr>
+    </w:p>
+    <w:p>
+      <w:pPr>
+        <w:spacing w:before="100" w:beforeAutospacing="1" w:after="0" w:line="240" w:lineRule="auto"/>
+        <w:rPr>
+          <w:rFonts w:ascii="Times New Roman" w:eastAsia="Times New Roman" w:hAnsi="Times New Roman" w:cs="Times New Roman"/>
+          <w:sz w:val="24"/>
+          <w:szCs w:val="24"/>
+          <w:lang w:eastAsia="ru-RU"/>
+        </w:rPr>
+      </w:pPr>
+    </w:p>
+    <w:p>
+      <w:pPr>
+        <w:spacing w:before="100" w:beforeAutospacing="1" w:after="0" w:line="240" w:lineRule="auto"/>
+        <w:rPr>
+          <w:rFonts w:ascii="Times New Roman" w:eastAsia="Times New Roman" w:hAnsi="Times New Roman" w:cs="Times New Roman"/>
+          <w:sz w:val="24"/>
+          <w:szCs w:val="24"/>
+          <w:lang w:eastAsia="ru-RU"/>
+        </w:rPr>
+      </w:pPr>
+      <w:r>
+        <w:rPr>
+          <w:rFonts w:ascii="Times New Roman" w:eastAsia="Times New Roman" w:hAnsi="Times New Roman" w:cs="Times New Roman"/>
+          <w:b/>
+          <w:bCs/>
+          <w:sz w:val="26"/>
+          <w:szCs w:val="26"/>
+          <w:lang w:eastAsia="ru-RU"/>
+        </w:rPr>
+        <w:lastRenderedPageBreak/>
+        <w:t>4.1.4.2. Перечень аварийных ситуаций, по которым регламентируются требования к надежности</w:t>
+      </w:r>
+    </w:p>
+    <w:p>
+      <w:pPr>
+        <w:spacing w:before="100" w:beforeAutospacing="1" w:after="0" w:line="240" w:lineRule="auto"/>
+        <w:rPr>
+          <w:rFonts w:ascii="Times New Roman" w:eastAsia="Times New Roman" w:hAnsi="Times New Roman" w:cs="Times New Roman"/>
+          <w:sz w:val="24"/>
+          <w:szCs w:val="24"/>
+          <w:lang w:eastAsia="ru-RU"/>
+        </w:rPr>
+      </w:pPr>
+      <w:r>
+        <w:rPr>
+          <w:rFonts w:ascii="Times New Roman" w:eastAsia="Times New Roman" w:hAnsi="Times New Roman" w:cs="Times New Roman"/>
+          <w:color w:val="000000"/>
+          <w:sz w:val="28"/>
+          <w:szCs w:val="28"/>
+          <w:lang w:eastAsia="ru-RU"/>
+        </w:rPr>
+        <w:t>Под аварийной ситуацией понимается аварийное завершение процесса, выполняемого той или иной подсистемой БДК, а также «зависание» этого процесса.</w:t>
+      </w:r>
+      <w:r>
+        <w:rPr>
+          <w:rFonts w:ascii="Times New Roman" w:eastAsia="Times New Roman" w:hAnsi="Times New Roman" w:cs="Times New Roman"/>
+          <w:sz w:val="24"/>
+          <w:szCs w:val="24"/>
+          <w:lang w:eastAsia="ru-RU"/>
+        </w:rPr>
+        <w:br/>
+      </w:r>
+      <w:r>
+        <w:rPr>
+          <w:rFonts w:ascii="Times New Roman" w:eastAsia="Times New Roman" w:hAnsi="Times New Roman" w:cs="Times New Roman"/>
+          <w:color w:val="000000"/>
+          <w:sz w:val="28"/>
+          <w:szCs w:val="28"/>
+          <w:lang w:eastAsia="ru-RU"/>
+        </w:rPr>
+        <w:t>При работе системы возможны следующие аварийные ситуации, которые влияют на надёжность работы системы:</w:t>
+      </w:r>
+      <w:r>
+        <w:rPr>
+          <w:rFonts w:ascii="Times New Roman" w:eastAsia="Times New Roman" w:hAnsi="Times New Roman" w:cs="Times New Roman"/>
+          <w:sz w:val="24"/>
+          <w:szCs w:val="24"/>
+          <w:lang w:eastAsia="ru-RU"/>
+        </w:rPr>
+        <w:br/>
+      </w:r>
+      <w:r>
+        <w:rPr>
+          <w:rFonts w:ascii="Times New Roman" w:eastAsia="Times New Roman" w:hAnsi="Times New Roman" w:cs="Times New Roman"/>
+          <w:color w:val="000000"/>
+          <w:sz w:val="28"/>
+          <w:szCs w:val="28"/>
+          <w:lang w:eastAsia="ru-RU"/>
+        </w:rPr>
+        <w:t>- сбой в электроснабжении сервера;</w:t>
+      </w:r>
+      <w:r>
+        <w:rPr>
+          <w:rFonts w:ascii="Times New Roman" w:eastAsia="Times New Roman" w:hAnsi="Times New Roman" w:cs="Times New Roman"/>
+          <w:sz w:val="24"/>
+          <w:szCs w:val="24"/>
+          <w:lang w:eastAsia="ru-RU"/>
+        </w:rPr>
+        <w:br/>
+      </w:r>
+      <w:r>
+        <w:rPr>
+          <w:rFonts w:ascii="Times New Roman" w:eastAsia="Times New Roman" w:hAnsi="Times New Roman" w:cs="Times New Roman"/>
+          <w:color w:val="000000"/>
+          <w:sz w:val="28"/>
+          <w:szCs w:val="28"/>
+          <w:lang w:eastAsia="ru-RU"/>
+        </w:rPr>
+        <w:t>- сбой, в электроснабжении обеспечения локальной сети (поломка сети);</w:t>
+      </w:r>
+      <w:r>
+        <w:rPr>
+          <w:rFonts w:ascii="Times New Roman" w:eastAsia="Times New Roman" w:hAnsi="Times New Roman" w:cs="Times New Roman"/>
+          <w:sz w:val="24"/>
+          <w:szCs w:val="24"/>
+          <w:lang w:eastAsia="ru-RU"/>
+        </w:rPr>
+        <w:br/>
+      </w:r>
+      <w:r>
+        <w:rPr>
+          <w:rFonts w:ascii="Times New Roman" w:eastAsia="Times New Roman" w:hAnsi="Times New Roman" w:cs="Times New Roman"/>
+          <w:color w:val="000000"/>
+          <w:sz w:val="28"/>
+          <w:szCs w:val="28"/>
+          <w:lang w:eastAsia="ru-RU"/>
+        </w:rPr>
+        <w:t>- сбои программного обеспечения сервера.</w:t>
+      </w:r>
+    </w:p>
+    <w:p>
+      <w:pPr>
+        <w:spacing w:before="100" w:beforeAutospacing="1" w:after="0" w:line="240" w:lineRule="auto"/>
+        <w:rPr>
+          <w:rFonts w:ascii="Times New Roman" w:eastAsia="Times New Roman" w:hAnsi="Times New Roman" w:cs="Times New Roman"/>
+          <w:sz w:val="24"/>
+          <w:szCs w:val="24"/>
+          <w:lang w:eastAsia="ru-RU"/>
+        </w:rPr>
+      </w:pPr>
+      <w:r>
+        <w:rPr>
+          <w:rFonts w:ascii="Times New Roman" w:eastAsia="Times New Roman" w:hAnsi="Times New Roman" w:cs="Times New Roman"/>
+          <w:b/>
+          <w:bCs/>
+          <w:sz w:val="26"/>
+          <w:szCs w:val="26"/>
+          <w:lang w:eastAsia="ru-RU"/>
+        </w:rPr>
+        <w:t>4.1.4.3. Требования к надёжности технических средств и программного обеспечения</w:t>
+      </w:r>
+    </w:p>
+    <w:p>
+      <w:pPr>
+        <w:spacing w:before="100" w:beforeAutospacing="1" w:after="0" w:line="240" w:lineRule="auto"/>
+        <w:rPr>
+          <w:rFonts w:ascii="Times New Roman" w:eastAsia="Times New Roman" w:hAnsi="Times New Roman" w:cs="Times New Roman"/>
+          <w:sz w:val="24"/>
+          <w:szCs w:val="24"/>
+          <w:lang w:eastAsia="ru-RU"/>
+        </w:rPr>
+      </w:pPr>
+      <w:r>
+        <w:rPr>
+          <w:rFonts w:ascii="Times New Roman" w:eastAsia="Times New Roman" w:hAnsi="Times New Roman" w:cs="Times New Roman"/>
+          <w:color w:val="000000"/>
+          <w:sz w:val="28"/>
+          <w:szCs w:val="28"/>
+          <w:lang w:eastAsia="ru-RU"/>
+        </w:rPr>
+        <w:t>К надёжности оборудования предъявляются следующие требования:</w:t>
+      </w:r>
+      <w:r>
+        <w:rPr>
+          <w:rFonts w:ascii="Times New Roman" w:eastAsia="Times New Roman" w:hAnsi="Times New Roman" w:cs="Times New Roman"/>
+          <w:sz w:val="24"/>
+          <w:szCs w:val="24"/>
+          <w:lang w:eastAsia="ru-RU"/>
+        </w:rPr>
+        <w:br/>
+      </w:r>
+      <w:r>
+        <w:rPr>
+          <w:rFonts w:ascii="Times New Roman" w:eastAsia="Times New Roman" w:hAnsi="Times New Roman" w:cs="Times New Roman"/>
+          <w:color w:val="000000"/>
+          <w:sz w:val="28"/>
+          <w:szCs w:val="28"/>
+          <w:lang w:eastAsia="ru-RU"/>
+        </w:rPr>
+        <w:t>- в качестве аппаратных платформ должны использоваться средства с повышенной надёжностью;</w:t>
+      </w:r>
+    </w:p>
+    <w:p>
+      <w:pPr>
+        <w:spacing w:before="100" w:beforeAutospacing="1" w:after="0" w:line="240" w:lineRule="auto"/>
+        <w:rPr>
+          <w:rFonts w:ascii="Times New Roman" w:eastAsia="Times New Roman" w:hAnsi="Times New Roman" w:cs="Times New Roman"/>
+          <w:sz w:val="24"/>
+          <w:szCs w:val="24"/>
+          <w:lang w:eastAsia="ru-RU"/>
+        </w:rPr>
+      </w:pPr>
+      <w:r>
+        <w:rPr>
+          <w:rFonts w:ascii="Times New Roman" w:eastAsia="Times New Roman" w:hAnsi="Times New Roman" w:cs="Times New Roman"/>
+          <w:color w:val="000000"/>
+          <w:sz w:val="28"/>
+          <w:szCs w:val="28"/>
+          <w:lang w:eastAsia="ru-RU"/>
+        </w:rPr>
+        <w:t>- применение технических средств соответствующих поставленным задачам;</w:t>
+      </w:r>
+      <w:r>
+        <w:rPr>
+          <w:rFonts w:ascii="Times New Roman" w:eastAsia="Times New Roman" w:hAnsi="Times New Roman" w:cs="Times New Roman"/>
+          <w:sz w:val="24"/>
+          <w:szCs w:val="24"/>
+          <w:lang w:eastAsia="ru-RU"/>
+        </w:rPr>
+        <w:br/>
+      </w:r>
+      <w:r>
+        <w:rPr>
+          <w:rFonts w:ascii="Times New Roman" w:eastAsia="Times New Roman" w:hAnsi="Times New Roman" w:cs="Times New Roman"/>
+          <w:color w:val="000000"/>
+          <w:sz w:val="28"/>
+          <w:szCs w:val="28"/>
+          <w:lang w:eastAsia="ru-RU"/>
+        </w:rPr>
+        <w:t>- аппаратно-программный комплекс должен иметь возможность восстановления в случаях сбоя.</w:t>
+      </w:r>
+      <w:r>
+        <w:rPr>
+          <w:rFonts w:ascii="Times New Roman" w:eastAsia="Times New Roman" w:hAnsi="Times New Roman" w:cs="Times New Roman"/>
+          <w:sz w:val="24"/>
+          <w:szCs w:val="24"/>
+          <w:lang w:eastAsia="ru-RU"/>
+        </w:rPr>
+        <w:br/>
+      </w:r>
+      <w:r>
+        <w:rPr>
+          <w:rFonts w:ascii="Times New Roman" w:eastAsia="Times New Roman" w:hAnsi="Times New Roman" w:cs="Times New Roman"/>
+          <w:color w:val="000000"/>
+          <w:sz w:val="28"/>
+          <w:szCs w:val="28"/>
+          <w:lang w:eastAsia="ru-RU"/>
+        </w:rPr>
+        <w:t>К надёжности электроснабжения предъявляются следующие требования:</w:t>
+      </w:r>
+      <w:r>
+        <w:rPr>
+          <w:rFonts w:ascii="Times New Roman" w:eastAsia="Times New Roman" w:hAnsi="Times New Roman" w:cs="Times New Roman"/>
+          <w:sz w:val="24"/>
+          <w:szCs w:val="24"/>
+          <w:lang w:eastAsia="ru-RU"/>
+        </w:rPr>
+        <w:br/>
+      </w:r>
+      <w:r>
+        <w:rPr>
+          <w:rFonts w:ascii="Times New Roman" w:eastAsia="Times New Roman" w:hAnsi="Times New Roman" w:cs="Times New Roman"/>
+          <w:color w:val="000000"/>
+          <w:sz w:val="28"/>
+          <w:szCs w:val="28"/>
+          <w:lang w:eastAsia="ru-RU"/>
+        </w:rPr>
+        <w:t>- с целью повышения отказоустойчивости системы в целом необходима обязательная комплектация серверов источником бесперебойного питания с возможностью автономной работы системы не менее 30 минут;</w:t>
+      </w:r>
+      <w:r>
+        <w:rPr>
+          <w:rFonts w:ascii="Times New Roman" w:eastAsia="Times New Roman" w:hAnsi="Times New Roman" w:cs="Times New Roman"/>
+          <w:sz w:val="24"/>
+          <w:szCs w:val="24"/>
+          <w:lang w:eastAsia="ru-RU"/>
+        </w:rPr>
+        <w:br/>
+      </w:r>
+      <w:r>
+        <w:rPr>
+          <w:rFonts w:ascii="Times New Roman" w:eastAsia="Times New Roman" w:hAnsi="Times New Roman" w:cs="Times New Roman"/>
+          <w:color w:val="000000"/>
+          <w:sz w:val="28"/>
+          <w:szCs w:val="28"/>
+          <w:lang w:eastAsia="ru-RU"/>
+        </w:rPr>
+        <w:t>- система должна быть укомплектована подсистемой оповещения администраторов о переходе на автономный режим работы;</w:t>
+      </w:r>
+      <w:r>
+        <w:rPr>
+          <w:rFonts w:ascii="Times New Roman" w:eastAsia="Times New Roman" w:hAnsi="Times New Roman" w:cs="Times New Roman"/>
+          <w:sz w:val="24"/>
+          <w:szCs w:val="24"/>
+          <w:lang w:eastAsia="ru-RU"/>
+        </w:rPr>
+        <w:br/>
+      </w:r>
+      <w:r>
+        <w:rPr>
+          <w:rFonts w:ascii="Times New Roman" w:eastAsia="Times New Roman" w:hAnsi="Times New Roman" w:cs="Times New Roman"/>
+          <w:color w:val="000000"/>
+          <w:sz w:val="28"/>
+          <w:szCs w:val="28"/>
+          <w:lang w:eastAsia="ru-RU"/>
+        </w:rPr>
+        <w:t>- система должна быть укомплектована агентами автоматической остановки операционной системы в случае, если перебой электропитания превышает 15 минут;</w:t>
+      </w:r>
+      <w:r>
+        <w:rPr>
+          <w:rFonts w:ascii="Times New Roman" w:eastAsia="Times New Roman" w:hAnsi="Times New Roman" w:cs="Times New Roman"/>
+          <w:sz w:val="24"/>
+          <w:szCs w:val="24"/>
+          <w:lang w:eastAsia="ru-RU"/>
+        </w:rPr>
+        <w:br/>
+      </w:r>
+      <w:r>
+        <w:rPr>
+          <w:rFonts w:ascii="Times New Roman" w:eastAsia="Times New Roman" w:hAnsi="Times New Roman" w:cs="Times New Roman"/>
+          <w:color w:val="000000"/>
+          <w:sz w:val="28"/>
+          <w:szCs w:val="28"/>
+          <w:lang w:eastAsia="ru-RU"/>
+        </w:rPr>
+        <w:t>- должно быть обеспечено бесперебойное питание активного сетевого оборудования.</w:t>
+      </w:r>
+      <w:r>
+        <w:rPr>
+          <w:rFonts w:ascii="Times New Roman" w:eastAsia="Times New Roman" w:hAnsi="Times New Roman" w:cs="Times New Roman"/>
+          <w:sz w:val="24"/>
+          <w:szCs w:val="24"/>
+          <w:lang w:eastAsia="ru-RU"/>
+        </w:rPr>
+        <w:br/>
+      </w:r>
+      <w:r>
+        <w:rPr>
+          <w:rFonts w:ascii="Times New Roman" w:eastAsia="Times New Roman" w:hAnsi="Times New Roman" w:cs="Times New Roman"/>
+          <w:color w:val="000000"/>
+          <w:sz w:val="28"/>
+          <w:szCs w:val="28"/>
+          <w:lang w:eastAsia="ru-RU"/>
+        </w:rPr>
+        <w:t>Надёжность аппаратных и программных средств должна обеспечиваться за счет следующих организационных мероприятий:</w:t>
+      </w:r>
+      <w:r>
+        <w:rPr>
+          <w:rFonts w:ascii="Times New Roman" w:eastAsia="Times New Roman" w:hAnsi="Times New Roman" w:cs="Times New Roman"/>
+          <w:sz w:val="24"/>
+          <w:szCs w:val="24"/>
+          <w:lang w:eastAsia="ru-RU"/>
+        </w:rPr>
+        <w:br/>
+      </w:r>
+      <w:r>
+        <w:rPr>
+          <w:rFonts w:ascii="Times New Roman" w:eastAsia="Times New Roman" w:hAnsi="Times New Roman" w:cs="Times New Roman"/>
+          <w:color w:val="000000"/>
+          <w:sz w:val="28"/>
+          <w:szCs w:val="28"/>
+          <w:lang w:eastAsia="ru-RU"/>
+        </w:rPr>
+        <w:t>- предварительного обучения пользователей;</w:t>
+      </w:r>
+      <w:r>
+        <w:rPr>
+          <w:rFonts w:ascii="Times New Roman" w:eastAsia="Times New Roman" w:hAnsi="Times New Roman" w:cs="Times New Roman"/>
+          <w:sz w:val="24"/>
+          <w:szCs w:val="24"/>
+          <w:lang w:eastAsia="ru-RU"/>
+        </w:rPr>
+        <w:br/>
+      </w:r>
+      <w:r>
+        <w:rPr>
+          <w:rFonts w:ascii="Times New Roman" w:eastAsia="Times New Roman" w:hAnsi="Times New Roman" w:cs="Times New Roman"/>
+          <w:color w:val="000000"/>
+          <w:sz w:val="28"/>
+          <w:szCs w:val="28"/>
+          <w:lang w:eastAsia="ru-RU"/>
+        </w:rPr>
+        <w:t>- своевременного выполнения процессов администрирования;</w:t>
+      </w:r>
+      <w:r>
+        <w:rPr>
+          <w:rFonts w:ascii="Times New Roman" w:eastAsia="Times New Roman" w:hAnsi="Times New Roman" w:cs="Times New Roman"/>
+          <w:sz w:val="24"/>
+          <w:szCs w:val="24"/>
+          <w:lang w:eastAsia="ru-RU"/>
+        </w:rPr>
+        <w:br/>
+      </w:r>
+      <w:r>
+        <w:rPr>
+          <w:rFonts w:ascii="Times New Roman" w:eastAsia="Times New Roman" w:hAnsi="Times New Roman" w:cs="Times New Roman"/>
+          <w:color w:val="000000"/>
+          <w:sz w:val="28"/>
+          <w:szCs w:val="28"/>
+          <w:lang w:eastAsia="ru-RU"/>
+        </w:rPr>
+        <w:t>- соблюдения правил эксплуатации и технического обслуживания программно-аппаратных средств;</w:t>
+      </w:r>
+    </w:p>
+    <w:p>
+      <w:pPr>
+        <w:spacing w:before="100" w:beforeAutospacing="1" w:after="0" w:line="240" w:lineRule="auto"/>
+        <w:rPr>
+          <w:rFonts w:ascii="Times New Roman" w:eastAsia="Times New Roman" w:hAnsi="Times New Roman" w:cs="Times New Roman"/>
+          <w:sz w:val="24"/>
+          <w:szCs w:val="24"/>
+          <w:lang w:eastAsia="ru-RU"/>
+        </w:rPr>
+      </w:pPr>
+      <w:r>
+        <w:rPr>
+          <w:rFonts w:ascii="Times New Roman" w:eastAsia="Times New Roman" w:hAnsi="Times New Roman" w:cs="Times New Roman"/>
+          <w:color w:val="000000"/>
+          <w:sz w:val="28"/>
+          <w:szCs w:val="28"/>
+          <w:lang w:eastAsia="ru-RU"/>
+        </w:rPr>
+        <w:t>- своевременное выполнение процедур резервного копирования данных.</w:t>
+      </w:r>
+      <w:r>
+        <w:rPr>
+          <w:rFonts w:ascii="Times New Roman" w:eastAsia="Times New Roman" w:hAnsi="Times New Roman" w:cs="Times New Roman"/>
+          <w:sz w:val="24"/>
+          <w:szCs w:val="24"/>
+          <w:lang w:eastAsia="ru-RU"/>
+        </w:rPr>
+        <w:br/>
+      </w:r>
+      <w:r>
+        <w:rPr>
+          <w:rFonts w:ascii="Times New Roman" w:eastAsia="Times New Roman" w:hAnsi="Times New Roman" w:cs="Times New Roman"/>
+          <w:color w:val="000000"/>
+          <w:sz w:val="28"/>
+          <w:szCs w:val="28"/>
+          <w:lang w:eastAsia="ru-RU"/>
+        </w:rPr>
+        <w:t>Надёжность программного обеспечения подсистем должна обеспечиваться за счет:</w:t>
+      </w:r>
+      <w:r>
+        <w:rPr>
+          <w:rFonts w:ascii="Times New Roman" w:eastAsia="Times New Roman" w:hAnsi="Times New Roman" w:cs="Times New Roman"/>
+          <w:sz w:val="24"/>
+          <w:szCs w:val="24"/>
+          <w:lang w:eastAsia="ru-RU"/>
+        </w:rPr>
+        <w:br/>
+      </w:r>
+      <w:r>
+        <w:rPr>
+          <w:rFonts w:ascii="Times New Roman" w:eastAsia="Times New Roman" w:hAnsi="Times New Roman" w:cs="Times New Roman"/>
+          <w:color w:val="000000"/>
+          <w:sz w:val="28"/>
+          <w:szCs w:val="28"/>
+          <w:lang w:eastAsia="ru-RU"/>
+        </w:rPr>
+        <w:t>- надежности общесистемного ПО и ПО, разрабатываемого Разработчиком;</w:t>
+      </w:r>
+    </w:p>
+    <w:p>
+      <w:pPr>
+        <w:spacing w:before="100" w:beforeAutospacing="1" w:after="0" w:line="240" w:lineRule="auto"/>
+        <w:rPr>
+          <w:rFonts w:ascii="Times New Roman" w:eastAsia="Times New Roman" w:hAnsi="Times New Roman" w:cs="Times New Roman"/>
+          <w:sz w:val="24"/>
+          <w:szCs w:val="24"/>
+          <w:lang w:eastAsia="ru-RU"/>
+        </w:rPr>
+      </w:pPr>
+      <w:r>
+        <w:rPr>
+          <w:rFonts w:ascii="Times New Roman" w:eastAsia="Times New Roman" w:hAnsi="Times New Roman" w:cs="Times New Roman"/>
+          <w:color w:val="000000"/>
+          <w:sz w:val="28"/>
+          <w:szCs w:val="28"/>
+          <w:lang w:eastAsia="ru-RU"/>
+        </w:rPr>
+        <w:lastRenderedPageBreak/>
+        <w:t>- проведением комплекса мероприятий отладки, поиска и исключения ошибок;</w:t>
+      </w:r>
+    </w:p>
+    <w:p>
+      <w:pPr>
+        <w:spacing w:before="100" w:beforeAutospacing="1" w:after="0" w:line="240" w:lineRule="auto"/>
+        <w:rPr>
+          <w:rFonts w:ascii="Times New Roman" w:eastAsia="Times New Roman" w:hAnsi="Times New Roman" w:cs="Times New Roman"/>
+          <w:sz w:val="24"/>
+          <w:szCs w:val="24"/>
+          <w:lang w:eastAsia="ru-RU"/>
+        </w:rPr>
+      </w:pPr>
+      <w:r>
+        <w:rPr>
+          <w:rFonts w:ascii="Times New Roman" w:eastAsia="Times New Roman" w:hAnsi="Times New Roman" w:cs="Times New Roman"/>
+          <w:color w:val="000000"/>
+          <w:sz w:val="28"/>
+          <w:szCs w:val="28"/>
+          <w:lang w:eastAsia="ru-RU"/>
+        </w:rPr>
+        <w:t>- ведением журналов системных сообщений и ошибок по подсистемам для последующего анализа и изменения конфигурации.</w:t>
+      </w:r>
+    </w:p>
+    <w:p>
+      <w:pPr>
+        <w:spacing w:before="100" w:beforeAutospacing="1" w:after="0" w:line="240" w:lineRule="auto"/>
+        <w:rPr>
+          <w:rFonts w:ascii="Times New Roman" w:eastAsia="Times New Roman" w:hAnsi="Times New Roman" w:cs="Times New Roman"/>
+          <w:sz w:val="24"/>
+          <w:szCs w:val="24"/>
+          <w:lang w:eastAsia="ru-RU"/>
+        </w:rPr>
+      </w:pPr>
+      <w:r>
+        <w:rPr>
+          <w:rFonts w:ascii="Times New Roman" w:eastAsia="Times New Roman" w:hAnsi="Times New Roman" w:cs="Times New Roman"/>
+          <w:b/>
+          <w:bCs/>
+          <w:sz w:val="26"/>
+          <w:szCs w:val="26"/>
+          <w:lang w:eastAsia="ru-RU"/>
+        </w:rPr>
+        <w:t>4.1.4.4. Требования к методам оценки и контроля показателей надежности на разных стадиях создания системы в соответствии с действующими нормативно-техническими документами</w:t>
+      </w:r>
+    </w:p>
+    <w:p>
+      <w:pPr>
+        <w:spacing w:before="100" w:beforeAutospacing="1" w:after="0" w:line="288" w:lineRule="auto"/>
+        <w:rPr>
+          <w:rFonts w:ascii="Times New Roman" w:eastAsia="Times New Roman" w:hAnsi="Times New Roman" w:cs="Times New Roman"/>
+          <w:sz w:val="24"/>
+          <w:szCs w:val="24"/>
+          <w:lang w:eastAsia="ru-RU"/>
+        </w:rPr>
+      </w:pPr>
+      <w:r>
+        <w:rPr>
+          <w:rFonts w:ascii="Times New Roman" w:eastAsia="Times New Roman" w:hAnsi="Times New Roman" w:cs="Times New Roman"/>
+          <w:sz w:val="28"/>
+          <w:szCs w:val="28"/>
+          <w:lang w:eastAsia="ru-RU"/>
+        </w:rPr>
+        <w:t xml:space="preserve">Проверка выполнения требований по надёжности должна производиться на этапе проектирования расчётным путём. </w:t>
+      </w:r>
+      <w:r>
+        <w:rPr>
+          <w:rFonts w:ascii="Times New Roman" w:eastAsia="Times New Roman" w:hAnsi="Times New Roman" w:cs="Times New Roman"/>
+          <w:color w:val="000000"/>
+          <w:sz w:val="28"/>
+          <w:szCs w:val="28"/>
+          <w:lang w:eastAsia="ru-RU"/>
+        </w:rPr>
+        <w:t>Позже, на этапе тестирования и эксплуатации, нужно провести более тщательную оценку и контроль показателей надежности. Все эти действия необходимо обговорить Заказчику и Разработчику при составлении договора.</w:t>
+      </w:r>
+    </w:p>
+    <w:p>
+      <w:pPr>
+        <w:spacing w:before="100" w:beforeAutospacing="1" w:after="0" w:line="240" w:lineRule="auto"/>
+        <w:rPr>
+          <w:rFonts w:ascii="Times New Roman" w:eastAsia="Times New Roman" w:hAnsi="Times New Roman" w:cs="Times New Roman"/>
+          <w:sz w:val="24"/>
+          <w:szCs w:val="24"/>
+          <w:lang w:eastAsia="ru-RU"/>
+        </w:rPr>
+      </w:pPr>
+      <w:r>
+        <w:rPr>
+          <w:rFonts w:ascii="Times New Roman" w:eastAsia="Times New Roman" w:hAnsi="Times New Roman" w:cs="Times New Roman"/>
+          <w:b/>
+          <w:bCs/>
+          <w:sz w:val="26"/>
+          <w:szCs w:val="26"/>
+          <w:lang w:eastAsia="ru-RU"/>
+        </w:rPr>
+        <w:t>4.1.5. Требования к эргономике и технической эстетике</w:t>
+      </w:r>
+    </w:p>
+    <w:p>
+      <w:pPr>
+        <w:spacing w:before="100" w:beforeAutospacing="1" w:after="0" w:line="288" w:lineRule="auto"/>
+        <w:rPr>
+          <w:rFonts w:ascii="Times New Roman" w:eastAsia="Times New Roman" w:hAnsi="Times New Roman" w:cs="Times New Roman"/>
+          <w:sz w:val="24"/>
+          <w:szCs w:val="24"/>
+          <w:lang w:eastAsia="ru-RU"/>
+        </w:rPr>
+      </w:pPr>
+      <w:r>
+        <w:rPr>
+          <w:rFonts w:ascii="Times New Roman" w:eastAsia="Times New Roman" w:hAnsi="Times New Roman" w:cs="Times New Roman"/>
+          <w:color w:val="000000"/>
+          <w:sz w:val="28"/>
+          <w:szCs w:val="28"/>
+          <w:lang w:eastAsia="ru-RU"/>
+        </w:rPr>
+        <w:t>Подсистема вывода текущей информации должна обеспечивать удобный интерфейс, отвечающий следующим требованиям.</w:t>
+      </w:r>
+      <w:r>
+        <w:rPr>
+          <w:rFonts w:ascii="Times New Roman" w:eastAsia="Times New Roman" w:hAnsi="Times New Roman" w:cs="Times New Roman"/>
+          <w:sz w:val="24"/>
+          <w:szCs w:val="24"/>
+          <w:lang w:eastAsia="ru-RU"/>
+        </w:rPr>
+        <w:br/>
+      </w:r>
+      <w:r>
+        <w:rPr>
+          <w:rFonts w:ascii="Times New Roman" w:eastAsia="Times New Roman" w:hAnsi="Times New Roman" w:cs="Times New Roman"/>
+          <w:color w:val="000000"/>
+          <w:sz w:val="28"/>
+          <w:szCs w:val="28"/>
+          <w:lang w:eastAsia="ru-RU"/>
+        </w:rPr>
+        <w:t>В части внешнего оформления:</w:t>
+      </w:r>
+      <w:r>
+        <w:rPr>
+          <w:rFonts w:ascii="Times New Roman" w:eastAsia="Times New Roman" w:hAnsi="Times New Roman" w:cs="Times New Roman"/>
+          <w:sz w:val="24"/>
+          <w:szCs w:val="24"/>
+          <w:lang w:eastAsia="ru-RU"/>
+        </w:rPr>
+        <w:br/>
+      </w:r>
+      <w:r>
+        <w:rPr>
+          <w:rFonts w:ascii="Times New Roman" w:eastAsia="Times New Roman" w:hAnsi="Times New Roman" w:cs="Times New Roman"/>
+          <w:color w:val="000000"/>
+          <w:sz w:val="28"/>
+          <w:szCs w:val="28"/>
+          <w:lang w:eastAsia="ru-RU"/>
+        </w:rPr>
+        <w:t>- адаптивный дизайн- интерфейс должен быть адаптирован для использования на различных устройствах (компьютеры, планшеты, смартфоны);</w:t>
+      </w:r>
+      <w:r>
+        <w:rPr>
+          <w:rFonts w:ascii="Times New Roman" w:eastAsia="Times New Roman" w:hAnsi="Times New Roman" w:cs="Times New Roman"/>
+          <w:sz w:val="24"/>
+          <w:szCs w:val="24"/>
+          <w:lang w:eastAsia="ru-RU"/>
+        </w:rPr>
+        <w:br/>
+      </w:r>
+      <w:r>
+        <w:rPr>
+          <w:rFonts w:ascii="Times New Roman" w:eastAsia="Times New Roman" w:hAnsi="Times New Roman" w:cs="Times New Roman"/>
+          <w:color w:val="000000"/>
+          <w:sz w:val="28"/>
+          <w:szCs w:val="28"/>
+          <w:lang w:eastAsia="ru-RU"/>
+        </w:rPr>
+        <w:t>- легкость навигации- пользователи должны легко ориентироваться в системе;</w:t>
+      </w:r>
+      <w:r>
+        <w:rPr>
+          <w:rFonts w:ascii="Times New Roman" w:eastAsia="Times New Roman" w:hAnsi="Times New Roman" w:cs="Times New Roman"/>
+          <w:sz w:val="24"/>
+          <w:szCs w:val="24"/>
+          <w:lang w:eastAsia="ru-RU"/>
+        </w:rPr>
+        <w:br/>
+      </w:r>
+      <w:r>
+        <w:rPr>
+          <w:rFonts w:ascii="Times New Roman" w:eastAsia="Times New Roman" w:hAnsi="Times New Roman" w:cs="Times New Roman"/>
+          <w:color w:val="000000"/>
+          <w:sz w:val="28"/>
+          <w:szCs w:val="28"/>
+          <w:lang w:eastAsia="ru-RU"/>
+        </w:rPr>
+        <w:t>- цветовая гамма и шрифты- выбор цветов и шрифтов должен быть приятным для пользователя;</w:t>
+      </w:r>
+      <w:r>
+        <w:rPr>
+          <w:rFonts w:ascii="Times New Roman" w:eastAsia="Times New Roman" w:hAnsi="Times New Roman" w:cs="Times New Roman"/>
+          <w:sz w:val="24"/>
+          <w:szCs w:val="24"/>
+          <w:lang w:eastAsia="ru-RU"/>
+        </w:rPr>
+        <w:br/>
+      </w:r>
+      <w:r>
+        <w:rPr>
+          <w:rFonts w:ascii="Times New Roman" w:eastAsia="Times New Roman" w:hAnsi="Times New Roman" w:cs="Times New Roman"/>
+          <w:color w:val="000000"/>
+          <w:sz w:val="28"/>
+          <w:szCs w:val="28"/>
+          <w:lang w:eastAsia="ru-RU"/>
+        </w:rPr>
+        <w:t>- соблюдение требований по безопасности- необходимо обеспечить защиту персональных данных пользователей, правильное хранение информации о платежах и обеспечение конфиденциальности при совершении операций.</w:t>
+      </w:r>
+    </w:p>
+    <w:p>
+      <w:pPr>
+        <w:spacing w:before="100" w:beforeAutospacing="1" w:after="0" w:line="240" w:lineRule="auto"/>
+        <w:rPr>
+          <w:rFonts w:ascii="Times New Roman" w:eastAsia="Times New Roman" w:hAnsi="Times New Roman" w:cs="Times New Roman"/>
+          <w:sz w:val="24"/>
+          <w:szCs w:val="24"/>
+          <w:lang w:eastAsia="ru-RU"/>
+        </w:rPr>
+      </w:pPr>
+      <w:r>
+        <w:rPr>
+          <w:rFonts w:ascii="Times New Roman" w:eastAsia="Times New Roman" w:hAnsi="Times New Roman" w:cs="Times New Roman"/>
+          <w:b/>
+          <w:bCs/>
+          <w:sz w:val="26"/>
+          <w:szCs w:val="26"/>
+          <w:lang w:eastAsia="ru-RU"/>
+        </w:rPr>
+        <w:t>4.1.6. Требования к эксплуатации, техническому обслуживанию, ремонту и хранению компонентов системы</w:t>
+      </w:r>
+    </w:p>
+    <w:p>
+      <w:pPr>
+        <w:spacing w:before="100" w:beforeAutospacing="1" w:after="0" w:line="240" w:lineRule="auto"/>
+        <w:ind w:firstLine="397"/>
+        <w:rPr>
+          <w:rFonts w:ascii="Times New Roman" w:eastAsia="Times New Roman" w:hAnsi="Times New Roman" w:cs="Times New Roman"/>
+          <w:sz w:val="24"/>
+          <w:szCs w:val="24"/>
+          <w:lang w:eastAsia="ru-RU"/>
+        </w:rPr>
+      </w:pPr>
+      <w:bookmarkStart w:id="0" w:name="keyword49"/>
+      <w:bookmarkStart w:id="1" w:name="keyword50"/>
+      <w:bookmarkEnd w:id="0"/>
+      <w:bookmarkEnd w:id="1"/>
+      <w:r>
+        <w:rPr>
+          <w:rFonts w:ascii="Times New Roman" w:eastAsia="Times New Roman" w:hAnsi="Times New Roman" w:cs="Times New Roman"/>
+          <w:sz w:val="28"/>
+          <w:szCs w:val="28"/>
+          <w:lang w:eastAsia="ru-RU"/>
+        </w:rPr>
+        <w:t>Система должна быть рассчитана на эксплуатацию на распределенное географическое расположение пользователей. Техническая и физическая защита аппаратных компонентов Системы, носителей данных, бесперебойное энергоснабжение, резервирование ресурсов, текущее обслуживание реализуется техническими и организационными средствами, предусмотренными в инфраструктуре Заказчика.</w:t>
+      </w:r>
+    </w:p>
+    <w:p>
+      <w:pPr>
+        <w:spacing w:before="100" w:beforeAutospacing="1" w:after="0" w:line="240" w:lineRule="auto"/>
+        <w:ind w:firstLine="397"/>
+        <w:rPr>
+          <w:rFonts w:ascii="Times New Roman" w:eastAsia="Times New Roman" w:hAnsi="Times New Roman" w:cs="Times New Roman"/>
+          <w:sz w:val="24"/>
+          <w:szCs w:val="24"/>
+          <w:lang w:eastAsia="ru-RU"/>
+        </w:rPr>
+      </w:pPr>
+      <w:r>
+        <w:rPr>
+          <w:rFonts w:ascii="Times New Roman" w:eastAsia="Times New Roman" w:hAnsi="Times New Roman" w:cs="Times New Roman"/>
+          <w:sz w:val="28"/>
+          <w:szCs w:val="28"/>
+          <w:lang w:eastAsia="ru-RU"/>
+        </w:rPr>
+        <w:lastRenderedPageBreak/>
+        <w:t>Для нормальной эксплуатации разрабатываемой Системы должно быть обеспечено бесперебойное питание серверов. При эксплуатации Системы должна быть обеспечена соответствующая стандартам хранения носителей и эксплуатации серверов температура и влажность воздуха.</w:t>
+      </w:r>
+    </w:p>
+    <w:p>
+      <w:pPr>
+        <w:spacing w:before="100" w:beforeAutospacing="1" w:after="0" w:line="240" w:lineRule="auto"/>
+        <w:rPr>
+          <w:rFonts w:ascii="Times New Roman" w:eastAsia="Times New Roman" w:hAnsi="Times New Roman" w:cs="Times New Roman"/>
+          <w:sz w:val="24"/>
+          <w:szCs w:val="24"/>
+          <w:lang w:eastAsia="ru-RU"/>
+        </w:rPr>
+      </w:pPr>
+      <w:r>
+        <w:rPr>
+          <w:rFonts w:ascii="Times New Roman" w:eastAsia="Times New Roman" w:hAnsi="Times New Roman" w:cs="Times New Roman"/>
+          <w:color w:val="000000"/>
+          <w:sz w:val="28"/>
+          <w:szCs w:val="28"/>
+          <w:lang w:eastAsia="ru-RU"/>
+        </w:rPr>
+        <w:t>Периодическое техническое обслуживание используемых технических средств должно проводиться в соответствии с требованиями технической документации изготовителей, но не реже одного раза в год.</w:t>
+      </w:r>
+    </w:p>
+    <w:p>
+      <w:pPr>
+        <w:spacing w:before="100" w:beforeAutospacing="1" w:after="0" w:line="240" w:lineRule="auto"/>
+        <w:rPr>
+          <w:rFonts w:ascii="Times New Roman" w:eastAsia="Times New Roman" w:hAnsi="Times New Roman" w:cs="Times New Roman"/>
+          <w:sz w:val="24"/>
+          <w:szCs w:val="24"/>
+          <w:lang w:eastAsia="ru-RU"/>
+        </w:rPr>
+      </w:pPr>
+      <w:r>
+        <w:rPr>
+          <w:rFonts w:ascii="Times New Roman" w:eastAsia="Times New Roman" w:hAnsi="Times New Roman" w:cs="Times New Roman"/>
+          <w:b/>
+          <w:bCs/>
+          <w:sz w:val="26"/>
+          <w:szCs w:val="26"/>
+          <w:lang w:eastAsia="ru-RU"/>
+        </w:rPr>
+        <w:t>4.1.7. Требования к защите информации от несанкционированного доступа</w:t>
+      </w:r>
+    </w:p>
+    <w:p>
+      <w:pPr>
+        <w:spacing w:before="100" w:beforeAutospacing="1" w:after="0" w:line="240" w:lineRule="auto"/>
+        <w:rPr>
+          <w:rFonts w:ascii="Times New Roman" w:eastAsia="Times New Roman" w:hAnsi="Times New Roman" w:cs="Times New Roman"/>
+          <w:sz w:val="24"/>
+          <w:szCs w:val="24"/>
+          <w:lang w:eastAsia="ru-RU"/>
+        </w:rPr>
+      </w:pPr>
+      <w:r>
+        <w:rPr>
+          <w:rFonts w:ascii="Times New Roman" w:eastAsia="Times New Roman" w:hAnsi="Times New Roman" w:cs="Times New Roman"/>
+          <w:b/>
+          <w:bCs/>
+          <w:sz w:val="26"/>
+          <w:szCs w:val="26"/>
+          <w:lang w:eastAsia="ru-RU"/>
+        </w:rPr>
+        <w:t>4.1.7.1. Требования к информационной безопасности</w:t>
+      </w:r>
+    </w:p>
+    <w:p>
+      <w:pPr>
+        <w:spacing w:before="100" w:beforeAutospacing="1" w:after="0" w:line="288" w:lineRule="auto"/>
+        <w:rPr>
+          <w:rFonts w:ascii="Times New Roman" w:eastAsia="Times New Roman" w:hAnsi="Times New Roman" w:cs="Times New Roman"/>
+          <w:sz w:val="24"/>
+          <w:szCs w:val="24"/>
+          <w:lang w:eastAsia="ru-RU"/>
+        </w:rPr>
+      </w:pPr>
+      <w:r>
+        <w:rPr>
+          <w:rFonts w:ascii="Times New Roman" w:eastAsia="Times New Roman" w:hAnsi="Times New Roman" w:cs="Times New Roman"/>
+          <w:color w:val="000000"/>
+          <w:sz w:val="28"/>
+          <w:szCs w:val="28"/>
+          <w:lang w:eastAsia="ru-RU"/>
+        </w:rPr>
+        <w:t>Обеспечение информационное безопасности Системы БДК должно удовлетворять следующим требованиям:</w:t>
+      </w:r>
+      <w:r>
+        <w:rPr>
+          <w:rFonts w:ascii="Times New Roman" w:eastAsia="Times New Roman" w:hAnsi="Times New Roman" w:cs="Times New Roman"/>
+          <w:color w:val="000000"/>
+          <w:sz w:val="28"/>
+          <w:szCs w:val="28"/>
+          <w:lang w:eastAsia="ru-RU"/>
+        </w:rPr>
+        <w:br/>
+        <w:t>- Защита Системы должна обеспечиваться комплексом программно-технических средств и поддерживающих их организационных мер.</w:t>
+      </w:r>
+      <w:r>
+        <w:rPr>
+          <w:rFonts w:ascii="Times New Roman" w:eastAsia="Times New Roman" w:hAnsi="Times New Roman" w:cs="Times New Roman"/>
+          <w:color w:val="000000"/>
+          <w:sz w:val="28"/>
+          <w:szCs w:val="28"/>
+          <w:lang w:eastAsia="ru-RU"/>
+        </w:rPr>
+        <w:br/>
+        <w:t>- Защита Системы должна обеспечиваться на всех технологических этапах обработки информации и во всех режимах функционирования, в том числе при проведении ремонтных и регламентных работ.</w:t>
+      </w:r>
+      <w:r>
+        <w:rPr>
+          <w:rFonts w:ascii="Times New Roman" w:eastAsia="Times New Roman" w:hAnsi="Times New Roman" w:cs="Times New Roman"/>
+          <w:color w:val="000000"/>
+          <w:sz w:val="28"/>
+          <w:szCs w:val="28"/>
+          <w:lang w:eastAsia="ru-RU"/>
+        </w:rPr>
+        <w:br/>
+        <w:t>- Программно-технические средства защиты не должны существенно ухудшать основные функциональные характеристики Системы (надежность, быстродействие, возможность изменения конфигурации).</w:t>
+      </w:r>
+      <w:r>
+        <w:rPr>
+          <w:rFonts w:ascii="Times New Roman" w:eastAsia="Times New Roman" w:hAnsi="Times New Roman" w:cs="Times New Roman"/>
+          <w:color w:val="000000"/>
+          <w:sz w:val="28"/>
+          <w:szCs w:val="28"/>
+          <w:lang w:eastAsia="ru-RU"/>
+        </w:rPr>
+        <w:br/>
+        <w:t>- Разграничение прав доступа пользователей и администраторов Системы должно строиться по принципу "что не разрешено, то запрещено".</w:t>
+      </w:r>
+    </w:p>
+    <w:p>
+      <w:pPr>
+        <w:spacing w:before="100" w:beforeAutospacing="1" w:after="0" w:line="240" w:lineRule="auto"/>
+        <w:rPr>
+          <w:rFonts w:ascii="Times New Roman" w:eastAsia="Times New Roman" w:hAnsi="Times New Roman" w:cs="Times New Roman"/>
+          <w:sz w:val="24"/>
+          <w:szCs w:val="24"/>
+          <w:lang w:eastAsia="ru-RU"/>
+        </w:rPr>
+      </w:pPr>
+      <w:r>
+        <w:rPr>
+          <w:rFonts w:ascii="Times New Roman" w:eastAsia="Times New Roman" w:hAnsi="Times New Roman" w:cs="Times New Roman"/>
+          <w:b/>
+          <w:bCs/>
+          <w:sz w:val="26"/>
+          <w:szCs w:val="26"/>
+          <w:lang w:eastAsia="ru-RU"/>
+        </w:rPr>
+        <w:t>4.1.7.2. Требования к антивирусной защите</w:t>
+      </w:r>
+    </w:p>
+    <w:p>
+      <w:pPr>
+        <w:spacing w:before="100" w:beforeAutospacing="1" w:after="0" w:line="288" w:lineRule="auto"/>
+        <w:rPr>
+          <w:rFonts w:ascii="Times New Roman" w:eastAsia="Times New Roman" w:hAnsi="Times New Roman" w:cs="Times New Roman"/>
+          <w:sz w:val="24"/>
+          <w:szCs w:val="24"/>
+          <w:lang w:eastAsia="ru-RU"/>
+        </w:rPr>
+      </w:pPr>
+      <w:r>
+        <w:rPr>
+          <w:rFonts w:ascii="Times New Roman" w:eastAsia="Times New Roman" w:hAnsi="Times New Roman" w:cs="Times New Roman"/>
+          <w:color w:val="000000"/>
+          <w:sz w:val="28"/>
+          <w:szCs w:val="28"/>
+          <w:lang w:eastAsia="ru-RU"/>
+        </w:rPr>
+        <w:t>Средства антивирусной защиты должны быть установлены на всех рабочих местах пользователей и администраторов Системы БДК. Средства антивирусной защиты рабочих местах пользователей и администраторов должны обеспечивать:</w:t>
+      </w:r>
+      <w:r>
+        <w:rPr>
+          <w:rFonts w:ascii="Times New Roman" w:eastAsia="Times New Roman" w:hAnsi="Times New Roman" w:cs="Times New Roman"/>
+          <w:color w:val="000000"/>
+          <w:sz w:val="28"/>
+          <w:szCs w:val="28"/>
+          <w:lang w:eastAsia="ru-RU"/>
+        </w:rPr>
+        <w:br/>
+        <w:t>- централизованное управление сканированием, удалением вирусов и протоколированием вирусной активности на рабочих местах пользователей;</w:t>
+      </w:r>
+      <w:r>
+        <w:rPr>
+          <w:rFonts w:ascii="Times New Roman" w:eastAsia="Times New Roman" w:hAnsi="Times New Roman" w:cs="Times New Roman"/>
+          <w:color w:val="000000"/>
+          <w:sz w:val="28"/>
+          <w:szCs w:val="28"/>
+          <w:lang w:eastAsia="ru-RU"/>
+        </w:rPr>
+        <w:br/>
+        <w:t>- ведение журналов вирусной активности;</w:t>
+      </w:r>
+      <w:r>
+        <w:rPr>
+          <w:rFonts w:ascii="Times New Roman" w:eastAsia="Times New Roman" w:hAnsi="Times New Roman" w:cs="Times New Roman"/>
+          <w:color w:val="000000"/>
+          <w:sz w:val="28"/>
+          <w:szCs w:val="28"/>
+          <w:lang w:eastAsia="ru-RU"/>
+        </w:rPr>
+        <w:br/>
+        <w:t>- администрирование всех антивирусных продуктов.</w:t>
+      </w:r>
+    </w:p>
+    <w:p>
+      <w:pPr>
+        <w:spacing w:before="100" w:beforeAutospacing="1" w:after="0" w:line="240" w:lineRule="auto"/>
+        <w:rPr>
+          <w:rFonts w:ascii="Times New Roman" w:eastAsia="Times New Roman" w:hAnsi="Times New Roman" w:cs="Times New Roman"/>
+          <w:b/>
+          <w:bCs/>
+          <w:sz w:val="26"/>
+          <w:szCs w:val="26"/>
+          <w:lang w:eastAsia="ru-RU"/>
+        </w:rPr>
+      </w:pPr>
+    </w:p>
+    <w:p>
+      <w:pPr>
+        <w:spacing w:before="100" w:beforeAutospacing="1" w:after="0" w:line="240" w:lineRule="auto"/>
+        <w:rPr>
+          <w:rFonts w:ascii="Times New Roman" w:eastAsia="Times New Roman" w:hAnsi="Times New Roman" w:cs="Times New Roman"/>
+          <w:b/>
+          <w:bCs/>
+          <w:sz w:val="26"/>
+          <w:szCs w:val="26"/>
+          <w:lang w:eastAsia="ru-RU"/>
+        </w:rPr>
+      </w:pPr>
+    </w:p>
+    <w:p>
+      <w:pPr>
+        <w:spacing w:before="100" w:beforeAutospacing="1" w:after="0" w:line="240" w:lineRule="auto"/>
+        <w:rPr>
+          <w:rFonts w:ascii="Times New Roman" w:eastAsia="Times New Roman" w:hAnsi="Times New Roman" w:cs="Times New Roman"/>
+          <w:b/>
+          <w:bCs/>
+          <w:sz w:val="26"/>
+          <w:szCs w:val="26"/>
+          <w:lang w:eastAsia="ru-RU"/>
+        </w:rPr>
+      </w:pPr>
+    </w:p>
+    <w:p>
+      <w:pPr>
+        <w:spacing w:before="100" w:beforeAutospacing="1" w:after="0" w:line="240" w:lineRule="auto"/>
+        <w:rPr>
+          <w:rFonts w:ascii="Times New Roman" w:eastAsia="Times New Roman" w:hAnsi="Times New Roman" w:cs="Times New Roman"/>
+          <w:sz w:val="24"/>
+          <w:szCs w:val="24"/>
+          <w:lang w:eastAsia="ru-RU"/>
+        </w:rPr>
+      </w:pPr>
+      <w:r>
+        <w:rPr>
+          <w:rFonts w:ascii="Times New Roman" w:eastAsia="Times New Roman" w:hAnsi="Times New Roman" w:cs="Times New Roman"/>
+          <w:b/>
+          <w:bCs/>
+          <w:sz w:val="26"/>
+          <w:szCs w:val="26"/>
+          <w:lang w:eastAsia="ru-RU"/>
+        </w:rPr>
+        <w:lastRenderedPageBreak/>
+        <w:t>4.1.7.3. Разграничения ответственности ролей при доступе к показателям</w:t>
+      </w:r>
+    </w:p>
+    <w:p>
+      <w:pPr>
+        <w:spacing w:before="100" w:beforeAutospacing="1" w:after="0" w:line="240" w:lineRule="auto"/>
+        <w:rPr>
+          <w:rFonts w:ascii="Times New Roman" w:eastAsia="Times New Roman" w:hAnsi="Times New Roman" w:cs="Times New Roman"/>
+          <w:sz w:val="24"/>
+          <w:szCs w:val="24"/>
+          <w:lang w:eastAsia="ru-RU"/>
+        </w:rPr>
+      </w:pPr>
+      <w:r>
+        <w:rPr>
+          <w:rFonts w:ascii="Times New Roman" w:eastAsia="Times New Roman" w:hAnsi="Times New Roman" w:cs="Times New Roman"/>
+          <w:color w:val="000000"/>
+          <w:sz w:val="28"/>
+          <w:szCs w:val="28"/>
+          <w:lang w:eastAsia="ru-RU"/>
+        </w:rPr>
+        <w:t>Субъекты:</w:t>
+      </w:r>
+    </w:p>
+    <w:p>
+      <w:pPr>
+        <w:spacing w:before="100" w:beforeAutospacing="1" w:after="0" w:line="240" w:lineRule="auto"/>
+        <w:rPr>
+          <w:rFonts w:ascii="Times New Roman" w:eastAsia="Times New Roman" w:hAnsi="Times New Roman" w:cs="Times New Roman"/>
+          <w:sz w:val="24"/>
+          <w:szCs w:val="24"/>
+          <w:lang w:eastAsia="ru-RU"/>
+        </w:rPr>
+      </w:pPr>
+      <w:r>
+        <w:rPr>
+          <w:rFonts w:ascii="Times New Roman" w:eastAsia="Times New Roman" w:hAnsi="Times New Roman" w:cs="Times New Roman"/>
+          <w:color w:val="000000"/>
+          <w:sz w:val="28"/>
+          <w:szCs w:val="28"/>
+          <w:lang w:eastAsia="ru-RU"/>
+        </w:rPr>
+        <w:t>S1 - персонал Кинотеатра;</w:t>
+      </w:r>
+    </w:p>
+    <w:p>
+      <w:pPr>
+        <w:spacing w:before="100" w:beforeAutospacing="1" w:after="0" w:line="240" w:lineRule="auto"/>
+        <w:rPr>
+          <w:rFonts w:ascii="Times New Roman" w:eastAsia="Times New Roman" w:hAnsi="Times New Roman" w:cs="Times New Roman"/>
+          <w:sz w:val="24"/>
+          <w:szCs w:val="24"/>
+          <w:lang w:eastAsia="ru-RU"/>
+        </w:rPr>
+      </w:pPr>
+      <w:r>
+        <w:rPr>
+          <w:rFonts w:ascii="Times New Roman" w:eastAsia="Times New Roman" w:hAnsi="Times New Roman" w:cs="Times New Roman"/>
+          <w:color w:val="000000"/>
+          <w:sz w:val="28"/>
+          <w:szCs w:val="28"/>
+          <w:lang w:eastAsia="ru-RU"/>
+        </w:rPr>
+        <w:t>S2 – посетители Кинотеатра.</w:t>
+      </w:r>
+    </w:p>
+    <w:p>
+      <w:pPr>
+        <w:spacing w:before="100" w:beforeAutospacing="1" w:after="0" w:line="240" w:lineRule="auto"/>
+        <w:rPr>
+          <w:rFonts w:ascii="Times New Roman" w:eastAsia="Times New Roman" w:hAnsi="Times New Roman" w:cs="Times New Roman"/>
+          <w:sz w:val="24"/>
+          <w:szCs w:val="24"/>
+          <w:lang w:eastAsia="ru-RU"/>
+        </w:rPr>
+      </w:pPr>
+      <w:r>
+        <w:rPr>
+          <w:rFonts w:ascii="Times New Roman" w:eastAsia="Times New Roman" w:hAnsi="Times New Roman" w:cs="Times New Roman"/>
+          <w:color w:val="000000"/>
+          <w:sz w:val="28"/>
+          <w:szCs w:val="28"/>
+          <w:lang w:eastAsia="ru-RU"/>
+        </w:rPr>
+        <w:t>Объекты:</w:t>
+      </w:r>
+      <w:r>
+        <w:rPr>
+          <w:rFonts w:ascii="Times New Roman" w:eastAsia="Times New Roman" w:hAnsi="Times New Roman" w:cs="Times New Roman"/>
+          <w:sz w:val="24"/>
+          <w:szCs w:val="24"/>
+          <w:lang w:eastAsia="ru-RU"/>
+        </w:rPr>
+        <w:br/>
+      </w:r>
+      <w:r>
+        <w:rPr>
+          <w:rFonts w:ascii="Times New Roman" w:eastAsia="Times New Roman" w:hAnsi="Times New Roman" w:cs="Times New Roman"/>
+          <w:color w:val="000000"/>
+          <w:sz w:val="28"/>
+          <w:szCs w:val="28"/>
+          <w:lang w:eastAsia="ru-RU"/>
+        </w:rPr>
+        <w:t>F1 - технические средства приема, передачи и обработки информации;</w:t>
+      </w:r>
+    </w:p>
+    <w:p>
+      <w:pPr>
+        <w:spacing w:before="100" w:beforeAutospacing="1" w:after="0" w:line="240" w:lineRule="auto"/>
+        <w:rPr>
+          <w:rFonts w:ascii="Times New Roman" w:eastAsia="Times New Roman" w:hAnsi="Times New Roman" w:cs="Times New Roman"/>
+          <w:sz w:val="24"/>
+          <w:szCs w:val="24"/>
+          <w:lang w:eastAsia="ru-RU"/>
+        </w:rPr>
+      </w:pPr>
+      <w:r>
+        <w:rPr>
+          <w:rFonts w:ascii="Times New Roman" w:eastAsia="Times New Roman" w:hAnsi="Times New Roman" w:cs="Times New Roman"/>
+          <w:color w:val="000000"/>
+          <w:sz w:val="28"/>
+          <w:szCs w:val="28"/>
+          <w:lang w:eastAsia="ru-RU"/>
+        </w:rPr>
+        <w:t>F2 - персональные данные посетителей;</w:t>
+      </w:r>
+    </w:p>
+    <w:p>
+      <w:pPr>
+        <w:spacing w:before="100" w:beforeAutospacing="1" w:after="0" w:line="240" w:lineRule="auto"/>
+        <w:rPr>
+          <w:rFonts w:ascii="Times New Roman" w:eastAsia="Times New Roman" w:hAnsi="Times New Roman" w:cs="Times New Roman"/>
+          <w:sz w:val="24"/>
+          <w:szCs w:val="24"/>
+          <w:lang w:eastAsia="ru-RU"/>
+        </w:rPr>
+      </w:pPr>
+      <w:r>
+        <w:rPr>
+          <w:rFonts w:ascii="Times New Roman" w:eastAsia="Times New Roman" w:hAnsi="Times New Roman" w:cs="Times New Roman"/>
+          <w:color w:val="000000"/>
+          <w:sz w:val="28"/>
+          <w:szCs w:val="28"/>
+          <w:lang w:eastAsia="ru-RU"/>
+        </w:rPr>
+        <w:t>F3 - персональные данные персонала;</w:t>
+      </w:r>
+    </w:p>
+    <w:p>
+      <w:pPr>
+        <w:spacing w:before="100" w:beforeAutospacing="1" w:after="0" w:line="240" w:lineRule="auto"/>
+        <w:rPr>
+          <w:rFonts w:ascii="Times New Roman" w:eastAsia="Times New Roman" w:hAnsi="Times New Roman" w:cs="Times New Roman"/>
+          <w:sz w:val="24"/>
+          <w:szCs w:val="24"/>
+          <w:lang w:eastAsia="ru-RU"/>
+        </w:rPr>
+      </w:pPr>
+      <w:r>
+        <w:rPr>
+          <w:rFonts w:ascii="Times New Roman" w:eastAsia="Times New Roman" w:hAnsi="Times New Roman" w:cs="Times New Roman"/>
+          <w:color w:val="000000"/>
+          <w:sz w:val="28"/>
+          <w:szCs w:val="28"/>
+          <w:lang w:eastAsia="ru-RU"/>
+        </w:rPr>
+        <w:t>F4 - бумажные носители и электронные варианты финансовой отчетности о продаже, постановлений планов, договоров;</w:t>
+      </w:r>
+      <w:r>
+        <w:rPr>
+          <w:rFonts w:ascii="Times New Roman" w:eastAsia="Times New Roman" w:hAnsi="Times New Roman" w:cs="Times New Roman"/>
+          <w:sz w:val="24"/>
+          <w:szCs w:val="24"/>
+          <w:lang w:eastAsia="ru-RU"/>
+        </w:rPr>
+        <w:br/>
+      </w:r>
+      <w:r>
+        <w:rPr>
+          <w:rFonts w:ascii="Times New Roman" w:eastAsia="Times New Roman" w:hAnsi="Times New Roman" w:cs="Times New Roman"/>
+          <w:color w:val="000000"/>
+          <w:sz w:val="28"/>
+          <w:szCs w:val="28"/>
+          <w:lang w:eastAsia="ru-RU"/>
+        </w:rPr>
+        <w:t>Действия:</w:t>
+      </w:r>
+      <w:r>
+        <w:rPr>
+          <w:rFonts w:ascii="Times New Roman" w:eastAsia="Times New Roman" w:hAnsi="Times New Roman" w:cs="Times New Roman"/>
+          <w:sz w:val="24"/>
+          <w:szCs w:val="24"/>
+          <w:lang w:eastAsia="ru-RU"/>
+        </w:rPr>
+        <w:br/>
+      </w:r>
+      <w:r>
+        <w:rPr>
+          <w:rFonts w:ascii="Times New Roman" w:eastAsia="Times New Roman" w:hAnsi="Times New Roman" w:cs="Times New Roman"/>
+          <w:color w:val="000000"/>
+          <w:sz w:val="28"/>
+          <w:szCs w:val="28"/>
+          <w:lang w:eastAsia="ru-RU"/>
+        </w:rPr>
+        <w:t>R - чтение информации из объекта;</w:t>
+      </w:r>
+    </w:p>
+    <w:p>
+      <w:pPr>
+        <w:spacing w:before="100" w:beforeAutospacing="1" w:after="0" w:line="240" w:lineRule="auto"/>
+        <w:rPr>
+          <w:rFonts w:ascii="Times New Roman" w:eastAsia="Times New Roman" w:hAnsi="Times New Roman" w:cs="Times New Roman"/>
+          <w:sz w:val="24"/>
+          <w:szCs w:val="24"/>
+          <w:lang w:eastAsia="ru-RU"/>
+        </w:rPr>
+      </w:pPr>
+      <w:r>
+        <w:rPr>
+          <w:rFonts w:ascii="Times New Roman" w:eastAsia="Times New Roman" w:hAnsi="Times New Roman" w:cs="Times New Roman"/>
+          <w:color w:val="000000"/>
+          <w:sz w:val="28"/>
+          <w:szCs w:val="28"/>
+          <w:lang w:eastAsia="ru-RU"/>
+        </w:rPr>
+        <w:t>W - изменение объекта.</w:t>
+      </w:r>
+    </w:p>
+    <w:tbl>
+      <w:tblPr>
+        <w:tblW w:w="8662" w:type="dxa"/>
+        <w:tblCellSpacing w:w="0" w:type="dxa"/>
+        <w:tblCellMar>
+          <w:top w:w="108" w:type="dxa"/>
+          <w:bottom w:w="108" w:type="dxa"/>
+        </w:tblCellMar>
+        <w:tblLook w:val="04A0" w:firstRow="1" w:lastRow="0" w:firstColumn="1" w:lastColumn="0" w:noHBand="0" w:noVBand="1"/>
+      </w:tblPr>
+      <w:tblGrid>
+        <w:gridCol w:w="1724"/>
+        <w:gridCol w:w="1738"/>
+        <w:gridCol w:w="1738"/>
+        <w:gridCol w:w="1738"/>
+        <w:gridCol w:w="1724"/>
+      </w:tblGrid>
+      <w:tr>
+        <w:trPr>
+          <w:trHeight w:val="302"/>
+          <w:tblCellSpacing w:w="0" w:type="dxa"/>
+        </w:trPr>
+        <w:tc>
+          <w:tcPr>
+            <w:tcW w:w="1724" w:type="dxa"/>
+            <w:tcBorders>
+              <w:top w:val="single" w:sz="6" w:space="0" w:color="000001"/>
+              <w:left w:val="single" w:sz="6" w:space="0" w:color="000001"/>
+              <w:bottom w:val="single" w:sz="6" w:space="0" w:color="000001"/>
+              <w:right w:val="single" w:sz="6" w:space="0" w:color="000001"/>
+            </w:tcBorders>
+            <w:tcMar>
+              <w:top w:w="0" w:type="dxa"/>
+              <w:left w:w="108" w:type="dxa"/>
+              <w:bottom w:w="0" w:type="dxa"/>
+              <w:right w:w="108" w:type="dxa"/>
+            </w:tcMar>
+            <w:hideMark/>
+          </w:tcPr>
+          <w:p>
+            <w:pPr>
+              <w:spacing w:before="100" w:beforeAutospacing="1" w:after="142" w:line="288" w:lineRule="auto"/>
+              <w:rPr>
+                <w:rFonts w:ascii="Times New Roman" w:eastAsia="Times New Roman" w:hAnsi="Times New Roman" w:cs="Times New Roman"/>
+                <w:sz w:val="24"/>
+                <w:szCs w:val="24"/>
+                <w:lang w:eastAsia="ru-RU"/>
+              </w:rPr>
+            </w:pPr>
+          </w:p>
+        </w:tc>
+        <w:tc>
+          <w:tcPr>
+            <w:tcW w:w="1738" w:type="dxa"/>
+            <w:tcBorders>
+              <w:top w:val="single" w:sz="6" w:space="0" w:color="000001"/>
+              <w:left w:val="single" w:sz="6" w:space="0" w:color="000001"/>
+              <w:bottom w:val="single" w:sz="6" w:space="0" w:color="000001"/>
+              <w:right w:val="single" w:sz="6" w:space="0" w:color="000001"/>
+            </w:tcBorders>
+            <w:tcMar>
+              <w:top w:w="0" w:type="dxa"/>
+              <w:left w:w="108" w:type="dxa"/>
+              <w:bottom w:w="0" w:type="dxa"/>
+              <w:right w:w="108" w:type="dxa"/>
+            </w:tcMar>
+            <w:hideMark/>
+          </w:tcPr>
+          <w:p>
+            <w:pPr>
+              <w:spacing w:before="100" w:beforeAutospacing="1" w:after="142" w:line="288" w:lineRule="auto"/>
+              <w:jc w:val="center"/>
+              <w:rPr>
+                <w:rFonts w:ascii="Times New Roman" w:eastAsia="Times New Roman" w:hAnsi="Times New Roman" w:cs="Times New Roman"/>
+                <w:sz w:val="24"/>
+                <w:szCs w:val="24"/>
+                <w:lang w:val="en-US" w:eastAsia="ru-RU"/>
+              </w:rPr>
+            </w:pPr>
+            <w:r>
+              <w:rPr>
+                <w:rFonts w:ascii="Times New Roman" w:eastAsia="Times New Roman" w:hAnsi="Times New Roman" w:cs="Times New Roman"/>
+                <w:color w:val="000000"/>
+                <w:sz w:val="28"/>
+                <w:szCs w:val="28"/>
+                <w:lang w:val="en-US" w:eastAsia="ru-RU"/>
+              </w:rPr>
+              <w:t>F1</w:t>
+            </w:r>
+          </w:p>
+        </w:tc>
+        <w:tc>
+          <w:tcPr>
+            <w:tcW w:w="1738" w:type="dxa"/>
+            <w:tcBorders>
+              <w:top w:val="single" w:sz="6" w:space="0" w:color="000001"/>
+              <w:left w:val="single" w:sz="6" w:space="0" w:color="000001"/>
+              <w:bottom w:val="single" w:sz="6" w:space="0" w:color="000001"/>
+              <w:right w:val="single" w:sz="6" w:space="0" w:color="000001"/>
+            </w:tcBorders>
+            <w:tcMar>
+              <w:top w:w="0" w:type="dxa"/>
+              <w:left w:w="108" w:type="dxa"/>
+              <w:bottom w:w="0" w:type="dxa"/>
+              <w:right w:w="108" w:type="dxa"/>
+            </w:tcMar>
+            <w:hideMark/>
+          </w:tcPr>
+          <w:p>
+            <w:pPr>
+              <w:spacing w:before="100" w:beforeAutospacing="1" w:after="142" w:line="288" w:lineRule="auto"/>
+              <w:jc w:val="center"/>
+              <w:rPr>
+                <w:rFonts w:ascii="Times New Roman" w:eastAsia="Times New Roman" w:hAnsi="Times New Roman" w:cs="Times New Roman"/>
+                <w:sz w:val="24"/>
+                <w:szCs w:val="24"/>
+                <w:lang w:val="en-US" w:eastAsia="ru-RU"/>
+              </w:rPr>
+            </w:pPr>
+            <w:r>
+              <w:rPr>
+                <w:rFonts w:ascii="Times New Roman" w:eastAsia="Times New Roman" w:hAnsi="Times New Roman" w:cs="Times New Roman"/>
+                <w:color w:val="000000"/>
+                <w:sz w:val="28"/>
+                <w:szCs w:val="28"/>
+                <w:lang w:val="en-US" w:eastAsia="ru-RU"/>
+              </w:rPr>
+              <w:t>F2</w:t>
+            </w:r>
+          </w:p>
+        </w:tc>
+        <w:tc>
+          <w:tcPr>
+            <w:tcW w:w="1738" w:type="dxa"/>
+            <w:tcBorders>
+              <w:top w:val="single" w:sz="6" w:space="0" w:color="000001"/>
+              <w:left w:val="single" w:sz="6" w:space="0" w:color="000001"/>
+              <w:bottom w:val="single" w:sz="6" w:space="0" w:color="000001"/>
+              <w:right w:val="single" w:sz="6" w:space="0" w:color="000001"/>
+            </w:tcBorders>
+            <w:tcMar>
+              <w:top w:w="0" w:type="dxa"/>
+              <w:left w:w="108" w:type="dxa"/>
+              <w:bottom w:w="0" w:type="dxa"/>
+              <w:right w:w="108" w:type="dxa"/>
+            </w:tcMar>
+            <w:hideMark/>
+          </w:tcPr>
+          <w:p>
+            <w:pPr>
+              <w:spacing w:before="100" w:beforeAutospacing="1" w:after="142" w:line="288" w:lineRule="auto"/>
+              <w:jc w:val="center"/>
+              <w:rPr>
+                <w:rFonts w:ascii="Times New Roman" w:eastAsia="Times New Roman" w:hAnsi="Times New Roman" w:cs="Times New Roman"/>
+                <w:sz w:val="24"/>
+                <w:szCs w:val="24"/>
+                <w:lang w:val="en-US" w:eastAsia="ru-RU"/>
+              </w:rPr>
+            </w:pPr>
+            <w:r>
+              <w:rPr>
+                <w:rFonts w:ascii="Times New Roman" w:eastAsia="Times New Roman" w:hAnsi="Times New Roman" w:cs="Times New Roman"/>
+                <w:color w:val="000000"/>
+                <w:sz w:val="28"/>
+                <w:szCs w:val="28"/>
+                <w:lang w:val="en-US" w:eastAsia="ru-RU"/>
+              </w:rPr>
+              <w:t>F3</w:t>
+            </w:r>
+          </w:p>
+        </w:tc>
+        <w:tc>
+          <w:tcPr>
+            <w:tcW w:w="1724" w:type="dxa"/>
+            <w:tcBorders>
+              <w:top w:val="single" w:sz="6" w:space="0" w:color="000001"/>
+              <w:left w:val="single" w:sz="6" w:space="0" w:color="000001"/>
+              <w:bottom w:val="single" w:sz="6" w:space="0" w:color="000001"/>
+              <w:right w:val="single" w:sz="6" w:space="0" w:color="000001"/>
+            </w:tcBorders>
+            <w:tcMar>
+              <w:top w:w="0" w:type="dxa"/>
+              <w:left w:w="108" w:type="dxa"/>
+              <w:bottom w:w="0" w:type="dxa"/>
+              <w:right w:w="108" w:type="dxa"/>
+            </w:tcMar>
+            <w:hideMark/>
+          </w:tcPr>
+          <w:p>
+            <w:pPr>
+              <w:spacing w:before="100" w:beforeAutospacing="1" w:after="142" w:line="288" w:lineRule="auto"/>
+              <w:jc w:val="center"/>
+              <w:rPr>
+                <w:rFonts w:ascii="Times New Roman" w:eastAsia="Times New Roman" w:hAnsi="Times New Roman" w:cs="Times New Roman"/>
+                <w:sz w:val="24"/>
+                <w:szCs w:val="24"/>
+                <w:lang w:val="en-US" w:eastAsia="ru-RU"/>
+              </w:rPr>
+            </w:pPr>
+            <w:r>
+              <w:rPr>
+                <w:rFonts w:ascii="Times New Roman" w:eastAsia="Times New Roman" w:hAnsi="Times New Roman" w:cs="Times New Roman"/>
+                <w:color w:val="000000"/>
+                <w:sz w:val="28"/>
+                <w:szCs w:val="28"/>
+                <w:lang w:val="en-US" w:eastAsia="ru-RU"/>
+              </w:rPr>
+              <w:t>F4</w:t>
+            </w:r>
+          </w:p>
+        </w:tc>
+      </w:tr>
+      <w:tr>
+        <w:trPr>
+          <w:trHeight w:val="296"/>
+          <w:tblCellSpacing w:w="0" w:type="dxa"/>
+        </w:trPr>
+        <w:tc>
+          <w:tcPr>
+            <w:tcW w:w="1724" w:type="dxa"/>
+            <w:tcBorders>
+              <w:top w:val="single" w:sz="6" w:space="0" w:color="000001"/>
+              <w:left w:val="single" w:sz="6" w:space="0" w:color="000001"/>
+              <w:bottom w:val="single" w:sz="6" w:space="0" w:color="000001"/>
+              <w:right w:val="single" w:sz="6" w:space="0" w:color="000001"/>
+            </w:tcBorders>
+            <w:tcMar>
+              <w:top w:w="0" w:type="dxa"/>
+              <w:left w:w="108" w:type="dxa"/>
+              <w:bottom w:w="0" w:type="dxa"/>
+              <w:right w:w="108" w:type="dxa"/>
+            </w:tcMar>
+            <w:hideMark/>
+          </w:tcPr>
+          <w:p>
+            <w:pPr>
+              <w:spacing w:before="100" w:beforeAutospacing="1" w:after="142" w:line="288" w:lineRule="auto"/>
+              <w:rPr>
+                <w:rFonts w:ascii="Times New Roman" w:eastAsia="Times New Roman" w:hAnsi="Times New Roman" w:cs="Times New Roman"/>
+                <w:sz w:val="24"/>
+                <w:szCs w:val="24"/>
+                <w:lang w:val="en-US" w:eastAsia="ru-RU"/>
+              </w:rPr>
+            </w:pPr>
+            <w:r>
+              <w:rPr>
+                <w:rFonts w:ascii="Times New Roman" w:eastAsia="Times New Roman" w:hAnsi="Times New Roman" w:cs="Times New Roman"/>
+                <w:color w:val="000000"/>
+                <w:sz w:val="28"/>
+                <w:szCs w:val="28"/>
+                <w:lang w:val="en-US" w:eastAsia="ru-RU"/>
+              </w:rPr>
+              <w:t>S1</w:t>
+            </w:r>
+          </w:p>
+        </w:tc>
+        <w:tc>
+          <w:tcPr>
+            <w:tcW w:w="1738" w:type="dxa"/>
+            <w:tcBorders>
+              <w:top w:val="single" w:sz="6" w:space="0" w:color="000001"/>
+              <w:left w:val="single" w:sz="6" w:space="0" w:color="000001"/>
+              <w:bottom w:val="single" w:sz="6" w:space="0" w:color="000001"/>
+              <w:right w:val="single" w:sz="6" w:space="0" w:color="000001"/>
+            </w:tcBorders>
+            <w:tcMar>
+              <w:top w:w="0" w:type="dxa"/>
+              <w:left w:w="108" w:type="dxa"/>
+              <w:bottom w:w="0" w:type="dxa"/>
+              <w:right w:w="108" w:type="dxa"/>
+            </w:tcMar>
+            <w:hideMark/>
+          </w:tcPr>
+          <w:p>
+            <w:pPr>
+              <w:spacing w:before="100" w:beforeAutospacing="1" w:after="142" w:line="288" w:lineRule="auto"/>
+              <w:jc w:val="center"/>
+              <w:rPr>
+                <w:rFonts w:ascii="Times New Roman" w:eastAsia="Times New Roman" w:hAnsi="Times New Roman" w:cs="Times New Roman"/>
+                <w:sz w:val="24"/>
+                <w:szCs w:val="24"/>
+                <w:lang w:val="en-US" w:eastAsia="ru-RU"/>
+              </w:rPr>
+            </w:pPr>
+            <w:r>
+              <w:rPr>
+                <w:rFonts w:ascii="Times New Roman" w:eastAsia="Times New Roman" w:hAnsi="Times New Roman" w:cs="Times New Roman"/>
+                <w:color w:val="000000"/>
+                <w:sz w:val="28"/>
+                <w:szCs w:val="28"/>
+                <w:lang w:val="en-US" w:eastAsia="ru-RU"/>
+              </w:rPr>
+              <w:t>R, W</w:t>
+            </w:r>
+          </w:p>
+        </w:tc>
+        <w:tc>
+          <w:tcPr>
+            <w:tcW w:w="1738" w:type="dxa"/>
+            <w:tcBorders>
+              <w:top w:val="single" w:sz="6" w:space="0" w:color="000001"/>
+              <w:left w:val="single" w:sz="6" w:space="0" w:color="000001"/>
+              <w:bottom w:val="single" w:sz="6" w:space="0" w:color="000001"/>
+              <w:right w:val="single" w:sz="6" w:space="0" w:color="000001"/>
+            </w:tcBorders>
+            <w:tcMar>
+              <w:top w:w="0" w:type="dxa"/>
+              <w:left w:w="108" w:type="dxa"/>
+              <w:bottom w:w="0" w:type="dxa"/>
+              <w:right w:w="108" w:type="dxa"/>
+            </w:tcMar>
+            <w:hideMark/>
+          </w:tcPr>
+          <w:p>
+            <w:pPr>
+              <w:spacing w:before="100" w:beforeAutospacing="1" w:after="142" w:line="288" w:lineRule="auto"/>
+              <w:jc w:val="center"/>
+              <w:rPr>
+                <w:rFonts w:ascii="Times New Roman" w:eastAsia="Times New Roman" w:hAnsi="Times New Roman" w:cs="Times New Roman"/>
+                <w:sz w:val="24"/>
+                <w:szCs w:val="24"/>
+                <w:lang w:val="en-US" w:eastAsia="ru-RU"/>
+              </w:rPr>
+            </w:pPr>
+            <w:r>
+              <w:rPr>
+                <w:rFonts w:ascii="Times New Roman" w:eastAsia="Times New Roman" w:hAnsi="Times New Roman" w:cs="Times New Roman"/>
+                <w:color w:val="000000"/>
+                <w:sz w:val="28"/>
+                <w:szCs w:val="28"/>
+                <w:lang w:val="en-US" w:eastAsia="ru-RU"/>
+              </w:rPr>
+              <w:t>R, W</w:t>
+            </w:r>
+          </w:p>
+        </w:tc>
+        <w:tc>
+          <w:tcPr>
+            <w:tcW w:w="1738" w:type="dxa"/>
+            <w:tcBorders>
+              <w:top w:val="single" w:sz="6" w:space="0" w:color="000001"/>
+              <w:left w:val="single" w:sz="6" w:space="0" w:color="000001"/>
+              <w:bottom w:val="single" w:sz="6" w:space="0" w:color="000001"/>
+              <w:right w:val="single" w:sz="6" w:space="0" w:color="000001"/>
+            </w:tcBorders>
+            <w:tcMar>
+              <w:top w:w="0" w:type="dxa"/>
+              <w:left w:w="108" w:type="dxa"/>
+              <w:bottom w:w="0" w:type="dxa"/>
+              <w:right w:w="108" w:type="dxa"/>
+            </w:tcMar>
+            <w:hideMark/>
+          </w:tcPr>
+          <w:p>
+            <w:pPr>
+              <w:spacing w:before="100" w:beforeAutospacing="1" w:after="142" w:line="288" w:lineRule="auto"/>
+              <w:jc w:val="center"/>
+              <w:rPr>
+                <w:rFonts w:ascii="Times New Roman" w:eastAsia="Times New Roman" w:hAnsi="Times New Roman" w:cs="Times New Roman"/>
+                <w:sz w:val="24"/>
+                <w:szCs w:val="24"/>
+                <w:lang w:val="en-US" w:eastAsia="ru-RU"/>
+              </w:rPr>
+            </w:pPr>
+            <w:r>
+              <w:rPr>
+                <w:rFonts w:ascii="Times New Roman" w:eastAsia="Times New Roman" w:hAnsi="Times New Roman" w:cs="Times New Roman"/>
+                <w:color w:val="000000"/>
+                <w:sz w:val="28"/>
+                <w:szCs w:val="28"/>
+                <w:lang w:val="en-US" w:eastAsia="ru-RU"/>
+              </w:rPr>
+              <w:t>R, W</w:t>
+            </w:r>
+          </w:p>
+        </w:tc>
+        <w:tc>
+          <w:tcPr>
+            <w:tcW w:w="1724" w:type="dxa"/>
+            <w:tcBorders>
+              <w:top w:val="single" w:sz="6" w:space="0" w:color="000001"/>
+              <w:left w:val="single" w:sz="6" w:space="0" w:color="000001"/>
+              <w:bottom w:val="single" w:sz="6" w:space="0" w:color="000001"/>
+              <w:right w:val="single" w:sz="6" w:space="0" w:color="000001"/>
+            </w:tcBorders>
+            <w:tcMar>
+              <w:top w:w="0" w:type="dxa"/>
+              <w:left w:w="108" w:type="dxa"/>
+              <w:bottom w:w="0" w:type="dxa"/>
+              <w:right w:w="108" w:type="dxa"/>
+            </w:tcMar>
+            <w:hideMark/>
+          </w:tcPr>
+          <w:p>
+            <w:pPr>
+              <w:spacing w:before="100" w:beforeAutospacing="1" w:after="142" w:line="288" w:lineRule="auto"/>
+              <w:jc w:val="center"/>
+              <w:rPr>
+                <w:rFonts w:ascii="Times New Roman" w:eastAsia="Times New Roman" w:hAnsi="Times New Roman" w:cs="Times New Roman"/>
+                <w:sz w:val="24"/>
+                <w:szCs w:val="24"/>
+                <w:lang w:val="en-US" w:eastAsia="ru-RU"/>
+              </w:rPr>
+            </w:pPr>
+            <w:r>
+              <w:rPr>
+                <w:rFonts w:ascii="Times New Roman" w:eastAsia="Times New Roman" w:hAnsi="Times New Roman" w:cs="Times New Roman"/>
+                <w:color w:val="000000"/>
+                <w:sz w:val="28"/>
+                <w:szCs w:val="28"/>
+                <w:lang w:val="en-US" w:eastAsia="ru-RU"/>
+              </w:rPr>
+              <w:t>R, W</w:t>
+            </w:r>
+          </w:p>
+        </w:tc>
+      </w:tr>
+      <w:tr>
+        <w:trPr>
+          <w:trHeight w:val="302"/>
+          <w:tblCellSpacing w:w="0" w:type="dxa"/>
+        </w:trPr>
+        <w:tc>
+          <w:tcPr>
+            <w:tcW w:w="1724" w:type="dxa"/>
+            <w:tcBorders>
+              <w:top w:val="single" w:sz="6" w:space="0" w:color="000001"/>
+              <w:left w:val="single" w:sz="6" w:space="0" w:color="000001"/>
+              <w:bottom w:val="single" w:sz="6" w:space="0" w:color="000001"/>
+              <w:right w:val="single" w:sz="6" w:space="0" w:color="000001"/>
+            </w:tcBorders>
+            <w:tcMar>
+              <w:top w:w="0" w:type="dxa"/>
+              <w:left w:w="108" w:type="dxa"/>
+              <w:bottom w:w="0" w:type="dxa"/>
+              <w:right w:w="108" w:type="dxa"/>
+            </w:tcMar>
+            <w:hideMark/>
+          </w:tcPr>
+          <w:p>
+            <w:pPr>
+              <w:spacing w:before="100" w:beforeAutospacing="1" w:after="142" w:line="288" w:lineRule="auto"/>
+              <w:rPr>
+                <w:rFonts w:ascii="Times New Roman" w:eastAsia="Times New Roman" w:hAnsi="Times New Roman" w:cs="Times New Roman"/>
+                <w:sz w:val="24"/>
+                <w:szCs w:val="24"/>
+                <w:lang w:val="en-US" w:eastAsia="ru-RU"/>
+              </w:rPr>
+            </w:pPr>
+            <w:r>
+              <w:rPr>
+                <w:rFonts w:ascii="Times New Roman" w:eastAsia="Times New Roman" w:hAnsi="Times New Roman" w:cs="Times New Roman"/>
+                <w:color w:val="000000"/>
+                <w:sz w:val="28"/>
+                <w:szCs w:val="28"/>
+                <w:lang w:val="en-US" w:eastAsia="ru-RU"/>
+              </w:rPr>
+              <w:t>S2</w:t>
+            </w:r>
+          </w:p>
+        </w:tc>
+        <w:tc>
+          <w:tcPr>
+            <w:tcW w:w="1738" w:type="dxa"/>
+            <w:tcBorders>
+              <w:top w:val="single" w:sz="6" w:space="0" w:color="000001"/>
+              <w:left w:val="single" w:sz="6" w:space="0" w:color="000001"/>
+              <w:bottom w:val="single" w:sz="6" w:space="0" w:color="000001"/>
+              <w:right w:val="single" w:sz="6" w:space="0" w:color="000001"/>
+            </w:tcBorders>
+            <w:tcMar>
+              <w:top w:w="0" w:type="dxa"/>
+              <w:left w:w="108" w:type="dxa"/>
+              <w:bottom w:w="0" w:type="dxa"/>
+              <w:right w:w="108" w:type="dxa"/>
+            </w:tcMar>
+            <w:hideMark/>
+          </w:tcPr>
+          <w:p>
+            <w:pPr>
+              <w:spacing w:before="100" w:beforeAutospacing="1" w:after="142" w:line="288" w:lineRule="auto"/>
+              <w:jc w:val="center"/>
+              <w:rPr>
+                <w:rFonts w:ascii="Times New Roman" w:eastAsia="Times New Roman" w:hAnsi="Times New Roman" w:cs="Times New Roman"/>
+                <w:sz w:val="24"/>
+                <w:szCs w:val="24"/>
+                <w:lang w:val="en-US" w:eastAsia="ru-RU"/>
+              </w:rPr>
+            </w:pPr>
+            <w:r>
+              <w:rPr>
+                <w:rFonts w:ascii="Times New Roman" w:eastAsia="Times New Roman" w:hAnsi="Times New Roman" w:cs="Times New Roman"/>
+                <w:color w:val="000000"/>
+                <w:sz w:val="28"/>
+                <w:szCs w:val="28"/>
+                <w:lang w:val="en-US" w:eastAsia="ru-RU"/>
+              </w:rPr>
+              <w:t>-</w:t>
+            </w:r>
+          </w:p>
+        </w:tc>
+        <w:tc>
+          <w:tcPr>
+            <w:tcW w:w="1738" w:type="dxa"/>
+            <w:tcBorders>
+              <w:top w:val="single" w:sz="6" w:space="0" w:color="000001"/>
+              <w:left w:val="single" w:sz="6" w:space="0" w:color="000001"/>
+              <w:bottom w:val="single" w:sz="6" w:space="0" w:color="000001"/>
+              <w:right w:val="single" w:sz="6" w:space="0" w:color="000001"/>
+            </w:tcBorders>
+            <w:tcMar>
+              <w:top w:w="0" w:type="dxa"/>
+              <w:left w:w="108" w:type="dxa"/>
+              <w:bottom w:w="0" w:type="dxa"/>
+              <w:right w:w="108" w:type="dxa"/>
+            </w:tcMar>
+            <w:hideMark/>
+          </w:tcPr>
+          <w:p>
+            <w:pPr>
+              <w:spacing w:before="100" w:beforeAutospacing="1" w:after="142" w:line="288" w:lineRule="auto"/>
+              <w:jc w:val="center"/>
+              <w:rPr>
+                <w:rFonts w:ascii="Times New Roman" w:eastAsia="Times New Roman" w:hAnsi="Times New Roman" w:cs="Times New Roman"/>
+                <w:sz w:val="24"/>
+                <w:szCs w:val="24"/>
+                <w:lang w:val="en-US" w:eastAsia="ru-RU"/>
+              </w:rPr>
+            </w:pPr>
+            <w:r>
+              <w:rPr>
+                <w:rFonts w:ascii="Times New Roman" w:eastAsia="Times New Roman" w:hAnsi="Times New Roman" w:cs="Times New Roman"/>
+                <w:color w:val="000000"/>
+                <w:sz w:val="28"/>
+                <w:szCs w:val="28"/>
+                <w:lang w:val="en-US" w:eastAsia="ru-RU"/>
+              </w:rPr>
+              <w:t>-</w:t>
+            </w:r>
+          </w:p>
+        </w:tc>
+        <w:tc>
+          <w:tcPr>
+            <w:tcW w:w="1738" w:type="dxa"/>
+            <w:tcBorders>
+              <w:top w:val="single" w:sz="6" w:space="0" w:color="000001"/>
+              <w:left w:val="single" w:sz="6" w:space="0" w:color="000001"/>
+              <w:bottom w:val="single" w:sz="6" w:space="0" w:color="000001"/>
+              <w:right w:val="single" w:sz="6" w:space="0" w:color="000001"/>
+            </w:tcBorders>
+            <w:tcMar>
+              <w:top w:w="0" w:type="dxa"/>
+              <w:left w:w="108" w:type="dxa"/>
+              <w:bottom w:w="0" w:type="dxa"/>
+              <w:right w:w="108" w:type="dxa"/>
+            </w:tcMar>
+            <w:hideMark/>
+          </w:tcPr>
+          <w:p>
+            <w:pPr>
+              <w:spacing w:before="100" w:beforeAutospacing="1" w:after="142" w:line="288" w:lineRule="auto"/>
+              <w:jc w:val="center"/>
+              <w:rPr>
+                <w:rFonts w:ascii="Times New Roman" w:eastAsia="Times New Roman" w:hAnsi="Times New Roman" w:cs="Times New Roman"/>
+                <w:sz w:val="24"/>
+                <w:szCs w:val="24"/>
+                <w:lang w:val="en-US" w:eastAsia="ru-RU"/>
+              </w:rPr>
+            </w:pPr>
+            <w:r>
+              <w:rPr>
+                <w:rFonts w:ascii="Times New Roman" w:eastAsia="Times New Roman" w:hAnsi="Times New Roman" w:cs="Times New Roman"/>
+                <w:color w:val="000000"/>
+                <w:sz w:val="28"/>
+                <w:szCs w:val="28"/>
+                <w:lang w:val="en-US" w:eastAsia="ru-RU"/>
+              </w:rPr>
+              <w:t>-</w:t>
+            </w:r>
+          </w:p>
+        </w:tc>
+        <w:tc>
+          <w:tcPr>
+            <w:tcW w:w="1724" w:type="dxa"/>
+            <w:tcBorders>
+              <w:top w:val="single" w:sz="6" w:space="0" w:color="000001"/>
+              <w:left w:val="single" w:sz="6" w:space="0" w:color="000001"/>
+              <w:bottom w:val="single" w:sz="6" w:space="0" w:color="000001"/>
+              <w:right w:val="single" w:sz="6" w:space="0" w:color="000001"/>
+            </w:tcBorders>
+            <w:tcMar>
+              <w:top w:w="0" w:type="dxa"/>
+              <w:left w:w="108" w:type="dxa"/>
+              <w:bottom w:w="0" w:type="dxa"/>
+              <w:right w:w="108" w:type="dxa"/>
+            </w:tcMar>
+            <w:hideMark/>
+          </w:tcPr>
+          <w:p>
+            <w:pPr>
+              <w:spacing w:before="100" w:beforeAutospacing="1" w:after="142" w:line="288" w:lineRule="auto"/>
+              <w:jc w:val="center"/>
+              <w:rPr>
+                <w:rFonts w:ascii="Times New Roman" w:eastAsia="Times New Roman" w:hAnsi="Times New Roman" w:cs="Times New Roman"/>
+                <w:sz w:val="24"/>
+                <w:szCs w:val="24"/>
+                <w:lang w:val="en-US" w:eastAsia="ru-RU"/>
+              </w:rPr>
+            </w:pPr>
+            <w:r>
+              <w:rPr>
+                <w:rFonts w:ascii="Times New Roman" w:eastAsia="Times New Roman" w:hAnsi="Times New Roman" w:cs="Times New Roman"/>
+                <w:color w:val="000000"/>
+                <w:sz w:val="28"/>
+                <w:szCs w:val="28"/>
+                <w:lang w:val="en-US" w:eastAsia="ru-RU"/>
+              </w:rPr>
+              <w:t>-</w:t>
+            </w:r>
+          </w:p>
+        </w:tc>
+      </w:tr>
+    </w:tbl>
+    <w:p>
+      <w:pPr>
+        <w:spacing w:before="278" w:after="0" w:line="240" w:lineRule="auto"/>
+        <w:rPr>
+          <w:rFonts w:ascii="Times New Roman" w:eastAsia="Times New Roman" w:hAnsi="Times New Roman" w:cs="Times New Roman"/>
+          <w:sz w:val="24"/>
+          <w:szCs w:val="24"/>
+          <w:lang w:eastAsia="ru-RU"/>
+        </w:rPr>
+      </w:pPr>
+    </w:p>
+    <w:p>
+      <w:pPr>
+        <w:spacing w:before="100" w:beforeAutospacing="1" w:after="0" w:line="240" w:lineRule="auto"/>
+        <w:rPr>
+          <w:rFonts w:ascii="Times New Roman" w:eastAsia="Times New Roman" w:hAnsi="Times New Roman" w:cs="Times New Roman"/>
+          <w:sz w:val="24"/>
+          <w:szCs w:val="24"/>
+          <w:lang w:eastAsia="ru-RU"/>
+        </w:rPr>
+      </w:pPr>
+      <w:r>
+        <w:rPr>
+          <w:rFonts w:ascii="Times New Roman" w:eastAsia="Times New Roman" w:hAnsi="Times New Roman" w:cs="Times New Roman"/>
+          <w:b/>
+          <w:bCs/>
+          <w:sz w:val="26"/>
+          <w:szCs w:val="26"/>
+          <w:lang w:eastAsia="ru-RU"/>
+        </w:rPr>
+        <w:t>4.1.8. Требования по сохранности информации при авариях</w:t>
+      </w:r>
+    </w:p>
+    <w:p>
+      <w:pPr>
+        <w:spacing w:before="100" w:beforeAutospacing="1" w:after="0" w:line="240" w:lineRule="auto"/>
+        <w:ind w:firstLine="397"/>
+        <w:rPr>
+          <w:rFonts w:ascii="Times New Roman" w:eastAsia="Times New Roman" w:hAnsi="Times New Roman" w:cs="Times New Roman"/>
+          <w:sz w:val="24"/>
+          <w:szCs w:val="24"/>
+          <w:lang w:eastAsia="ru-RU"/>
+        </w:rPr>
+      </w:pPr>
+      <w:r>
+        <w:rPr>
+          <w:rFonts w:ascii="Times New Roman" w:eastAsia="Times New Roman" w:hAnsi="Times New Roman" w:cs="Times New Roman"/>
+          <w:sz w:val="28"/>
+          <w:szCs w:val="28"/>
+          <w:lang w:eastAsia="ru-RU"/>
+        </w:rPr>
+        <w:t>Проектирование Системы должно учитывать следующие требования к сохранности информации:</w:t>
+      </w:r>
+    </w:p>
+    <w:p>
+      <w:pPr>
+        <w:spacing w:before="100" w:beforeAutospacing="1" w:after="0" w:line="240" w:lineRule="auto"/>
+        <w:rPr>
+          <w:rFonts w:ascii="Times New Roman" w:eastAsia="Times New Roman" w:hAnsi="Times New Roman" w:cs="Times New Roman"/>
+          <w:sz w:val="24"/>
+          <w:szCs w:val="24"/>
+          <w:lang w:eastAsia="ru-RU"/>
+        </w:rPr>
+      </w:pPr>
+      <w:r>
+        <w:rPr>
+          <w:rFonts w:ascii="Times New Roman" w:eastAsia="Times New Roman" w:hAnsi="Times New Roman" w:cs="Times New Roman"/>
+          <w:sz w:val="28"/>
+          <w:szCs w:val="28"/>
+          <w:lang w:eastAsia="ru-RU"/>
+        </w:rPr>
+        <w:t>- Встроенные механизмы отказоустойчивости и восстановления после сбоев.</w:t>
+      </w:r>
+    </w:p>
+    <w:p>
+      <w:pPr>
+        <w:spacing w:before="100" w:beforeAutospacing="1" w:after="0" w:line="240" w:lineRule="auto"/>
+        <w:rPr>
+          <w:rFonts w:ascii="Times New Roman" w:eastAsia="Times New Roman" w:hAnsi="Times New Roman" w:cs="Times New Roman"/>
+          <w:sz w:val="24"/>
+          <w:szCs w:val="24"/>
+          <w:lang w:eastAsia="ru-RU"/>
+        </w:rPr>
+      </w:pPr>
+      <w:r>
+        <w:rPr>
+          <w:rFonts w:ascii="Times New Roman" w:eastAsia="Times New Roman" w:hAnsi="Times New Roman" w:cs="Times New Roman"/>
+          <w:color w:val="000000"/>
+          <w:sz w:val="28"/>
+          <w:szCs w:val="28"/>
+          <w:lang w:eastAsia="ru-RU"/>
+        </w:rPr>
+        <w:t>- Регулярное резервное копирование данных и возможность их восстановления с использованием последней резервной копии.</w:t>
+      </w:r>
+    </w:p>
+    <w:p>
+      <w:pPr>
+        <w:spacing w:before="100" w:beforeAutospacing="1" w:after="0" w:line="240" w:lineRule="auto"/>
+        <w:rPr>
+          <w:rFonts w:ascii="Times New Roman" w:eastAsia="Times New Roman" w:hAnsi="Times New Roman" w:cs="Times New Roman"/>
+          <w:sz w:val="24"/>
+          <w:szCs w:val="24"/>
+          <w:lang w:eastAsia="ru-RU"/>
+        </w:rPr>
+      </w:pPr>
+      <w:r>
+        <w:rPr>
+          <w:rFonts w:ascii="Times New Roman" w:eastAsia="Times New Roman" w:hAnsi="Times New Roman" w:cs="Times New Roman"/>
+          <w:b/>
+          <w:bCs/>
+          <w:sz w:val="26"/>
+          <w:szCs w:val="26"/>
+          <w:lang w:eastAsia="ru-RU"/>
+        </w:rPr>
+        <w:t>4.1.9. Требования к защите от влияния внешних воздействий</w:t>
+      </w:r>
+    </w:p>
+    <w:p>
+      <w:pPr>
+        <w:spacing w:before="100" w:beforeAutospacing="1" w:after="0" w:line="240" w:lineRule="auto"/>
+        <w:rPr>
+          <w:rFonts w:ascii="Times New Roman" w:eastAsia="Times New Roman" w:hAnsi="Times New Roman" w:cs="Times New Roman"/>
+          <w:sz w:val="24"/>
+          <w:szCs w:val="24"/>
+          <w:lang w:eastAsia="ru-RU"/>
+        </w:rPr>
+      </w:pPr>
+      <w:r>
+        <w:rPr>
+          <w:rFonts w:ascii="Times New Roman" w:eastAsia="Times New Roman" w:hAnsi="Times New Roman" w:cs="Times New Roman"/>
+          <w:color w:val="000000"/>
+          <w:sz w:val="28"/>
+          <w:szCs w:val="28"/>
+          <w:lang w:eastAsia="ru-RU"/>
+        </w:rPr>
+        <w:t>Применительно к программно-аппаратному окружению Системы предъявляются следующие требования к защите от влияния внешних воздействий.</w:t>
+      </w:r>
+      <w:r>
+        <w:rPr>
+          <w:rFonts w:ascii="Times New Roman" w:eastAsia="Times New Roman" w:hAnsi="Times New Roman" w:cs="Times New Roman"/>
+          <w:sz w:val="24"/>
+          <w:szCs w:val="24"/>
+          <w:lang w:eastAsia="ru-RU"/>
+        </w:rPr>
+        <w:br/>
+      </w:r>
+      <w:r>
+        <w:rPr>
+          <w:rFonts w:ascii="Times New Roman" w:eastAsia="Times New Roman" w:hAnsi="Times New Roman" w:cs="Times New Roman"/>
+          <w:color w:val="000000"/>
+          <w:sz w:val="28"/>
+          <w:szCs w:val="28"/>
+          <w:lang w:eastAsia="ru-RU"/>
+        </w:rPr>
+        <w:t>Требования к радиоэлектронной защите:</w:t>
+      </w:r>
+      <w:r>
+        <w:rPr>
+          <w:rFonts w:ascii="Times New Roman" w:eastAsia="Times New Roman" w:hAnsi="Times New Roman" w:cs="Times New Roman"/>
+          <w:sz w:val="24"/>
+          <w:szCs w:val="24"/>
+          <w:lang w:eastAsia="ru-RU"/>
+        </w:rPr>
+        <w:br/>
+      </w:r>
+      <w:r>
+        <w:rPr>
+          <w:rFonts w:ascii="Times New Roman" w:eastAsia="Times New Roman" w:hAnsi="Times New Roman" w:cs="Times New Roman"/>
+          <w:color w:val="000000"/>
+          <w:sz w:val="28"/>
+          <w:szCs w:val="28"/>
+          <w:lang w:eastAsia="ru-RU"/>
+        </w:rPr>
+        <w:t xml:space="preserve">- электромагнитное излучение радиодиапазона, возникающее при работе электробытовых приборов, электрических машин и установок, </w:t>
+      </w:r>
+      <w:r>
+        <w:rPr>
+          <w:rFonts w:ascii="Times New Roman" w:eastAsia="Times New Roman" w:hAnsi="Times New Roman" w:cs="Times New Roman"/>
+          <w:color w:val="000000"/>
+          <w:sz w:val="28"/>
+          <w:szCs w:val="28"/>
+          <w:lang w:eastAsia="ru-RU"/>
+        </w:rPr>
+        <w:lastRenderedPageBreak/>
+        <w:t>приёмопередающих устройств, эксплуатируемых на месте размещения АПК Системы, не должны приводить к нарушениям работоспособности подсистем.</w:t>
+      </w:r>
+      <w:r>
+        <w:rPr>
+          <w:rFonts w:ascii="Times New Roman" w:eastAsia="Times New Roman" w:hAnsi="Times New Roman" w:cs="Times New Roman"/>
+          <w:sz w:val="24"/>
+          <w:szCs w:val="24"/>
+          <w:lang w:eastAsia="ru-RU"/>
+        </w:rPr>
+        <w:br/>
+      </w:r>
+      <w:r>
+        <w:rPr>
+          <w:rFonts w:ascii="Times New Roman" w:eastAsia="Times New Roman" w:hAnsi="Times New Roman" w:cs="Times New Roman"/>
+          <w:color w:val="000000"/>
+          <w:sz w:val="28"/>
+          <w:szCs w:val="28"/>
+          <w:lang w:eastAsia="ru-RU"/>
+        </w:rPr>
+        <w:t>Требования по стойкости, устойчивости и прочности к внешним воздействиям:</w:t>
+      </w:r>
+      <w:r>
+        <w:rPr>
+          <w:rFonts w:ascii="Times New Roman" w:eastAsia="Times New Roman" w:hAnsi="Times New Roman" w:cs="Times New Roman"/>
+          <w:sz w:val="24"/>
+          <w:szCs w:val="24"/>
+          <w:lang w:eastAsia="ru-RU"/>
+        </w:rPr>
+        <w:br/>
+      </w:r>
+      <w:r>
+        <w:rPr>
+          <w:rFonts w:ascii="Times New Roman" w:eastAsia="Times New Roman" w:hAnsi="Times New Roman" w:cs="Times New Roman"/>
+          <w:color w:val="000000"/>
+          <w:sz w:val="28"/>
+          <w:szCs w:val="28"/>
+          <w:lang w:eastAsia="ru-RU"/>
+        </w:rPr>
+        <w:t>- Система должна иметь возможность функционирования при колебаниях напряжения электропитания в пределах от 155 до 265 В (220 ± 20 % - 30 %);</w:t>
+      </w:r>
+      <w:r>
+        <w:rPr>
+          <w:rFonts w:ascii="Times New Roman" w:eastAsia="Times New Roman" w:hAnsi="Times New Roman" w:cs="Times New Roman"/>
+          <w:sz w:val="24"/>
+          <w:szCs w:val="24"/>
+          <w:lang w:eastAsia="ru-RU"/>
+        </w:rPr>
+        <w:br/>
+      </w:r>
+      <w:r>
+        <w:rPr>
+          <w:rFonts w:ascii="Times New Roman" w:eastAsia="Times New Roman" w:hAnsi="Times New Roman" w:cs="Times New Roman"/>
+          <w:color w:val="000000"/>
+          <w:sz w:val="28"/>
+          <w:szCs w:val="28"/>
+          <w:lang w:eastAsia="ru-RU"/>
+        </w:rPr>
+        <w:t>- Система должна иметь возможность функционирования в диапазоне допустимых температур окружающей среды, установленных изготовителем аппаратных средств.</w:t>
+      </w:r>
+      <w:r>
+        <w:rPr>
+          <w:rFonts w:ascii="Times New Roman" w:eastAsia="Times New Roman" w:hAnsi="Times New Roman" w:cs="Times New Roman"/>
+          <w:sz w:val="24"/>
+          <w:szCs w:val="24"/>
+          <w:lang w:eastAsia="ru-RU"/>
+        </w:rPr>
+        <w:br/>
+      </w:r>
+      <w:r>
+        <w:rPr>
+          <w:rFonts w:ascii="Times New Roman" w:eastAsia="Times New Roman" w:hAnsi="Times New Roman" w:cs="Times New Roman"/>
+          <w:color w:val="000000"/>
+          <w:sz w:val="28"/>
+          <w:szCs w:val="28"/>
+          <w:lang w:eastAsia="ru-RU"/>
+        </w:rPr>
+        <w:t>- Система должна иметь возможность функционирования в диапазоне допустимых значений влажности окружающей среды, установленных изготовителем аппаратных средств.</w:t>
+      </w:r>
+      <w:r>
+        <w:rPr>
+          <w:rFonts w:ascii="Times New Roman" w:eastAsia="Times New Roman" w:hAnsi="Times New Roman" w:cs="Times New Roman"/>
+          <w:sz w:val="24"/>
+          <w:szCs w:val="24"/>
+          <w:lang w:eastAsia="ru-RU"/>
+        </w:rPr>
+        <w:br/>
+      </w:r>
+      <w:r>
+        <w:rPr>
+          <w:rFonts w:ascii="Times New Roman" w:eastAsia="Times New Roman" w:hAnsi="Times New Roman" w:cs="Times New Roman"/>
+          <w:color w:val="000000"/>
+          <w:sz w:val="28"/>
+          <w:szCs w:val="28"/>
+          <w:lang w:eastAsia="ru-RU"/>
+        </w:rPr>
+        <w:t>- Система должна иметь возможность функционирования в диапазоне допустимых значений вибраций, установленных изготовителем аппаратных средств.</w:t>
+      </w:r>
+    </w:p>
+    <w:p>
+      <w:pPr>
+        <w:spacing w:before="100" w:beforeAutospacing="1" w:after="0" w:line="240" w:lineRule="auto"/>
+        <w:rPr>
+          <w:rFonts w:ascii="Times New Roman" w:eastAsia="Times New Roman" w:hAnsi="Times New Roman" w:cs="Times New Roman"/>
+          <w:sz w:val="24"/>
+          <w:szCs w:val="24"/>
+          <w:lang w:eastAsia="ru-RU"/>
+        </w:rPr>
+      </w:pPr>
+    </w:p>
+    <w:p>
+      <w:pPr>
+        <w:spacing w:before="100" w:beforeAutospacing="1" w:after="0" w:line="240" w:lineRule="auto"/>
+        <w:rPr>
+          <w:rFonts w:ascii="Times New Roman" w:eastAsia="Times New Roman" w:hAnsi="Times New Roman" w:cs="Times New Roman"/>
+          <w:sz w:val="24"/>
+          <w:szCs w:val="24"/>
+          <w:lang w:eastAsia="ru-RU"/>
+        </w:rPr>
+      </w:pPr>
+      <w:r>
+        <w:rPr>
+          <w:rFonts w:ascii="Times New Roman" w:eastAsia="Times New Roman" w:hAnsi="Times New Roman" w:cs="Times New Roman"/>
+          <w:b/>
+          <w:bCs/>
+          <w:sz w:val="26"/>
+          <w:szCs w:val="26"/>
+          <w:lang w:eastAsia="ru-RU"/>
+        </w:rPr>
+        <w:t>4.1.10. Требования по стандартизации и унификации</w:t>
+      </w:r>
+    </w:p>
+    <w:p>
+      <w:pPr>
+        <w:spacing w:before="100" w:beforeAutospacing="1" w:after="0" w:line="240" w:lineRule="auto"/>
+        <w:ind w:firstLine="397"/>
+        <w:rPr>
+          <w:rFonts w:ascii="Times New Roman" w:eastAsia="Times New Roman" w:hAnsi="Times New Roman" w:cs="Times New Roman"/>
+          <w:sz w:val="24"/>
+          <w:szCs w:val="24"/>
+          <w:lang w:eastAsia="ru-RU"/>
+        </w:rPr>
+      </w:pPr>
+      <w:r>
+        <w:rPr>
+          <w:rFonts w:ascii="Times New Roman" w:eastAsia="Times New Roman" w:hAnsi="Times New Roman" w:cs="Times New Roman"/>
+          <w:sz w:val="28"/>
+          <w:szCs w:val="28"/>
+          <w:lang w:eastAsia="ru-RU"/>
+        </w:rPr>
+        <w:t>Проектирование Системы должно учитывать соблюдение следующих стандартов:</w:t>
+      </w:r>
+    </w:p>
+    <w:p>
+      <w:pPr>
+        <w:spacing w:before="100" w:beforeAutospacing="1" w:after="0" w:line="240" w:lineRule="auto"/>
+        <w:rPr>
+          <w:rFonts w:ascii="Times New Roman" w:eastAsia="Times New Roman" w:hAnsi="Times New Roman" w:cs="Times New Roman"/>
+          <w:sz w:val="24"/>
+          <w:szCs w:val="24"/>
+          <w:lang w:eastAsia="ru-RU"/>
+        </w:rPr>
+      </w:pPr>
+      <w:r>
+        <w:rPr>
+          <w:rFonts w:ascii="Times New Roman" w:eastAsia="Times New Roman" w:hAnsi="Times New Roman" w:cs="Times New Roman"/>
+          <w:sz w:val="28"/>
+          <w:szCs w:val="28"/>
+          <w:lang w:eastAsia="ru-RU"/>
+        </w:rPr>
+        <w:t>- Стандартов в области информационно-вычислительных сетей и средств связи.</w:t>
+      </w:r>
+    </w:p>
+    <w:p>
+      <w:pPr>
+        <w:spacing w:before="100" w:beforeAutospacing="1" w:after="0" w:line="240" w:lineRule="auto"/>
+        <w:rPr>
+          <w:rFonts w:ascii="Times New Roman" w:eastAsia="Times New Roman" w:hAnsi="Times New Roman" w:cs="Times New Roman"/>
+          <w:sz w:val="24"/>
+          <w:szCs w:val="24"/>
+          <w:lang w:eastAsia="ru-RU"/>
+        </w:rPr>
+      </w:pPr>
+      <w:r>
+        <w:rPr>
+          <w:rFonts w:ascii="Times New Roman" w:eastAsia="Times New Roman" w:hAnsi="Times New Roman" w:cs="Times New Roman"/>
+          <w:sz w:val="28"/>
+          <w:szCs w:val="28"/>
+          <w:lang w:eastAsia="ru-RU"/>
+        </w:rPr>
+        <w:t>- Стандартов в области информационных ресурсов и систем.</w:t>
+      </w:r>
+    </w:p>
+    <w:p>
+      <w:pPr>
+        <w:spacing w:before="100" w:beforeAutospacing="1" w:after="0" w:line="240" w:lineRule="auto"/>
+        <w:rPr>
+          <w:rFonts w:ascii="Times New Roman" w:eastAsia="Times New Roman" w:hAnsi="Times New Roman" w:cs="Times New Roman"/>
+          <w:sz w:val="24"/>
+          <w:szCs w:val="24"/>
+          <w:lang w:eastAsia="ru-RU"/>
+        </w:rPr>
+      </w:pPr>
+      <w:r>
+        <w:rPr>
+          <w:rFonts w:ascii="Times New Roman" w:eastAsia="Times New Roman" w:hAnsi="Times New Roman" w:cs="Times New Roman"/>
+          <w:sz w:val="28"/>
+          <w:szCs w:val="28"/>
+          <w:lang w:eastAsia="ru-RU"/>
+        </w:rPr>
+        <w:t>- Использование легальных программных и аппаратных средств.</w:t>
+      </w:r>
+    </w:p>
+    <w:p>
+      <w:pPr>
+        <w:spacing w:before="100" w:beforeAutospacing="1" w:after="0" w:line="240" w:lineRule="auto"/>
+        <w:rPr>
+          <w:rFonts w:ascii="Times New Roman" w:eastAsia="Times New Roman" w:hAnsi="Times New Roman" w:cs="Times New Roman"/>
+          <w:sz w:val="24"/>
+          <w:szCs w:val="24"/>
+          <w:lang w:eastAsia="ru-RU"/>
+        </w:rPr>
+      </w:pPr>
+      <w:r>
+        <w:rPr>
+          <w:rFonts w:ascii="Times New Roman" w:eastAsia="Times New Roman" w:hAnsi="Times New Roman" w:cs="Times New Roman"/>
+          <w:sz w:val="28"/>
+          <w:szCs w:val="28"/>
+          <w:lang w:eastAsia="ru-RU"/>
+        </w:rPr>
+        <w:t>- Использование широко распространенных технологий и программных средств.</w:t>
+      </w:r>
+    </w:p>
+    <w:p>
+      <w:pPr>
+        <w:spacing w:before="100" w:beforeAutospacing="1" w:after="240" w:line="240" w:lineRule="auto"/>
+        <w:rPr>
+          <w:rFonts w:ascii="Times New Roman" w:eastAsia="Times New Roman" w:hAnsi="Times New Roman" w:cs="Times New Roman"/>
+          <w:sz w:val="24"/>
+          <w:szCs w:val="24"/>
+          <w:lang w:eastAsia="ru-RU"/>
+        </w:rPr>
+      </w:pPr>
+      <w:r>
+        <w:rPr>
+          <w:rFonts w:ascii="Times New Roman" w:eastAsia="Times New Roman" w:hAnsi="Times New Roman" w:cs="Times New Roman"/>
+          <w:color w:val="000000"/>
+          <w:sz w:val="28"/>
+          <w:szCs w:val="28"/>
+          <w:lang w:eastAsia="ru-RU"/>
+        </w:rPr>
+        <w:t>Открытость Системы, обеспечивающая возможность объединения ее с вычислительными ресурсами различных архитектур и дальнейшего их наращивания.</w:t>
+      </w:r>
+    </w:p>
+    <w:p>
+      <w:pPr>
+        <w:spacing w:before="100" w:beforeAutospacing="1" w:after="0" w:line="240" w:lineRule="auto"/>
+        <w:rPr>
+          <w:rFonts w:ascii="Times New Roman" w:eastAsia="Times New Roman" w:hAnsi="Times New Roman" w:cs="Times New Roman"/>
+          <w:sz w:val="24"/>
+          <w:szCs w:val="24"/>
+          <w:lang w:eastAsia="ru-RU"/>
+        </w:rPr>
+      </w:pPr>
+    </w:p>
+    <w:p>
+      <w:pPr>
+        <w:spacing w:before="100" w:beforeAutospacing="1" w:after="0" w:line="240" w:lineRule="auto"/>
+        <w:rPr>
+          <w:rFonts w:ascii="Times New Roman" w:eastAsia="Times New Roman" w:hAnsi="Times New Roman" w:cs="Times New Roman"/>
+          <w:sz w:val="24"/>
+          <w:szCs w:val="24"/>
+          <w:lang w:eastAsia="ru-RU"/>
+        </w:rPr>
+      </w:pPr>
+      <w:r>
+        <w:rPr>
+          <w:rFonts w:ascii="Times New Roman" w:eastAsia="Times New Roman" w:hAnsi="Times New Roman" w:cs="Times New Roman"/>
+          <w:b/>
+          <w:bCs/>
+          <w:sz w:val="26"/>
+          <w:szCs w:val="26"/>
+          <w:lang w:eastAsia="ru-RU"/>
+        </w:rPr>
+        <w:t>4.1.11. Дополнительные требования</w:t>
+      </w:r>
+    </w:p>
+    <w:p>
+      <w:pPr>
+        <w:spacing w:before="100" w:beforeAutospacing="1" w:after="240" w:line="240" w:lineRule="auto"/>
+        <w:rPr>
+          <w:rFonts w:ascii="Times New Roman" w:eastAsia="Times New Roman" w:hAnsi="Times New Roman" w:cs="Times New Roman"/>
+          <w:sz w:val="24"/>
+          <w:szCs w:val="24"/>
+          <w:lang w:eastAsia="ru-RU"/>
+        </w:rPr>
+      </w:pPr>
+      <w:r>
+        <w:rPr>
+          <w:rFonts w:ascii="Times New Roman" w:eastAsia="Times New Roman" w:hAnsi="Times New Roman" w:cs="Times New Roman"/>
+          <w:color w:val="000000"/>
+          <w:sz w:val="28"/>
+          <w:szCs w:val="28"/>
+          <w:lang w:eastAsia="ru-RU"/>
+        </w:rPr>
+        <w:t>БДК должно разрабатываться и эксплуатироваться на уже имеющемся у Заказчика аппаратно-техническом комплексе.</w:t>
+      </w:r>
+    </w:p>
+    <w:p>
+      <w:pPr>
+        <w:spacing w:before="100" w:beforeAutospacing="1" w:after="0" w:line="240" w:lineRule="auto"/>
+        <w:rPr>
+          <w:rFonts w:ascii="Times New Roman" w:eastAsia="Times New Roman" w:hAnsi="Times New Roman" w:cs="Times New Roman"/>
+          <w:sz w:val="24"/>
+          <w:szCs w:val="24"/>
+          <w:lang w:eastAsia="ru-RU"/>
+        </w:rPr>
+      </w:pPr>
+    </w:p>
+    <w:p>
+      <w:pPr>
+        <w:spacing w:before="100" w:beforeAutospacing="1" w:after="0" w:line="240" w:lineRule="auto"/>
+        <w:rPr>
+          <w:rFonts w:ascii="Times New Roman" w:eastAsia="Times New Roman" w:hAnsi="Times New Roman" w:cs="Times New Roman"/>
+          <w:sz w:val="24"/>
+          <w:szCs w:val="24"/>
+          <w:lang w:eastAsia="ru-RU"/>
+        </w:rPr>
+      </w:pPr>
+      <w:r>
+        <w:rPr>
+          <w:rFonts w:ascii="Times New Roman" w:eastAsia="Times New Roman" w:hAnsi="Times New Roman" w:cs="Times New Roman"/>
+          <w:b/>
+          <w:bCs/>
+          <w:sz w:val="26"/>
+          <w:szCs w:val="26"/>
+          <w:lang w:eastAsia="ru-RU"/>
+        </w:rPr>
+        <w:lastRenderedPageBreak/>
+        <w:t>4.1.12. Требования безопасности</w:t>
+      </w:r>
+    </w:p>
+    <w:p>
+      <w:pPr>
+        <w:spacing w:before="100" w:beforeAutospacing="1" w:after="0" w:line="240" w:lineRule="auto"/>
+        <w:rPr>
+          <w:rFonts w:ascii="Times New Roman" w:eastAsia="Times New Roman" w:hAnsi="Times New Roman" w:cs="Times New Roman"/>
+          <w:sz w:val="24"/>
+          <w:szCs w:val="24"/>
+          <w:lang w:eastAsia="ru-RU"/>
+        </w:rPr>
+      </w:pPr>
+      <w:r>
+        <w:rPr>
+          <w:rFonts w:ascii="Times New Roman" w:eastAsia="Times New Roman" w:hAnsi="Times New Roman" w:cs="Times New Roman"/>
+          <w:color w:val="000000"/>
+          <w:sz w:val="28"/>
+          <w:szCs w:val="28"/>
+          <w:lang w:eastAsia="ru-RU"/>
+        </w:rPr>
+        <w:t>При внедрении, эксплуатации и обслуживании технических средств системы должны выполняться меры электробезопасности в соответствии с «Правилами устройства электроустановок» и «Правилами техники безопасности при эксплуатации электроустановок потребителей».</w:t>
+      </w:r>
+      <w:r>
+        <w:rPr>
+          <w:rFonts w:ascii="Times New Roman" w:eastAsia="Times New Roman" w:hAnsi="Times New Roman" w:cs="Times New Roman"/>
+          <w:sz w:val="24"/>
+          <w:szCs w:val="24"/>
+          <w:lang w:eastAsia="ru-RU"/>
+        </w:rPr>
+        <w:br/>
+      </w:r>
+      <w:r>
+        <w:rPr>
+          <w:rFonts w:ascii="Times New Roman" w:eastAsia="Times New Roman" w:hAnsi="Times New Roman" w:cs="Times New Roman"/>
+          <w:color w:val="000000"/>
+          <w:sz w:val="28"/>
+          <w:szCs w:val="28"/>
+          <w:lang w:eastAsia="ru-RU"/>
+        </w:rPr>
+        <w:t>Аппаратное обеспечение системы должно соответствовать требованиям пожарной безопасности в производственных помещениях по ГОСТ 12.1.004-91. «ССБТ. Пожарная безопасность. Общие требования».</w:t>
+      </w:r>
+      <w:r>
+        <w:rPr>
+          <w:rFonts w:ascii="Times New Roman" w:eastAsia="Times New Roman" w:hAnsi="Times New Roman" w:cs="Times New Roman"/>
+          <w:sz w:val="24"/>
+          <w:szCs w:val="24"/>
+          <w:lang w:eastAsia="ru-RU"/>
+        </w:rPr>
+        <w:br/>
+      </w:r>
+      <w:r>
+        <w:rPr>
+          <w:rFonts w:ascii="Times New Roman" w:eastAsia="Times New Roman" w:hAnsi="Times New Roman" w:cs="Times New Roman"/>
+          <w:color w:val="000000"/>
+          <w:sz w:val="28"/>
+          <w:szCs w:val="28"/>
+          <w:lang w:eastAsia="ru-RU"/>
+        </w:rPr>
+        <w:t>Должно быть обеспечено соблюдение общих требований безопасности в соответствии с ГОСТ 12.2.003-91. «ССБТ. Оборудование производственное. Общие требования безопасности» при обслуживании системы в процессе эксплуатации.</w:t>
+      </w:r>
+      <w:r>
+        <w:rPr>
+          <w:rFonts w:ascii="Times New Roman" w:eastAsia="Times New Roman" w:hAnsi="Times New Roman" w:cs="Times New Roman"/>
+          <w:sz w:val="24"/>
+          <w:szCs w:val="24"/>
+          <w:lang w:eastAsia="ru-RU"/>
+        </w:rPr>
+        <w:br/>
+      </w:r>
+      <w:r>
+        <w:rPr>
+          <w:rFonts w:ascii="Times New Roman" w:eastAsia="Times New Roman" w:hAnsi="Times New Roman" w:cs="Times New Roman"/>
+          <w:color w:val="000000"/>
+          <w:sz w:val="28"/>
+          <w:szCs w:val="28"/>
+          <w:lang w:eastAsia="ru-RU"/>
+        </w:rPr>
+        <w:t>Аппаратная часть системы должна быть заземлена в соответствии с требованиями ГОСТ Р 50571.22-2000. «Электроустановки зданий. Часть 7. Требования к специальным электроустановкам. Раздел 707. Заземление оборудования обработки информации».</w:t>
+      </w:r>
+      <w:r>
+        <w:rPr>
+          <w:rFonts w:ascii="Times New Roman" w:eastAsia="Times New Roman" w:hAnsi="Times New Roman" w:cs="Times New Roman"/>
+          <w:sz w:val="24"/>
+          <w:szCs w:val="24"/>
+          <w:lang w:eastAsia="ru-RU"/>
+        </w:rPr>
+        <w:br/>
+      </w:r>
+      <w:r>
+        <w:rPr>
+          <w:rFonts w:ascii="Times New Roman" w:eastAsia="Times New Roman" w:hAnsi="Times New Roman" w:cs="Times New Roman"/>
+          <w:color w:val="000000"/>
+          <w:sz w:val="28"/>
+          <w:szCs w:val="28"/>
+          <w:lang w:eastAsia="ru-RU"/>
+        </w:rPr>
+        <w:t>Значения эквивалентного уровня акустического шума, создаваемого аппаратурой системы, должно соответствовать ГОСТ 21552-84 «Средства вычислительной техники. Общие технические требования, приемка, методы испытаний, маркировка, упаковка, транспортирование и хранение», но не превышать следующих величин:</w:t>
+      </w:r>
+      <w:r>
+        <w:rPr>
+          <w:rFonts w:ascii="Times New Roman" w:eastAsia="Times New Roman" w:hAnsi="Times New Roman" w:cs="Times New Roman"/>
+          <w:sz w:val="24"/>
+          <w:szCs w:val="24"/>
+          <w:lang w:eastAsia="ru-RU"/>
+        </w:rPr>
+        <w:br/>
+      </w:r>
+      <w:r>
+        <w:rPr>
+          <w:rFonts w:ascii="Times New Roman" w:eastAsia="Times New Roman" w:hAnsi="Times New Roman" w:cs="Times New Roman"/>
+          <w:color w:val="000000"/>
+          <w:sz w:val="28"/>
+          <w:szCs w:val="28"/>
+          <w:lang w:eastAsia="ru-RU"/>
+        </w:rPr>
+        <w:t>- 50 дБ - при работе технологического оборудования и средств вычислительной техники без печатающего устройства;</w:t>
+      </w:r>
+      <w:r>
+        <w:rPr>
+          <w:rFonts w:ascii="Times New Roman" w:eastAsia="Times New Roman" w:hAnsi="Times New Roman" w:cs="Times New Roman"/>
+          <w:sz w:val="24"/>
+          <w:szCs w:val="24"/>
+          <w:lang w:eastAsia="ru-RU"/>
+        </w:rPr>
+        <w:br/>
+      </w:r>
+      <w:r>
+        <w:rPr>
+          <w:rFonts w:ascii="Times New Roman" w:eastAsia="Times New Roman" w:hAnsi="Times New Roman" w:cs="Times New Roman"/>
+          <w:color w:val="000000"/>
+          <w:sz w:val="28"/>
+          <w:szCs w:val="28"/>
+          <w:lang w:eastAsia="ru-RU"/>
+        </w:rPr>
+        <w:t>- 60 дБ - при работе технологического оборудования и средств вычислительной техники с печатающим устройством.</w:t>
+      </w:r>
+    </w:p>
+    <w:p>
+      <w:pPr>
+        <w:spacing w:before="100" w:beforeAutospacing="1" w:after="0" w:line="240" w:lineRule="auto"/>
+        <w:rPr>
+          <w:rFonts w:ascii="Times New Roman" w:eastAsia="Times New Roman" w:hAnsi="Times New Roman" w:cs="Times New Roman"/>
+          <w:sz w:val="24"/>
+          <w:szCs w:val="24"/>
+          <w:lang w:eastAsia="ru-RU"/>
+        </w:rPr>
+      </w:pPr>
+    </w:p>
+    <w:p>
+      <w:pPr>
+        <w:spacing w:before="100" w:beforeAutospacing="1" w:after="0" w:line="240" w:lineRule="auto"/>
+        <w:rPr>
+          <w:rFonts w:ascii="Times New Roman" w:eastAsia="Times New Roman" w:hAnsi="Times New Roman" w:cs="Times New Roman"/>
+          <w:sz w:val="24"/>
+          <w:szCs w:val="24"/>
+          <w:lang w:eastAsia="ru-RU"/>
+        </w:rPr>
+      </w:pPr>
+      <w:r>
+        <w:rPr>
+          <w:rFonts w:ascii="Times New Roman" w:eastAsia="Times New Roman" w:hAnsi="Times New Roman" w:cs="Times New Roman"/>
+          <w:b/>
+          <w:bCs/>
+          <w:sz w:val="26"/>
+          <w:szCs w:val="26"/>
+          <w:lang w:eastAsia="ru-RU"/>
+        </w:rPr>
+        <w:t>4.1.13. Требования к транспортабельности для подвижных АИС</w:t>
+      </w:r>
+    </w:p>
+    <w:p>
+      <w:pPr>
+        <w:spacing w:before="100" w:beforeAutospacing="1" w:after="0" w:line="240" w:lineRule="auto"/>
+        <w:rPr>
+          <w:rFonts w:ascii="Times New Roman" w:eastAsia="Times New Roman" w:hAnsi="Times New Roman" w:cs="Times New Roman"/>
+          <w:sz w:val="24"/>
+          <w:szCs w:val="24"/>
+          <w:lang w:eastAsia="ru-RU"/>
+        </w:rPr>
+      </w:pPr>
+      <w:r>
+        <w:rPr>
+          <w:rFonts w:ascii="Times New Roman" w:eastAsia="Times New Roman" w:hAnsi="Times New Roman" w:cs="Times New Roman"/>
+          <w:color w:val="000000"/>
+          <w:sz w:val="28"/>
+          <w:szCs w:val="28"/>
+          <w:lang w:eastAsia="ru-RU"/>
+        </w:rPr>
+        <w:t>КСА системы являются стационарными и после монтажа и проведения пуско-наладочных работ транспортировке не подлежат.</w:t>
+      </w:r>
+    </w:p>
+    <w:p>
+      <w:pPr>
+        <w:spacing w:before="100" w:beforeAutospacing="1" w:after="0" w:line="240" w:lineRule="auto"/>
+        <w:rPr>
+          <w:rFonts w:ascii="Times New Roman" w:eastAsia="Times New Roman" w:hAnsi="Times New Roman" w:cs="Times New Roman"/>
+          <w:sz w:val="24"/>
+          <w:szCs w:val="24"/>
+          <w:lang w:eastAsia="ru-RU"/>
+        </w:rPr>
+      </w:pPr>
+      <w:r>
+        <w:rPr>
+          <w:rFonts w:ascii="Times New Roman" w:eastAsia="Times New Roman" w:hAnsi="Times New Roman" w:cs="Times New Roman"/>
+          <w:b/>
+          <w:bCs/>
+          <w:sz w:val="36"/>
+          <w:szCs w:val="36"/>
+          <w:lang w:eastAsia="ru-RU"/>
+        </w:rPr>
+        <w:t>4.2. Требования к функциям, выполняемым системой</w:t>
+      </w:r>
+    </w:p>
+    <w:p>
+      <w:pPr>
+        <w:spacing w:before="100" w:beforeAutospacing="1" w:after="0" w:line="240" w:lineRule="auto"/>
+        <w:rPr>
+          <w:rFonts w:ascii="Times New Roman" w:eastAsia="Times New Roman" w:hAnsi="Times New Roman" w:cs="Times New Roman"/>
+          <w:sz w:val="24"/>
+          <w:szCs w:val="24"/>
+          <w:lang w:eastAsia="ru-RU"/>
+        </w:rPr>
+      </w:pPr>
+      <w:r>
+        <w:rPr>
+          <w:rFonts w:ascii="Times New Roman" w:eastAsia="Times New Roman" w:hAnsi="Times New Roman" w:cs="Times New Roman"/>
+          <w:b/>
+          <w:bCs/>
+          <w:sz w:val="26"/>
+          <w:szCs w:val="26"/>
+          <w:lang w:eastAsia="ru-RU"/>
+        </w:rPr>
+        <w:t>4.2.1. Подсистема сбора, обработки и загрузки данных</w:t>
+      </w:r>
+    </w:p>
+    <w:p>
+      <w:pPr>
+        <w:spacing w:before="100" w:beforeAutospacing="1" w:after="0" w:line="240" w:lineRule="auto"/>
+        <w:rPr>
+          <w:rFonts w:ascii="Times New Roman" w:eastAsia="Times New Roman" w:hAnsi="Times New Roman" w:cs="Times New Roman"/>
+          <w:sz w:val="24"/>
+          <w:szCs w:val="24"/>
+          <w:lang w:eastAsia="ru-RU"/>
+        </w:rPr>
+      </w:pPr>
+      <w:r>
+        <w:rPr>
+          <w:rFonts w:ascii="Times New Roman" w:eastAsia="Times New Roman" w:hAnsi="Times New Roman" w:cs="Times New Roman"/>
+          <w:b/>
+          <w:bCs/>
+          <w:sz w:val="26"/>
+          <w:szCs w:val="26"/>
+          <w:lang w:eastAsia="ru-RU"/>
+        </w:rPr>
+        <w:t>4.2.1.1. Перечень функций, задач подлежащей автоматизации</w:t>
+      </w:r>
+    </w:p>
+    <w:p>
+      <w:pPr>
+        <w:spacing w:before="100" w:beforeAutospacing="1" w:after="0" w:line="240" w:lineRule="auto"/>
+        <w:rPr>
+          <w:rFonts w:ascii="Times New Roman" w:eastAsia="Times New Roman" w:hAnsi="Times New Roman" w:cs="Times New Roman"/>
+          <w:sz w:val="24"/>
+          <w:szCs w:val="24"/>
+          <w:lang w:eastAsia="ru-RU"/>
+        </w:rPr>
+      </w:pPr>
+    </w:p>
+    <w:tbl>
+      <w:tblPr>
+        <w:tblW w:w="8183" w:type="dxa"/>
+        <w:tblCellSpacing w:w="0" w:type="dxa"/>
+        <w:tblCellMar>
+          <w:top w:w="108" w:type="dxa"/>
+          <w:bottom w:w="108" w:type="dxa"/>
+        </w:tblCellMar>
+        <w:tblLook w:val="04A0" w:firstRow="1" w:lastRow="0" w:firstColumn="1" w:lastColumn="0" w:noHBand="0" w:noVBand="1"/>
+      </w:tblPr>
+      <w:tblGrid>
+        <w:gridCol w:w="4091"/>
+        <w:gridCol w:w="4092"/>
+      </w:tblGrid>
+      <w:tr>
+        <w:trPr>
+          <w:trHeight w:val="833"/>
+          <w:tblCellSpacing w:w="0" w:type="dxa"/>
+        </w:trPr>
+        <w:tc>
+          <w:tcPr>
+            <w:tcW w:w="4091" w:type="dxa"/>
+            <w:tcBorders>
+              <w:top w:val="single" w:sz="6" w:space="0" w:color="000001"/>
+              <w:left w:val="single" w:sz="6" w:space="0" w:color="000001"/>
+              <w:bottom w:val="single" w:sz="6" w:space="0" w:color="000001"/>
+              <w:right w:val="single" w:sz="6" w:space="0" w:color="000001"/>
+            </w:tcBorders>
+            <w:tcMar>
+              <w:top w:w="0" w:type="dxa"/>
+              <w:left w:w="108" w:type="dxa"/>
+              <w:bottom w:w="0" w:type="dxa"/>
+              <w:right w:w="108" w:type="dxa"/>
+            </w:tcMar>
+            <w:hideMark/>
+          </w:tcPr>
+          <w:p>
+            <w:pPr>
+              <w:spacing w:before="100" w:beforeAutospacing="1" w:after="142" w:line="288" w:lineRule="auto"/>
+              <w:jc w:val="center"/>
+              <w:rPr>
+                <w:rFonts w:ascii="Times New Roman" w:eastAsia="Times New Roman" w:hAnsi="Times New Roman" w:cs="Times New Roman"/>
+                <w:sz w:val="24"/>
+                <w:szCs w:val="24"/>
+                <w:lang w:eastAsia="ru-RU"/>
+              </w:rPr>
+            </w:pPr>
+            <w:r>
+              <w:rPr>
+                <w:rFonts w:ascii="Times New Roman" w:eastAsia="Times New Roman" w:hAnsi="Times New Roman" w:cs="Times New Roman"/>
+                <w:b/>
+                <w:bCs/>
+                <w:color w:val="000000"/>
+                <w:sz w:val="28"/>
+                <w:szCs w:val="28"/>
+                <w:lang w:eastAsia="ru-RU"/>
+              </w:rPr>
+              <w:t>Функция</w:t>
+            </w:r>
+          </w:p>
+        </w:tc>
+        <w:tc>
+          <w:tcPr>
+            <w:tcW w:w="4092" w:type="dxa"/>
+            <w:tcBorders>
+              <w:top w:val="single" w:sz="6" w:space="0" w:color="000001"/>
+              <w:left w:val="single" w:sz="6" w:space="0" w:color="000001"/>
+              <w:bottom w:val="single" w:sz="6" w:space="0" w:color="000001"/>
+              <w:right w:val="single" w:sz="6" w:space="0" w:color="000001"/>
+            </w:tcBorders>
+            <w:tcMar>
+              <w:top w:w="0" w:type="dxa"/>
+              <w:left w:w="108" w:type="dxa"/>
+              <w:bottom w:w="0" w:type="dxa"/>
+              <w:right w:w="108" w:type="dxa"/>
+            </w:tcMar>
+            <w:hideMark/>
+          </w:tcPr>
+          <w:p>
+            <w:pPr>
+              <w:spacing w:before="100" w:beforeAutospacing="1" w:after="142" w:line="288" w:lineRule="auto"/>
+              <w:jc w:val="center"/>
+              <w:rPr>
+                <w:rFonts w:ascii="Times New Roman" w:eastAsia="Times New Roman" w:hAnsi="Times New Roman" w:cs="Times New Roman"/>
+                <w:sz w:val="24"/>
+                <w:szCs w:val="24"/>
+                <w:lang w:eastAsia="ru-RU"/>
+              </w:rPr>
+            </w:pPr>
+            <w:r>
+              <w:rPr>
+                <w:rFonts w:ascii="Times New Roman" w:eastAsia="Times New Roman" w:hAnsi="Times New Roman" w:cs="Times New Roman"/>
+                <w:b/>
+                <w:bCs/>
+                <w:color w:val="000000"/>
+                <w:sz w:val="28"/>
+                <w:szCs w:val="28"/>
+                <w:lang w:eastAsia="ru-RU"/>
+              </w:rPr>
+              <w:t>Задачи</w:t>
+            </w:r>
+          </w:p>
+        </w:tc>
+      </w:tr>
+      <w:tr>
+        <w:trPr>
+          <w:trHeight w:val="1834"/>
+          <w:tblCellSpacing w:w="0" w:type="dxa"/>
+        </w:trPr>
+        <w:tc>
+          <w:tcPr>
+            <w:tcW w:w="4091" w:type="dxa"/>
+            <w:tcBorders>
+              <w:top w:val="single" w:sz="6" w:space="0" w:color="000001"/>
+              <w:left w:val="single" w:sz="6" w:space="0" w:color="000001"/>
+              <w:bottom w:val="single" w:sz="6" w:space="0" w:color="000001"/>
+              <w:right w:val="single" w:sz="6" w:space="0" w:color="000001"/>
+            </w:tcBorders>
+            <w:tcMar>
+              <w:top w:w="0" w:type="dxa"/>
+              <w:left w:w="108" w:type="dxa"/>
+              <w:bottom w:w="0" w:type="dxa"/>
+              <w:right w:w="108" w:type="dxa"/>
+            </w:tcMar>
+            <w:hideMark/>
+          </w:tcPr>
+          <w:p>
+            <w:pPr>
+              <w:spacing w:before="278" w:after="142" w:line="288" w:lineRule="auto"/>
+              <w:rPr>
+                <w:rFonts w:ascii="Times New Roman" w:eastAsia="Times New Roman" w:hAnsi="Times New Roman" w:cs="Times New Roman"/>
+                <w:sz w:val="24"/>
+                <w:szCs w:val="24"/>
+                <w:lang w:eastAsia="ru-RU"/>
+              </w:rPr>
+            </w:pPr>
+            <w:r>
+              <w:rPr>
+                <w:rFonts w:ascii="Times New Roman" w:eastAsia="Times New Roman" w:hAnsi="Times New Roman" w:cs="Times New Roman"/>
+                <w:color w:val="000000"/>
+                <w:sz w:val="28"/>
+                <w:szCs w:val="28"/>
+                <w:lang w:eastAsia="ru-RU"/>
+              </w:rPr>
+              <w:lastRenderedPageBreak/>
+              <w:t>Управление процессами сбора информации</w:t>
+            </w:r>
+          </w:p>
+        </w:tc>
+        <w:tc>
+          <w:tcPr>
+            <w:tcW w:w="4092" w:type="dxa"/>
+            <w:tcBorders>
+              <w:top w:val="single" w:sz="6" w:space="0" w:color="000001"/>
+              <w:left w:val="single" w:sz="6" w:space="0" w:color="000001"/>
+              <w:bottom w:val="single" w:sz="6" w:space="0" w:color="000001"/>
+              <w:right w:val="single" w:sz="6" w:space="0" w:color="000001"/>
+            </w:tcBorders>
+            <w:tcMar>
+              <w:top w:w="0" w:type="dxa"/>
+              <w:left w:w="108" w:type="dxa"/>
+              <w:bottom w:w="0" w:type="dxa"/>
+              <w:right w:w="108" w:type="dxa"/>
+            </w:tcMar>
+            <w:hideMark/>
+          </w:tcPr>
+          <w:p>
+            <w:pPr>
+              <w:spacing w:before="278" w:after="142" w:line="288" w:lineRule="auto"/>
+              <w:rPr>
+                <w:rFonts w:ascii="Times New Roman" w:eastAsia="Times New Roman" w:hAnsi="Times New Roman" w:cs="Times New Roman"/>
+                <w:sz w:val="24"/>
+                <w:szCs w:val="24"/>
+                <w:lang w:eastAsia="ru-RU"/>
+              </w:rPr>
+            </w:pPr>
+            <w:r>
+              <w:rPr>
+                <w:rFonts w:ascii="Times New Roman" w:eastAsia="Times New Roman" w:hAnsi="Times New Roman" w:cs="Times New Roman"/>
+                <w:color w:val="000000"/>
+                <w:sz w:val="28"/>
+                <w:szCs w:val="28"/>
+                <w:lang w:eastAsia="ru-RU"/>
+              </w:rPr>
+              <w:t>Получение информации, проверка ее и передача в следующую подсистему.</w:t>
+            </w:r>
+          </w:p>
+        </w:tc>
+      </w:tr>
+      <w:tr>
+        <w:trPr>
+          <w:trHeight w:val="1852"/>
+          <w:tblCellSpacing w:w="0" w:type="dxa"/>
+        </w:trPr>
+        <w:tc>
+          <w:tcPr>
+            <w:tcW w:w="4091" w:type="dxa"/>
+            <w:tcBorders>
+              <w:top w:val="single" w:sz="6" w:space="0" w:color="000001"/>
+              <w:left w:val="single" w:sz="6" w:space="0" w:color="000001"/>
+              <w:bottom w:val="single" w:sz="6" w:space="0" w:color="000001"/>
+              <w:right w:val="single" w:sz="6" w:space="0" w:color="000001"/>
+            </w:tcBorders>
+            <w:tcMar>
+              <w:top w:w="0" w:type="dxa"/>
+              <w:left w:w="108" w:type="dxa"/>
+              <w:bottom w:w="0" w:type="dxa"/>
+              <w:right w:w="108" w:type="dxa"/>
+            </w:tcMar>
+            <w:hideMark/>
+          </w:tcPr>
+          <w:p>
+            <w:pPr>
+              <w:spacing w:before="278" w:after="142" w:line="288" w:lineRule="auto"/>
+              <w:rPr>
+                <w:rFonts w:ascii="Times New Roman" w:eastAsia="Times New Roman" w:hAnsi="Times New Roman" w:cs="Times New Roman"/>
+                <w:sz w:val="24"/>
+                <w:szCs w:val="24"/>
+                <w:lang w:eastAsia="ru-RU"/>
+              </w:rPr>
+            </w:pPr>
+            <w:r>
+              <w:rPr>
+                <w:rFonts w:ascii="Times New Roman" w:eastAsia="Times New Roman" w:hAnsi="Times New Roman" w:cs="Times New Roman"/>
+                <w:color w:val="000000"/>
+                <w:sz w:val="28"/>
+                <w:szCs w:val="28"/>
+                <w:lang w:eastAsia="ru-RU"/>
+              </w:rPr>
+              <w:t>Управление процессами обработки и хранения информации</w:t>
+            </w:r>
+          </w:p>
+        </w:tc>
+        <w:tc>
+          <w:tcPr>
+            <w:tcW w:w="4092" w:type="dxa"/>
+            <w:tcBorders>
+              <w:top w:val="single" w:sz="6" w:space="0" w:color="000001"/>
+              <w:left w:val="single" w:sz="6" w:space="0" w:color="000001"/>
+              <w:bottom w:val="single" w:sz="6" w:space="0" w:color="000001"/>
+              <w:right w:val="single" w:sz="6" w:space="0" w:color="000001"/>
+            </w:tcBorders>
+            <w:tcMar>
+              <w:top w:w="0" w:type="dxa"/>
+              <w:left w:w="108" w:type="dxa"/>
+              <w:bottom w:w="0" w:type="dxa"/>
+              <w:right w:w="108" w:type="dxa"/>
+            </w:tcMar>
+            <w:hideMark/>
+          </w:tcPr>
+          <w:p>
+            <w:pPr>
+              <w:spacing w:before="278" w:after="142" w:line="288" w:lineRule="auto"/>
+              <w:rPr>
+                <w:rFonts w:ascii="Times New Roman" w:eastAsia="Times New Roman" w:hAnsi="Times New Roman" w:cs="Times New Roman"/>
+                <w:sz w:val="24"/>
+                <w:szCs w:val="24"/>
+                <w:lang w:eastAsia="ru-RU"/>
+              </w:rPr>
+            </w:pPr>
+            <w:r>
+              <w:rPr>
+                <w:rFonts w:ascii="Times New Roman" w:eastAsia="Times New Roman" w:hAnsi="Times New Roman" w:cs="Times New Roman"/>
+                <w:color w:val="000000"/>
+                <w:sz w:val="28"/>
+                <w:szCs w:val="28"/>
+                <w:lang w:eastAsia="ru-RU"/>
+              </w:rPr>
+              <w:t>Обработка и хранение информации для ее дальнейшего удобного использования.</w:t>
+            </w:r>
+          </w:p>
+        </w:tc>
+      </w:tr>
+      <w:tr>
+        <w:trPr>
+          <w:trHeight w:val="1852"/>
+          <w:tblCellSpacing w:w="0" w:type="dxa"/>
+        </w:trPr>
+        <w:tc>
+          <w:tcPr>
+            <w:tcW w:w="4091" w:type="dxa"/>
+            <w:tcBorders>
+              <w:top w:val="single" w:sz="6" w:space="0" w:color="000001"/>
+              <w:left w:val="single" w:sz="6" w:space="0" w:color="000001"/>
+              <w:bottom w:val="single" w:sz="6" w:space="0" w:color="000001"/>
+              <w:right w:val="single" w:sz="6" w:space="0" w:color="000001"/>
+            </w:tcBorders>
+            <w:tcMar>
+              <w:top w:w="0" w:type="dxa"/>
+              <w:left w:w="108" w:type="dxa"/>
+              <w:bottom w:w="0" w:type="dxa"/>
+              <w:right w:w="108" w:type="dxa"/>
+            </w:tcMar>
+            <w:hideMark/>
+          </w:tcPr>
+          <w:p>
+            <w:pPr>
+              <w:spacing w:before="278" w:after="142" w:line="288" w:lineRule="auto"/>
+              <w:rPr>
+                <w:rFonts w:ascii="Times New Roman" w:eastAsia="Times New Roman" w:hAnsi="Times New Roman" w:cs="Times New Roman"/>
+                <w:sz w:val="24"/>
+                <w:szCs w:val="24"/>
+                <w:lang w:eastAsia="ru-RU"/>
+              </w:rPr>
+            </w:pPr>
+            <w:r>
+              <w:rPr>
+                <w:rFonts w:ascii="Times New Roman" w:eastAsia="Times New Roman" w:hAnsi="Times New Roman" w:cs="Times New Roman"/>
+                <w:color w:val="000000"/>
+                <w:sz w:val="28"/>
+                <w:szCs w:val="28"/>
+                <w:lang w:eastAsia="ru-RU"/>
+              </w:rPr>
+              <w:t>Управление процессами вывода информации конечному пользователю</w:t>
+            </w:r>
+          </w:p>
+        </w:tc>
+        <w:tc>
+          <w:tcPr>
+            <w:tcW w:w="4092" w:type="dxa"/>
+            <w:tcBorders>
+              <w:top w:val="single" w:sz="6" w:space="0" w:color="000001"/>
+              <w:left w:val="single" w:sz="6" w:space="0" w:color="000001"/>
+              <w:bottom w:val="single" w:sz="6" w:space="0" w:color="000001"/>
+              <w:right w:val="single" w:sz="6" w:space="0" w:color="000001"/>
+            </w:tcBorders>
+            <w:tcMar>
+              <w:top w:w="0" w:type="dxa"/>
+              <w:left w:w="108" w:type="dxa"/>
+              <w:bottom w:w="0" w:type="dxa"/>
+              <w:right w:w="108" w:type="dxa"/>
+            </w:tcMar>
+            <w:hideMark/>
+          </w:tcPr>
+          <w:p>
+            <w:pPr>
+              <w:spacing w:before="278" w:after="142" w:line="288" w:lineRule="auto"/>
+              <w:rPr>
+                <w:rFonts w:ascii="Times New Roman" w:eastAsia="Times New Roman" w:hAnsi="Times New Roman" w:cs="Times New Roman"/>
+                <w:sz w:val="24"/>
+                <w:szCs w:val="24"/>
+                <w:lang w:eastAsia="ru-RU"/>
+              </w:rPr>
+            </w:pPr>
+            <w:r>
+              <w:rPr>
+                <w:rFonts w:ascii="Times New Roman" w:eastAsia="Times New Roman" w:hAnsi="Times New Roman" w:cs="Times New Roman"/>
+                <w:color w:val="000000"/>
+                <w:sz w:val="28"/>
+                <w:szCs w:val="28"/>
+                <w:lang w:eastAsia="ru-RU"/>
+              </w:rPr>
+              <w:t>Вывод в удобной форме информации</w:t>
+            </w:r>
+          </w:p>
+        </w:tc>
+      </w:tr>
+    </w:tbl>
+    <w:p>
+      <w:pPr>
+        <w:spacing w:before="100" w:beforeAutospacing="1" w:after="0" w:line="240" w:lineRule="auto"/>
+        <w:rPr>
+          <w:rFonts w:ascii="Times New Roman" w:eastAsia="Times New Roman" w:hAnsi="Times New Roman" w:cs="Times New Roman"/>
+          <w:sz w:val="24"/>
+          <w:szCs w:val="24"/>
+          <w:lang w:eastAsia="ru-RU"/>
+        </w:rPr>
+      </w:pPr>
+    </w:p>
+    <w:p>
+      <w:pPr>
+        <w:spacing w:before="100" w:beforeAutospacing="1" w:after="0" w:line="240" w:lineRule="auto"/>
+        <w:rPr>
+          <w:rFonts w:ascii="Times New Roman" w:eastAsia="Times New Roman" w:hAnsi="Times New Roman" w:cs="Times New Roman"/>
+          <w:sz w:val="24"/>
+          <w:szCs w:val="24"/>
+          <w:lang w:eastAsia="ru-RU"/>
+        </w:rPr>
+      </w:pPr>
+      <w:r>
+        <w:rPr>
+          <w:rFonts w:ascii="Times New Roman" w:eastAsia="Times New Roman" w:hAnsi="Times New Roman" w:cs="Times New Roman"/>
+          <w:color w:val="000000"/>
+          <w:sz w:val="28"/>
+          <w:szCs w:val="28"/>
+          <w:lang w:eastAsia="ru-RU"/>
+        </w:rPr>
+        <w:t>Каждая задача функций будет нацелена на автоматическое выполнение определенной последовательности действий.</w:t>
+      </w:r>
+    </w:p>
+    <w:p>
+      <w:pPr>
+        <w:spacing w:before="100" w:beforeAutospacing="1" w:after="0" w:line="240" w:lineRule="auto"/>
+        <w:rPr>
+          <w:rFonts w:ascii="Times New Roman" w:eastAsia="Times New Roman" w:hAnsi="Times New Roman" w:cs="Times New Roman"/>
+          <w:sz w:val="24"/>
+          <w:szCs w:val="24"/>
+          <w:lang w:eastAsia="ru-RU"/>
+        </w:rPr>
+      </w:pPr>
+    </w:p>
+    <w:p>
+      <w:pPr>
+        <w:spacing w:before="100" w:beforeAutospacing="1" w:after="0" w:line="240" w:lineRule="auto"/>
+        <w:rPr>
+          <w:rFonts w:ascii="Times New Roman" w:eastAsia="Times New Roman" w:hAnsi="Times New Roman" w:cs="Times New Roman"/>
+          <w:sz w:val="24"/>
+          <w:szCs w:val="24"/>
+          <w:lang w:eastAsia="ru-RU"/>
+        </w:rPr>
+      </w:pPr>
+      <w:r>
+        <w:rPr>
+          <w:rFonts w:ascii="Times New Roman" w:eastAsia="Times New Roman" w:hAnsi="Times New Roman" w:cs="Times New Roman"/>
+          <w:b/>
+          <w:bCs/>
+          <w:sz w:val="26"/>
+          <w:szCs w:val="26"/>
+          <w:lang w:eastAsia="ru-RU"/>
+        </w:rPr>
+        <w:t>4.2.1.2. Временной регламент реализации каждой функции, задачи</w:t>
+      </w:r>
+    </w:p>
+    <w:p>
+      <w:pPr>
+        <w:spacing w:before="100" w:beforeAutospacing="1" w:after="0" w:line="240" w:lineRule="auto"/>
+        <w:rPr>
+          <w:rFonts w:ascii="Times New Roman" w:eastAsia="Times New Roman" w:hAnsi="Times New Roman" w:cs="Times New Roman"/>
+          <w:sz w:val="24"/>
+          <w:szCs w:val="24"/>
+          <w:lang w:eastAsia="ru-RU"/>
+        </w:rPr>
+      </w:pPr>
+    </w:p>
+    <w:tbl>
+      <w:tblPr>
+        <w:tblW w:w="8301" w:type="dxa"/>
+        <w:tblCellSpacing w:w="0" w:type="dxa"/>
+        <w:tblCellMar>
+          <w:top w:w="108" w:type="dxa"/>
+          <w:bottom w:w="108" w:type="dxa"/>
+        </w:tblCellMar>
+        <w:tblLook w:val="04A0" w:firstRow="1" w:lastRow="0" w:firstColumn="1" w:lastColumn="0" w:noHBand="0" w:noVBand="1"/>
+      </w:tblPr>
+      <w:tblGrid>
+        <w:gridCol w:w="3243"/>
+        <w:gridCol w:w="5058"/>
+      </w:tblGrid>
+      <w:tr>
+        <w:trPr>
+          <w:trHeight w:val="521"/>
+          <w:tblCellSpacing w:w="0" w:type="dxa"/>
+        </w:trPr>
+        <w:tc>
+          <w:tcPr>
+            <w:tcW w:w="3243" w:type="dxa"/>
+            <w:tcBorders>
+              <w:top w:val="single" w:sz="6" w:space="0" w:color="000001"/>
+              <w:left w:val="single" w:sz="6" w:space="0" w:color="000001"/>
+              <w:bottom w:val="single" w:sz="6" w:space="0" w:color="000001"/>
+              <w:right w:val="single" w:sz="6" w:space="0" w:color="000001"/>
+            </w:tcBorders>
+            <w:tcMar>
+              <w:top w:w="0" w:type="dxa"/>
+              <w:left w:w="108" w:type="dxa"/>
+              <w:bottom w:w="0" w:type="dxa"/>
+              <w:right w:w="108" w:type="dxa"/>
+            </w:tcMar>
+            <w:hideMark/>
+          </w:tcPr>
+          <w:p>
+            <w:pPr>
+              <w:spacing w:before="100" w:beforeAutospacing="1" w:after="142" w:line="288" w:lineRule="auto"/>
+              <w:rPr>
+                <w:rFonts w:ascii="Times New Roman" w:eastAsia="Times New Roman" w:hAnsi="Times New Roman" w:cs="Times New Roman"/>
+                <w:sz w:val="24"/>
+                <w:szCs w:val="24"/>
+                <w:lang w:eastAsia="ru-RU"/>
+              </w:rPr>
+            </w:pPr>
+            <w:r>
+              <w:rPr>
+                <w:rFonts w:ascii="Times New Roman" w:eastAsia="Times New Roman" w:hAnsi="Times New Roman" w:cs="Times New Roman"/>
+                <w:sz w:val="28"/>
+                <w:szCs w:val="28"/>
+                <w:lang w:eastAsia="ru-RU"/>
+              </w:rPr>
+              <w:t>Задача</w:t>
+            </w:r>
+          </w:p>
+        </w:tc>
+        <w:tc>
+          <w:tcPr>
+            <w:tcW w:w="5058" w:type="dxa"/>
+            <w:tcBorders>
+              <w:top w:val="single" w:sz="6" w:space="0" w:color="000001"/>
+              <w:left w:val="single" w:sz="6" w:space="0" w:color="000001"/>
+              <w:bottom w:val="single" w:sz="6" w:space="0" w:color="000001"/>
+              <w:right w:val="single" w:sz="6" w:space="0" w:color="000001"/>
+            </w:tcBorders>
+            <w:tcMar>
+              <w:top w:w="0" w:type="dxa"/>
+              <w:left w:w="108" w:type="dxa"/>
+              <w:bottom w:w="0" w:type="dxa"/>
+              <w:right w:w="108" w:type="dxa"/>
+            </w:tcMar>
+            <w:hideMark/>
+          </w:tcPr>
+          <w:p>
+            <w:pPr>
+              <w:spacing w:before="100" w:beforeAutospacing="1" w:after="142" w:line="288" w:lineRule="auto"/>
+              <w:rPr>
+                <w:rFonts w:ascii="Times New Roman" w:eastAsia="Times New Roman" w:hAnsi="Times New Roman" w:cs="Times New Roman"/>
+                <w:sz w:val="24"/>
+                <w:szCs w:val="24"/>
+                <w:lang w:eastAsia="ru-RU"/>
+              </w:rPr>
+            </w:pPr>
+            <w:r>
+              <w:rPr>
+                <w:rFonts w:ascii="Times New Roman" w:eastAsia="Times New Roman" w:hAnsi="Times New Roman" w:cs="Times New Roman"/>
+                <w:sz w:val="28"/>
+                <w:szCs w:val="28"/>
+                <w:lang w:eastAsia="ru-RU"/>
+              </w:rPr>
+              <w:t>Требования к временному регламенту</w:t>
+            </w:r>
+          </w:p>
+        </w:tc>
+      </w:tr>
+      <w:tr>
+        <w:trPr>
+          <w:trHeight w:val="1148"/>
+          <w:tblCellSpacing w:w="0" w:type="dxa"/>
+        </w:trPr>
+        <w:tc>
+          <w:tcPr>
+            <w:tcW w:w="3243" w:type="dxa"/>
+            <w:tcBorders>
+              <w:top w:val="single" w:sz="6" w:space="0" w:color="000001"/>
+              <w:left w:val="single" w:sz="6" w:space="0" w:color="000001"/>
+              <w:bottom w:val="single" w:sz="6" w:space="0" w:color="000001"/>
+              <w:right w:val="single" w:sz="6" w:space="0" w:color="000001"/>
+            </w:tcBorders>
+            <w:tcMar>
+              <w:top w:w="0" w:type="dxa"/>
+              <w:left w:w="108" w:type="dxa"/>
+              <w:bottom w:w="0" w:type="dxa"/>
+              <w:right w:w="108" w:type="dxa"/>
+            </w:tcMar>
+            <w:hideMark/>
+          </w:tcPr>
+          <w:p>
+            <w:pPr>
+              <w:spacing w:before="278" w:after="142" w:line="288" w:lineRule="auto"/>
+              <w:rPr>
+                <w:rFonts w:ascii="Times New Roman" w:eastAsia="Times New Roman" w:hAnsi="Times New Roman" w:cs="Times New Roman"/>
+                <w:sz w:val="24"/>
+                <w:szCs w:val="24"/>
+                <w:lang w:eastAsia="ru-RU"/>
+              </w:rPr>
+            </w:pPr>
+            <w:r>
+              <w:rPr>
+                <w:rFonts w:ascii="Times New Roman" w:eastAsia="Times New Roman" w:hAnsi="Times New Roman" w:cs="Times New Roman"/>
+                <w:sz w:val="28"/>
+                <w:szCs w:val="28"/>
+                <w:lang w:eastAsia="ru-RU"/>
+              </w:rPr>
+              <w:t>Выполнение процесса сбора информации</w:t>
+            </w:r>
+          </w:p>
+        </w:tc>
+        <w:tc>
+          <w:tcPr>
+            <w:tcW w:w="5058" w:type="dxa"/>
+            <w:tcBorders>
+              <w:top w:val="single" w:sz="6" w:space="0" w:color="000001"/>
+              <w:left w:val="single" w:sz="6" w:space="0" w:color="000001"/>
+              <w:bottom w:val="single" w:sz="6" w:space="0" w:color="000001"/>
+              <w:right w:val="single" w:sz="6" w:space="0" w:color="000001"/>
+            </w:tcBorders>
+            <w:tcMar>
+              <w:top w:w="0" w:type="dxa"/>
+              <w:left w:w="108" w:type="dxa"/>
+              <w:bottom w:w="0" w:type="dxa"/>
+              <w:right w:w="108" w:type="dxa"/>
+            </w:tcMar>
+            <w:hideMark/>
+          </w:tcPr>
+          <w:p>
+            <w:pPr>
+              <w:spacing w:before="100" w:beforeAutospacing="1" w:after="142" w:line="288" w:lineRule="auto"/>
+              <w:rPr>
+                <w:rFonts w:ascii="Times New Roman" w:eastAsia="Times New Roman" w:hAnsi="Times New Roman" w:cs="Times New Roman"/>
+                <w:sz w:val="24"/>
+                <w:szCs w:val="24"/>
+                <w:lang w:eastAsia="ru-RU"/>
+              </w:rPr>
+            </w:pPr>
+            <w:r>
+              <w:rPr>
+                <w:rFonts w:ascii="Times New Roman" w:eastAsia="Times New Roman" w:hAnsi="Times New Roman" w:cs="Times New Roman"/>
+                <w:sz w:val="28"/>
+                <w:szCs w:val="28"/>
+                <w:lang w:eastAsia="ru-RU"/>
+              </w:rPr>
+              <w:t>Весь период функционирования системы</w:t>
+            </w:r>
+          </w:p>
+        </w:tc>
+      </w:tr>
+      <w:tr>
+        <w:trPr>
+          <w:trHeight w:val="1160"/>
+          <w:tblCellSpacing w:w="0" w:type="dxa"/>
+        </w:trPr>
+        <w:tc>
+          <w:tcPr>
+            <w:tcW w:w="3243" w:type="dxa"/>
+            <w:tcBorders>
+              <w:top w:val="single" w:sz="6" w:space="0" w:color="000001"/>
+              <w:left w:val="single" w:sz="6" w:space="0" w:color="000001"/>
+              <w:bottom w:val="single" w:sz="6" w:space="0" w:color="000001"/>
+              <w:right w:val="single" w:sz="6" w:space="0" w:color="000001"/>
+            </w:tcBorders>
+            <w:tcMar>
+              <w:top w:w="0" w:type="dxa"/>
+              <w:left w:w="108" w:type="dxa"/>
+              <w:bottom w:w="0" w:type="dxa"/>
+              <w:right w:w="108" w:type="dxa"/>
+            </w:tcMar>
+            <w:hideMark/>
+          </w:tcPr>
+          <w:p>
+            <w:pPr>
+              <w:spacing w:before="278" w:after="142" w:line="288" w:lineRule="auto"/>
+              <w:rPr>
+                <w:rFonts w:ascii="Times New Roman" w:eastAsia="Times New Roman" w:hAnsi="Times New Roman" w:cs="Times New Roman"/>
+                <w:sz w:val="24"/>
+                <w:szCs w:val="24"/>
+                <w:lang w:eastAsia="ru-RU"/>
+              </w:rPr>
+            </w:pPr>
+            <w:r>
+              <w:rPr>
+                <w:rFonts w:ascii="Times New Roman" w:eastAsia="Times New Roman" w:hAnsi="Times New Roman" w:cs="Times New Roman"/>
+                <w:sz w:val="28"/>
+                <w:szCs w:val="28"/>
+                <w:lang w:eastAsia="ru-RU"/>
+              </w:rPr>
+              <w:t>Хранение и обработка полученной информации</w:t>
+            </w:r>
+          </w:p>
+        </w:tc>
+        <w:tc>
+          <w:tcPr>
+            <w:tcW w:w="5058" w:type="dxa"/>
+            <w:tcBorders>
+              <w:top w:val="single" w:sz="6" w:space="0" w:color="000001"/>
+              <w:left w:val="single" w:sz="6" w:space="0" w:color="000001"/>
+              <w:bottom w:val="single" w:sz="6" w:space="0" w:color="000001"/>
+              <w:right w:val="single" w:sz="6" w:space="0" w:color="000001"/>
+            </w:tcBorders>
+            <w:tcMar>
+              <w:top w:w="0" w:type="dxa"/>
+              <w:left w:w="108" w:type="dxa"/>
+              <w:bottom w:w="0" w:type="dxa"/>
+              <w:right w:w="108" w:type="dxa"/>
+            </w:tcMar>
+            <w:hideMark/>
+          </w:tcPr>
+          <w:p>
+            <w:pPr>
+              <w:spacing w:before="100" w:beforeAutospacing="1" w:after="142" w:line="288" w:lineRule="auto"/>
+              <w:rPr>
+                <w:rFonts w:ascii="Times New Roman" w:eastAsia="Times New Roman" w:hAnsi="Times New Roman" w:cs="Times New Roman"/>
+                <w:sz w:val="24"/>
+                <w:szCs w:val="24"/>
+                <w:lang w:eastAsia="ru-RU"/>
+              </w:rPr>
+            </w:pPr>
+            <w:r>
+              <w:rPr>
+                <w:rFonts w:ascii="Times New Roman" w:eastAsia="Times New Roman" w:hAnsi="Times New Roman" w:cs="Times New Roman"/>
+                <w:sz w:val="28"/>
+                <w:szCs w:val="28"/>
+                <w:lang w:eastAsia="ru-RU"/>
+              </w:rPr>
+              <w:t>Весь период функционирования системы</w:t>
+            </w:r>
+          </w:p>
+        </w:tc>
+      </w:tr>
+      <w:tr>
+        <w:trPr>
+          <w:trHeight w:val="1916"/>
+          <w:tblCellSpacing w:w="0" w:type="dxa"/>
+        </w:trPr>
+        <w:tc>
+          <w:tcPr>
+            <w:tcW w:w="3243" w:type="dxa"/>
+            <w:tcBorders>
+              <w:top w:val="single" w:sz="6" w:space="0" w:color="000001"/>
+              <w:left w:val="single" w:sz="6" w:space="0" w:color="000001"/>
+              <w:bottom w:val="single" w:sz="6" w:space="0" w:color="000001"/>
+              <w:right w:val="single" w:sz="6" w:space="0" w:color="000001"/>
+            </w:tcBorders>
+            <w:tcMar>
+              <w:top w:w="0" w:type="dxa"/>
+              <w:left w:w="108" w:type="dxa"/>
+              <w:bottom w:w="0" w:type="dxa"/>
+              <w:right w:w="108" w:type="dxa"/>
+            </w:tcMar>
+            <w:hideMark/>
+          </w:tcPr>
+          <w:p>
+            <w:pPr>
+              <w:spacing w:before="278" w:after="142" w:line="288" w:lineRule="auto"/>
+              <w:rPr>
+                <w:rFonts w:ascii="Times New Roman" w:eastAsia="Times New Roman" w:hAnsi="Times New Roman" w:cs="Times New Roman"/>
+                <w:sz w:val="24"/>
+                <w:szCs w:val="24"/>
+                <w:lang w:eastAsia="ru-RU"/>
+              </w:rPr>
+            </w:pPr>
+            <w:r>
+              <w:rPr>
+                <w:rFonts w:ascii="Times New Roman" w:eastAsia="Times New Roman" w:hAnsi="Times New Roman" w:cs="Times New Roman"/>
+                <w:sz w:val="28"/>
+                <w:szCs w:val="28"/>
+                <w:lang w:eastAsia="ru-RU"/>
+              </w:rPr>
+              <w:t xml:space="preserve">Ведение журналов результатов функций подсистем, оповещение </w:t>
+            </w:r>
+            <w:r>
+              <w:rPr>
+                <w:rFonts w:ascii="Times New Roman" w:eastAsia="Times New Roman" w:hAnsi="Times New Roman" w:cs="Times New Roman"/>
+                <w:sz w:val="28"/>
+                <w:szCs w:val="28"/>
+                <w:lang w:eastAsia="ru-RU"/>
+              </w:rPr>
+              <w:lastRenderedPageBreak/>
+              <w:t>пользователей о нештатных ситуациях</w:t>
+            </w:r>
+          </w:p>
+        </w:tc>
+        <w:tc>
+          <w:tcPr>
+            <w:tcW w:w="5058" w:type="dxa"/>
+            <w:tcBorders>
+              <w:top w:val="single" w:sz="6" w:space="0" w:color="000001"/>
+              <w:left w:val="single" w:sz="6" w:space="0" w:color="000001"/>
+              <w:bottom w:val="single" w:sz="6" w:space="0" w:color="000001"/>
+              <w:right w:val="single" w:sz="6" w:space="0" w:color="000001"/>
+            </w:tcBorders>
+            <w:tcMar>
+              <w:top w:w="0" w:type="dxa"/>
+              <w:left w:w="108" w:type="dxa"/>
+              <w:bottom w:w="0" w:type="dxa"/>
+              <w:right w:w="108" w:type="dxa"/>
+            </w:tcMar>
+            <w:hideMark/>
+          </w:tcPr>
+          <w:p>
+            <w:pPr>
+              <w:spacing w:before="100" w:beforeAutospacing="1" w:after="142" w:line="288" w:lineRule="auto"/>
+              <w:rPr>
+                <w:rFonts w:ascii="Times New Roman" w:eastAsia="Times New Roman" w:hAnsi="Times New Roman" w:cs="Times New Roman"/>
+                <w:sz w:val="24"/>
+                <w:szCs w:val="24"/>
+                <w:lang w:eastAsia="ru-RU"/>
+              </w:rPr>
+            </w:pPr>
+            <w:r>
+              <w:rPr>
+                <w:rFonts w:ascii="Times New Roman" w:eastAsia="Times New Roman" w:hAnsi="Times New Roman" w:cs="Times New Roman"/>
+                <w:sz w:val="28"/>
+                <w:szCs w:val="28"/>
+                <w:lang w:eastAsia="ru-RU"/>
+              </w:rPr>
+              <w:lastRenderedPageBreak/>
+              <w:t>Весь период функционирования системы</w:t>
+            </w:r>
+          </w:p>
+        </w:tc>
+      </w:tr>
+    </w:tbl>
+    <w:p>
+      <w:pPr>
+        <w:spacing w:before="100" w:beforeAutospacing="1" w:after="0" w:line="240" w:lineRule="auto"/>
+        <w:rPr>
+          <w:rFonts w:ascii="Times New Roman" w:eastAsia="Times New Roman" w:hAnsi="Times New Roman" w:cs="Times New Roman"/>
+          <w:sz w:val="24"/>
+          <w:szCs w:val="24"/>
+          <w:lang w:eastAsia="ru-RU"/>
+        </w:rPr>
+      </w:pPr>
+    </w:p>
+    <w:p>
+      <w:pPr>
+        <w:spacing w:before="100" w:beforeAutospacing="1" w:after="0" w:line="240" w:lineRule="auto"/>
+        <w:rPr>
+          <w:rFonts w:ascii="Times New Roman" w:eastAsia="Times New Roman" w:hAnsi="Times New Roman" w:cs="Times New Roman"/>
+          <w:sz w:val="24"/>
+          <w:szCs w:val="24"/>
+          <w:lang w:eastAsia="ru-RU"/>
+        </w:rPr>
+      </w:pPr>
+    </w:p>
+    <w:p>
+      <w:pPr>
+        <w:spacing w:before="100" w:beforeAutospacing="1" w:after="0" w:line="240" w:lineRule="auto"/>
+        <w:rPr>
+          <w:rFonts w:ascii="Times New Roman" w:eastAsia="Times New Roman" w:hAnsi="Times New Roman" w:cs="Times New Roman"/>
+          <w:sz w:val="24"/>
+          <w:szCs w:val="24"/>
+          <w:lang w:eastAsia="ru-RU"/>
+        </w:rPr>
+      </w:pPr>
+      <w:r>
+        <w:rPr>
+          <w:rFonts w:ascii="Times New Roman" w:eastAsia="Times New Roman" w:hAnsi="Times New Roman" w:cs="Times New Roman"/>
+          <w:b/>
+          <w:bCs/>
+          <w:sz w:val="26"/>
+          <w:szCs w:val="26"/>
+          <w:lang w:eastAsia="ru-RU"/>
+        </w:rPr>
+        <w:t>4.2.1.3. Требования к качеству реализации функций, задач</w:t>
+      </w:r>
+    </w:p>
+    <w:p>
+      <w:pPr>
+        <w:spacing w:before="100" w:beforeAutospacing="1" w:after="0" w:line="240" w:lineRule="auto"/>
+        <w:rPr>
+          <w:rFonts w:ascii="Times New Roman" w:eastAsia="Times New Roman" w:hAnsi="Times New Roman" w:cs="Times New Roman"/>
+          <w:sz w:val="24"/>
+          <w:szCs w:val="24"/>
+          <w:lang w:eastAsia="ru-RU"/>
+        </w:rPr>
+      </w:pPr>
+    </w:p>
+    <w:tbl>
+      <w:tblPr>
+        <w:tblW w:w="8288" w:type="dxa"/>
+        <w:tblCellSpacing w:w="0" w:type="dxa"/>
+        <w:tblCellMar>
+          <w:top w:w="108" w:type="dxa"/>
+          <w:bottom w:w="108" w:type="dxa"/>
+        </w:tblCellMar>
+        <w:tblLook w:val="04A0" w:firstRow="1" w:lastRow="0" w:firstColumn="1" w:lastColumn="0" w:noHBand="0" w:noVBand="1"/>
+      </w:tblPr>
+      <w:tblGrid>
+        <w:gridCol w:w="2759"/>
+        <w:gridCol w:w="2931"/>
+        <w:gridCol w:w="2598"/>
+      </w:tblGrid>
+      <w:tr>
+        <w:trPr>
+          <w:trHeight w:val="878"/>
+          <w:tblCellSpacing w:w="0" w:type="dxa"/>
+        </w:trPr>
+        <w:tc>
+          <w:tcPr>
+            <w:tcW w:w="2759" w:type="dxa"/>
+            <w:tcBorders>
+              <w:top w:val="single" w:sz="6" w:space="0" w:color="000001"/>
+              <w:left w:val="single" w:sz="6" w:space="0" w:color="000001"/>
+              <w:bottom w:val="single" w:sz="6" w:space="0" w:color="000001"/>
+              <w:right w:val="single" w:sz="6" w:space="0" w:color="000001"/>
+            </w:tcBorders>
+            <w:tcMar>
+              <w:top w:w="0" w:type="dxa"/>
+              <w:left w:w="108" w:type="dxa"/>
+              <w:bottom w:w="0" w:type="dxa"/>
+              <w:right w:w="108" w:type="dxa"/>
+            </w:tcMar>
+            <w:hideMark/>
+          </w:tcPr>
+          <w:p>
+            <w:pPr>
+              <w:spacing w:before="100" w:beforeAutospacing="1" w:after="142" w:line="288" w:lineRule="auto"/>
+              <w:rPr>
+                <w:rFonts w:ascii="Times New Roman" w:eastAsia="Times New Roman" w:hAnsi="Times New Roman" w:cs="Times New Roman"/>
+                <w:sz w:val="24"/>
+                <w:szCs w:val="24"/>
+                <w:lang w:eastAsia="ru-RU"/>
+              </w:rPr>
+            </w:pPr>
+            <w:r>
+              <w:rPr>
+                <w:rFonts w:ascii="Times New Roman" w:eastAsia="Times New Roman" w:hAnsi="Times New Roman" w:cs="Times New Roman"/>
+                <w:sz w:val="28"/>
+                <w:szCs w:val="28"/>
+                <w:lang w:eastAsia="ru-RU"/>
+              </w:rPr>
+              <w:t>Задача</w:t>
+            </w:r>
+          </w:p>
+        </w:tc>
+        <w:tc>
+          <w:tcPr>
+            <w:tcW w:w="2931" w:type="dxa"/>
+            <w:tcBorders>
+              <w:top w:val="single" w:sz="6" w:space="0" w:color="000001"/>
+              <w:left w:val="single" w:sz="6" w:space="0" w:color="000001"/>
+              <w:bottom w:val="single" w:sz="6" w:space="0" w:color="000001"/>
+              <w:right w:val="single" w:sz="6" w:space="0" w:color="000001"/>
+            </w:tcBorders>
+            <w:tcMar>
+              <w:top w:w="0" w:type="dxa"/>
+              <w:left w:w="108" w:type="dxa"/>
+              <w:bottom w:w="0" w:type="dxa"/>
+              <w:right w:w="108" w:type="dxa"/>
+            </w:tcMar>
+            <w:hideMark/>
+          </w:tcPr>
+          <w:p>
+            <w:pPr>
+              <w:spacing w:before="100" w:beforeAutospacing="1" w:after="142" w:line="288" w:lineRule="auto"/>
+              <w:rPr>
+                <w:rFonts w:ascii="Times New Roman" w:eastAsia="Times New Roman" w:hAnsi="Times New Roman" w:cs="Times New Roman"/>
+                <w:sz w:val="24"/>
+                <w:szCs w:val="24"/>
+                <w:lang w:eastAsia="ru-RU"/>
+              </w:rPr>
+            </w:pPr>
+            <w:r>
+              <w:rPr>
+                <w:rFonts w:ascii="Times New Roman" w:eastAsia="Times New Roman" w:hAnsi="Times New Roman" w:cs="Times New Roman"/>
+                <w:sz w:val="28"/>
+                <w:szCs w:val="28"/>
+                <w:lang w:eastAsia="ru-RU"/>
+              </w:rPr>
+              <w:t>Форма представления выходной информации</w:t>
+            </w:r>
+          </w:p>
+        </w:tc>
+        <w:tc>
+          <w:tcPr>
+            <w:tcW w:w="2598" w:type="dxa"/>
+            <w:tcBorders>
+              <w:top w:val="single" w:sz="6" w:space="0" w:color="000001"/>
+              <w:left w:val="single" w:sz="6" w:space="0" w:color="000001"/>
+              <w:bottom w:val="single" w:sz="6" w:space="0" w:color="000001"/>
+              <w:right w:val="single" w:sz="6" w:space="0" w:color="000001"/>
+            </w:tcBorders>
+            <w:tcMar>
+              <w:top w:w="0" w:type="dxa"/>
+              <w:left w:w="108" w:type="dxa"/>
+              <w:bottom w:w="0" w:type="dxa"/>
+              <w:right w:w="108" w:type="dxa"/>
+            </w:tcMar>
+            <w:hideMark/>
+          </w:tcPr>
+          <w:p>
+            <w:pPr>
+              <w:spacing w:before="100" w:beforeAutospacing="1" w:after="142" w:line="288" w:lineRule="auto"/>
+              <w:rPr>
+                <w:rFonts w:ascii="Times New Roman" w:eastAsia="Times New Roman" w:hAnsi="Times New Roman" w:cs="Times New Roman"/>
+                <w:sz w:val="24"/>
+                <w:szCs w:val="24"/>
+                <w:lang w:eastAsia="ru-RU"/>
+              </w:rPr>
+            </w:pPr>
+            <w:r>
+              <w:rPr>
+                <w:rFonts w:ascii="Times New Roman" w:eastAsia="Times New Roman" w:hAnsi="Times New Roman" w:cs="Times New Roman"/>
+                <w:sz w:val="28"/>
+                <w:szCs w:val="28"/>
+                <w:lang w:eastAsia="ru-RU"/>
+              </w:rPr>
+              <w:t>Характеристики точности и времени выполнения</w:t>
+            </w:r>
+          </w:p>
+        </w:tc>
+      </w:tr>
+      <w:tr>
+        <w:trPr>
+          <w:trHeight w:val="1505"/>
+          <w:tblCellSpacing w:w="0" w:type="dxa"/>
+        </w:trPr>
+        <w:tc>
+          <w:tcPr>
+            <w:tcW w:w="2759" w:type="dxa"/>
+            <w:tcBorders>
+              <w:top w:val="single" w:sz="6" w:space="0" w:color="000001"/>
+              <w:left w:val="single" w:sz="6" w:space="0" w:color="000001"/>
+              <w:bottom w:val="single" w:sz="6" w:space="0" w:color="000001"/>
+              <w:right w:val="single" w:sz="6" w:space="0" w:color="000001"/>
+            </w:tcBorders>
+            <w:tcMar>
+              <w:top w:w="0" w:type="dxa"/>
+              <w:left w:w="108" w:type="dxa"/>
+              <w:bottom w:w="0" w:type="dxa"/>
+              <w:right w:w="108" w:type="dxa"/>
+            </w:tcMar>
+            <w:hideMark/>
+          </w:tcPr>
+          <w:p>
+            <w:pPr>
+              <w:spacing w:before="278" w:after="142" w:line="288" w:lineRule="auto"/>
+              <w:rPr>
+                <w:rFonts w:ascii="Times New Roman" w:eastAsia="Times New Roman" w:hAnsi="Times New Roman" w:cs="Times New Roman"/>
+                <w:sz w:val="24"/>
+                <w:szCs w:val="24"/>
+                <w:lang w:eastAsia="ru-RU"/>
+              </w:rPr>
+            </w:pPr>
+            <w:r>
+              <w:rPr>
+                <w:rFonts w:ascii="Times New Roman" w:eastAsia="Times New Roman" w:hAnsi="Times New Roman" w:cs="Times New Roman"/>
+                <w:sz w:val="28"/>
+                <w:szCs w:val="28"/>
+                <w:lang w:eastAsia="ru-RU"/>
+              </w:rPr>
+              <w:t>Выполнение процесса сбора информации</w:t>
+            </w:r>
+          </w:p>
+        </w:tc>
+        <w:tc>
+          <w:tcPr>
+            <w:tcW w:w="2931" w:type="dxa"/>
+            <w:tcBorders>
+              <w:top w:val="single" w:sz="6" w:space="0" w:color="000001"/>
+              <w:left w:val="single" w:sz="6" w:space="0" w:color="000001"/>
+              <w:bottom w:val="single" w:sz="6" w:space="0" w:color="000001"/>
+              <w:right w:val="single" w:sz="6" w:space="0" w:color="000001"/>
+            </w:tcBorders>
+            <w:tcMar>
+              <w:top w:w="0" w:type="dxa"/>
+              <w:left w:w="108" w:type="dxa"/>
+              <w:bottom w:w="0" w:type="dxa"/>
+              <w:right w:w="108" w:type="dxa"/>
+            </w:tcMar>
+            <w:hideMark/>
+          </w:tcPr>
+          <w:p>
+            <w:pPr>
+              <w:spacing w:before="278" w:after="142" w:line="288" w:lineRule="auto"/>
+              <w:rPr>
+                <w:rFonts w:ascii="Times New Roman" w:eastAsia="Times New Roman" w:hAnsi="Times New Roman" w:cs="Times New Roman"/>
+                <w:sz w:val="24"/>
+                <w:szCs w:val="24"/>
+                <w:lang w:eastAsia="ru-RU"/>
+              </w:rPr>
+            </w:pPr>
+            <w:r>
+              <w:rPr>
+                <w:rFonts w:ascii="Times New Roman" w:eastAsia="Times New Roman" w:hAnsi="Times New Roman" w:cs="Times New Roman"/>
+                <w:color w:val="000000"/>
+                <w:sz w:val="28"/>
+                <w:szCs w:val="28"/>
+                <w:lang w:eastAsia="ru-RU"/>
+              </w:rPr>
+              <w:t>В стандарте интерфейса ETL средства</w:t>
+            </w:r>
+          </w:p>
+        </w:tc>
+        <w:tc>
+          <w:tcPr>
+            <w:tcW w:w="2598" w:type="dxa"/>
+            <w:tcBorders>
+              <w:top w:val="single" w:sz="6" w:space="0" w:color="000001"/>
+              <w:left w:val="single" w:sz="6" w:space="0" w:color="000001"/>
+              <w:bottom w:val="single" w:sz="6" w:space="0" w:color="000001"/>
+              <w:right w:val="single" w:sz="6" w:space="0" w:color="000001"/>
+            </w:tcBorders>
+            <w:tcMar>
+              <w:top w:w="0" w:type="dxa"/>
+              <w:left w:w="108" w:type="dxa"/>
+              <w:bottom w:w="0" w:type="dxa"/>
+              <w:right w:w="108" w:type="dxa"/>
+            </w:tcMar>
+            <w:hideMark/>
+          </w:tcPr>
+          <w:p>
+            <w:pPr>
+              <w:spacing w:before="278" w:after="142" w:line="288" w:lineRule="auto"/>
+              <w:rPr>
+                <w:rFonts w:ascii="Times New Roman" w:eastAsia="Times New Roman" w:hAnsi="Times New Roman" w:cs="Times New Roman"/>
+                <w:sz w:val="24"/>
+                <w:szCs w:val="24"/>
+                <w:lang w:eastAsia="ru-RU"/>
+              </w:rPr>
+            </w:pPr>
+            <w:r>
+              <w:rPr>
+                <w:rFonts w:ascii="Times New Roman" w:eastAsia="Times New Roman" w:hAnsi="Times New Roman" w:cs="Times New Roman"/>
+                <w:sz w:val="28"/>
+                <w:szCs w:val="28"/>
+                <w:lang w:eastAsia="ru-RU"/>
+              </w:rPr>
+              <w:t>Определяется регламентом эксплуатации</w:t>
+            </w:r>
+          </w:p>
+        </w:tc>
+      </w:tr>
+      <w:tr>
+        <w:trPr>
+          <w:trHeight w:val="1505"/>
+          <w:tblCellSpacing w:w="0" w:type="dxa"/>
+        </w:trPr>
+        <w:tc>
+          <w:tcPr>
+            <w:tcW w:w="2759" w:type="dxa"/>
+            <w:tcBorders>
+              <w:top w:val="single" w:sz="6" w:space="0" w:color="000001"/>
+              <w:left w:val="single" w:sz="6" w:space="0" w:color="000001"/>
+              <w:bottom w:val="single" w:sz="6" w:space="0" w:color="000001"/>
+              <w:right w:val="single" w:sz="6" w:space="0" w:color="000001"/>
+            </w:tcBorders>
+            <w:tcMar>
+              <w:top w:w="0" w:type="dxa"/>
+              <w:left w:w="108" w:type="dxa"/>
+              <w:bottom w:w="0" w:type="dxa"/>
+              <w:right w:w="108" w:type="dxa"/>
+            </w:tcMar>
+            <w:hideMark/>
+          </w:tcPr>
+          <w:p>
+            <w:pPr>
+              <w:spacing w:before="278" w:after="142" w:line="288" w:lineRule="auto"/>
+              <w:rPr>
+                <w:rFonts w:ascii="Times New Roman" w:eastAsia="Times New Roman" w:hAnsi="Times New Roman" w:cs="Times New Roman"/>
+                <w:sz w:val="24"/>
+                <w:szCs w:val="24"/>
+                <w:lang w:eastAsia="ru-RU"/>
+              </w:rPr>
+            </w:pPr>
+            <w:r>
+              <w:rPr>
+                <w:rFonts w:ascii="Times New Roman" w:eastAsia="Times New Roman" w:hAnsi="Times New Roman" w:cs="Times New Roman"/>
+                <w:sz w:val="28"/>
+                <w:szCs w:val="28"/>
+                <w:lang w:eastAsia="ru-RU"/>
+              </w:rPr>
+              <w:t>Хранение и обработка полученной информации</w:t>
+            </w:r>
+          </w:p>
+        </w:tc>
+        <w:tc>
+          <w:tcPr>
+            <w:tcW w:w="2931" w:type="dxa"/>
+            <w:tcBorders>
+              <w:top w:val="single" w:sz="6" w:space="0" w:color="000001"/>
+              <w:left w:val="single" w:sz="6" w:space="0" w:color="000001"/>
+              <w:bottom w:val="single" w:sz="6" w:space="0" w:color="000001"/>
+              <w:right w:val="single" w:sz="6" w:space="0" w:color="000001"/>
+            </w:tcBorders>
+            <w:tcMar>
+              <w:top w:w="0" w:type="dxa"/>
+              <w:left w:w="108" w:type="dxa"/>
+              <w:bottom w:w="0" w:type="dxa"/>
+              <w:right w:w="108" w:type="dxa"/>
+            </w:tcMar>
+            <w:hideMark/>
+          </w:tcPr>
+          <w:p>
+            <w:pPr>
+              <w:spacing w:before="278" w:after="142" w:line="288" w:lineRule="auto"/>
+              <w:rPr>
+                <w:rFonts w:ascii="Times New Roman" w:eastAsia="Times New Roman" w:hAnsi="Times New Roman" w:cs="Times New Roman"/>
+                <w:sz w:val="24"/>
+                <w:szCs w:val="24"/>
+                <w:lang w:eastAsia="ru-RU"/>
+              </w:rPr>
+            </w:pPr>
+            <w:r>
+              <w:rPr>
+                <w:rFonts w:ascii="Times New Roman" w:eastAsia="Times New Roman" w:hAnsi="Times New Roman" w:cs="Times New Roman"/>
+                <w:color w:val="000000"/>
+                <w:sz w:val="28"/>
+                <w:szCs w:val="28"/>
+                <w:lang w:eastAsia="ru-RU"/>
+              </w:rPr>
+              <w:t>В стандарте интерфейса ETL средства</w:t>
+            </w:r>
+          </w:p>
+        </w:tc>
+        <w:tc>
+          <w:tcPr>
+            <w:tcW w:w="2598" w:type="dxa"/>
+            <w:tcBorders>
+              <w:top w:val="single" w:sz="6" w:space="0" w:color="000001"/>
+              <w:left w:val="single" w:sz="6" w:space="0" w:color="000001"/>
+              <w:bottom w:val="single" w:sz="6" w:space="0" w:color="000001"/>
+              <w:right w:val="single" w:sz="6" w:space="0" w:color="000001"/>
+            </w:tcBorders>
+            <w:tcMar>
+              <w:top w:w="0" w:type="dxa"/>
+              <w:left w:w="108" w:type="dxa"/>
+              <w:bottom w:w="0" w:type="dxa"/>
+              <w:right w:w="108" w:type="dxa"/>
+            </w:tcMar>
+            <w:hideMark/>
+          </w:tcPr>
+          <w:p>
+            <w:pPr>
+              <w:spacing w:before="278" w:after="142" w:line="288" w:lineRule="auto"/>
+              <w:rPr>
+                <w:rFonts w:ascii="Times New Roman" w:eastAsia="Times New Roman" w:hAnsi="Times New Roman" w:cs="Times New Roman"/>
+                <w:sz w:val="24"/>
+                <w:szCs w:val="24"/>
+                <w:lang w:eastAsia="ru-RU"/>
+              </w:rPr>
+            </w:pPr>
+            <w:r>
+              <w:rPr>
+                <w:rFonts w:ascii="Times New Roman" w:eastAsia="Times New Roman" w:hAnsi="Times New Roman" w:cs="Times New Roman"/>
+                <w:sz w:val="28"/>
+                <w:szCs w:val="28"/>
+                <w:lang w:eastAsia="ru-RU"/>
+              </w:rPr>
+              <w:t>Определяется регламентом эксплуатации</w:t>
+            </w:r>
+          </w:p>
+        </w:tc>
+      </w:tr>
+      <w:tr>
+        <w:trPr>
+          <w:trHeight w:val="1973"/>
+          <w:tblCellSpacing w:w="0" w:type="dxa"/>
+        </w:trPr>
+        <w:tc>
+          <w:tcPr>
+            <w:tcW w:w="2759" w:type="dxa"/>
+            <w:tcBorders>
+              <w:top w:val="single" w:sz="6" w:space="0" w:color="000001"/>
+              <w:left w:val="single" w:sz="6" w:space="0" w:color="000001"/>
+              <w:bottom w:val="single" w:sz="6" w:space="0" w:color="000001"/>
+              <w:right w:val="single" w:sz="6" w:space="0" w:color="000001"/>
+            </w:tcBorders>
+            <w:tcMar>
+              <w:top w:w="0" w:type="dxa"/>
+              <w:left w:w="108" w:type="dxa"/>
+              <w:bottom w:w="0" w:type="dxa"/>
+              <w:right w:w="108" w:type="dxa"/>
+            </w:tcMar>
+            <w:hideMark/>
+          </w:tcPr>
+          <w:p>
+            <w:pPr>
+              <w:spacing w:before="100" w:beforeAutospacing="1" w:after="142" w:line="288" w:lineRule="auto"/>
+              <w:rPr>
+                <w:rFonts w:ascii="Times New Roman" w:eastAsia="Times New Roman" w:hAnsi="Times New Roman" w:cs="Times New Roman"/>
+                <w:sz w:val="24"/>
+                <w:szCs w:val="24"/>
+                <w:lang w:eastAsia="ru-RU"/>
+              </w:rPr>
+            </w:pPr>
+            <w:r>
+              <w:rPr>
+                <w:rFonts w:ascii="Times New Roman" w:eastAsia="Times New Roman" w:hAnsi="Times New Roman" w:cs="Times New Roman"/>
+                <w:color w:val="000000"/>
+                <w:sz w:val="28"/>
+                <w:szCs w:val="28"/>
+                <w:shd w:val="clear" w:color="auto" w:fill="FFFFFF"/>
+                <w:lang w:eastAsia="ru-RU"/>
+              </w:rPr>
+              <w:t>Оперативное извещение пользователей о всех нештатных ситуациях в процессе работы подсистемы</w:t>
+            </w:r>
+          </w:p>
+        </w:tc>
+        <w:tc>
+          <w:tcPr>
+            <w:tcW w:w="2931" w:type="dxa"/>
+            <w:tcBorders>
+              <w:top w:val="single" w:sz="6" w:space="0" w:color="000001"/>
+              <w:left w:val="single" w:sz="6" w:space="0" w:color="000001"/>
+              <w:bottom w:val="single" w:sz="6" w:space="0" w:color="000001"/>
+              <w:right w:val="single" w:sz="6" w:space="0" w:color="000001"/>
+            </w:tcBorders>
+            <w:tcMar>
+              <w:top w:w="0" w:type="dxa"/>
+              <w:left w:w="108" w:type="dxa"/>
+              <w:bottom w:w="0" w:type="dxa"/>
+              <w:right w:w="108" w:type="dxa"/>
+            </w:tcMar>
+            <w:hideMark/>
+          </w:tcPr>
+          <w:p>
+            <w:pPr>
+              <w:spacing w:before="278" w:after="0" w:line="288" w:lineRule="auto"/>
+              <w:rPr>
+                <w:rFonts w:ascii="Times New Roman" w:eastAsia="Times New Roman" w:hAnsi="Times New Roman" w:cs="Times New Roman"/>
+                <w:sz w:val="24"/>
+                <w:szCs w:val="24"/>
+                <w:lang w:eastAsia="ru-RU"/>
+              </w:rPr>
+            </w:pPr>
+            <w:r>
+              <w:rPr>
+                <w:rFonts w:ascii="Times New Roman" w:eastAsia="Times New Roman" w:hAnsi="Times New Roman" w:cs="Times New Roman"/>
+                <w:sz w:val="28"/>
+                <w:szCs w:val="28"/>
+                <w:lang w:eastAsia="ru-RU"/>
+              </w:rPr>
+              <w:t xml:space="preserve">Текстовые файлы, сообщения, </w:t>
+            </w:r>
+            <w:proofErr w:type="spellStart"/>
+            <w:r>
+              <w:rPr>
+                <w:rFonts w:ascii="Times New Roman" w:eastAsia="Times New Roman" w:hAnsi="Times New Roman" w:cs="Times New Roman"/>
+                <w:sz w:val="28"/>
+                <w:szCs w:val="28"/>
+                <w:lang w:eastAsia="ru-RU"/>
+              </w:rPr>
+              <w:t>email</w:t>
+            </w:r>
+            <w:proofErr w:type="spellEnd"/>
+          </w:p>
+          <w:p>
+            <w:pPr>
+              <w:spacing w:before="100" w:beforeAutospacing="1" w:after="142" w:line="288" w:lineRule="auto"/>
+              <w:rPr>
+                <w:rFonts w:ascii="Times New Roman" w:eastAsia="Times New Roman" w:hAnsi="Times New Roman" w:cs="Times New Roman"/>
+                <w:sz w:val="24"/>
+                <w:szCs w:val="24"/>
+                <w:lang w:eastAsia="ru-RU"/>
+              </w:rPr>
+            </w:pPr>
+          </w:p>
+        </w:tc>
+        <w:tc>
+          <w:tcPr>
+            <w:tcW w:w="2598" w:type="dxa"/>
+            <w:tcBorders>
+              <w:top w:val="single" w:sz="6" w:space="0" w:color="000001"/>
+              <w:left w:val="single" w:sz="6" w:space="0" w:color="000001"/>
+              <w:bottom w:val="single" w:sz="6" w:space="0" w:color="000001"/>
+              <w:right w:val="single" w:sz="6" w:space="0" w:color="000001"/>
+            </w:tcBorders>
+            <w:tcMar>
+              <w:top w:w="0" w:type="dxa"/>
+              <w:left w:w="108" w:type="dxa"/>
+              <w:bottom w:w="0" w:type="dxa"/>
+              <w:right w:w="108" w:type="dxa"/>
+            </w:tcMar>
+            <w:hideMark/>
+          </w:tcPr>
+          <w:p>
+            <w:pPr>
+              <w:spacing w:before="100" w:beforeAutospacing="1" w:after="142" w:line="288" w:lineRule="auto"/>
+              <w:rPr>
+                <w:rFonts w:ascii="Times New Roman" w:eastAsia="Times New Roman" w:hAnsi="Times New Roman" w:cs="Times New Roman"/>
+                <w:sz w:val="24"/>
+                <w:szCs w:val="24"/>
+                <w:lang w:eastAsia="ru-RU"/>
+              </w:rPr>
+            </w:pPr>
+            <w:r>
+              <w:rPr>
+                <w:rFonts w:ascii="Times New Roman" w:eastAsia="Times New Roman" w:hAnsi="Times New Roman" w:cs="Times New Roman"/>
+                <w:color w:val="000000"/>
+                <w:sz w:val="28"/>
+                <w:szCs w:val="28"/>
+                <w:shd w:val="clear" w:color="auto" w:fill="FFFFFF"/>
+                <w:lang w:eastAsia="ru-RU"/>
+              </w:rPr>
+              <w:t>Не позднее 15 минут после возникновения нештатной ситуации</w:t>
+            </w:r>
+          </w:p>
+        </w:tc>
+      </w:tr>
+    </w:tbl>
+    <w:p>
+      <w:pPr>
+        <w:spacing w:before="100" w:beforeAutospacing="1" w:after="0" w:line="240" w:lineRule="auto"/>
+        <w:rPr>
+          <w:rFonts w:ascii="Times New Roman" w:eastAsia="Times New Roman" w:hAnsi="Times New Roman" w:cs="Times New Roman"/>
+          <w:sz w:val="24"/>
+          <w:szCs w:val="24"/>
+          <w:lang w:eastAsia="ru-RU"/>
+        </w:rPr>
+      </w:pPr>
+    </w:p>
+    <w:p>
+      <w:pPr>
+        <w:spacing w:before="100" w:beforeAutospacing="1" w:after="0" w:line="240" w:lineRule="auto"/>
+        <w:rPr>
+          <w:rFonts w:ascii="Times New Roman" w:eastAsia="Times New Roman" w:hAnsi="Times New Roman" w:cs="Times New Roman"/>
+          <w:sz w:val="24"/>
+          <w:szCs w:val="24"/>
+          <w:lang w:eastAsia="ru-RU"/>
+        </w:rPr>
+      </w:pPr>
+    </w:p>
+    <w:p>
+      <w:pPr>
+        <w:spacing w:before="100" w:beforeAutospacing="1" w:after="0" w:line="240" w:lineRule="auto"/>
+        <w:rPr>
+          <w:rFonts w:ascii="Times New Roman" w:eastAsia="Times New Roman" w:hAnsi="Times New Roman" w:cs="Times New Roman"/>
+          <w:sz w:val="24"/>
+          <w:szCs w:val="24"/>
+          <w:lang w:eastAsia="ru-RU"/>
+        </w:rPr>
+      </w:pPr>
+    </w:p>
+    <w:p>
+      <w:pPr>
+        <w:spacing w:before="100" w:beforeAutospacing="1" w:after="0" w:line="240" w:lineRule="auto"/>
+        <w:rPr>
+          <w:rFonts w:ascii="Times New Roman" w:eastAsia="Times New Roman" w:hAnsi="Times New Roman" w:cs="Times New Roman"/>
+          <w:sz w:val="24"/>
+          <w:szCs w:val="24"/>
+          <w:lang w:eastAsia="ru-RU"/>
+        </w:rPr>
+      </w:pPr>
+      <w:r>
+        <w:rPr>
+          <w:rFonts w:ascii="Times New Roman" w:eastAsia="Times New Roman" w:hAnsi="Times New Roman" w:cs="Times New Roman"/>
+          <w:b/>
+          <w:bCs/>
+          <w:sz w:val="26"/>
+          <w:szCs w:val="26"/>
+          <w:lang w:eastAsia="ru-RU"/>
+        </w:rPr>
+        <w:lastRenderedPageBreak/>
+        <w:t>4.2.1.4. Перечень критериев отказа для каждой функции</w:t>
+      </w:r>
+    </w:p>
+    <w:p>
+      <w:pPr>
+        <w:spacing w:before="100" w:beforeAutospacing="1" w:after="0" w:line="240" w:lineRule="auto"/>
+        <w:rPr>
+          <w:rFonts w:ascii="Times New Roman" w:eastAsia="Times New Roman" w:hAnsi="Times New Roman" w:cs="Times New Roman"/>
+          <w:sz w:val="24"/>
+          <w:szCs w:val="24"/>
+          <w:lang w:eastAsia="ru-RU"/>
+        </w:rPr>
+      </w:pPr>
+    </w:p>
+    <w:tbl>
+      <w:tblPr>
+        <w:tblW w:w="8394" w:type="dxa"/>
+        <w:tblCellSpacing w:w="0" w:type="dxa"/>
+        <w:tblCellMar>
+          <w:left w:w="0" w:type="dxa"/>
+          <w:right w:w="0" w:type="dxa"/>
+        </w:tblCellMar>
+        <w:tblLook w:val="04A0" w:firstRow="1" w:lastRow="0" w:firstColumn="1" w:lastColumn="0" w:noHBand="0" w:noVBand="1"/>
+      </w:tblPr>
+      <w:tblGrid>
+        <w:gridCol w:w="2382"/>
+        <w:gridCol w:w="2167"/>
+        <w:gridCol w:w="2056"/>
+        <w:gridCol w:w="1789"/>
+      </w:tblGrid>
+      <w:tr>
+        <w:trPr>
+          <w:trHeight w:val="885"/>
+          <w:tblCellSpacing w:w="0" w:type="dxa"/>
+        </w:trPr>
+        <w:tc>
+          <w:tcPr>
+            <w:tcW w:w="2438" w:type="dxa"/>
+            <w:tcBorders>
+              <w:top w:val="single" w:sz="6" w:space="0" w:color="000001"/>
+              <w:left w:val="single" w:sz="6" w:space="0" w:color="000001"/>
+              <w:bottom w:val="single" w:sz="6" w:space="0" w:color="C0C0C0"/>
+              <w:right w:val="single" w:sz="6" w:space="0" w:color="C0C0C0"/>
+            </w:tcBorders>
+            <w:shd w:val="clear" w:color="auto" w:fill="FFFFFF"/>
+            <w:hideMark/>
+          </w:tcPr>
+          <w:p>
+            <w:pPr>
+              <w:spacing w:before="100" w:beforeAutospacing="1" w:after="142" w:line="288" w:lineRule="auto"/>
+              <w:rPr>
+                <w:rFonts w:ascii="Times New Roman" w:eastAsia="Times New Roman" w:hAnsi="Times New Roman" w:cs="Times New Roman"/>
+                <w:sz w:val="24"/>
+                <w:szCs w:val="24"/>
+                <w:lang w:eastAsia="ru-RU"/>
+              </w:rPr>
+            </w:pPr>
+            <w:r>
+              <w:rPr>
+                <w:rFonts w:ascii="Times New Roman" w:eastAsia="Times New Roman" w:hAnsi="Times New Roman" w:cs="Times New Roman"/>
+                <w:b/>
+                <w:bCs/>
+                <w:color w:val="000000"/>
+                <w:sz w:val="28"/>
+                <w:szCs w:val="28"/>
+                <w:lang w:eastAsia="ru-RU"/>
+              </w:rPr>
+              <w:t>Функция</w:t>
+            </w:r>
+          </w:p>
+        </w:tc>
+        <w:tc>
+          <w:tcPr>
+            <w:tcW w:w="2737" w:type="dxa"/>
+            <w:tcBorders>
+              <w:top w:val="single" w:sz="6" w:space="0" w:color="000001"/>
+              <w:left w:val="single" w:sz="6" w:space="0" w:color="000001"/>
+              <w:bottom w:val="single" w:sz="6" w:space="0" w:color="C0C0C0"/>
+              <w:right w:val="single" w:sz="6" w:space="0" w:color="C0C0C0"/>
+            </w:tcBorders>
+            <w:shd w:val="clear" w:color="auto" w:fill="FFFFFF"/>
+            <w:hideMark/>
+          </w:tcPr>
+          <w:p>
+            <w:pPr>
+              <w:spacing w:before="100" w:beforeAutospacing="1" w:after="142" w:line="288" w:lineRule="auto"/>
+              <w:rPr>
+                <w:rFonts w:ascii="Times New Roman" w:eastAsia="Times New Roman" w:hAnsi="Times New Roman" w:cs="Times New Roman"/>
+                <w:sz w:val="24"/>
+                <w:szCs w:val="24"/>
+                <w:lang w:eastAsia="ru-RU"/>
+              </w:rPr>
+            </w:pPr>
+            <w:r>
+              <w:rPr>
+                <w:rFonts w:ascii="Times New Roman" w:eastAsia="Times New Roman" w:hAnsi="Times New Roman" w:cs="Times New Roman"/>
+                <w:b/>
+                <w:bCs/>
+                <w:color w:val="000000"/>
+                <w:sz w:val="28"/>
+                <w:szCs w:val="28"/>
+                <w:lang w:eastAsia="ru-RU"/>
+              </w:rPr>
+              <w:t>Критерии отказа</w:t>
+            </w:r>
+          </w:p>
+        </w:tc>
+        <w:tc>
+          <w:tcPr>
+            <w:tcW w:w="1736" w:type="dxa"/>
+            <w:tcBorders>
+              <w:top w:val="single" w:sz="6" w:space="0" w:color="000001"/>
+              <w:left w:val="single" w:sz="6" w:space="0" w:color="000001"/>
+              <w:bottom w:val="single" w:sz="6" w:space="0" w:color="C0C0C0"/>
+              <w:right w:val="single" w:sz="6" w:space="0" w:color="C0C0C0"/>
+            </w:tcBorders>
+            <w:shd w:val="clear" w:color="auto" w:fill="FFFFFF"/>
+            <w:hideMark/>
+          </w:tcPr>
+          <w:p>
+            <w:pPr>
+              <w:spacing w:before="100" w:beforeAutospacing="1" w:after="142" w:line="288" w:lineRule="auto"/>
+              <w:rPr>
+                <w:rFonts w:ascii="Times New Roman" w:eastAsia="Times New Roman" w:hAnsi="Times New Roman" w:cs="Times New Roman"/>
+                <w:sz w:val="24"/>
+                <w:szCs w:val="24"/>
+                <w:lang w:eastAsia="ru-RU"/>
+              </w:rPr>
+            </w:pPr>
+            <w:r>
+              <w:rPr>
+                <w:rFonts w:ascii="Times New Roman" w:eastAsia="Times New Roman" w:hAnsi="Times New Roman" w:cs="Times New Roman"/>
+                <w:b/>
+                <w:bCs/>
+                <w:color w:val="000000"/>
+                <w:sz w:val="28"/>
+                <w:szCs w:val="28"/>
+                <w:lang w:eastAsia="ru-RU"/>
+              </w:rPr>
+              <w:t>Время восстановления</w:t>
+            </w:r>
+          </w:p>
+        </w:tc>
+        <w:tc>
+          <w:tcPr>
+            <w:tcW w:w="1483" w:type="dxa"/>
+            <w:tcBorders>
+              <w:top w:val="single" w:sz="6" w:space="0" w:color="000001"/>
+              <w:left w:val="single" w:sz="6" w:space="0" w:color="000001"/>
+              <w:bottom w:val="single" w:sz="6" w:space="0" w:color="C0C0C0"/>
+              <w:right w:val="single" w:sz="6" w:space="0" w:color="C0C0C0"/>
+            </w:tcBorders>
+            <w:shd w:val="clear" w:color="auto" w:fill="FFFFFF"/>
+            <w:hideMark/>
+          </w:tcPr>
+          <w:p>
+            <w:pPr>
+              <w:spacing w:before="100" w:beforeAutospacing="1" w:after="142" w:line="288" w:lineRule="auto"/>
+              <w:rPr>
+                <w:rFonts w:ascii="Times New Roman" w:eastAsia="Times New Roman" w:hAnsi="Times New Roman" w:cs="Times New Roman"/>
+                <w:sz w:val="24"/>
+                <w:szCs w:val="24"/>
+                <w:lang w:eastAsia="ru-RU"/>
+              </w:rPr>
+            </w:pPr>
+            <w:r>
+              <w:rPr>
+                <w:rFonts w:ascii="Times New Roman" w:eastAsia="Times New Roman" w:hAnsi="Times New Roman" w:cs="Times New Roman"/>
+                <w:b/>
+                <w:bCs/>
+                <w:color w:val="000000"/>
+                <w:sz w:val="28"/>
+                <w:szCs w:val="28"/>
+                <w:lang w:eastAsia="ru-RU"/>
+              </w:rPr>
+              <w:t>Коэффициент готовности</w:t>
+            </w:r>
+          </w:p>
+        </w:tc>
+      </w:tr>
+      <w:tr>
+        <w:trPr>
+          <w:trHeight w:val="241"/>
+          <w:tblCellSpacing w:w="0" w:type="dxa"/>
+        </w:trPr>
+        <w:tc>
+          <w:tcPr>
+            <w:tcW w:w="2438" w:type="dxa"/>
+            <w:tcBorders>
+              <w:top w:val="single" w:sz="6" w:space="0" w:color="000001"/>
+              <w:left w:val="single" w:sz="6" w:space="0" w:color="000001"/>
+              <w:bottom w:val="single" w:sz="6" w:space="0" w:color="C0C0C0"/>
+              <w:right w:val="single" w:sz="6" w:space="0" w:color="C0C0C0"/>
+            </w:tcBorders>
+            <w:shd w:val="clear" w:color="auto" w:fill="FFFFFF"/>
+            <w:hideMark/>
+          </w:tcPr>
+          <w:p>
+            <w:pPr>
+              <w:spacing w:before="100" w:beforeAutospacing="1" w:after="142" w:line="288" w:lineRule="auto"/>
+              <w:rPr>
+                <w:rFonts w:ascii="Times New Roman" w:eastAsia="Times New Roman" w:hAnsi="Times New Roman" w:cs="Times New Roman"/>
+                <w:sz w:val="24"/>
+                <w:szCs w:val="24"/>
+                <w:lang w:eastAsia="ru-RU"/>
+              </w:rPr>
+            </w:pPr>
+            <w:r>
+              <w:rPr>
+                <w:rFonts w:ascii="Times New Roman" w:eastAsia="Times New Roman" w:hAnsi="Times New Roman" w:cs="Times New Roman"/>
+                <w:color w:val="000000"/>
+                <w:sz w:val="28"/>
+                <w:szCs w:val="28"/>
+                <w:lang w:eastAsia="ru-RU"/>
+              </w:rPr>
+              <w:t>Управление процессами сбора, обработки и хранения информации</w:t>
+            </w:r>
+          </w:p>
+        </w:tc>
+        <w:tc>
+          <w:tcPr>
+            <w:tcW w:w="2737" w:type="dxa"/>
+            <w:tcBorders>
+              <w:top w:val="single" w:sz="6" w:space="0" w:color="000001"/>
+              <w:left w:val="single" w:sz="6" w:space="0" w:color="000001"/>
+              <w:bottom w:val="single" w:sz="6" w:space="0" w:color="C0C0C0"/>
+              <w:right w:val="single" w:sz="6" w:space="0" w:color="C0C0C0"/>
+            </w:tcBorders>
+            <w:shd w:val="clear" w:color="auto" w:fill="FFFFFF"/>
+            <w:hideMark/>
+          </w:tcPr>
+          <w:p>
+            <w:pPr>
+              <w:spacing w:before="100" w:beforeAutospacing="1" w:after="0" w:line="288" w:lineRule="auto"/>
+              <w:rPr>
+                <w:rFonts w:ascii="Times New Roman" w:eastAsia="Times New Roman" w:hAnsi="Times New Roman" w:cs="Times New Roman"/>
+                <w:sz w:val="24"/>
+                <w:szCs w:val="24"/>
+                <w:lang w:eastAsia="ru-RU"/>
+              </w:rPr>
+            </w:pPr>
+            <w:r>
+              <w:rPr>
+                <w:rFonts w:ascii="Times New Roman" w:eastAsia="Times New Roman" w:hAnsi="Times New Roman" w:cs="Times New Roman"/>
+                <w:color w:val="000000"/>
+                <w:sz w:val="28"/>
+                <w:szCs w:val="28"/>
+                <w:lang w:eastAsia="ru-RU"/>
+              </w:rPr>
+              <w:t xml:space="preserve">Не </w:t>
+            </w:r>
+            <w:proofErr w:type="spellStart"/>
+            <w:r>
+              <w:rPr>
+                <w:rFonts w:ascii="Times New Roman" w:eastAsia="Times New Roman" w:hAnsi="Times New Roman" w:cs="Times New Roman"/>
+                <w:color w:val="000000"/>
+                <w:sz w:val="28"/>
+                <w:szCs w:val="28"/>
+                <w:lang w:eastAsia="ru-RU"/>
+              </w:rPr>
+              <w:t>выполянется</w:t>
+            </w:r>
+            <w:proofErr w:type="spellEnd"/>
+            <w:r>
+              <w:rPr>
+                <w:rFonts w:ascii="Times New Roman" w:eastAsia="Times New Roman" w:hAnsi="Times New Roman" w:cs="Times New Roman"/>
+                <w:color w:val="000000"/>
+                <w:sz w:val="28"/>
+                <w:szCs w:val="28"/>
+                <w:lang w:eastAsia="ru-RU"/>
+              </w:rPr>
+              <w:t xml:space="preserve"> одна из задач:</w:t>
+            </w:r>
+          </w:p>
+          <w:p>
+            <w:pPr>
+              <w:spacing w:before="100" w:beforeAutospacing="1" w:after="0" w:line="288" w:lineRule="auto"/>
+              <w:rPr>
+                <w:rFonts w:ascii="Times New Roman" w:eastAsia="Times New Roman" w:hAnsi="Times New Roman" w:cs="Times New Roman"/>
+                <w:sz w:val="24"/>
+                <w:szCs w:val="24"/>
+                <w:lang w:eastAsia="ru-RU"/>
+              </w:rPr>
+            </w:pPr>
+            <w:r>
+              <w:rPr>
+                <w:rFonts w:ascii="Times New Roman" w:eastAsia="Times New Roman" w:hAnsi="Times New Roman" w:cs="Times New Roman"/>
+                <w:color w:val="000000"/>
+                <w:sz w:val="28"/>
+                <w:szCs w:val="28"/>
+                <w:lang w:eastAsia="ru-RU"/>
+              </w:rPr>
+              <w:t xml:space="preserve">- сбор </w:t>
+            </w:r>
+            <w:proofErr w:type="spellStart"/>
+            <w:r>
+              <w:rPr>
+                <w:rFonts w:ascii="Times New Roman" w:eastAsia="Times New Roman" w:hAnsi="Times New Roman" w:cs="Times New Roman"/>
+                <w:color w:val="000000"/>
+                <w:sz w:val="28"/>
+                <w:szCs w:val="28"/>
+                <w:lang w:eastAsia="ru-RU"/>
+              </w:rPr>
+              <w:t>поступаемой</w:t>
+            </w:r>
+            <w:proofErr w:type="spellEnd"/>
+            <w:r>
+              <w:rPr>
+                <w:rFonts w:ascii="Times New Roman" w:eastAsia="Times New Roman" w:hAnsi="Times New Roman" w:cs="Times New Roman"/>
+                <w:color w:val="000000"/>
+                <w:sz w:val="28"/>
+                <w:szCs w:val="28"/>
+                <w:lang w:eastAsia="ru-RU"/>
+              </w:rPr>
+              <w:t xml:space="preserve"> информации в полном объеме;</w:t>
+            </w:r>
+          </w:p>
+          <w:p>
+            <w:pPr>
+              <w:spacing w:before="100" w:beforeAutospacing="1" w:after="142" w:line="288" w:lineRule="auto"/>
+              <w:rPr>
+                <w:rFonts w:ascii="Times New Roman" w:eastAsia="Times New Roman" w:hAnsi="Times New Roman" w:cs="Times New Roman"/>
+                <w:sz w:val="24"/>
+                <w:szCs w:val="24"/>
+                <w:lang w:eastAsia="ru-RU"/>
+              </w:rPr>
+            </w:pPr>
+            <w:r>
+              <w:rPr>
+                <w:rFonts w:ascii="Times New Roman" w:eastAsia="Times New Roman" w:hAnsi="Times New Roman" w:cs="Times New Roman"/>
+                <w:color w:val="000000"/>
+                <w:sz w:val="28"/>
+                <w:szCs w:val="28"/>
+                <w:lang w:eastAsia="ru-RU"/>
+              </w:rPr>
+              <w:t>- хранение и обработка информации;</w:t>
+            </w:r>
+          </w:p>
+        </w:tc>
+        <w:tc>
+          <w:tcPr>
+            <w:tcW w:w="1736" w:type="dxa"/>
+            <w:tcBorders>
+              <w:top w:val="single" w:sz="6" w:space="0" w:color="000001"/>
+              <w:left w:val="single" w:sz="6" w:space="0" w:color="000001"/>
+              <w:bottom w:val="single" w:sz="6" w:space="0" w:color="C0C0C0"/>
+              <w:right w:val="single" w:sz="6" w:space="0" w:color="C0C0C0"/>
+            </w:tcBorders>
+            <w:shd w:val="clear" w:color="auto" w:fill="FFFFFF"/>
+            <w:hideMark/>
+          </w:tcPr>
+          <w:p>
+            <w:pPr>
+              <w:spacing w:before="100" w:beforeAutospacing="1" w:after="142" w:line="288" w:lineRule="auto"/>
+              <w:rPr>
+                <w:rFonts w:ascii="Times New Roman" w:eastAsia="Times New Roman" w:hAnsi="Times New Roman" w:cs="Times New Roman"/>
+                <w:sz w:val="24"/>
+                <w:szCs w:val="24"/>
+                <w:lang w:eastAsia="ru-RU"/>
+              </w:rPr>
+            </w:pPr>
+            <w:r>
+              <w:rPr>
+                <w:rFonts w:ascii="Times New Roman" w:eastAsia="Times New Roman" w:hAnsi="Times New Roman" w:cs="Times New Roman"/>
+                <w:color w:val="000000"/>
+                <w:sz w:val="28"/>
+                <w:szCs w:val="28"/>
+                <w:lang w:eastAsia="ru-RU"/>
+              </w:rPr>
+              <w:t>12 часов</w:t>
+            </w:r>
+          </w:p>
+        </w:tc>
+        <w:tc>
+          <w:tcPr>
+            <w:tcW w:w="1483" w:type="dxa"/>
+            <w:tcBorders>
+              <w:top w:val="single" w:sz="6" w:space="0" w:color="000001"/>
+              <w:left w:val="single" w:sz="6" w:space="0" w:color="000001"/>
+              <w:bottom w:val="single" w:sz="6" w:space="0" w:color="C0C0C0"/>
+              <w:right w:val="single" w:sz="6" w:space="0" w:color="C0C0C0"/>
+            </w:tcBorders>
+            <w:shd w:val="clear" w:color="auto" w:fill="FFFFFF"/>
+            <w:hideMark/>
+          </w:tcPr>
+          <w:p>
+            <w:pPr>
+              <w:spacing w:before="100" w:beforeAutospacing="1" w:after="142" w:line="288" w:lineRule="auto"/>
+              <w:rPr>
+                <w:rFonts w:ascii="Times New Roman" w:eastAsia="Times New Roman" w:hAnsi="Times New Roman" w:cs="Times New Roman"/>
+                <w:sz w:val="24"/>
+                <w:szCs w:val="24"/>
+                <w:lang w:eastAsia="ru-RU"/>
+              </w:rPr>
+            </w:pPr>
+            <w:r>
+              <w:rPr>
+                <w:rFonts w:ascii="Times New Roman" w:eastAsia="Times New Roman" w:hAnsi="Times New Roman" w:cs="Times New Roman"/>
+                <w:color w:val="000000"/>
+                <w:sz w:val="28"/>
+                <w:szCs w:val="28"/>
+                <w:lang w:eastAsia="ru-RU"/>
+              </w:rPr>
+              <w:t>0.9</w:t>
+            </w:r>
+          </w:p>
+        </w:tc>
+      </w:tr>
+      <w:tr>
+        <w:trPr>
+          <w:trHeight w:val="1621"/>
+          <w:tblCellSpacing w:w="0" w:type="dxa"/>
+        </w:trPr>
+        <w:tc>
+          <w:tcPr>
+            <w:tcW w:w="2438" w:type="dxa"/>
+            <w:tcBorders>
+              <w:top w:val="single" w:sz="6" w:space="0" w:color="000001"/>
+              <w:left w:val="single" w:sz="6" w:space="0" w:color="000001"/>
+              <w:bottom w:val="single" w:sz="6" w:space="0" w:color="C0C0C0"/>
+              <w:right w:val="single" w:sz="6" w:space="0" w:color="C0C0C0"/>
+            </w:tcBorders>
+            <w:shd w:val="clear" w:color="auto" w:fill="FFFFFF"/>
+            <w:hideMark/>
+          </w:tcPr>
+          <w:p>
+            <w:pPr>
+              <w:spacing w:before="100" w:beforeAutospacing="1" w:after="142" w:line="288" w:lineRule="auto"/>
+              <w:rPr>
+                <w:rFonts w:ascii="Times New Roman" w:eastAsia="Times New Roman" w:hAnsi="Times New Roman" w:cs="Times New Roman"/>
+                <w:sz w:val="24"/>
+                <w:szCs w:val="24"/>
+                <w:lang w:eastAsia="ru-RU"/>
+              </w:rPr>
+            </w:pPr>
+            <w:r>
+              <w:rPr>
+                <w:rFonts w:ascii="Times New Roman" w:eastAsia="Times New Roman" w:hAnsi="Times New Roman" w:cs="Times New Roman"/>
+                <w:color w:val="000000"/>
+                <w:sz w:val="28"/>
+                <w:szCs w:val="28"/>
+                <w:lang w:eastAsia="ru-RU"/>
+              </w:rPr>
+              <w:t>Вывод результатов функционирования подсистем</w:t>
+            </w:r>
+          </w:p>
+        </w:tc>
+        <w:tc>
+          <w:tcPr>
+            <w:tcW w:w="2737" w:type="dxa"/>
+            <w:tcBorders>
+              <w:top w:val="single" w:sz="6" w:space="0" w:color="000001"/>
+              <w:left w:val="single" w:sz="6" w:space="0" w:color="000001"/>
+              <w:bottom w:val="single" w:sz="6" w:space="0" w:color="C0C0C0"/>
+              <w:right w:val="single" w:sz="6" w:space="0" w:color="C0C0C0"/>
+            </w:tcBorders>
+            <w:shd w:val="clear" w:color="auto" w:fill="FFFFFF"/>
+            <w:hideMark/>
+          </w:tcPr>
+          <w:p>
+            <w:pPr>
+              <w:spacing w:before="100" w:beforeAutospacing="1" w:after="142" w:line="288" w:lineRule="auto"/>
+              <w:rPr>
+                <w:rFonts w:ascii="Times New Roman" w:eastAsia="Times New Roman" w:hAnsi="Times New Roman" w:cs="Times New Roman"/>
+                <w:sz w:val="24"/>
+                <w:szCs w:val="24"/>
+                <w:lang w:eastAsia="ru-RU"/>
+              </w:rPr>
+            </w:pPr>
+            <w:r>
+              <w:rPr>
+                <w:rFonts w:ascii="Times New Roman" w:eastAsia="Times New Roman" w:hAnsi="Times New Roman" w:cs="Times New Roman"/>
+                <w:color w:val="000000"/>
+                <w:sz w:val="28"/>
+                <w:szCs w:val="28"/>
+                <w:lang w:eastAsia="ru-RU"/>
+              </w:rPr>
+              <w:t>Не удается в необходимом объеме вывести информацию в нужной форме пользователю.</w:t>
+            </w:r>
+          </w:p>
+        </w:tc>
+        <w:tc>
+          <w:tcPr>
+            <w:tcW w:w="1736" w:type="dxa"/>
+            <w:tcBorders>
+              <w:top w:val="single" w:sz="6" w:space="0" w:color="000001"/>
+              <w:left w:val="single" w:sz="6" w:space="0" w:color="000001"/>
+              <w:bottom w:val="single" w:sz="6" w:space="0" w:color="C0C0C0"/>
+              <w:right w:val="single" w:sz="6" w:space="0" w:color="C0C0C0"/>
+            </w:tcBorders>
+            <w:shd w:val="clear" w:color="auto" w:fill="FFFFFF"/>
+            <w:hideMark/>
+          </w:tcPr>
+          <w:p>
+            <w:pPr>
+              <w:spacing w:before="100" w:beforeAutospacing="1" w:after="142" w:line="288" w:lineRule="auto"/>
+              <w:rPr>
+                <w:rFonts w:ascii="Times New Roman" w:eastAsia="Times New Roman" w:hAnsi="Times New Roman" w:cs="Times New Roman"/>
+                <w:sz w:val="24"/>
+                <w:szCs w:val="24"/>
+                <w:lang w:eastAsia="ru-RU"/>
+              </w:rPr>
+            </w:pPr>
+            <w:r>
+              <w:rPr>
+                <w:rFonts w:ascii="Times New Roman" w:eastAsia="Times New Roman" w:hAnsi="Times New Roman" w:cs="Times New Roman"/>
+                <w:color w:val="000000"/>
+                <w:sz w:val="28"/>
+                <w:szCs w:val="28"/>
+                <w:lang w:eastAsia="ru-RU"/>
+              </w:rPr>
+              <w:t>8 часов</w:t>
+            </w:r>
+          </w:p>
+        </w:tc>
+        <w:tc>
+          <w:tcPr>
+            <w:tcW w:w="1483" w:type="dxa"/>
+            <w:tcBorders>
+              <w:top w:val="single" w:sz="6" w:space="0" w:color="000001"/>
+              <w:left w:val="single" w:sz="6" w:space="0" w:color="000001"/>
+              <w:bottom w:val="single" w:sz="6" w:space="0" w:color="C0C0C0"/>
+              <w:right w:val="single" w:sz="6" w:space="0" w:color="C0C0C0"/>
+            </w:tcBorders>
+            <w:shd w:val="clear" w:color="auto" w:fill="FFFFFF"/>
+            <w:hideMark/>
+          </w:tcPr>
+          <w:p>
+            <w:pPr>
+              <w:spacing w:before="100" w:beforeAutospacing="1" w:after="142" w:line="288" w:lineRule="auto"/>
+              <w:rPr>
+                <w:rFonts w:ascii="Times New Roman" w:eastAsia="Times New Roman" w:hAnsi="Times New Roman" w:cs="Times New Roman"/>
+                <w:sz w:val="24"/>
+                <w:szCs w:val="24"/>
+                <w:lang w:eastAsia="ru-RU"/>
+              </w:rPr>
+            </w:pPr>
+            <w:r>
+              <w:rPr>
+                <w:rFonts w:ascii="Times New Roman" w:eastAsia="Times New Roman" w:hAnsi="Times New Roman" w:cs="Times New Roman"/>
+                <w:color w:val="000000"/>
+                <w:sz w:val="28"/>
+                <w:szCs w:val="28"/>
+                <w:lang w:eastAsia="ru-RU"/>
+              </w:rPr>
+              <w:t>0.87</w:t>
+            </w:r>
+          </w:p>
+        </w:tc>
+      </w:tr>
+    </w:tbl>
+    <w:p>
+      <w:pPr>
+        <w:spacing w:before="100" w:beforeAutospacing="1" w:after="0" w:line="240" w:lineRule="auto"/>
+        <w:rPr>
+          <w:rFonts w:ascii="Times New Roman" w:eastAsia="Times New Roman" w:hAnsi="Times New Roman" w:cs="Times New Roman"/>
+          <w:sz w:val="24"/>
+          <w:szCs w:val="24"/>
+          <w:lang w:eastAsia="ru-RU"/>
+        </w:rPr>
+      </w:pPr>
+    </w:p>
+    <w:p>
+      <w:pPr>
+        <w:spacing w:before="100" w:beforeAutospacing="1" w:after="0" w:line="240" w:lineRule="auto"/>
+        <w:rPr>
+          <w:rFonts w:ascii="Times New Roman" w:eastAsia="Times New Roman" w:hAnsi="Times New Roman" w:cs="Times New Roman"/>
+          <w:sz w:val="24"/>
+          <w:szCs w:val="24"/>
+          <w:lang w:eastAsia="ru-RU"/>
+        </w:rPr>
+      </w:pPr>
+      <w:r>
+        <w:rPr>
+          <w:rFonts w:ascii="Times New Roman" w:eastAsia="Times New Roman" w:hAnsi="Times New Roman" w:cs="Times New Roman"/>
+          <w:b/>
+          <w:bCs/>
+          <w:sz w:val="36"/>
+          <w:szCs w:val="36"/>
+          <w:lang w:eastAsia="ru-RU"/>
+        </w:rPr>
+        <w:t>4.3. Требования к видам обеспечения</w:t>
+      </w:r>
+    </w:p>
+    <w:p>
+      <w:pPr>
+        <w:spacing w:before="100" w:beforeAutospacing="1" w:after="0" w:line="240" w:lineRule="auto"/>
+        <w:rPr>
+          <w:rFonts w:ascii="Times New Roman" w:eastAsia="Times New Roman" w:hAnsi="Times New Roman" w:cs="Times New Roman"/>
+          <w:sz w:val="24"/>
+          <w:szCs w:val="24"/>
+          <w:lang w:eastAsia="ru-RU"/>
+        </w:rPr>
+      </w:pPr>
+      <w:r>
+        <w:rPr>
+          <w:rFonts w:ascii="Times New Roman" w:eastAsia="Times New Roman" w:hAnsi="Times New Roman" w:cs="Times New Roman"/>
+          <w:b/>
+          <w:bCs/>
+          <w:sz w:val="26"/>
+          <w:szCs w:val="26"/>
+          <w:lang w:eastAsia="ru-RU"/>
+        </w:rPr>
+        <w:t>4.3.1. Требования к математическому обеспечению</w:t>
+      </w:r>
+    </w:p>
+    <w:p>
+      <w:pPr>
+        <w:spacing w:before="100" w:beforeAutospacing="1" w:after="0" w:line="240" w:lineRule="auto"/>
+        <w:rPr>
+          <w:rFonts w:ascii="Times New Roman" w:eastAsia="Times New Roman" w:hAnsi="Times New Roman" w:cs="Times New Roman"/>
+          <w:sz w:val="24"/>
+          <w:szCs w:val="24"/>
+          <w:lang w:eastAsia="ru-RU"/>
+        </w:rPr>
+      </w:pPr>
+      <w:r>
+        <w:rPr>
+          <w:rFonts w:ascii="Times New Roman" w:eastAsia="Times New Roman" w:hAnsi="Times New Roman" w:cs="Times New Roman"/>
+          <w:color w:val="000000"/>
+          <w:sz w:val="28"/>
+          <w:szCs w:val="28"/>
+          <w:lang w:eastAsia="ru-RU"/>
+        </w:rPr>
+        <w:t>Не предъявляются.</w:t>
+      </w:r>
+    </w:p>
+    <w:p>
+      <w:pPr>
+        <w:spacing w:before="100" w:beforeAutospacing="1" w:after="0" w:line="240" w:lineRule="auto"/>
+        <w:rPr>
+          <w:rFonts w:ascii="Times New Roman" w:eastAsia="Times New Roman" w:hAnsi="Times New Roman" w:cs="Times New Roman"/>
+          <w:sz w:val="24"/>
+          <w:szCs w:val="24"/>
+          <w:lang w:eastAsia="ru-RU"/>
+        </w:rPr>
+      </w:pPr>
+      <w:r>
+        <w:rPr>
+          <w:rFonts w:ascii="Times New Roman" w:eastAsia="Times New Roman" w:hAnsi="Times New Roman" w:cs="Times New Roman"/>
+          <w:b/>
+          <w:bCs/>
+          <w:sz w:val="26"/>
+          <w:szCs w:val="26"/>
+          <w:lang w:eastAsia="ru-RU"/>
+        </w:rPr>
+        <w:t>4.3.2. Требования к информационному обеспечению</w:t>
+      </w:r>
+    </w:p>
+    <w:p>
+      <w:pPr>
+        <w:spacing w:before="100" w:beforeAutospacing="1" w:after="0" w:line="240" w:lineRule="auto"/>
+        <w:rPr>
+          <w:rFonts w:ascii="Times New Roman" w:eastAsia="Times New Roman" w:hAnsi="Times New Roman" w:cs="Times New Roman"/>
+          <w:sz w:val="24"/>
+          <w:szCs w:val="24"/>
+          <w:lang w:eastAsia="ru-RU"/>
+        </w:rPr>
+      </w:pPr>
+      <w:r>
+        <w:rPr>
+          <w:rFonts w:ascii="Times New Roman" w:eastAsia="Times New Roman" w:hAnsi="Times New Roman" w:cs="Times New Roman"/>
+          <w:b/>
+          <w:bCs/>
+          <w:sz w:val="26"/>
+          <w:szCs w:val="26"/>
+          <w:lang w:eastAsia="ru-RU"/>
+        </w:rPr>
+        <w:t>4.3.2.1. Требования к составу, структуре и способам организации данных в системе</w:t>
+      </w:r>
+    </w:p>
+    <w:p>
+      <w:pPr>
+        <w:spacing w:before="100" w:beforeAutospacing="1" w:after="142" w:line="288" w:lineRule="auto"/>
+        <w:rPr>
+          <w:rFonts w:ascii="Times New Roman" w:eastAsia="Times New Roman" w:hAnsi="Times New Roman" w:cs="Times New Roman"/>
+          <w:sz w:val="24"/>
+          <w:szCs w:val="24"/>
+          <w:lang w:eastAsia="ru-RU"/>
+        </w:rPr>
+      </w:pPr>
+      <w:r>
+        <w:rPr>
+          <w:rFonts w:ascii="Times New Roman" w:eastAsia="Times New Roman" w:hAnsi="Times New Roman" w:cs="Times New Roman"/>
+          <w:color w:val="000000"/>
+          <w:sz w:val="28"/>
+          <w:szCs w:val="28"/>
+          <w:lang w:eastAsia="ru-RU"/>
+        </w:rPr>
+        <w:t>Состав, структура и способы организации данных в системе должны быть определены на этапе технического проектирования. Уровень хранения данных в системе должен быть построен на основе современных реляционных или объектно-реляционных СУБД. Для обеспечения целостности данных должны использоваться встроенные механизмы СУБД.</w:t>
+      </w:r>
+    </w:p>
+    <w:p>
+      <w:pPr>
+        <w:spacing w:before="100" w:beforeAutospacing="1" w:after="142" w:line="288" w:lineRule="auto"/>
+        <w:rPr>
+          <w:rFonts w:ascii="Times New Roman" w:eastAsia="Times New Roman" w:hAnsi="Times New Roman" w:cs="Times New Roman"/>
+          <w:sz w:val="24"/>
+          <w:szCs w:val="24"/>
+          <w:lang w:eastAsia="ru-RU"/>
+        </w:rPr>
+      </w:pPr>
+      <w:r>
+        <w:rPr>
+          <w:rFonts w:ascii="Times New Roman" w:eastAsia="Times New Roman" w:hAnsi="Times New Roman" w:cs="Times New Roman"/>
+          <w:color w:val="000000"/>
+          <w:sz w:val="28"/>
+          <w:szCs w:val="28"/>
+          <w:lang w:eastAsia="ru-RU"/>
+        </w:rPr>
+        <w:lastRenderedPageBreak/>
+        <w:t>Средства СУБД, а также средства используемых операционных систем должны обеспечивать документирование и протоколирование обрабатываемой в системе информации. Структура базы данных должна поддерживать кодирование хранимой и обрабатываемой информации в соответствии с общероссийскими классификаторами (там, где они применимы).</w:t>
+      </w:r>
+    </w:p>
+    <w:p>
+      <w:pPr>
+        <w:spacing w:before="100" w:beforeAutospacing="1" w:after="0" w:line="288" w:lineRule="auto"/>
+        <w:rPr>
+          <w:rFonts w:ascii="Times New Roman" w:eastAsia="Times New Roman" w:hAnsi="Times New Roman" w:cs="Times New Roman"/>
+          <w:sz w:val="24"/>
+          <w:szCs w:val="24"/>
+          <w:lang w:eastAsia="ru-RU"/>
+        </w:rPr>
+      </w:pPr>
+      <w:r>
+        <w:rPr>
+          <w:rFonts w:ascii="Times New Roman" w:eastAsia="Times New Roman" w:hAnsi="Times New Roman" w:cs="Times New Roman"/>
+          <w:color w:val="000000"/>
+          <w:sz w:val="28"/>
+          <w:szCs w:val="28"/>
+          <w:lang w:eastAsia="ru-RU"/>
+        </w:rPr>
+        <w:t>Доступ к данным должен быть предоставлен только авторизованным пользователям с учетом их служебных полномочий, а также с учетом категории запрашиваемой информации. Структура базы данных должна быть организована рациональным способом, исключающим единовременную полную выгрузку информации, содержащейся в базе данных системы. Технические средства, обеспечивающие хранение информации, должны использовать современные технологии, позволяющие обеспечить повышенную надежность хранения данных и оперативную замену оборудования.</w:t>
+      </w:r>
+    </w:p>
+    <w:p>
+      <w:pPr>
+        <w:spacing w:before="100" w:beforeAutospacing="1" w:after="0" w:line="288" w:lineRule="auto"/>
+        <w:rPr>
+          <w:rFonts w:ascii="Times New Roman" w:eastAsia="Times New Roman" w:hAnsi="Times New Roman" w:cs="Times New Roman"/>
+          <w:sz w:val="24"/>
+          <w:szCs w:val="24"/>
+          <w:lang w:eastAsia="ru-RU"/>
+        </w:rPr>
+      </w:pPr>
+    </w:p>
+    <w:p>
+      <w:pPr>
+        <w:spacing w:before="100" w:beforeAutospacing="1" w:after="0" w:line="240" w:lineRule="auto"/>
+        <w:rPr>
+          <w:rFonts w:ascii="Times New Roman" w:eastAsia="Times New Roman" w:hAnsi="Times New Roman" w:cs="Times New Roman"/>
+          <w:sz w:val="24"/>
+          <w:szCs w:val="24"/>
+          <w:lang w:eastAsia="ru-RU"/>
+        </w:rPr>
+      </w:pPr>
+      <w:r>
+        <w:rPr>
+          <w:rFonts w:ascii="Times New Roman" w:eastAsia="Times New Roman" w:hAnsi="Times New Roman" w:cs="Times New Roman"/>
+          <w:b/>
+          <w:bCs/>
+          <w:sz w:val="26"/>
+          <w:szCs w:val="26"/>
+          <w:lang w:eastAsia="ru-RU"/>
+        </w:rPr>
+        <w:t>4.3.2.2. Требования к информационному обмену между компонентами системы</w:t>
+      </w:r>
+    </w:p>
+    <w:p>
+      <w:pPr>
+        <w:spacing w:before="100" w:beforeAutospacing="1" w:after="0" w:line="240" w:lineRule="auto"/>
+        <w:rPr>
+          <w:rFonts w:ascii="Times New Roman" w:eastAsia="Times New Roman" w:hAnsi="Times New Roman" w:cs="Times New Roman"/>
+          <w:sz w:val="24"/>
+          <w:szCs w:val="24"/>
+          <w:lang w:eastAsia="ru-RU"/>
+        </w:rPr>
+      </w:pPr>
+      <w:r>
+        <w:rPr>
+          <w:rFonts w:ascii="Times New Roman" w:eastAsia="Times New Roman" w:hAnsi="Times New Roman" w:cs="Times New Roman"/>
+          <w:color w:val="000000"/>
+          <w:sz w:val="28"/>
+          <w:szCs w:val="28"/>
+          <w:lang w:eastAsia="ru-RU"/>
+        </w:rPr>
+        <w:t>Информационный обмен между компонентами системы КХД должен быть реализован следующим образом:</w:t>
+      </w:r>
+    </w:p>
+    <w:p>
+      <w:pPr>
+        <w:spacing w:before="100" w:beforeAutospacing="1" w:after="0" w:line="240" w:lineRule="auto"/>
+        <w:rPr>
+          <w:rFonts w:ascii="Times New Roman" w:eastAsia="Times New Roman" w:hAnsi="Times New Roman" w:cs="Times New Roman"/>
+          <w:sz w:val="24"/>
+          <w:szCs w:val="24"/>
+          <w:lang w:eastAsia="ru-RU"/>
+        </w:rPr>
+      </w:pPr>
+    </w:p>
+    <w:tbl>
+      <w:tblPr>
+        <w:tblW w:w="8505" w:type="dxa"/>
+        <w:tblCellSpacing w:w="0" w:type="dxa"/>
+        <w:tblInd w:w="-8" w:type="dxa"/>
+        <w:tblCellMar>
+          <w:left w:w="0" w:type="dxa"/>
+          <w:right w:w="0" w:type="dxa"/>
+        </w:tblCellMar>
+        <w:tblLook w:val="04A0" w:firstRow="1" w:lastRow="0" w:firstColumn="1" w:lastColumn="0" w:noHBand="0" w:noVBand="1"/>
+      </w:tblPr>
+      <w:tblGrid>
+        <w:gridCol w:w="2278"/>
+        <w:gridCol w:w="2285"/>
+        <w:gridCol w:w="2285"/>
+        <w:gridCol w:w="1657"/>
+      </w:tblGrid>
+      <w:tr>
+        <w:trPr>
+          <w:tblCellSpacing w:w="0" w:type="dxa"/>
+        </w:trPr>
+        <w:tc>
+          <w:tcPr>
+            <w:tcW w:w="2712" w:type="dxa"/>
+            <w:tcBorders>
+              <w:top w:val="single" w:sz="6" w:space="0" w:color="000001"/>
+              <w:left w:val="single" w:sz="6" w:space="0" w:color="000001"/>
+              <w:bottom w:val="single" w:sz="6" w:space="0" w:color="C0C0C0"/>
+              <w:right w:val="single" w:sz="6" w:space="0" w:color="C0C0C0"/>
+            </w:tcBorders>
+            <w:shd w:val="clear" w:color="auto" w:fill="FFFFFF"/>
+            <w:hideMark/>
+          </w:tcPr>
+          <w:p>
+            <w:pPr>
+              <w:spacing w:before="100" w:beforeAutospacing="1" w:after="142" w:line="288" w:lineRule="auto"/>
+              <w:rPr>
+                <w:rFonts w:ascii="Times New Roman" w:eastAsia="Times New Roman" w:hAnsi="Times New Roman" w:cs="Times New Roman"/>
+                <w:sz w:val="24"/>
+                <w:szCs w:val="24"/>
+                <w:lang w:eastAsia="ru-RU"/>
+              </w:rPr>
+            </w:pPr>
+          </w:p>
+        </w:tc>
+        <w:tc>
+          <w:tcPr>
+            <w:tcW w:w="2726" w:type="dxa"/>
+            <w:tcBorders>
+              <w:top w:val="single" w:sz="6" w:space="0" w:color="000001"/>
+              <w:left w:val="single" w:sz="6" w:space="0" w:color="000001"/>
+              <w:bottom w:val="single" w:sz="6" w:space="0" w:color="C0C0C0"/>
+              <w:right w:val="single" w:sz="6" w:space="0" w:color="C0C0C0"/>
+            </w:tcBorders>
+            <w:shd w:val="clear" w:color="auto" w:fill="FFFFFF"/>
+            <w:hideMark/>
+          </w:tcPr>
+          <w:p>
+            <w:pPr>
+              <w:spacing w:before="100" w:beforeAutospacing="1" w:after="142" w:line="288" w:lineRule="auto"/>
+              <w:rPr>
+                <w:rFonts w:ascii="Times New Roman" w:eastAsia="Times New Roman" w:hAnsi="Times New Roman" w:cs="Times New Roman"/>
+                <w:sz w:val="24"/>
+                <w:szCs w:val="24"/>
+                <w:lang w:eastAsia="ru-RU"/>
+              </w:rPr>
+            </w:pPr>
+            <w:r>
+              <w:rPr>
+                <w:rFonts w:ascii="Times New Roman" w:eastAsia="Times New Roman" w:hAnsi="Times New Roman" w:cs="Times New Roman"/>
+                <w:b/>
+                <w:bCs/>
+                <w:color w:val="000000"/>
+                <w:sz w:val="28"/>
+                <w:szCs w:val="28"/>
+                <w:lang w:eastAsia="ru-RU"/>
+              </w:rPr>
+              <w:t>Подсистема сбора информации</w:t>
+            </w:r>
+          </w:p>
+        </w:tc>
+        <w:tc>
+          <w:tcPr>
+            <w:tcW w:w="2726" w:type="dxa"/>
+            <w:tcBorders>
+              <w:top w:val="single" w:sz="6" w:space="0" w:color="000001"/>
+              <w:left w:val="single" w:sz="6" w:space="0" w:color="000001"/>
+              <w:bottom w:val="single" w:sz="6" w:space="0" w:color="C0C0C0"/>
+              <w:right w:val="single" w:sz="6" w:space="0" w:color="C0C0C0"/>
+            </w:tcBorders>
+            <w:shd w:val="clear" w:color="auto" w:fill="FFFFFF"/>
+            <w:hideMark/>
+          </w:tcPr>
+          <w:p>
+            <w:pPr>
+              <w:spacing w:before="100" w:beforeAutospacing="1" w:after="142" w:line="288" w:lineRule="auto"/>
+              <w:rPr>
+                <w:rFonts w:ascii="Times New Roman" w:eastAsia="Times New Roman" w:hAnsi="Times New Roman" w:cs="Times New Roman"/>
+                <w:sz w:val="24"/>
+                <w:szCs w:val="24"/>
+                <w:lang w:eastAsia="ru-RU"/>
+              </w:rPr>
+            </w:pPr>
+            <w:r>
+              <w:rPr>
+                <w:rFonts w:ascii="Times New Roman" w:eastAsia="Times New Roman" w:hAnsi="Times New Roman" w:cs="Times New Roman"/>
+                <w:b/>
+                <w:bCs/>
+                <w:color w:val="000000"/>
+                <w:sz w:val="28"/>
+                <w:szCs w:val="28"/>
+                <w:lang w:eastAsia="ru-RU"/>
+              </w:rPr>
+              <w:t>Подсистема обработки и хранения информации</w:t>
+            </w:r>
+          </w:p>
+        </w:tc>
+        <w:tc>
+          <w:tcPr>
+            <w:tcW w:w="341" w:type="dxa"/>
+            <w:tcBorders>
+              <w:top w:val="single" w:sz="6" w:space="0" w:color="000001"/>
+              <w:left w:val="single" w:sz="6" w:space="0" w:color="000001"/>
+              <w:bottom w:val="single" w:sz="6" w:space="0" w:color="C0C0C0"/>
+              <w:right w:val="single" w:sz="6" w:space="0" w:color="C0C0C0"/>
+            </w:tcBorders>
+            <w:shd w:val="clear" w:color="auto" w:fill="FFFFFF"/>
+            <w:hideMark/>
+          </w:tcPr>
+          <w:p>
+            <w:pPr>
+              <w:spacing w:before="100" w:beforeAutospacing="1" w:after="142" w:line="288" w:lineRule="auto"/>
+              <w:rPr>
+                <w:rFonts w:ascii="Times New Roman" w:eastAsia="Times New Roman" w:hAnsi="Times New Roman" w:cs="Times New Roman"/>
+                <w:sz w:val="24"/>
+                <w:szCs w:val="24"/>
+                <w:lang w:eastAsia="ru-RU"/>
+              </w:rPr>
+            </w:pPr>
+            <w:r>
+              <w:rPr>
+                <w:rFonts w:ascii="Times New Roman" w:eastAsia="Times New Roman" w:hAnsi="Times New Roman" w:cs="Times New Roman"/>
+                <w:b/>
+                <w:bCs/>
+                <w:color w:val="000000"/>
+                <w:sz w:val="28"/>
+                <w:szCs w:val="28"/>
+                <w:lang w:eastAsia="ru-RU"/>
+              </w:rPr>
+              <w:t>Подсистема вывода информации в виде отчетов или другом виде</w:t>
+            </w:r>
+          </w:p>
+        </w:tc>
+      </w:tr>
+      <w:tr>
+        <w:trPr>
+          <w:tblCellSpacing w:w="0" w:type="dxa"/>
+        </w:trPr>
+        <w:tc>
+          <w:tcPr>
+            <w:tcW w:w="2712" w:type="dxa"/>
+            <w:tcBorders>
+              <w:top w:val="single" w:sz="6" w:space="0" w:color="000001"/>
+              <w:left w:val="single" w:sz="6" w:space="0" w:color="000001"/>
+              <w:bottom w:val="single" w:sz="6" w:space="0" w:color="C0C0C0"/>
+              <w:right w:val="single" w:sz="6" w:space="0" w:color="C0C0C0"/>
+            </w:tcBorders>
+            <w:shd w:val="clear" w:color="auto" w:fill="FFFFFF"/>
+            <w:hideMark/>
+          </w:tcPr>
+          <w:p>
+            <w:pPr>
+              <w:spacing w:before="100" w:beforeAutospacing="1" w:after="142" w:line="288" w:lineRule="auto"/>
+              <w:rPr>
+                <w:rFonts w:ascii="Times New Roman" w:eastAsia="Times New Roman" w:hAnsi="Times New Roman" w:cs="Times New Roman"/>
+                <w:sz w:val="24"/>
+                <w:szCs w:val="24"/>
+                <w:lang w:eastAsia="ru-RU"/>
+              </w:rPr>
+            </w:pPr>
+            <w:r>
+              <w:rPr>
+                <w:rFonts w:ascii="Times New Roman" w:eastAsia="Times New Roman" w:hAnsi="Times New Roman" w:cs="Times New Roman"/>
+                <w:b/>
+                <w:bCs/>
+                <w:color w:val="000000"/>
+                <w:sz w:val="28"/>
+                <w:szCs w:val="28"/>
+                <w:lang w:eastAsia="ru-RU"/>
+              </w:rPr>
+              <w:t>Подсистема сбора информации</w:t>
+            </w:r>
+          </w:p>
+        </w:tc>
+        <w:tc>
+          <w:tcPr>
+            <w:tcW w:w="2726" w:type="dxa"/>
+            <w:tcBorders>
+              <w:top w:val="single" w:sz="6" w:space="0" w:color="000001"/>
+              <w:left w:val="single" w:sz="6" w:space="0" w:color="000001"/>
+              <w:bottom w:val="single" w:sz="6" w:space="0" w:color="C0C0C0"/>
+              <w:right w:val="single" w:sz="6" w:space="0" w:color="C0C0C0"/>
+            </w:tcBorders>
+            <w:shd w:val="clear" w:color="auto" w:fill="FFFFFF"/>
+            <w:hideMark/>
+          </w:tcPr>
+          <w:p>
+            <w:pPr>
+              <w:spacing w:before="100" w:beforeAutospacing="1" w:after="142" w:line="288" w:lineRule="auto"/>
+              <w:rPr>
+                <w:rFonts w:ascii="Times New Roman" w:eastAsia="Times New Roman" w:hAnsi="Times New Roman" w:cs="Times New Roman"/>
+                <w:sz w:val="24"/>
+                <w:szCs w:val="24"/>
+                <w:lang w:eastAsia="ru-RU"/>
+              </w:rPr>
+            </w:pPr>
+          </w:p>
+        </w:tc>
+        <w:tc>
+          <w:tcPr>
+            <w:tcW w:w="2726" w:type="dxa"/>
+            <w:tcBorders>
+              <w:top w:val="single" w:sz="6" w:space="0" w:color="000001"/>
+              <w:left w:val="single" w:sz="6" w:space="0" w:color="000001"/>
+              <w:bottom w:val="single" w:sz="6" w:space="0" w:color="C0C0C0"/>
+              <w:right w:val="single" w:sz="6" w:space="0" w:color="C0C0C0"/>
+            </w:tcBorders>
+            <w:shd w:val="clear" w:color="auto" w:fill="FFFFFF"/>
+            <w:hideMark/>
+          </w:tcPr>
+          <w:p>
+            <w:pPr>
+              <w:spacing w:before="100" w:beforeAutospacing="1" w:after="142" w:line="288" w:lineRule="auto"/>
+              <w:rPr>
+                <w:rFonts w:ascii="Times New Roman" w:eastAsia="Times New Roman" w:hAnsi="Times New Roman" w:cs="Times New Roman"/>
+                <w:sz w:val="24"/>
+                <w:szCs w:val="24"/>
+                <w:lang w:eastAsia="ru-RU"/>
+              </w:rPr>
+            </w:pPr>
+            <w:r>
+              <w:rPr>
+                <w:rFonts w:ascii="Times New Roman" w:eastAsia="Times New Roman" w:hAnsi="Times New Roman" w:cs="Times New Roman"/>
+                <w:color w:val="000000"/>
+                <w:sz w:val="28"/>
+                <w:szCs w:val="28"/>
+                <w:lang w:eastAsia="ru-RU"/>
+              </w:rPr>
+              <w:t>X</w:t>
+            </w:r>
+          </w:p>
+        </w:tc>
+        <w:tc>
+          <w:tcPr>
+            <w:tcW w:w="341" w:type="dxa"/>
+            <w:tcBorders>
+              <w:top w:val="single" w:sz="6" w:space="0" w:color="000001"/>
+              <w:left w:val="single" w:sz="6" w:space="0" w:color="000001"/>
+              <w:bottom w:val="single" w:sz="6" w:space="0" w:color="C0C0C0"/>
+              <w:right w:val="single" w:sz="6" w:space="0" w:color="C0C0C0"/>
+            </w:tcBorders>
+            <w:shd w:val="clear" w:color="auto" w:fill="FFFFFF"/>
+            <w:hideMark/>
+          </w:tcPr>
+          <w:p>
+            <w:pPr>
+              <w:spacing w:before="100" w:beforeAutospacing="1" w:after="142" w:line="288" w:lineRule="auto"/>
+              <w:rPr>
+                <w:rFonts w:ascii="Times New Roman" w:eastAsia="Times New Roman" w:hAnsi="Times New Roman" w:cs="Times New Roman"/>
+                <w:sz w:val="24"/>
+                <w:szCs w:val="24"/>
+                <w:lang w:eastAsia="ru-RU"/>
+              </w:rPr>
+            </w:pPr>
+          </w:p>
+        </w:tc>
+      </w:tr>
+      <w:tr>
+        <w:trPr>
+          <w:tblCellSpacing w:w="0" w:type="dxa"/>
+        </w:trPr>
+        <w:tc>
+          <w:tcPr>
+            <w:tcW w:w="2712" w:type="dxa"/>
+            <w:tcBorders>
+              <w:top w:val="single" w:sz="6" w:space="0" w:color="000001"/>
+              <w:left w:val="single" w:sz="6" w:space="0" w:color="000001"/>
+              <w:bottom w:val="single" w:sz="6" w:space="0" w:color="C0C0C0"/>
+              <w:right w:val="single" w:sz="6" w:space="0" w:color="C0C0C0"/>
+            </w:tcBorders>
+            <w:shd w:val="clear" w:color="auto" w:fill="FFFFFF"/>
+            <w:hideMark/>
+          </w:tcPr>
+          <w:p>
+            <w:pPr>
+              <w:spacing w:before="100" w:beforeAutospacing="1" w:after="142" w:line="288" w:lineRule="auto"/>
+              <w:rPr>
+                <w:rFonts w:ascii="Times New Roman" w:eastAsia="Times New Roman" w:hAnsi="Times New Roman" w:cs="Times New Roman"/>
+                <w:sz w:val="24"/>
+                <w:szCs w:val="24"/>
+                <w:lang w:eastAsia="ru-RU"/>
+              </w:rPr>
+            </w:pPr>
+            <w:r>
+              <w:rPr>
+                <w:rFonts w:ascii="Times New Roman" w:eastAsia="Times New Roman" w:hAnsi="Times New Roman" w:cs="Times New Roman"/>
+                <w:b/>
+                <w:bCs/>
+                <w:color w:val="000000"/>
+                <w:sz w:val="28"/>
+                <w:szCs w:val="28"/>
+                <w:lang w:eastAsia="ru-RU"/>
+              </w:rPr>
+              <w:t>Подсистема обработки и хранения информации</w:t>
+            </w:r>
+          </w:p>
+        </w:tc>
+        <w:tc>
+          <w:tcPr>
+            <w:tcW w:w="2726" w:type="dxa"/>
+            <w:tcBorders>
+              <w:top w:val="single" w:sz="6" w:space="0" w:color="000001"/>
+              <w:left w:val="single" w:sz="6" w:space="0" w:color="000001"/>
+              <w:bottom w:val="single" w:sz="6" w:space="0" w:color="C0C0C0"/>
+              <w:right w:val="single" w:sz="6" w:space="0" w:color="C0C0C0"/>
+            </w:tcBorders>
+            <w:shd w:val="clear" w:color="auto" w:fill="FFFFFF"/>
+            <w:hideMark/>
+          </w:tcPr>
+          <w:p>
+            <w:pPr>
+              <w:spacing w:before="100" w:beforeAutospacing="1" w:after="142" w:line="288" w:lineRule="auto"/>
+              <w:rPr>
+                <w:rFonts w:ascii="Times New Roman" w:eastAsia="Times New Roman" w:hAnsi="Times New Roman" w:cs="Times New Roman"/>
+                <w:sz w:val="24"/>
+                <w:szCs w:val="24"/>
+                <w:lang w:eastAsia="ru-RU"/>
+              </w:rPr>
+            </w:pPr>
+            <w:r>
+              <w:rPr>
+                <w:rFonts w:ascii="Times New Roman" w:eastAsia="Times New Roman" w:hAnsi="Times New Roman" w:cs="Times New Roman"/>
+                <w:color w:val="000000"/>
+                <w:sz w:val="28"/>
+                <w:szCs w:val="28"/>
+                <w:lang w:eastAsia="ru-RU"/>
+              </w:rPr>
+              <w:t>X</w:t>
+            </w:r>
+          </w:p>
+        </w:tc>
+        <w:tc>
+          <w:tcPr>
+            <w:tcW w:w="2726" w:type="dxa"/>
+            <w:tcBorders>
+              <w:top w:val="single" w:sz="6" w:space="0" w:color="000001"/>
+              <w:left w:val="single" w:sz="6" w:space="0" w:color="000001"/>
+              <w:bottom w:val="single" w:sz="6" w:space="0" w:color="C0C0C0"/>
+              <w:right w:val="single" w:sz="6" w:space="0" w:color="C0C0C0"/>
+            </w:tcBorders>
+            <w:shd w:val="clear" w:color="auto" w:fill="FFFFFF"/>
+            <w:hideMark/>
+          </w:tcPr>
+          <w:p>
+            <w:pPr>
+              <w:spacing w:before="100" w:beforeAutospacing="1" w:after="142" w:line="288" w:lineRule="auto"/>
+              <w:rPr>
+                <w:rFonts w:ascii="Times New Roman" w:eastAsia="Times New Roman" w:hAnsi="Times New Roman" w:cs="Times New Roman"/>
+                <w:sz w:val="24"/>
+                <w:szCs w:val="24"/>
+                <w:lang w:eastAsia="ru-RU"/>
+              </w:rPr>
+            </w:pPr>
+          </w:p>
+        </w:tc>
+        <w:tc>
+          <w:tcPr>
+            <w:tcW w:w="341" w:type="dxa"/>
+            <w:tcBorders>
+              <w:top w:val="single" w:sz="6" w:space="0" w:color="000001"/>
+              <w:left w:val="single" w:sz="6" w:space="0" w:color="000001"/>
+              <w:bottom w:val="single" w:sz="6" w:space="0" w:color="C0C0C0"/>
+              <w:right w:val="single" w:sz="6" w:space="0" w:color="C0C0C0"/>
+            </w:tcBorders>
+            <w:shd w:val="clear" w:color="auto" w:fill="FFFFFF"/>
+            <w:hideMark/>
+          </w:tcPr>
+          <w:p>
+            <w:pPr>
+              <w:spacing w:before="100" w:beforeAutospacing="1" w:after="142" w:line="288" w:lineRule="auto"/>
+              <w:rPr>
+                <w:rFonts w:ascii="Times New Roman" w:eastAsia="Times New Roman" w:hAnsi="Times New Roman" w:cs="Times New Roman"/>
+                <w:sz w:val="24"/>
+                <w:szCs w:val="24"/>
+                <w:lang w:eastAsia="ru-RU"/>
+              </w:rPr>
+            </w:pPr>
+            <w:r>
+              <w:rPr>
+                <w:rFonts w:ascii="Times New Roman" w:eastAsia="Times New Roman" w:hAnsi="Times New Roman" w:cs="Times New Roman"/>
+                <w:color w:val="000000"/>
+                <w:sz w:val="28"/>
+                <w:szCs w:val="28"/>
+                <w:lang w:eastAsia="ru-RU"/>
+              </w:rPr>
+              <w:t>X</w:t>
+            </w:r>
+          </w:p>
+        </w:tc>
+      </w:tr>
+      <w:tr>
+        <w:trPr>
+          <w:tblCellSpacing w:w="0" w:type="dxa"/>
+        </w:trPr>
+        <w:tc>
+          <w:tcPr>
+            <w:tcW w:w="2712" w:type="dxa"/>
+            <w:tcBorders>
+              <w:top w:val="single" w:sz="6" w:space="0" w:color="000001"/>
+              <w:left w:val="single" w:sz="6" w:space="0" w:color="000001"/>
+              <w:bottom w:val="single" w:sz="6" w:space="0" w:color="C0C0C0"/>
+              <w:right w:val="single" w:sz="6" w:space="0" w:color="C0C0C0"/>
+            </w:tcBorders>
+            <w:shd w:val="clear" w:color="auto" w:fill="FFFFFF"/>
+            <w:hideMark/>
+          </w:tcPr>
+          <w:p>
+            <w:pPr>
+              <w:spacing w:before="100" w:beforeAutospacing="1" w:after="142" w:line="288" w:lineRule="auto"/>
+              <w:rPr>
+                <w:rFonts w:ascii="Times New Roman" w:eastAsia="Times New Roman" w:hAnsi="Times New Roman" w:cs="Times New Roman"/>
+                <w:sz w:val="24"/>
+                <w:szCs w:val="24"/>
+                <w:lang w:eastAsia="ru-RU"/>
+              </w:rPr>
+            </w:pPr>
+            <w:r>
+              <w:rPr>
+                <w:rFonts w:ascii="Times New Roman" w:eastAsia="Times New Roman" w:hAnsi="Times New Roman" w:cs="Times New Roman"/>
+                <w:b/>
+                <w:bCs/>
+                <w:color w:val="000000"/>
+                <w:sz w:val="28"/>
+                <w:szCs w:val="28"/>
+                <w:lang w:eastAsia="ru-RU"/>
+              </w:rPr>
+              <w:lastRenderedPageBreak/>
+              <w:t>Подсистема вывода информации в виде отчетов или другом виде</w:t>
+            </w:r>
+          </w:p>
+        </w:tc>
+        <w:tc>
+          <w:tcPr>
+            <w:tcW w:w="2726" w:type="dxa"/>
+            <w:tcBorders>
+              <w:top w:val="single" w:sz="6" w:space="0" w:color="000001"/>
+              <w:left w:val="single" w:sz="6" w:space="0" w:color="000001"/>
+              <w:bottom w:val="single" w:sz="6" w:space="0" w:color="C0C0C0"/>
+              <w:right w:val="single" w:sz="6" w:space="0" w:color="C0C0C0"/>
+            </w:tcBorders>
+            <w:shd w:val="clear" w:color="auto" w:fill="FFFFFF"/>
+            <w:hideMark/>
+          </w:tcPr>
+          <w:p>
+            <w:pPr>
+              <w:spacing w:before="100" w:beforeAutospacing="1" w:after="142" w:line="288" w:lineRule="auto"/>
+              <w:rPr>
+                <w:rFonts w:ascii="Times New Roman" w:eastAsia="Times New Roman" w:hAnsi="Times New Roman" w:cs="Times New Roman"/>
+                <w:sz w:val="24"/>
+                <w:szCs w:val="24"/>
+                <w:lang w:eastAsia="ru-RU"/>
+              </w:rPr>
+            </w:pPr>
+          </w:p>
+        </w:tc>
+        <w:tc>
+          <w:tcPr>
+            <w:tcW w:w="2726" w:type="dxa"/>
+            <w:tcBorders>
+              <w:top w:val="single" w:sz="6" w:space="0" w:color="000001"/>
+              <w:left w:val="single" w:sz="6" w:space="0" w:color="000001"/>
+              <w:bottom w:val="single" w:sz="6" w:space="0" w:color="C0C0C0"/>
+              <w:right w:val="single" w:sz="6" w:space="0" w:color="C0C0C0"/>
+            </w:tcBorders>
+            <w:shd w:val="clear" w:color="auto" w:fill="FFFFFF"/>
+            <w:hideMark/>
+          </w:tcPr>
+          <w:p>
+            <w:pPr>
+              <w:spacing w:before="100" w:beforeAutospacing="1" w:after="142" w:line="288" w:lineRule="auto"/>
+              <w:rPr>
+                <w:rFonts w:ascii="Times New Roman" w:eastAsia="Times New Roman" w:hAnsi="Times New Roman" w:cs="Times New Roman"/>
+                <w:sz w:val="24"/>
+                <w:szCs w:val="24"/>
+                <w:lang w:eastAsia="ru-RU"/>
+              </w:rPr>
+            </w:pPr>
+            <w:r>
+              <w:rPr>
+                <w:rFonts w:ascii="Times New Roman" w:eastAsia="Times New Roman" w:hAnsi="Times New Roman" w:cs="Times New Roman"/>
+                <w:color w:val="000000"/>
+                <w:sz w:val="28"/>
+                <w:szCs w:val="28"/>
+                <w:lang w:eastAsia="ru-RU"/>
+              </w:rPr>
+              <w:t>X</w:t>
+            </w:r>
+          </w:p>
+        </w:tc>
+        <w:tc>
+          <w:tcPr>
+            <w:tcW w:w="341" w:type="dxa"/>
+            <w:tcBorders>
+              <w:top w:val="single" w:sz="6" w:space="0" w:color="000001"/>
+              <w:left w:val="single" w:sz="6" w:space="0" w:color="000001"/>
+              <w:bottom w:val="single" w:sz="6" w:space="0" w:color="C0C0C0"/>
+              <w:right w:val="single" w:sz="6" w:space="0" w:color="C0C0C0"/>
+            </w:tcBorders>
+            <w:shd w:val="clear" w:color="auto" w:fill="FFFFFF"/>
+            <w:hideMark/>
+          </w:tcPr>
+          <w:p>
+            <w:pPr>
+              <w:spacing w:before="100" w:beforeAutospacing="1" w:after="142" w:line="288" w:lineRule="auto"/>
+              <w:rPr>
+                <w:rFonts w:ascii="Times New Roman" w:eastAsia="Times New Roman" w:hAnsi="Times New Roman" w:cs="Times New Roman"/>
+                <w:sz w:val="24"/>
+                <w:szCs w:val="24"/>
+                <w:lang w:eastAsia="ru-RU"/>
+              </w:rPr>
+            </w:pPr>
+          </w:p>
+        </w:tc>
+      </w:tr>
+    </w:tbl>
+    <w:p>
+      <w:pPr>
+        <w:spacing w:before="100" w:beforeAutospacing="1" w:after="0" w:line="288" w:lineRule="auto"/>
+        <w:rPr>
+          <w:rFonts w:ascii="Times New Roman" w:eastAsia="Times New Roman" w:hAnsi="Times New Roman" w:cs="Times New Roman"/>
+          <w:sz w:val="24"/>
+          <w:szCs w:val="24"/>
+          <w:lang w:eastAsia="ru-RU"/>
+        </w:rPr>
+      </w:pPr>
+      <w:r>
+        <w:rPr>
+          <w:rFonts w:ascii="Times New Roman" w:eastAsia="Times New Roman" w:hAnsi="Times New Roman" w:cs="Times New Roman"/>
+          <w:sz w:val="24"/>
+          <w:szCs w:val="24"/>
+          <w:lang w:eastAsia="ru-RU"/>
+        </w:rPr>
+        <w:br/>
+      </w:r>
+      <w:r>
+        <w:rPr>
+          <w:rFonts w:ascii="Times New Roman" w:eastAsia="Times New Roman" w:hAnsi="Times New Roman" w:cs="Times New Roman"/>
+          <w:b/>
+          <w:bCs/>
+          <w:sz w:val="26"/>
+          <w:szCs w:val="26"/>
+          <w:lang w:eastAsia="ru-RU"/>
+        </w:rPr>
+        <w:t>4.3.2.3. Требования к информационной совместимости со смежными системами</w:t>
+      </w:r>
+    </w:p>
+    <w:p>
+      <w:pPr>
+        <w:spacing w:before="100" w:beforeAutospacing="1" w:after="0" w:line="288" w:lineRule="auto"/>
+        <w:rPr>
+          <w:rFonts w:ascii="Times New Roman" w:eastAsia="Times New Roman" w:hAnsi="Times New Roman" w:cs="Times New Roman"/>
+          <w:sz w:val="24"/>
+          <w:szCs w:val="24"/>
+          <w:lang w:eastAsia="ru-RU"/>
+        </w:rPr>
+      </w:pPr>
+      <w:r>
+        <w:rPr>
+          <w:rFonts w:ascii="Times New Roman" w:eastAsia="Times New Roman" w:hAnsi="Times New Roman" w:cs="Times New Roman"/>
+          <w:color w:val="000000"/>
+          <w:sz w:val="28"/>
+          <w:szCs w:val="28"/>
+          <w:lang w:eastAsia="ru-RU"/>
+        </w:rPr>
+        <w:t>Состав данных для осуществления информационного обмена по каждой смежной системе должен быть определен Разработчиком на стадии «Проектирование. Разработка эскиза» совместно с полномочными представителями Заказчика.</w:t>
+      </w:r>
+      <w:r>
+        <w:rPr>
+          <w:rFonts w:ascii="Times New Roman" w:eastAsia="Times New Roman" w:hAnsi="Times New Roman" w:cs="Times New Roman"/>
+          <w:sz w:val="24"/>
+          <w:szCs w:val="24"/>
+          <w:lang w:eastAsia="ru-RU"/>
+        </w:rPr>
+        <w:br/>
+      </w:r>
+      <w:r>
+        <w:rPr>
+          <w:rFonts w:ascii="Times New Roman" w:eastAsia="Times New Roman" w:hAnsi="Times New Roman" w:cs="Times New Roman"/>
+          <w:color w:val="000000"/>
+          <w:sz w:val="28"/>
+          <w:szCs w:val="28"/>
+          <w:lang w:eastAsia="ru-RU"/>
+        </w:rPr>
+        <w:t>Система не должна быть закрытой для смежных систем и должна поддерживать возможность экспорта данных в смежные системы через интерфейсные таблицы или файлы данных.</w:t>
+      </w:r>
+      <w:r>
+        <w:rPr>
+          <w:rFonts w:ascii="Times New Roman" w:eastAsia="Times New Roman" w:hAnsi="Times New Roman" w:cs="Times New Roman"/>
+          <w:sz w:val="24"/>
+          <w:szCs w:val="24"/>
+          <w:lang w:eastAsia="ru-RU"/>
+        </w:rPr>
+        <w:br/>
+      </w:r>
+      <w:r>
+        <w:rPr>
+          <w:rFonts w:ascii="Times New Roman" w:eastAsia="Times New Roman" w:hAnsi="Times New Roman" w:cs="Times New Roman"/>
+          <w:color w:val="000000"/>
+          <w:sz w:val="28"/>
+          <w:szCs w:val="28"/>
+          <w:lang w:eastAsia="ru-RU"/>
+        </w:rPr>
+        <w:t>Система должна обеспечить возможность загрузки данных, получаемых от смежной системы.</w:t>
+      </w:r>
+    </w:p>
+    <w:p>
+      <w:pPr>
+        <w:spacing w:before="100" w:beforeAutospacing="1" w:after="0" w:line="240" w:lineRule="auto"/>
+        <w:rPr>
+          <w:rFonts w:ascii="Times New Roman" w:eastAsia="Times New Roman" w:hAnsi="Times New Roman" w:cs="Times New Roman"/>
+          <w:sz w:val="24"/>
+          <w:szCs w:val="24"/>
+          <w:lang w:eastAsia="ru-RU"/>
+        </w:rPr>
+      </w:pPr>
+      <w:r>
+        <w:rPr>
+          <w:rFonts w:ascii="Times New Roman" w:eastAsia="Times New Roman" w:hAnsi="Times New Roman" w:cs="Times New Roman"/>
+          <w:b/>
+          <w:bCs/>
+          <w:sz w:val="26"/>
+          <w:szCs w:val="26"/>
+          <w:lang w:eastAsia="ru-RU"/>
+        </w:rPr>
+        <w:t>4.3.2.4. Требования по использованию классификаторов, унифицированных документов и классификаторов</w:t>
+      </w:r>
+    </w:p>
+    <w:p>
+      <w:pPr>
+        <w:spacing w:before="100" w:beforeAutospacing="1" w:after="0" w:line="240" w:lineRule="auto"/>
+        <w:rPr>
+          <w:rFonts w:ascii="Times New Roman" w:eastAsia="Times New Roman" w:hAnsi="Times New Roman" w:cs="Times New Roman"/>
+          <w:sz w:val="24"/>
+          <w:szCs w:val="24"/>
+          <w:lang w:eastAsia="ru-RU"/>
+        </w:rPr>
+      </w:pPr>
+      <w:r>
+        <w:rPr>
+          <w:rFonts w:ascii="Times New Roman" w:eastAsia="Times New Roman" w:hAnsi="Times New Roman" w:cs="Times New Roman"/>
+          <w:color w:val="000000"/>
+          <w:sz w:val="28"/>
+          <w:szCs w:val="28"/>
+          <w:lang w:eastAsia="ru-RU"/>
+        </w:rPr>
+        <w:t>Классификаторы должны быть разработаны и установлены с использованием стандартных принципов классификации, таких как иерархическая структура и уникальные коды для каждой категории. Так же должны включать в себя все необходимые категории для удобной и эффективной продажи билетов, включая типы фильмов, жанры, возрастные ограничения, расписания и цены. Чтобы обеспечить актуальность информации и удобство использования для пользователей, а также автоматизацию процесса заказа и оплаты билетов классификаторы должны быть интегрированы с онлайн-платформой, обновляемыми и поддерживаемыми.</w:t>
+      </w:r>
+    </w:p>
+    <w:p>
+      <w:pPr>
+        <w:spacing w:before="100" w:beforeAutospacing="1" w:after="0" w:line="240" w:lineRule="auto"/>
+        <w:rPr>
+          <w:rFonts w:ascii="Times New Roman" w:eastAsia="Times New Roman" w:hAnsi="Times New Roman" w:cs="Times New Roman"/>
+          <w:sz w:val="24"/>
+          <w:szCs w:val="24"/>
+          <w:lang w:eastAsia="ru-RU"/>
+        </w:rPr>
+      </w:pPr>
+      <w:r>
+        <w:rPr>
+          <w:rFonts w:ascii="Times New Roman" w:eastAsia="Times New Roman" w:hAnsi="Times New Roman" w:cs="Times New Roman"/>
+          <w:color w:val="000000"/>
+          <w:sz w:val="28"/>
+          <w:szCs w:val="28"/>
+          <w:lang w:eastAsia="ru-RU"/>
+        </w:rPr>
+        <w:t>Классификаторы должны соответствовать законодательству и требованиям безопасности для обеспечения защиты персональных данных пользователей и конфиденциальности информации о заказах билетов.</w:t>
+      </w:r>
+    </w:p>
+    <w:p>
+      <w:pPr>
+        <w:spacing w:before="278" w:after="0" w:line="240" w:lineRule="auto"/>
+        <w:rPr>
+          <w:rFonts w:ascii="Times New Roman" w:eastAsia="Times New Roman" w:hAnsi="Times New Roman" w:cs="Times New Roman"/>
+          <w:sz w:val="24"/>
+          <w:szCs w:val="24"/>
+          <w:lang w:eastAsia="ru-RU"/>
+        </w:rPr>
+      </w:pPr>
+      <w:r>
+        <w:rPr>
+          <w:rFonts w:ascii="Times New Roman" w:eastAsia="Times New Roman" w:hAnsi="Times New Roman" w:cs="Times New Roman"/>
+          <w:color w:val="000000"/>
+          <w:sz w:val="28"/>
+          <w:szCs w:val="28"/>
+          <w:lang w:eastAsia="ru-RU"/>
+        </w:rPr>
+        <w:t>Унифицированные документы должны быть разработаны для каждого типа билета, включая электронные билеты, бумажные билеты и мобильные билеты, чтобы обеспечить удобство использования и безопасность для пользователей.</w:t>
+      </w:r>
+    </w:p>
+    <w:p>
+      <w:pPr>
+        <w:spacing w:before="278" w:after="0" w:line="240" w:lineRule="auto"/>
+        <w:rPr>
+          <w:rFonts w:ascii="Times New Roman" w:eastAsia="Times New Roman" w:hAnsi="Times New Roman" w:cs="Times New Roman"/>
+          <w:sz w:val="24"/>
+          <w:szCs w:val="24"/>
+          <w:lang w:eastAsia="ru-RU"/>
+        </w:rPr>
+      </w:pPr>
+    </w:p>
+    <w:p>
+      <w:pPr>
+        <w:spacing w:before="100" w:beforeAutospacing="1" w:after="0" w:line="240" w:lineRule="auto"/>
+        <w:rPr>
+          <w:rFonts w:ascii="Times New Roman" w:eastAsia="Times New Roman" w:hAnsi="Times New Roman" w:cs="Times New Roman"/>
+          <w:sz w:val="24"/>
+          <w:szCs w:val="24"/>
+          <w:lang w:eastAsia="ru-RU"/>
+        </w:rPr>
+      </w:pPr>
+      <w:r>
+        <w:rPr>
+          <w:rFonts w:ascii="Times New Roman" w:eastAsia="Times New Roman" w:hAnsi="Times New Roman" w:cs="Times New Roman"/>
+          <w:b/>
+          <w:bCs/>
+          <w:sz w:val="26"/>
+          <w:szCs w:val="26"/>
+          <w:lang w:eastAsia="ru-RU"/>
+        </w:rPr>
+        <w:t>4.3.2.5. Требования по применению систем управления базами данных</w:t>
+      </w:r>
+    </w:p>
+    <w:p>
+      <w:pPr>
+        <w:spacing w:before="100" w:beforeAutospacing="1" w:after="0" w:line="240" w:lineRule="auto"/>
+        <w:rPr>
+          <w:rFonts w:ascii="Times New Roman" w:eastAsia="Times New Roman" w:hAnsi="Times New Roman" w:cs="Times New Roman"/>
+          <w:sz w:val="24"/>
+          <w:szCs w:val="24"/>
+          <w:lang w:eastAsia="ru-RU"/>
+        </w:rPr>
+      </w:pPr>
+      <w:r>
+        <w:rPr>
+          <w:rFonts w:ascii="Times New Roman" w:eastAsia="Times New Roman" w:hAnsi="Times New Roman" w:cs="Times New Roman"/>
+          <w:color w:val="000000"/>
+          <w:sz w:val="28"/>
+          <w:szCs w:val="28"/>
+          <w:lang w:eastAsia="ru-RU"/>
+        </w:rPr>
+        <w:t>Для реализации подсистемы хранения данных должна использоваться промышленная СУБД. Системы управления базами данных должны:</w:t>
+      </w:r>
+    </w:p>
+    <w:p>
+      <w:pPr>
+        <w:spacing w:before="100" w:beforeAutospacing="1" w:after="0" w:line="240" w:lineRule="auto"/>
+        <w:rPr>
+          <w:rFonts w:ascii="Times New Roman" w:eastAsia="Times New Roman" w:hAnsi="Times New Roman" w:cs="Times New Roman"/>
+          <w:sz w:val="24"/>
+          <w:szCs w:val="24"/>
+          <w:lang w:eastAsia="ru-RU"/>
+        </w:rPr>
+      </w:pPr>
+      <w:r>
+        <w:rPr>
+          <w:rFonts w:ascii="Times New Roman" w:eastAsia="Times New Roman" w:hAnsi="Times New Roman" w:cs="Times New Roman"/>
+          <w:color w:val="000000"/>
+          <w:sz w:val="28"/>
+          <w:szCs w:val="28"/>
+          <w:lang w:eastAsia="ru-RU"/>
+        </w:rPr>
+        <w:t>- обеспечивать высокую доступность данных, чтобы минимизировать риск потери информации и обеспечить непрерывную работу систем продажи билетов и управления кинотеатром;</w:t>
+      </w:r>
+    </w:p>
+    <w:p>
+      <w:pPr>
+        <w:spacing w:before="100" w:beforeAutospacing="1" w:after="0" w:line="240" w:lineRule="auto"/>
+        <w:rPr>
+          <w:rFonts w:ascii="Times New Roman" w:eastAsia="Times New Roman" w:hAnsi="Times New Roman" w:cs="Times New Roman"/>
+          <w:sz w:val="24"/>
+          <w:szCs w:val="24"/>
+          <w:lang w:eastAsia="ru-RU"/>
+        </w:rPr>
+      </w:pPr>
+      <w:r>
+        <w:rPr>
+          <w:rFonts w:ascii="Times New Roman" w:eastAsia="Times New Roman" w:hAnsi="Times New Roman" w:cs="Times New Roman"/>
+          <w:color w:val="000000"/>
+          <w:sz w:val="28"/>
+          <w:szCs w:val="28"/>
+          <w:lang w:eastAsia="ru-RU"/>
+        </w:rPr>
+        <w:t>- иметь функционал для обеспечения безопасности данных, включая возможность установки различных уровней доступа к информации, шифрование данных и резервное копирование;</w:t>
+      </w:r>
+    </w:p>
+    <w:p>
+      <w:pPr>
+        <w:spacing w:before="100" w:beforeAutospacing="1" w:after="0" w:line="240" w:lineRule="auto"/>
+        <w:rPr>
+          <w:rFonts w:ascii="Times New Roman" w:eastAsia="Times New Roman" w:hAnsi="Times New Roman" w:cs="Times New Roman"/>
+          <w:sz w:val="24"/>
+          <w:szCs w:val="24"/>
+          <w:lang w:eastAsia="ru-RU"/>
+        </w:rPr>
+      </w:pPr>
+      <w:r>
+        <w:rPr>
+          <w:rFonts w:ascii="Times New Roman" w:eastAsia="Times New Roman" w:hAnsi="Times New Roman" w:cs="Times New Roman"/>
+          <w:color w:val="000000"/>
+          <w:sz w:val="28"/>
+          <w:szCs w:val="28"/>
+          <w:lang w:eastAsia="ru-RU"/>
+        </w:rPr>
+        <w:t>-быть легко масштабируемыми для обработки большого объема данных;</w:t>
+      </w:r>
+    </w:p>
+    <w:p>
+      <w:pPr>
+        <w:spacing w:before="100" w:beforeAutospacing="1" w:after="0" w:line="240" w:lineRule="auto"/>
+        <w:rPr>
+          <w:rFonts w:ascii="Times New Roman" w:eastAsia="Times New Roman" w:hAnsi="Times New Roman" w:cs="Times New Roman"/>
+          <w:sz w:val="24"/>
+          <w:szCs w:val="24"/>
+          <w:lang w:eastAsia="ru-RU"/>
+        </w:rPr>
+      </w:pPr>
+      <w:r>
+        <w:rPr>
+          <w:rFonts w:ascii="Times New Roman" w:eastAsia="Times New Roman" w:hAnsi="Times New Roman" w:cs="Times New Roman"/>
+          <w:color w:val="000000"/>
+          <w:sz w:val="28"/>
+          <w:szCs w:val="28"/>
+          <w:lang w:eastAsia="ru-RU"/>
+        </w:rPr>
+        <w:t>- поддерживать возможность интеграции с другими системами управления, такими как системы учета и финансового управления, системы маркетинговых компаний и системы управления посетителями кинотеатра;</w:t>
+      </w:r>
+    </w:p>
+    <w:p>
+      <w:pPr>
+        <w:spacing w:before="100" w:beforeAutospacing="1" w:after="0" w:line="240" w:lineRule="auto"/>
+        <w:rPr>
+          <w:rFonts w:ascii="Times New Roman" w:eastAsia="Times New Roman" w:hAnsi="Times New Roman" w:cs="Times New Roman"/>
+          <w:sz w:val="24"/>
+          <w:szCs w:val="24"/>
+          <w:lang w:eastAsia="ru-RU"/>
+        </w:rPr>
+      </w:pPr>
+      <w:r>
+        <w:rPr>
+          <w:rFonts w:ascii="Times New Roman" w:eastAsia="Times New Roman" w:hAnsi="Times New Roman" w:cs="Times New Roman"/>
+          <w:color w:val="000000"/>
+          <w:sz w:val="28"/>
+          <w:szCs w:val="28"/>
+          <w:lang w:eastAsia="ru-RU"/>
+        </w:rPr>
+        <w:t>- обеспечивать высокую производительность для быстрого доступа к данным и выполнения запросов, что важно для оперативной работы с информацией о билетах, сеансах и посетителях;</w:t>
+      </w:r>
+    </w:p>
+    <w:p>
+      <w:pPr>
+        <w:spacing w:before="100" w:beforeAutospacing="1" w:after="0" w:line="240" w:lineRule="auto"/>
+        <w:rPr>
+          <w:rFonts w:ascii="Times New Roman" w:eastAsia="Times New Roman" w:hAnsi="Times New Roman" w:cs="Times New Roman"/>
+          <w:sz w:val="24"/>
+          <w:szCs w:val="24"/>
+          <w:lang w:eastAsia="ru-RU"/>
+        </w:rPr>
+      </w:pPr>
+      <w:r>
+        <w:rPr>
+          <w:rFonts w:ascii="Times New Roman" w:eastAsia="Times New Roman" w:hAnsi="Times New Roman" w:cs="Times New Roman"/>
+          <w:color w:val="000000"/>
+          <w:sz w:val="28"/>
+          <w:szCs w:val="28"/>
+          <w:lang w:eastAsia="ru-RU"/>
+        </w:rPr>
+        <w:t>- поддерживать возможность интеграции с другими системами управления;</w:t>
+      </w:r>
+    </w:p>
+    <w:p>
+      <w:pPr>
+        <w:spacing w:before="100" w:beforeAutospacing="1" w:after="0" w:line="240" w:lineRule="auto"/>
+        <w:rPr>
+          <w:rFonts w:ascii="Times New Roman" w:eastAsia="Times New Roman" w:hAnsi="Times New Roman" w:cs="Times New Roman"/>
+          <w:sz w:val="24"/>
+          <w:szCs w:val="24"/>
+          <w:lang w:eastAsia="ru-RU"/>
+        </w:rPr>
+      </w:pPr>
+      <w:r>
+        <w:rPr>
+          <w:rFonts w:ascii="Times New Roman" w:eastAsia="Times New Roman" w:hAnsi="Times New Roman" w:cs="Times New Roman"/>
+          <w:color w:val="000000"/>
+          <w:sz w:val="28"/>
+          <w:szCs w:val="28"/>
+          <w:lang w:eastAsia="ru-RU"/>
+        </w:rPr>
+        <w:t>- обеспечивать возможность создания отчетов и аналитических данных для оценки эффективности бизнеса, анализ поведения потребителей и принятия стратегических решений.</w:t>
+      </w:r>
+    </w:p>
+    <w:p>
+      <w:pPr>
+        <w:spacing w:before="100" w:beforeAutospacing="1" w:after="0" w:line="240" w:lineRule="auto"/>
+        <w:rPr>
+          <w:rFonts w:ascii="Times New Roman" w:eastAsia="Times New Roman" w:hAnsi="Times New Roman" w:cs="Times New Roman"/>
+          <w:sz w:val="24"/>
+          <w:szCs w:val="24"/>
+          <w:lang w:eastAsia="ru-RU"/>
+        </w:rPr>
+      </w:pPr>
+    </w:p>
+    <w:p>
+      <w:pPr>
+        <w:spacing w:before="100" w:beforeAutospacing="1" w:after="0" w:line="240" w:lineRule="auto"/>
+        <w:rPr>
+          <w:rFonts w:ascii="Times New Roman" w:eastAsia="Times New Roman" w:hAnsi="Times New Roman" w:cs="Times New Roman"/>
+          <w:sz w:val="24"/>
+          <w:szCs w:val="24"/>
+          <w:lang w:eastAsia="ru-RU"/>
+        </w:rPr>
+      </w:pPr>
+      <w:r>
+        <w:rPr>
+          <w:rFonts w:ascii="Times New Roman" w:eastAsia="Times New Roman" w:hAnsi="Times New Roman" w:cs="Times New Roman"/>
+          <w:b/>
+          <w:bCs/>
+          <w:sz w:val="24"/>
+          <w:szCs w:val="24"/>
+          <w:lang w:eastAsia="ru-RU"/>
+        </w:rPr>
+        <w:t>4.3.2.6. Требования к структуре процесса сбора, обработки, передачи данных в системе и представлению данных</w:t>
+      </w:r>
+    </w:p>
+    <w:p>
+      <w:pPr>
+        <w:spacing w:before="100" w:beforeAutospacing="1" w:after="0" w:line="240" w:lineRule="auto"/>
+        <w:rPr>
+          <w:rFonts w:ascii="Times New Roman" w:eastAsia="Times New Roman" w:hAnsi="Times New Roman" w:cs="Times New Roman"/>
+          <w:sz w:val="24"/>
+          <w:szCs w:val="24"/>
+          <w:lang w:eastAsia="ru-RU"/>
+        </w:rPr>
+      </w:pPr>
+      <w:r>
+        <w:rPr>
+          <w:rFonts w:ascii="Times New Roman" w:eastAsia="Times New Roman" w:hAnsi="Times New Roman" w:cs="Times New Roman"/>
+          <w:color w:val="000000"/>
+          <w:sz w:val="28"/>
+          <w:szCs w:val="28"/>
+          <w:lang w:eastAsia="ru-RU"/>
+        </w:rPr>
+        <w:t>Процесс сбора, обработки и передачи данных в системе определяется регламентом процессов сбора, преобразования и загрузки данных, разрабатываемом на этапе «Проектирование. Разработка эскиза».</w:t>
+      </w:r>
+    </w:p>
+    <w:p>
+      <w:pPr>
+        <w:spacing w:before="100" w:beforeAutospacing="1" w:after="0" w:line="240" w:lineRule="auto"/>
+        <w:rPr>
+          <w:rFonts w:ascii="Times New Roman" w:eastAsia="Times New Roman" w:hAnsi="Times New Roman" w:cs="Times New Roman"/>
+          <w:sz w:val="24"/>
+          <w:szCs w:val="24"/>
+          <w:lang w:eastAsia="ru-RU"/>
+        </w:rPr>
+      </w:pPr>
+      <w:r>
+        <w:rPr>
+          <w:rFonts w:ascii="Times New Roman" w:eastAsia="Times New Roman" w:hAnsi="Times New Roman" w:cs="Times New Roman"/>
+          <w:b/>
+          <w:bCs/>
+          <w:sz w:val="24"/>
+          <w:szCs w:val="24"/>
+          <w:lang w:eastAsia="ru-RU"/>
+        </w:rPr>
+        <w:t>4.3.2.7. Требования к защите данных от разрушений при авариях и сбоях в электропитании системы</w:t>
+      </w:r>
+    </w:p>
+    <w:p>
+      <w:pPr>
+        <w:spacing w:before="100" w:beforeAutospacing="1" w:after="0" w:line="240" w:lineRule="auto"/>
+        <w:rPr>
+          <w:rFonts w:ascii="Times New Roman" w:eastAsia="Times New Roman" w:hAnsi="Times New Roman" w:cs="Times New Roman"/>
+          <w:sz w:val="24"/>
+          <w:szCs w:val="24"/>
+          <w:lang w:eastAsia="ru-RU"/>
+        </w:rPr>
+      </w:pPr>
+      <w:r>
+        <w:rPr>
+          <w:rFonts w:ascii="Times New Roman" w:eastAsia="Times New Roman" w:hAnsi="Times New Roman" w:cs="Times New Roman"/>
+          <w:color w:val="000000"/>
+          <w:sz w:val="28"/>
+          <w:szCs w:val="28"/>
+          <w:lang w:eastAsia="ru-RU"/>
+        </w:rPr>
+        <w:t>Информация в базе данных системы должна сохраняться при возникновении аварийных ситуаций, связанных со сбоями электропитания.</w:t>
+      </w:r>
+      <w:r>
+        <w:rPr>
+          <w:rFonts w:ascii="Times New Roman" w:eastAsia="Times New Roman" w:hAnsi="Times New Roman" w:cs="Times New Roman"/>
+          <w:sz w:val="24"/>
+          <w:szCs w:val="24"/>
+          <w:lang w:eastAsia="ru-RU"/>
+        </w:rPr>
+        <w:br/>
+      </w:r>
+      <w:r>
+        <w:rPr>
+          <w:rFonts w:ascii="Times New Roman" w:eastAsia="Times New Roman" w:hAnsi="Times New Roman" w:cs="Times New Roman"/>
+          <w:color w:val="000000"/>
+          <w:sz w:val="28"/>
+          <w:szCs w:val="28"/>
+          <w:lang w:eastAsia="ru-RU"/>
+        </w:rPr>
+        <w:t xml:space="preserve">Система должна иметь бесперебойное электропитание, обеспечивающее её нормальное функционирование в течение 15 минут в случае отсутствия внешнего энергоснабжения, и 5 минут дополнительно для корректного </w:t>
+      </w:r>
+      <w:r>
+        <w:rPr>
+          <w:rFonts w:ascii="Times New Roman" w:eastAsia="Times New Roman" w:hAnsi="Times New Roman" w:cs="Times New Roman"/>
+          <w:color w:val="000000"/>
+          <w:sz w:val="28"/>
+          <w:szCs w:val="28"/>
+          <w:lang w:eastAsia="ru-RU"/>
+        </w:rPr>
+        <w:lastRenderedPageBreak/>
+        <w:t>завершения всех процессов.</w:t>
+      </w:r>
+      <w:r>
+        <w:rPr>
+          <w:rFonts w:ascii="Times New Roman" w:eastAsia="Times New Roman" w:hAnsi="Times New Roman" w:cs="Times New Roman"/>
+          <w:sz w:val="24"/>
+          <w:szCs w:val="24"/>
+          <w:lang w:eastAsia="ru-RU"/>
+        </w:rPr>
+        <w:br/>
+      </w:r>
+      <w:r>
+        <w:rPr>
+          <w:rFonts w:ascii="Times New Roman" w:eastAsia="Times New Roman" w:hAnsi="Times New Roman" w:cs="Times New Roman"/>
+          <w:color w:val="000000"/>
+          <w:sz w:val="28"/>
+          <w:szCs w:val="28"/>
+          <w:lang w:eastAsia="ru-RU"/>
+        </w:rPr>
+        <w:t>Резервное копирование данных должно осуществляться на регулярной основе, в объёмах, достаточных для восстановления информации в подсистеме хранения данных.`</w:t>
+      </w:r>
+    </w:p>
+    <w:p>
+      <w:pPr>
+        <w:spacing w:before="100" w:beforeAutospacing="1" w:after="0" w:line="240" w:lineRule="auto"/>
+        <w:rPr>
+          <w:rFonts w:ascii="Times New Roman" w:eastAsia="Times New Roman" w:hAnsi="Times New Roman" w:cs="Times New Roman"/>
+          <w:sz w:val="24"/>
+          <w:szCs w:val="24"/>
+          <w:lang w:eastAsia="ru-RU"/>
+        </w:rPr>
+      </w:pPr>
+      <w:r>
+        <w:rPr>
+          <w:rFonts w:ascii="Times New Roman" w:eastAsia="Times New Roman" w:hAnsi="Times New Roman" w:cs="Times New Roman"/>
+          <w:b/>
+          <w:bCs/>
+          <w:sz w:val="24"/>
+          <w:szCs w:val="24"/>
+          <w:lang w:eastAsia="ru-RU"/>
+        </w:rPr>
+        <w:t>4.3.2.8. Требования к контролю, хранению, обновлению и восстановлению данных</w:t>
+      </w:r>
+    </w:p>
+    <w:p>
+      <w:pPr>
+        <w:spacing w:before="100" w:beforeAutospacing="1" w:after="0" w:line="240" w:lineRule="auto"/>
+        <w:rPr>
+          <w:rFonts w:ascii="Times New Roman" w:eastAsia="Times New Roman" w:hAnsi="Times New Roman" w:cs="Times New Roman"/>
+          <w:sz w:val="24"/>
+          <w:szCs w:val="24"/>
+          <w:lang w:eastAsia="ru-RU"/>
+        </w:rPr>
+      </w:pPr>
+      <w:r>
+        <w:rPr>
+          <w:rFonts w:ascii="Times New Roman" w:eastAsia="Times New Roman" w:hAnsi="Times New Roman" w:cs="Times New Roman"/>
+          <w:color w:val="000000"/>
+          <w:sz w:val="28"/>
+          <w:szCs w:val="28"/>
+          <w:lang w:eastAsia="ru-RU"/>
+        </w:rPr>
+        <w:t>К контролю данных предъявляются следующие требования:</w:t>
+      </w:r>
+      <w:r>
+        <w:rPr>
+          <w:rFonts w:ascii="Times New Roman" w:eastAsia="Times New Roman" w:hAnsi="Times New Roman" w:cs="Times New Roman"/>
+          <w:sz w:val="24"/>
+          <w:szCs w:val="24"/>
+          <w:lang w:eastAsia="ru-RU"/>
+        </w:rPr>
+        <w:br/>
+      </w:r>
+      <w:r>
+        <w:rPr>
+          <w:rFonts w:ascii="Times New Roman" w:eastAsia="Times New Roman" w:hAnsi="Times New Roman" w:cs="Times New Roman"/>
+          <w:color w:val="000000"/>
+          <w:sz w:val="28"/>
+          <w:szCs w:val="28"/>
+          <w:lang w:eastAsia="ru-RU"/>
+        </w:rPr>
+        <w:t>- система должна протоколировать все события, связанные с изменением своего информационного наполнения, и иметь возможность в случае сбоя в работе восстанавливать свое состояние, используя ранее запротоколированные изменения данных.</w:t>
+      </w:r>
+      <w:r>
+        <w:rPr>
+          <w:rFonts w:ascii="Times New Roman" w:eastAsia="Times New Roman" w:hAnsi="Times New Roman" w:cs="Times New Roman"/>
+          <w:sz w:val="24"/>
+          <w:szCs w:val="24"/>
+          <w:lang w:eastAsia="ru-RU"/>
+        </w:rPr>
+        <w:br/>
+      </w:r>
+      <w:r>
+        <w:rPr>
+          <w:rFonts w:ascii="Times New Roman" w:eastAsia="Times New Roman" w:hAnsi="Times New Roman" w:cs="Times New Roman"/>
+          <w:color w:val="000000"/>
+          <w:sz w:val="28"/>
+          <w:szCs w:val="28"/>
+          <w:lang w:eastAsia="ru-RU"/>
+        </w:rPr>
+        <w:t>К хранению данных предъявляются следующие требования:</w:t>
+      </w:r>
+      <w:r>
+        <w:rPr>
+          <w:rFonts w:ascii="Times New Roman" w:eastAsia="Times New Roman" w:hAnsi="Times New Roman" w:cs="Times New Roman"/>
+          <w:sz w:val="24"/>
+          <w:szCs w:val="24"/>
+          <w:lang w:eastAsia="ru-RU"/>
+        </w:rPr>
+        <w:br/>
+      </w:r>
+      <w:r>
+        <w:rPr>
+          <w:rFonts w:ascii="Times New Roman" w:eastAsia="Times New Roman" w:hAnsi="Times New Roman" w:cs="Times New Roman"/>
+          <w:color w:val="000000"/>
+          <w:sz w:val="28"/>
+          <w:szCs w:val="28"/>
+          <w:lang w:eastAsia="ru-RU"/>
+        </w:rPr>
+        <w:t>- хранение исторических данных в системе должно производиться не более чем за 5 (пять) предыдущих лет. По истечению данного срока данные должны переходить в архив;</w:t>
+      </w:r>
+      <w:r>
+        <w:rPr>
+          <w:rFonts w:ascii="Times New Roman" w:eastAsia="Times New Roman" w:hAnsi="Times New Roman" w:cs="Times New Roman"/>
+          <w:sz w:val="24"/>
+          <w:szCs w:val="24"/>
+          <w:lang w:eastAsia="ru-RU"/>
+        </w:rPr>
+        <w:br/>
+      </w:r>
+      <w:r>
+        <w:rPr>
+          <w:rFonts w:ascii="Times New Roman" w:eastAsia="Times New Roman" w:hAnsi="Times New Roman" w:cs="Times New Roman"/>
+          <w:color w:val="000000"/>
+          <w:sz w:val="28"/>
+          <w:szCs w:val="28"/>
+          <w:lang w:eastAsia="ru-RU"/>
+        </w:rPr>
+        <w:t>- исторические данные, превышающие десятилетний порог, должны храниться на ленточном массиве с возможностью их восстановления.</w:t>
+      </w:r>
+      <w:r>
+        <w:rPr>
+          <w:rFonts w:ascii="Times New Roman" w:eastAsia="Times New Roman" w:hAnsi="Times New Roman" w:cs="Times New Roman"/>
+          <w:sz w:val="24"/>
+          <w:szCs w:val="24"/>
+          <w:lang w:eastAsia="ru-RU"/>
+        </w:rPr>
+        <w:br/>
+      </w:r>
+      <w:r>
+        <w:rPr>
+          <w:rFonts w:ascii="Times New Roman" w:eastAsia="Times New Roman" w:hAnsi="Times New Roman" w:cs="Times New Roman"/>
+          <w:color w:val="000000"/>
+          <w:sz w:val="28"/>
+          <w:szCs w:val="28"/>
+          <w:lang w:eastAsia="ru-RU"/>
+        </w:rPr>
+        <w:t>К обновлению и восстановлению данных предъявляются следующие требования:</w:t>
+      </w:r>
+      <w:r>
+        <w:rPr>
+          <w:rFonts w:ascii="Times New Roman" w:eastAsia="Times New Roman" w:hAnsi="Times New Roman" w:cs="Times New Roman"/>
+          <w:sz w:val="24"/>
+          <w:szCs w:val="24"/>
+          <w:lang w:eastAsia="ru-RU"/>
+        </w:rPr>
+        <w:br/>
+      </w:r>
+      <w:r>
+        <w:rPr>
+          <w:rFonts w:ascii="Times New Roman" w:eastAsia="Times New Roman" w:hAnsi="Times New Roman" w:cs="Times New Roman"/>
+          <w:color w:val="000000"/>
+          <w:sz w:val="28"/>
+          <w:szCs w:val="28"/>
+          <w:lang w:eastAsia="ru-RU"/>
+        </w:rPr>
+        <w:t>- для сервера сбора данных необходимо обеспечить резервное копирование его бинарных файлов (Home) раз в неделю и хранение копии на протяжении 3-х месяцев;</w:t>
+      </w:r>
+      <w:r>
+        <w:rPr>
+          <w:rFonts w:ascii="Times New Roman" w:eastAsia="Times New Roman" w:hAnsi="Times New Roman" w:cs="Times New Roman"/>
+          <w:sz w:val="24"/>
+          <w:szCs w:val="24"/>
+          <w:lang w:eastAsia="ru-RU"/>
+        </w:rPr>
+        <w:br/>
+      </w:r>
+      <w:r>
+        <w:rPr>
+          <w:rFonts w:ascii="Times New Roman" w:eastAsia="Times New Roman" w:hAnsi="Times New Roman" w:cs="Times New Roman"/>
+          <w:color w:val="000000"/>
+          <w:sz w:val="28"/>
+          <w:szCs w:val="28"/>
+          <w:lang w:eastAsia="ru-RU"/>
+        </w:rPr>
+        <w:t>- для сервера хранения и обработки данных необходимо обеспечить резервное копирование его бинарных файлов раз в неделю и хранение копии на протяжении 3-х месяцев.</w:t>
+      </w:r>
+    </w:p>
+    <w:p>
+      <w:pPr>
+        <w:spacing w:before="100" w:beforeAutospacing="1" w:after="0" w:line="240" w:lineRule="auto"/>
+        <w:rPr>
+          <w:rFonts w:ascii="Times New Roman" w:eastAsia="Times New Roman" w:hAnsi="Times New Roman" w:cs="Times New Roman"/>
+          <w:sz w:val="24"/>
+          <w:szCs w:val="24"/>
+          <w:lang w:eastAsia="ru-RU"/>
+        </w:rPr>
+      </w:pPr>
+      <w:r>
+        <w:rPr>
+          <w:rFonts w:ascii="Times New Roman" w:eastAsia="Times New Roman" w:hAnsi="Times New Roman" w:cs="Times New Roman"/>
+          <w:b/>
+          <w:bCs/>
+          <w:sz w:val="24"/>
+          <w:szCs w:val="24"/>
+          <w:lang w:eastAsia="ru-RU"/>
+        </w:rPr>
+        <w:t>4.3.2.9. Требования к процедуре придания юридической силы документам, продуцируемым техническими средствами системы</w:t>
+      </w:r>
+    </w:p>
+    <w:p>
+      <w:pPr>
+        <w:spacing w:before="100" w:beforeAutospacing="1" w:after="0" w:line="240" w:lineRule="auto"/>
+        <w:rPr>
+          <w:rFonts w:ascii="Times New Roman" w:eastAsia="Times New Roman" w:hAnsi="Times New Roman" w:cs="Times New Roman"/>
+          <w:sz w:val="24"/>
+          <w:szCs w:val="24"/>
+          <w:lang w:eastAsia="ru-RU"/>
+        </w:rPr>
+      </w:pPr>
+      <w:r>
+        <w:rPr>
+          <w:rFonts w:ascii="Times New Roman" w:eastAsia="Times New Roman" w:hAnsi="Times New Roman" w:cs="Times New Roman"/>
+          <w:color w:val="000000"/>
+          <w:sz w:val="28"/>
+          <w:szCs w:val="28"/>
+          <w:lang w:eastAsia="ru-RU"/>
+        </w:rPr>
+        <w:t>Требования не предъявляются</w:t>
+      </w:r>
+    </w:p>
+    <w:p>
+      <w:pPr>
+        <w:spacing w:before="100" w:beforeAutospacing="1" w:after="0" w:line="240" w:lineRule="auto"/>
+        <w:rPr>
+          <w:rFonts w:ascii="Times New Roman" w:eastAsia="Times New Roman" w:hAnsi="Times New Roman" w:cs="Times New Roman"/>
+          <w:sz w:val="24"/>
+          <w:szCs w:val="24"/>
+          <w:lang w:eastAsia="ru-RU"/>
+        </w:rPr>
+      </w:pPr>
+      <w:r>
+        <w:rPr>
+          <w:rFonts w:ascii="Times New Roman" w:eastAsia="Times New Roman" w:hAnsi="Times New Roman" w:cs="Times New Roman"/>
+          <w:b/>
+          <w:bCs/>
+          <w:sz w:val="26"/>
+          <w:szCs w:val="26"/>
+          <w:lang w:eastAsia="ru-RU"/>
+        </w:rPr>
+        <w:t>4.3.3. Требования к лингвистическому обеспечению</w:t>
+      </w:r>
+    </w:p>
+    <w:p>
+      <w:pPr>
+        <w:spacing w:before="100" w:beforeAutospacing="1" w:after="0" w:line="240" w:lineRule="auto"/>
+        <w:rPr>
+          <w:rFonts w:ascii="Times New Roman" w:eastAsia="Times New Roman" w:hAnsi="Times New Roman" w:cs="Times New Roman"/>
+          <w:sz w:val="24"/>
+          <w:szCs w:val="24"/>
+          <w:lang w:eastAsia="ru-RU"/>
+        </w:rPr>
+      </w:pPr>
+      <w:r>
+        <w:rPr>
+          <w:rFonts w:ascii="Times New Roman" w:eastAsia="Times New Roman" w:hAnsi="Times New Roman" w:cs="Times New Roman"/>
+          <w:color w:val="000000"/>
+          <w:sz w:val="28"/>
+          <w:szCs w:val="28"/>
+          <w:lang w:eastAsia="ru-RU"/>
+        </w:rPr>
+        <w:t xml:space="preserve">При реализации системы должны применяться следующие языки высокого уровня: SQL, Java, C# и </w:t>
+      </w:r>
+      <w:proofErr w:type="spellStart"/>
+      <w:r>
+        <w:rPr>
+          <w:rFonts w:ascii="Times New Roman" w:eastAsia="Times New Roman" w:hAnsi="Times New Roman" w:cs="Times New Roman"/>
+          <w:color w:val="000000"/>
+          <w:sz w:val="28"/>
+          <w:szCs w:val="28"/>
+          <w:lang w:eastAsia="ru-RU"/>
+        </w:rPr>
+        <w:t>д.р</w:t>
+      </w:r>
+      <w:proofErr w:type="spellEnd"/>
+      <w:r>
+        <w:rPr>
+          <w:rFonts w:ascii="Times New Roman" w:eastAsia="Times New Roman" w:hAnsi="Times New Roman" w:cs="Times New Roman"/>
+          <w:color w:val="000000"/>
+          <w:sz w:val="28"/>
+          <w:szCs w:val="28"/>
+          <w:lang w:eastAsia="ru-RU"/>
+        </w:rPr>
+        <w:t>.</w:t>
+      </w:r>
+      <w:r>
+        <w:rPr>
+          <w:rFonts w:ascii="Times New Roman" w:eastAsia="Times New Roman" w:hAnsi="Times New Roman" w:cs="Times New Roman"/>
+          <w:sz w:val="24"/>
+          <w:szCs w:val="24"/>
+          <w:lang w:eastAsia="ru-RU"/>
+        </w:rPr>
+        <w:br/>
+      </w:r>
+      <w:r>
+        <w:rPr>
+          <w:rFonts w:ascii="Times New Roman" w:eastAsia="Times New Roman" w:hAnsi="Times New Roman" w:cs="Times New Roman"/>
+          <w:color w:val="000000"/>
+          <w:sz w:val="28"/>
+          <w:szCs w:val="28"/>
+          <w:lang w:eastAsia="ru-RU"/>
+        </w:rPr>
+        <w:t>Должны выполняться следующие требования к кодированию и декодированию данных: Windows CP1251 для подсистемы хранения данных и информации, поступающей из систем-источников.</w:t>
+      </w:r>
+      <w:r>
+        <w:rPr>
+          <w:rFonts w:ascii="Times New Roman" w:eastAsia="Times New Roman" w:hAnsi="Times New Roman" w:cs="Times New Roman"/>
+          <w:sz w:val="24"/>
+          <w:szCs w:val="24"/>
+          <w:lang w:eastAsia="ru-RU"/>
+        </w:rPr>
+        <w:br/>
+      </w:r>
+      <w:r>
+        <w:rPr>
+          <w:rFonts w:ascii="Times New Roman" w:eastAsia="Times New Roman" w:hAnsi="Times New Roman" w:cs="Times New Roman"/>
+          <w:color w:val="000000"/>
+          <w:sz w:val="28"/>
+          <w:szCs w:val="28"/>
+          <w:lang w:eastAsia="ru-RU"/>
+        </w:rPr>
+        <w:t>Для организации диалога системы с пользователем должен применяться графический оконный пользовательский интерфейс.</w:t>
+      </w:r>
+    </w:p>
+    <w:p>
+      <w:pPr>
+        <w:spacing w:before="100" w:beforeAutospacing="1" w:after="0" w:line="240" w:lineRule="auto"/>
+        <w:rPr>
+          <w:rFonts w:ascii="Times New Roman" w:eastAsia="Times New Roman" w:hAnsi="Times New Roman" w:cs="Times New Roman"/>
+          <w:sz w:val="24"/>
+          <w:szCs w:val="24"/>
+          <w:lang w:eastAsia="ru-RU"/>
+        </w:rPr>
+      </w:pPr>
+      <w:r>
+        <w:rPr>
+          <w:rFonts w:ascii="Times New Roman" w:eastAsia="Times New Roman" w:hAnsi="Times New Roman" w:cs="Times New Roman"/>
+          <w:b/>
+          <w:bCs/>
+          <w:sz w:val="26"/>
+          <w:szCs w:val="26"/>
+          <w:lang w:eastAsia="ru-RU"/>
+        </w:rPr>
+        <w:t>4.3.4. Требования к программному обеспечению</w:t>
+      </w:r>
+    </w:p>
+    <w:p>
+      <w:pPr>
+        <w:spacing w:before="100" w:beforeAutospacing="1" w:after="0" w:line="240" w:lineRule="auto"/>
+        <w:rPr>
+          <w:rFonts w:ascii="Times New Roman" w:eastAsia="Times New Roman" w:hAnsi="Times New Roman" w:cs="Times New Roman"/>
+          <w:sz w:val="24"/>
+          <w:szCs w:val="24"/>
+          <w:lang w:eastAsia="ru-RU"/>
+        </w:rPr>
+      </w:pPr>
+    </w:p>
+    <w:p>
+      <w:pPr>
+        <w:spacing w:before="100" w:beforeAutospacing="1" w:after="240" w:line="240" w:lineRule="auto"/>
+        <w:rPr>
+          <w:rFonts w:ascii="Times New Roman" w:eastAsia="Times New Roman" w:hAnsi="Times New Roman" w:cs="Times New Roman"/>
+          <w:sz w:val="24"/>
+          <w:szCs w:val="24"/>
+          <w:lang w:eastAsia="ru-RU"/>
+        </w:rPr>
+      </w:pPr>
+      <w:r>
+        <w:rPr>
+          <w:rFonts w:ascii="Times New Roman" w:eastAsia="Times New Roman" w:hAnsi="Times New Roman" w:cs="Times New Roman"/>
+          <w:color w:val="000000"/>
+          <w:sz w:val="28"/>
+          <w:szCs w:val="28"/>
+          <w:lang w:eastAsia="ru-RU"/>
+        </w:rPr>
+        <w:lastRenderedPageBreak/>
+        <w:t>Перечень покупных программных средств:</w:t>
+      </w:r>
+      <w:r>
+        <w:rPr>
+          <w:rFonts w:ascii="Times New Roman" w:eastAsia="Times New Roman" w:hAnsi="Times New Roman" w:cs="Times New Roman"/>
+          <w:sz w:val="24"/>
+          <w:szCs w:val="24"/>
+          <w:lang w:eastAsia="ru-RU"/>
+        </w:rPr>
+        <w:br/>
+      </w:r>
+      <w:r>
+        <w:rPr>
+          <w:rFonts w:ascii="Times New Roman" w:eastAsia="Times New Roman" w:hAnsi="Times New Roman" w:cs="Times New Roman"/>
+          <w:color w:val="000000"/>
+          <w:sz w:val="28"/>
+          <w:szCs w:val="28"/>
+          <w:lang w:eastAsia="ru-RU"/>
+        </w:rPr>
+        <w:t>- СУБД MS SQL Server 2019;</w:t>
+      </w:r>
+      <w:r>
+        <w:rPr>
+          <w:rFonts w:ascii="Times New Roman" w:eastAsia="Times New Roman" w:hAnsi="Times New Roman" w:cs="Times New Roman"/>
+          <w:sz w:val="24"/>
+          <w:szCs w:val="24"/>
+          <w:lang w:eastAsia="ru-RU"/>
+        </w:rPr>
+        <w:br/>
+      </w:r>
+      <w:r>
+        <w:rPr>
+          <w:rFonts w:ascii="Times New Roman" w:eastAsia="Times New Roman" w:hAnsi="Times New Roman" w:cs="Times New Roman"/>
+          <w:sz w:val="24"/>
+          <w:szCs w:val="24"/>
+          <w:lang w:eastAsia="ru-RU"/>
+        </w:rPr>
+        <w:br/>
+      </w:r>
+      <w:r>
+        <w:rPr>
+          <w:rFonts w:ascii="Times New Roman" w:eastAsia="Times New Roman" w:hAnsi="Times New Roman" w:cs="Times New Roman"/>
+          <w:color w:val="000000"/>
+          <w:sz w:val="28"/>
+          <w:szCs w:val="28"/>
+          <w:lang w:eastAsia="ru-RU"/>
+        </w:rPr>
+        <w:t>СУБД должна иметь возможность установки на ОС HP Unix.</w:t>
+      </w:r>
+      <w:r>
+        <w:rPr>
+          <w:rFonts w:ascii="Times New Roman" w:eastAsia="Times New Roman" w:hAnsi="Times New Roman" w:cs="Times New Roman"/>
+          <w:sz w:val="24"/>
+          <w:szCs w:val="24"/>
+          <w:lang w:eastAsia="ru-RU"/>
+        </w:rPr>
+        <w:br/>
+      </w:r>
+      <w:r>
+        <w:rPr>
+          <w:rFonts w:ascii="Times New Roman" w:eastAsia="Times New Roman" w:hAnsi="Times New Roman" w:cs="Times New Roman"/>
+          <w:sz w:val="24"/>
+          <w:szCs w:val="24"/>
+          <w:lang w:eastAsia="ru-RU"/>
+        </w:rPr>
+        <w:br/>
+      </w:r>
+      <w:r>
+        <w:rPr>
+          <w:rFonts w:ascii="Times New Roman" w:eastAsia="Times New Roman" w:hAnsi="Times New Roman" w:cs="Times New Roman"/>
+          <w:color w:val="000000"/>
+          <w:sz w:val="28"/>
+          <w:szCs w:val="28"/>
+          <w:lang w:eastAsia="ru-RU"/>
+        </w:rPr>
+        <w:t>К обеспечению качества ПС предъявляются следующие требования:</w:t>
+      </w:r>
+      <w:r>
+        <w:rPr>
+          <w:rFonts w:ascii="Times New Roman" w:eastAsia="Times New Roman" w:hAnsi="Times New Roman" w:cs="Times New Roman"/>
+          <w:sz w:val="24"/>
+          <w:szCs w:val="24"/>
+          <w:lang w:eastAsia="ru-RU"/>
+        </w:rPr>
+        <w:br/>
+      </w:r>
+      <w:r>
+        <w:rPr>
+          <w:rFonts w:ascii="Times New Roman" w:eastAsia="Times New Roman" w:hAnsi="Times New Roman" w:cs="Times New Roman"/>
+          <w:color w:val="000000"/>
+          <w:sz w:val="28"/>
+          <w:szCs w:val="28"/>
+          <w:lang w:eastAsia="ru-RU"/>
+        </w:rPr>
+        <w:t>- функциональность должна обеспечиваться выполнением подсистемами всех их функций.</w:t>
+      </w:r>
+      <w:r>
+        <w:rPr>
+          <w:rFonts w:ascii="Times New Roman" w:eastAsia="Times New Roman" w:hAnsi="Times New Roman" w:cs="Times New Roman"/>
+          <w:sz w:val="24"/>
+          <w:szCs w:val="24"/>
+          <w:lang w:eastAsia="ru-RU"/>
+        </w:rPr>
+        <w:br/>
+      </w:r>
+      <w:r>
+        <w:rPr>
+          <w:rFonts w:ascii="Times New Roman" w:eastAsia="Times New Roman" w:hAnsi="Times New Roman" w:cs="Times New Roman"/>
+          <w:color w:val="000000"/>
+          <w:sz w:val="28"/>
+          <w:szCs w:val="28"/>
+          <w:lang w:eastAsia="ru-RU"/>
+        </w:rPr>
+        <w:t>- надежность должна обеспечиваться за счет предупреждения ошибок - не допущения ошибок в готовых ПС;</w:t>
+      </w:r>
+      <w:r>
+        <w:rPr>
+          <w:rFonts w:ascii="Times New Roman" w:eastAsia="Times New Roman" w:hAnsi="Times New Roman" w:cs="Times New Roman"/>
+          <w:sz w:val="24"/>
+          <w:szCs w:val="24"/>
+          <w:lang w:eastAsia="ru-RU"/>
+        </w:rPr>
+        <w:br/>
+      </w:r>
+      <w:r>
+        <w:rPr>
+          <w:rFonts w:ascii="Times New Roman" w:eastAsia="Times New Roman" w:hAnsi="Times New Roman" w:cs="Times New Roman"/>
+          <w:color w:val="000000"/>
+          <w:sz w:val="28"/>
+          <w:szCs w:val="28"/>
+          <w:lang w:eastAsia="ru-RU"/>
+        </w:rPr>
+        <w:t>- легкость применения должна обеспечиваться за счет применения покупных программных средств;</w:t>
+      </w:r>
+      <w:r>
+        <w:rPr>
+          <w:rFonts w:ascii="Times New Roman" w:eastAsia="Times New Roman" w:hAnsi="Times New Roman" w:cs="Times New Roman"/>
+          <w:sz w:val="24"/>
+          <w:szCs w:val="24"/>
+          <w:lang w:eastAsia="ru-RU"/>
+        </w:rPr>
+        <w:br/>
+      </w:r>
+      <w:r>
+        <w:rPr>
+          <w:rFonts w:ascii="Times New Roman" w:eastAsia="Times New Roman" w:hAnsi="Times New Roman" w:cs="Times New Roman"/>
+          <w:color w:val="000000"/>
+          <w:sz w:val="28"/>
+          <w:szCs w:val="28"/>
+          <w:lang w:eastAsia="ru-RU"/>
+        </w:rPr>
+        <w:t>- эффективность должна обеспечиваться за счет принятия подходящих, верных решений на разных этапах разработки ПС и системы в целом;</w:t>
+      </w:r>
+      <w:r>
+        <w:rPr>
+          <w:rFonts w:ascii="Times New Roman" w:eastAsia="Times New Roman" w:hAnsi="Times New Roman" w:cs="Times New Roman"/>
+          <w:sz w:val="24"/>
+          <w:szCs w:val="24"/>
+          <w:lang w:eastAsia="ru-RU"/>
+        </w:rPr>
+        <w:br/>
+      </w:r>
+      <w:r>
+        <w:rPr>
+          <w:rFonts w:ascii="Times New Roman" w:eastAsia="Times New Roman" w:hAnsi="Times New Roman" w:cs="Times New Roman"/>
+          <w:color w:val="000000"/>
+          <w:sz w:val="28"/>
+          <w:szCs w:val="28"/>
+          <w:lang w:eastAsia="ru-RU"/>
+        </w:rPr>
+        <w:t xml:space="preserve">- </w:t>
+      </w:r>
+      <w:proofErr w:type="spellStart"/>
+      <w:r>
+        <w:rPr>
+          <w:rFonts w:ascii="Times New Roman" w:eastAsia="Times New Roman" w:hAnsi="Times New Roman" w:cs="Times New Roman"/>
+          <w:color w:val="000000"/>
+          <w:sz w:val="28"/>
+          <w:szCs w:val="28"/>
+          <w:lang w:eastAsia="ru-RU"/>
+        </w:rPr>
+        <w:t>сопровождаемость</w:t>
+      </w:r>
+      <w:proofErr w:type="spellEnd"/>
+      <w:r>
+        <w:rPr>
+          <w:rFonts w:ascii="Times New Roman" w:eastAsia="Times New Roman" w:hAnsi="Times New Roman" w:cs="Times New Roman"/>
+          <w:color w:val="000000"/>
+          <w:sz w:val="28"/>
+          <w:szCs w:val="28"/>
+          <w:lang w:eastAsia="ru-RU"/>
+        </w:rPr>
+        <w:t xml:space="preserve"> должна обеспечиваться за счет высокого качества документации по сопровождению, а также за счет использования в программном тексте описания объектов и комментариев; использованием осмысленных (мнемонических) и устойчиво различимых имен объектов; размещением не больше одного оператора в строке текста программы; избеганием создания фрагментов текстов программ с неочевидным или скрытым смыслом.</w:t>
+      </w:r>
+      <w:r>
+        <w:rPr>
+          <w:rFonts w:ascii="Times New Roman" w:eastAsia="Times New Roman" w:hAnsi="Times New Roman" w:cs="Times New Roman"/>
+          <w:sz w:val="24"/>
+          <w:szCs w:val="24"/>
+          <w:lang w:eastAsia="ru-RU"/>
+        </w:rPr>
+        <w:br/>
+      </w:r>
+      <w:r>
+        <w:rPr>
+          <w:rFonts w:ascii="Times New Roman" w:eastAsia="Times New Roman" w:hAnsi="Times New Roman" w:cs="Times New Roman"/>
+          <w:color w:val="000000"/>
+          <w:sz w:val="28"/>
+          <w:szCs w:val="28"/>
+          <w:lang w:eastAsia="ru-RU"/>
+        </w:rPr>
+        <w:t>- также на каждом этапе в разработке ПС должна проводится проверка правильности принятых решений по разработке и применению готовых ПС.</w:t>
+      </w:r>
+      <w:r>
+        <w:rPr>
+          <w:rFonts w:ascii="Times New Roman" w:eastAsia="Times New Roman" w:hAnsi="Times New Roman" w:cs="Times New Roman"/>
+          <w:sz w:val="24"/>
+          <w:szCs w:val="24"/>
+          <w:lang w:eastAsia="ru-RU"/>
+        </w:rPr>
+        <w:br/>
+      </w:r>
+    </w:p>
+    <w:p>
+      <w:pPr>
+        <w:spacing w:before="100" w:beforeAutospacing="1" w:after="0" w:line="240" w:lineRule="auto"/>
+        <w:rPr>
+          <w:rFonts w:ascii="Times New Roman" w:eastAsia="Times New Roman" w:hAnsi="Times New Roman" w:cs="Times New Roman"/>
+          <w:sz w:val="24"/>
+          <w:szCs w:val="24"/>
+          <w:lang w:eastAsia="ru-RU"/>
+        </w:rPr>
+      </w:pPr>
+      <w:r>
+        <w:rPr>
+          <w:rFonts w:ascii="Times New Roman" w:eastAsia="Times New Roman" w:hAnsi="Times New Roman" w:cs="Times New Roman"/>
+          <w:b/>
+          <w:bCs/>
+          <w:sz w:val="26"/>
+          <w:szCs w:val="26"/>
+          <w:lang w:eastAsia="ru-RU"/>
+        </w:rPr>
+        <w:t>4.3.5. Требования к техническому обеспечению</w:t>
+      </w:r>
+    </w:p>
+    <w:p>
+      <w:pPr>
+        <w:spacing w:before="100" w:beforeAutospacing="1" w:after="0" w:line="240" w:lineRule="auto"/>
+        <w:rPr>
+          <w:rFonts w:ascii="Times New Roman" w:eastAsia="Times New Roman" w:hAnsi="Times New Roman" w:cs="Times New Roman"/>
+          <w:sz w:val="24"/>
+          <w:szCs w:val="24"/>
+          <w:lang w:eastAsia="ru-RU"/>
+        </w:rPr>
+      </w:pPr>
+      <w:r>
+        <w:rPr>
+          <w:rFonts w:ascii="Times New Roman" w:eastAsia="Times New Roman" w:hAnsi="Times New Roman" w:cs="Times New Roman"/>
+          <w:color w:val="000000"/>
+          <w:sz w:val="28"/>
+          <w:szCs w:val="28"/>
+          <w:lang w:eastAsia="ru-RU"/>
+        </w:rPr>
+        <w:t>Система должна быть реализована с использованием специально выделенных серверов Заказчика.</w:t>
+      </w:r>
+      <w:r>
+        <w:rPr>
+          <w:rFonts w:ascii="Times New Roman" w:eastAsia="Times New Roman" w:hAnsi="Times New Roman" w:cs="Times New Roman"/>
+          <w:sz w:val="24"/>
+          <w:szCs w:val="24"/>
+          <w:lang w:eastAsia="ru-RU"/>
+        </w:rPr>
+        <w:br/>
+      </w:r>
+      <w:r>
+        <w:rPr>
+          <w:rFonts w:ascii="Times New Roman" w:eastAsia="Times New Roman" w:hAnsi="Times New Roman" w:cs="Times New Roman"/>
+          <w:color w:val="000000"/>
+          <w:sz w:val="28"/>
+          <w:szCs w:val="28"/>
+          <w:lang w:eastAsia="ru-RU"/>
+        </w:rPr>
+        <w:t xml:space="preserve">Сервер базы данных должен быть развернут на HPE </w:t>
+      </w:r>
+      <w:proofErr w:type="spellStart"/>
+      <w:r>
+        <w:rPr>
+          <w:rFonts w:ascii="Times New Roman" w:eastAsia="Times New Roman" w:hAnsi="Times New Roman" w:cs="Times New Roman"/>
+          <w:color w:val="000000"/>
+          <w:sz w:val="28"/>
+          <w:szCs w:val="28"/>
+          <w:lang w:eastAsia="ru-RU"/>
+        </w:rPr>
+        <w:t>BladeSystem</w:t>
+      </w:r>
+      <w:proofErr w:type="spellEnd"/>
+      <w:r>
+        <w:rPr>
+          <w:rFonts w:ascii="Times New Roman" w:eastAsia="Times New Roman" w:hAnsi="Times New Roman" w:cs="Times New Roman"/>
+          <w:color w:val="000000"/>
+          <w:sz w:val="28"/>
+          <w:szCs w:val="28"/>
+          <w:lang w:eastAsia="ru-RU"/>
+        </w:rPr>
+        <w:t xml:space="preserve"> №1, минимальная конфигурация которого должна быть: CPU: 16 (32 </w:t>
+      </w:r>
+      <w:proofErr w:type="spellStart"/>
+      <w:r>
+        <w:rPr>
+          <w:rFonts w:ascii="Times New Roman" w:eastAsia="Times New Roman" w:hAnsi="Times New Roman" w:cs="Times New Roman"/>
+          <w:color w:val="000000"/>
+          <w:sz w:val="28"/>
+          <w:szCs w:val="28"/>
+          <w:lang w:eastAsia="ru-RU"/>
+        </w:rPr>
+        <w:t>core</w:t>
+      </w:r>
+      <w:proofErr w:type="spellEnd"/>
+      <w:r>
+        <w:rPr>
+          <w:rFonts w:ascii="Times New Roman" w:eastAsia="Times New Roman" w:hAnsi="Times New Roman" w:cs="Times New Roman"/>
+          <w:color w:val="000000"/>
+          <w:sz w:val="28"/>
+          <w:szCs w:val="28"/>
+          <w:lang w:eastAsia="ru-RU"/>
+        </w:rPr>
+        <w:t xml:space="preserve">); RAM: 128 </w:t>
+      </w:r>
+      <w:proofErr w:type="spellStart"/>
+      <w:r>
+        <w:rPr>
+          <w:rFonts w:ascii="Times New Roman" w:eastAsia="Times New Roman" w:hAnsi="Times New Roman" w:cs="Times New Roman"/>
+          <w:color w:val="000000"/>
+          <w:sz w:val="28"/>
+          <w:szCs w:val="28"/>
+          <w:lang w:eastAsia="ru-RU"/>
+        </w:rPr>
+        <w:t>Gb</w:t>
+      </w:r>
+      <w:proofErr w:type="spellEnd"/>
+      <w:r>
+        <w:rPr>
+          <w:rFonts w:ascii="Times New Roman" w:eastAsia="Times New Roman" w:hAnsi="Times New Roman" w:cs="Times New Roman"/>
+          <w:color w:val="000000"/>
+          <w:sz w:val="28"/>
+          <w:szCs w:val="28"/>
+          <w:lang w:eastAsia="ru-RU"/>
+        </w:rPr>
+        <w:t xml:space="preserve">; HDD: 500 </w:t>
+      </w:r>
+      <w:proofErr w:type="spellStart"/>
+      <w:r>
+        <w:rPr>
+          <w:rFonts w:ascii="Times New Roman" w:eastAsia="Times New Roman" w:hAnsi="Times New Roman" w:cs="Times New Roman"/>
+          <w:color w:val="000000"/>
+          <w:sz w:val="28"/>
+          <w:szCs w:val="28"/>
+          <w:lang w:eastAsia="ru-RU"/>
+        </w:rPr>
+        <w:t>Gb</w:t>
+      </w:r>
+      <w:proofErr w:type="spellEnd"/>
+      <w:r>
+        <w:rPr>
+          <w:rFonts w:ascii="Times New Roman" w:eastAsia="Times New Roman" w:hAnsi="Times New Roman" w:cs="Times New Roman"/>
+          <w:color w:val="000000"/>
+          <w:sz w:val="28"/>
+          <w:szCs w:val="28"/>
+          <w:lang w:eastAsia="ru-RU"/>
+        </w:rPr>
+        <w:t xml:space="preserve">; Network Card: 2 (2 </w:t>
+      </w:r>
+      <w:proofErr w:type="spellStart"/>
+      <w:r>
+        <w:rPr>
+          <w:rFonts w:ascii="Times New Roman" w:eastAsia="Times New Roman" w:hAnsi="Times New Roman" w:cs="Times New Roman"/>
+          <w:color w:val="000000"/>
+          <w:sz w:val="28"/>
+          <w:szCs w:val="28"/>
+          <w:lang w:eastAsia="ru-RU"/>
+        </w:rPr>
+        <w:t>Gbit</w:t>
+      </w:r>
+      <w:proofErr w:type="spellEnd"/>
+      <w:r>
+        <w:rPr>
+          <w:rFonts w:ascii="Times New Roman" w:eastAsia="Times New Roman" w:hAnsi="Times New Roman" w:cs="Times New Roman"/>
+          <w:color w:val="000000"/>
+          <w:sz w:val="28"/>
+          <w:szCs w:val="28"/>
+          <w:lang w:eastAsia="ru-RU"/>
+        </w:rPr>
+        <w:t xml:space="preserve">); </w:t>
+      </w:r>
+      <w:proofErr w:type="spellStart"/>
+      <w:r>
+        <w:rPr>
+          <w:rFonts w:ascii="Times New Roman" w:eastAsia="Times New Roman" w:hAnsi="Times New Roman" w:cs="Times New Roman"/>
+          <w:color w:val="000000"/>
+          <w:sz w:val="28"/>
+          <w:szCs w:val="28"/>
+          <w:lang w:eastAsia="ru-RU"/>
+        </w:rPr>
+        <w:t>Fiber</w:t>
+      </w:r>
+      <w:proofErr w:type="spellEnd"/>
+      <w:r>
+        <w:rPr>
+          <w:rFonts w:ascii="Times New Roman" w:eastAsia="Times New Roman" w:hAnsi="Times New Roman" w:cs="Times New Roman"/>
+          <w:color w:val="000000"/>
+          <w:sz w:val="28"/>
+          <w:szCs w:val="28"/>
+          <w:lang w:eastAsia="ru-RU"/>
+        </w:rPr>
+        <w:t xml:space="preserve"> Channel: 4.</w:t>
+      </w:r>
+      <w:r>
+        <w:rPr>
+          <w:rFonts w:ascii="Times New Roman" w:eastAsia="Times New Roman" w:hAnsi="Times New Roman" w:cs="Times New Roman"/>
+          <w:sz w:val="24"/>
+          <w:szCs w:val="24"/>
+          <w:lang w:eastAsia="ru-RU"/>
+        </w:rPr>
+        <w:br/>
+      </w:r>
+      <w:r>
+        <w:rPr>
+          <w:rFonts w:ascii="Times New Roman" w:eastAsia="Times New Roman" w:hAnsi="Times New Roman" w:cs="Times New Roman"/>
+          <w:color w:val="000000"/>
+          <w:sz w:val="28"/>
+          <w:szCs w:val="28"/>
+          <w:lang w:eastAsia="ru-RU"/>
+        </w:rPr>
+        <w:t xml:space="preserve">Сервер сбора, обработки, вывода информации должен быть развернут на HPE </w:t>
+      </w:r>
+      <w:proofErr w:type="spellStart"/>
+      <w:r>
+        <w:rPr>
+          <w:rFonts w:ascii="Times New Roman" w:eastAsia="Times New Roman" w:hAnsi="Times New Roman" w:cs="Times New Roman"/>
+          <w:color w:val="000000"/>
+          <w:sz w:val="28"/>
+          <w:szCs w:val="28"/>
+          <w:lang w:eastAsia="ru-RU"/>
+        </w:rPr>
+        <w:t>BladeSystem</w:t>
+      </w:r>
+      <w:proofErr w:type="spellEnd"/>
+      <w:r>
+        <w:rPr>
+          <w:rFonts w:ascii="Times New Roman" w:eastAsia="Times New Roman" w:hAnsi="Times New Roman" w:cs="Times New Roman"/>
+          <w:color w:val="000000"/>
+          <w:sz w:val="28"/>
+          <w:szCs w:val="28"/>
+          <w:lang w:eastAsia="ru-RU"/>
+        </w:rPr>
+        <w:t xml:space="preserve"> №2, минимальная конфигурация которого должна быть:</w:t>
+      </w:r>
+      <w:r>
+        <w:rPr>
+          <w:rFonts w:ascii="Times New Roman" w:eastAsia="Times New Roman" w:hAnsi="Times New Roman" w:cs="Times New Roman"/>
+          <w:sz w:val="24"/>
+          <w:szCs w:val="24"/>
+          <w:lang w:eastAsia="ru-RU"/>
+        </w:rPr>
+        <w:br/>
+      </w:r>
+      <w:r>
+        <w:rPr>
+          <w:rFonts w:ascii="Times New Roman" w:eastAsia="Times New Roman" w:hAnsi="Times New Roman" w:cs="Times New Roman"/>
+          <w:color w:val="000000"/>
+          <w:sz w:val="28"/>
+          <w:szCs w:val="28"/>
+          <w:lang w:eastAsia="ru-RU"/>
+        </w:rPr>
+        <w:t xml:space="preserve">CPU: 8 (16 </w:t>
+      </w:r>
+      <w:proofErr w:type="spellStart"/>
+      <w:r>
+        <w:rPr>
+          <w:rFonts w:ascii="Times New Roman" w:eastAsia="Times New Roman" w:hAnsi="Times New Roman" w:cs="Times New Roman"/>
+          <w:color w:val="000000"/>
+          <w:sz w:val="28"/>
+          <w:szCs w:val="28"/>
+          <w:lang w:eastAsia="ru-RU"/>
+        </w:rPr>
+        <w:t>core</w:t>
+      </w:r>
+      <w:proofErr w:type="spellEnd"/>
+      <w:r>
+        <w:rPr>
+          <w:rFonts w:ascii="Times New Roman" w:eastAsia="Times New Roman" w:hAnsi="Times New Roman" w:cs="Times New Roman"/>
+          <w:color w:val="000000"/>
+          <w:sz w:val="28"/>
+          <w:szCs w:val="28"/>
+          <w:lang w:eastAsia="ru-RU"/>
+        </w:rPr>
+        <w:t xml:space="preserve">); RAM: 32 </w:t>
+      </w:r>
+      <w:proofErr w:type="spellStart"/>
+      <w:r>
+        <w:rPr>
+          <w:rFonts w:ascii="Times New Roman" w:eastAsia="Times New Roman" w:hAnsi="Times New Roman" w:cs="Times New Roman"/>
+          <w:color w:val="000000"/>
+          <w:sz w:val="28"/>
+          <w:szCs w:val="28"/>
+          <w:lang w:eastAsia="ru-RU"/>
+        </w:rPr>
+        <w:t>Gb</w:t>
+      </w:r>
+      <w:proofErr w:type="spellEnd"/>
+      <w:r>
+        <w:rPr>
+          <w:rFonts w:ascii="Times New Roman" w:eastAsia="Times New Roman" w:hAnsi="Times New Roman" w:cs="Times New Roman"/>
+          <w:color w:val="000000"/>
+          <w:sz w:val="28"/>
+          <w:szCs w:val="28"/>
+          <w:lang w:eastAsia="ru-RU"/>
+        </w:rPr>
+        <w:t xml:space="preserve">; HDD: 300 </w:t>
+      </w:r>
+      <w:proofErr w:type="spellStart"/>
+      <w:r>
+        <w:rPr>
+          <w:rFonts w:ascii="Times New Roman" w:eastAsia="Times New Roman" w:hAnsi="Times New Roman" w:cs="Times New Roman"/>
+          <w:color w:val="000000"/>
+          <w:sz w:val="28"/>
+          <w:szCs w:val="28"/>
+          <w:lang w:eastAsia="ru-RU"/>
+        </w:rPr>
+        <w:t>Gb</w:t>
+      </w:r>
+      <w:proofErr w:type="spellEnd"/>
+      <w:r>
+        <w:rPr>
+          <w:rFonts w:ascii="Times New Roman" w:eastAsia="Times New Roman" w:hAnsi="Times New Roman" w:cs="Times New Roman"/>
+          <w:color w:val="000000"/>
+          <w:sz w:val="28"/>
+          <w:szCs w:val="28"/>
+          <w:lang w:eastAsia="ru-RU"/>
+        </w:rPr>
+        <w:t xml:space="preserve">; Network Card: 2 (1 </w:t>
+      </w:r>
+      <w:proofErr w:type="spellStart"/>
+      <w:r>
+        <w:rPr>
+          <w:rFonts w:ascii="Times New Roman" w:eastAsia="Times New Roman" w:hAnsi="Times New Roman" w:cs="Times New Roman"/>
+          <w:color w:val="000000"/>
+          <w:sz w:val="28"/>
+          <w:szCs w:val="28"/>
+          <w:lang w:eastAsia="ru-RU"/>
+        </w:rPr>
+        <w:t>Gbit</w:t>
+      </w:r>
+      <w:proofErr w:type="spellEnd"/>
+      <w:r>
+        <w:rPr>
+          <w:rFonts w:ascii="Times New Roman" w:eastAsia="Times New Roman" w:hAnsi="Times New Roman" w:cs="Times New Roman"/>
+          <w:color w:val="000000"/>
+          <w:sz w:val="28"/>
+          <w:szCs w:val="28"/>
+          <w:lang w:eastAsia="ru-RU"/>
+        </w:rPr>
+        <w:t xml:space="preserve">); </w:t>
+      </w:r>
+      <w:proofErr w:type="spellStart"/>
+      <w:r>
+        <w:rPr>
+          <w:rFonts w:ascii="Times New Roman" w:eastAsia="Times New Roman" w:hAnsi="Times New Roman" w:cs="Times New Roman"/>
+          <w:color w:val="000000"/>
+          <w:sz w:val="28"/>
+          <w:szCs w:val="28"/>
+          <w:lang w:eastAsia="ru-RU"/>
+        </w:rPr>
+        <w:t>Fiber</w:t>
+      </w:r>
+      <w:proofErr w:type="spellEnd"/>
+      <w:r>
+        <w:rPr>
+          <w:rFonts w:ascii="Times New Roman" w:eastAsia="Times New Roman" w:hAnsi="Times New Roman" w:cs="Times New Roman"/>
+          <w:color w:val="000000"/>
+          <w:sz w:val="28"/>
+          <w:szCs w:val="28"/>
+          <w:lang w:eastAsia="ru-RU"/>
+        </w:rPr>
+        <w:t xml:space="preserve"> Channel: 2.</w:t>
+      </w:r>
+    </w:p>
+    <w:p>
+      <w:pPr>
+        <w:spacing w:before="100" w:beforeAutospacing="1" w:after="0" w:line="240" w:lineRule="auto"/>
+        <w:rPr>
+          <w:rFonts w:ascii="Times New Roman" w:eastAsia="Times New Roman" w:hAnsi="Times New Roman" w:cs="Times New Roman"/>
+          <w:sz w:val="24"/>
+          <w:szCs w:val="24"/>
+          <w:lang w:eastAsia="ru-RU"/>
+        </w:rPr>
+      </w:pPr>
+      <w:r>
+        <w:rPr>
+          <w:rFonts w:ascii="Times New Roman" w:eastAsia="Times New Roman" w:hAnsi="Times New Roman" w:cs="Times New Roman"/>
+          <w:color w:val="000000"/>
+          <w:sz w:val="28"/>
+          <w:szCs w:val="28"/>
+          <w:lang w:eastAsia="ru-RU"/>
+        </w:rPr>
+        <w:t xml:space="preserve">Требования к техническим характеристикам веб-сервера: Процессор – 2 х Intel Xeon 3 ГГц; RAM – 16 Гб; HDD – 4 х 128 Гб; Устройство чтения компакт-дисков (DVD-ROM); Network Card – 1 </w:t>
+      </w:r>
+      <w:proofErr w:type="spellStart"/>
+      <w:r>
+        <w:rPr>
+          <w:rFonts w:ascii="Times New Roman" w:eastAsia="Times New Roman" w:hAnsi="Times New Roman" w:cs="Times New Roman"/>
+          <w:color w:val="000000"/>
+          <w:sz w:val="28"/>
+          <w:szCs w:val="28"/>
+          <w:lang w:eastAsia="ru-RU"/>
+        </w:rPr>
+        <w:t>Gbit</w:t>
+      </w:r>
+      <w:proofErr w:type="spellEnd"/>
+      <w:r>
+        <w:rPr>
+          <w:rFonts w:ascii="Times New Roman" w:eastAsia="Times New Roman" w:hAnsi="Times New Roman" w:cs="Times New Roman"/>
+          <w:color w:val="000000"/>
+          <w:sz w:val="28"/>
+          <w:szCs w:val="28"/>
+          <w:lang w:eastAsia="ru-RU"/>
+        </w:rPr>
+        <w:t>.</w:t>
+      </w:r>
+      <w:r>
+        <w:rPr>
+          <w:rFonts w:ascii="Times New Roman" w:eastAsia="Times New Roman" w:hAnsi="Times New Roman" w:cs="Times New Roman"/>
+          <w:sz w:val="24"/>
+          <w:szCs w:val="24"/>
+          <w:lang w:eastAsia="ru-RU"/>
+        </w:rPr>
+        <w:br/>
+      </w:r>
+      <w:r>
+        <w:rPr>
+          <w:rFonts w:ascii="Times New Roman" w:eastAsia="Times New Roman" w:hAnsi="Times New Roman" w:cs="Times New Roman"/>
+          <w:color w:val="000000"/>
+          <w:sz w:val="28"/>
+          <w:szCs w:val="28"/>
+          <w:lang w:eastAsia="ru-RU"/>
+        </w:rPr>
+        <w:t>Приведенные сервера должны быть подключены к дисковому массиву HP XP с организацией сети хранения данных. Минимальный объем свободного пространства для хранения данных на дисковом массиве должен составлять 100 Тб.</w:t>
+      </w:r>
+    </w:p>
+    <w:p>
+      <w:pPr>
+        <w:spacing w:before="100" w:beforeAutospacing="1" w:after="0" w:line="240" w:lineRule="auto"/>
+        <w:rPr>
+          <w:rFonts w:ascii="Times New Roman" w:eastAsia="Times New Roman" w:hAnsi="Times New Roman" w:cs="Times New Roman"/>
+          <w:sz w:val="24"/>
+          <w:szCs w:val="24"/>
+          <w:lang w:eastAsia="ru-RU"/>
+        </w:rPr>
+      </w:pPr>
+    </w:p>
+    <w:p>
+      <w:pPr>
+        <w:spacing w:before="100" w:beforeAutospacing="1" w:after="0" w:line="240" w:lineRule="auto"/>
+        <w:rPr>
+          <w:rFonts w:ascii="Times New Roman" w:eastAsia="Times New Roman" w:hAnsi="Times New Roman" w:cs="Times New Roman"/>
+          <w:sz w:val="24"/>
+          <w:szCs w:val="24"/>
+          <w:lang w:eastAsia="ru-RU"/>
+        </w:rPr>
+      </w:pPr>
+      <w:r>
+        <w:rPr>
+          <w:rFonts w:ascii="Times New Roman" w:eastAsia="Times New Roman" w:hAnsi="Times New Roman" w:cs="Times New Roman"/>
+          <w:b/>
+          <w:bCs/>
+          <w:sz w:val="26"/>
+          <w:szCs w:val="26"/>
+          <w:lang w:eastAsia="ru-RU"/>
+        </w:rPr>
+        <w:lastRenderedPageBreak/>
+        <w:t>4.3.6. Требования к метрологическому обеспечению</w:t>
+      </w:r>
+    </w:p>
+    <w:p>
+      <w:pPr>
+        <w:spacing w:before="100" w:beforeAutospacing="1" w:after="0" w:line="240" w:lineRule="auto"/>
+        <w:rPr>
+          <w:rFonts w:ascii="Times New Roman" w:eastAsia="Times New Roman" w:hAnsi="Times New Roman" w:cs="Times New Roman"/>
+          <w:sz w:val="24"/>
+          <w:szCs w:val="24"/>
+          <w:lang w:eastAsia="ru-RU"/>
+        </w:rPr>
+      </w:pPr>
+      <w:r>
+        <w:rPr>
+          <w:rFonts w:ascii="Times New Roman" w:eastAsia="Times New Roman" w:hAnsi="Times New Roman" w:cs="Times New Roman"/>
+          <w:color w:val="000000"/>
+          <w:sz w:val="28"/>
+          <w:szCs w:val="28"/>
+          <w:lang w:eastAsia="ru-RU"/>
+        </w:rPr>
+        <w:t>Не предъявляются.</w:t>
+      </w:r>
+    </w:p>
+    <w:p>
+      <w:pPr>
+        <w:spacing w:before="100" w:beforeAutospacing="1" w:after="0" w:line="240" w:lineRule="auto"/>
+        <w:rPr>
+          <w:rFonts w:ascii="Times New Roman" w:eastAsia="Times New Roman" w:hAnsi="Times New Roman" w:cs="Times New Roman"/>
+          <w:sz w:val="24"/>
+          <w:szCs w:val="24"/>
+          <w:lang w:eastAsia="ru-RU"/>
+        </w:rPr>
+      </w:pPr>
+      <w:r>
+        <w:rPr>
+          <w:rFonts w:ascii="Times New Roman" w:eastAsia="Times New Roman" w:hAnsi="Times New Roman" w:cs="Times New Roman"/>
+          <w:b/>
+          <w:bCs/>
+          <w:sz w:val="26"/>
+          <w:szCs w:val="26"/>
+          <w:lang w:eastAsia="ru-RU"/>
+        </w:rPr>
+        <w:t>4.3.7. Требования к организационному обеспечению</w:t>
+      </w:r>
+    </w:p>
+    <w:p>
+      <w:pPr>
+        <w:spacing w:before="100" w:beforeAutospacing="1" w:after="0" w:line="240" w:lineRule="auto"/>
+        <w:rPr>
+          <w:rFonts w:ascii="Times New Roman" w:eastAsia="Times New Roman" w:hAnsi="Times New Roman" w:cs="Times New Roman"/>
+          <w:sz w:val="24"/>
+          <w:szCs w:val="24"/>
+          <w:lang w:eastAsia="ru-RU"/>
+        </w:rPr>
+      </w:pPr>
+      <w:r>
+        <w:rPr>
+          <w:rFonts w:ascii="Times New Roman" w:eastAsia="Times New Roman" w:hAnsi="Times New Roman" w:cs="Times New Roman"/>
+          <w:sz w:val="26"/>
+          <w:szCs w:val="26"/>
+          <w:lang w:eastAsia="ru-RU"/>
+        </w:rPr>
+        <w:t>1. Управление персоналом:</w:t>
+      </w:r>
+    </w:p>
+    <w:p>
+      <w:pPr>
+        <w:spacing w:before="100" w:beforeAutospacing="1" w:after="0" w:line="240" w:lineRule="auto"/>
+        <w:rPr>
+          <w:rFonts w:ascii="Times New Roman" w:eastAsia="Times New Roman" w:hAnsi="Times New Roman" w:cs="Times New Roman"/>
+          <w:sz w:val="24"/>
+          <w:szCs w:val="24"/>
+          <w:lang w:eastAsia="ru-RU"/>
+        </w:rPr>
+      </w:pPr>
+      <w:r>
+        <w:rPr>
+          <w:rFonts w:ascii="Times New Roman" w:eastAsia="Times New Roman" w:hAnsi="Times New Roman" w:cs="Times New Roman"/>
+          <w:sz w:val="26"/>
+          <w:szCs w:val="26"/>
+          <w:lang w:eastAsia="ru-RU"/>
+        </w:rPr>
+        <w:t>- Назначение квалифицированных сотрудников на обслуживание онлайн платформы для продажи и бронирования билетов.</w:t>
+      </w:r>
+    </w:p>
+    <w:p>
+      <w:pPr>
+        <w:spacing w:before="100" w:beforeAutospacing="1" w:after="0" w:line="240" w:lineRule="auto"/>
+        <w:rPr>
+          <w:rFonts w:ascii="Times New Roman" w:eastAsia="Times New Roman" w:hAnsi="Times New Roman" w:cs="Times New Roman"/>
+          <w:sz w:val="24"/>
+          <w:szCs w:val="24"/>
+          <w:lang w:eastAsia="ru-RU"/>
+        </w:rPr>
+      </w:pPr>
+      <w:r>
+        <w:rPr>
+          <w:rFonts w:ascii="Times New Roman" w:eastAsia="Times New Roman" w:hAnsi="Times New Roman" w:cs="Times New Roman"/>
+          <w:sz w:val="26"/>
+          <w:szCs w:val="26"/>
+          <w:lang w:eastAsia="ru-RU"/>
+        </w:rPr>
+        <w:t>- Обучение сотрудников по работе с программным обеспечением и обработке заказов онлайн.</w:t>
+      </w:r>
+    </w:p>
+    <w:p>
+      <w:pPr>
+        <w:spacing w:before="100" w:beforeAutospacing="1" w:after="0" w:line="240" w:lineRule="auto"/>
+        <w:rPr>
+          <w:rFonts w:ascii="Times New Roman" w:eastAsia="Times New Roman" w:hAnsi="Times New Roman" w:cs="Times New Roman"/>
+          <w:sz w:val="24"/>
+          <w:szCs w:val="24"/>
+          <w:lang w:eastAsia="ru-RU"/>
+        </w:rPr>
+      </w:pPr>
+      <w:r>
+        <w:rPr>
+          <w:rFonts w:ascii="Times New Roman" w:eastAsia="Times New Roman" w:hAnsi="Times New Roman" w:cs="Times New Roman"/>
+          <w:sz w:val="26"/>
+          <w:szCs w:val="26"/>
+          <w:lang w:eastAsia="ru-RU"/>
+        </w:rPr>
+        <w:t>2. Обработка заявок и запросов:</w:t>
+      </w:r>
+    </w:p>
+    <w:p>
+      <w:pPr>
+        <w:spacing w:before="100" w:beforeAutospacing="1" w:after="0" w:line="240" w:lineRule="auto"/>
+        <w:rPr>
+          <w:rFonts w:ascii="Times New Roman" w:eastAsia="Times New Roman" w:hAnsi="Times New Roman" w:cs="Times New Roman"/>
+          <w:sz w:val="24"/>
+          <w:szCs w:val="24"/>
+          <w:lang w:eastAsia="ru-RU"/>
+        </w:rPr>
+      </w:pPr>
+      <w:r>
+        <w:rPr>
+          <w:rFonts w:ascii="Times New Roman" w:eastAsia="Times New Roman" w:hAnsi="Times New Roman" w:cs="Times New Roman"/>
+          <w:sz w:val="26"/>
+          <w:szCs w:val="26"/>
+          <w:lang w:eastAsia="ru-RU"/>
+        </w:rPr>
+        <w:t>- Разработка методов и процедур обработки заявок на покупку билетов, бронирование, возврат билетов и обращения пользователей.</w:t>
+      </w:r>
+    </w:p>
+    <w:p>
+      <w:pPr>
+        <w:spacing w:before="100" w:beforeAutospacing="1" w:after="0" w:line="240" w:lineRule="auto"/>
+        <w:rPr>
+          <w:rFonts w:ascii="Times New Roman" w:eastAsia="Times New Roman" w:hAnsi="Times New Roman" w:cs="Times New Roman"/>
+          <w:sz w:val="24"/>
+          <w:szCs w:val="24"/>
+          <w:lang w:eastAsia="ru-RU"/>
+        </w:rPr>
+      </w:pPr>
+      <w:r>
+        <w:rPr>
+          <w:rFonts w:ascii="Times New Roman" w:eastAsia="Times New Roman" w:hAnsi="Times New Roman" w:cs="Times New Roman"/>
+          <w:sz w:val="26"/>
+          <w:szCs w:val="26"/>
+          <w:lang w:eastAsia="ru-RU"/>
+        </w:rPr>
+        <w:t>- Установление системы мониторинга и отслеживания заявок для обеспечения своевременного и качественного обслуживания клиентов.</w:t>
+      </w:r>
+    </w:p>
+    <w:p>
+      <w:pPr>
+        <w:spacing w:before="100" w:beforeAutospacing="1" w:after="0" w:line="240" w:lineRule="auto"/>
+        <w:rPr>
+          <w:rFonts w:ascii="Times New Roman" w:eastAsia="Times New Roman" w:hAnsi="Times New Roman" w:cs="Times New Roman"/>
+          <w:sz w:val="24"/>
+          <w:szCs w:val="24"/>
+          <w:lang w:eastAsia="ru-RU"/>
+        </w:rPr>
+      </w:pPr>
+      <w:r>
+        <w:rPr>
+          <w:rFonts w:ascii="Times New Roman" w:eastAsia="Times New Roman" w:hAnsi="Times New Roman" w:cs="Times New Roman"/>
+          <w:sz w:val="26"/>
+          <w:szCs w:val="26"/>
+          <w:lang w:eastAsia="ru-RU"/>
+        </w:rPr>
+        <w:t>3. Управление инфраструктурой:</w:t>
+      </w:r>
+    </w:p>
+    <w:p>
+      <w:pPr>
+        <w:spacing w:before="100" w:beforeAutospacing="1" w:after="0" w:line="240" w:lineRule="auto"/>
+        <w:rPr>
+          <w:rFonts w:ascii="Times New Roman" w:eastAsia="Times New Roman" w:hAnsi="Times New Roman" w:cs="Times New Roman"/>
+          <w:sz w:val="24"/>
+          <w:szCs w:val="24"/>
+          <w:lang w:eastAsia="ru-RU"/>
+        </w:rPr>
+      </w:pPr>
+      <w:r>
+        <w:rPr>
+          <w:rFonts w:ascii="Times New Roman" w:eastAsia="Times New Roman" w:hAnsi="Times New Roman" w:cs="Times New Roman"/>
+          <w:sz w:val="26"/>
+          <w:szCs w:val="26"/>
+          <w:lang w:eastAsia="ru-RU"/>
+        </w:rPr>
+        <w:t>- Обеспечение надежности серверов и сетевого оборудования для бесперебойной работы онлайн сервиса.</w:t>
+      </w:r>
+    </w:p>
+    <w:p>
+      <w:pPr>
+        <w:spacing w:before="100" w:beforeAutospacing="1" w:after="0" w:line="240" w:lineRule="auto"/>
+        <w:rPr>
+          <w:rFonts w:ascii="Times New Roman" w:eastAsia="Times New Roman" w:hAnsi="Times New Roman" w:cs="Times New Roman"/>
+          <w:sz w:val="24"/>
+          <w:szCs w:val="24"/>
+          <w:lang w:eastAsia="ru-RU"/>
+        </w:rPr>
+      </w:pPr>
+      <w:r>
+        <w:rPr>
+          <w:rFonts w:ascii="Times New Roman" w:eastAsia="Times New Roman" w:hAnsi="Times New Roman" w:cs="Times New Roman"/>
+          <w:sz w:val="26"/>
+          <w:szCs w:val="26"/>
+          <w:lang w:eastAsia="ru-RU"/>
+        </w:rPr>
+        <w:t>- Регулярное обновление программного обеспечения и технической поддержки для поддержания высокого уровня безопасности и производительности.</w:t>
+      </w:r>
+    </w:p>
+    <w:p>
+      <w:pPr>
+        <w:spacing w:before="100" w:beforeAutospacing="1" w:after="0" w:line="240" w:lineRule="auto"/>
+        <w:rPr>
+          <w:rFonts w:ascii="Times New Roman" w:eastAsia="Times New Roman" w:hAnsi="Times New Roman" w:cs="Times New Roman"/>
+          <w:sz w:val="24"/>
+          <w:szCs w:val="24"/>
+          <w:lang w:eastAsia="ru-RU"/>
+        </w:rPr>
+      </w:pPr>
+      <w:r>
+        <w:rPr>
+          <w:rFonts w:ascii="Times New Roman" w:eastAsia="Times New Roman" w:hAnsi="Times New Roman" w:cs="Times New Roman"/>
+          <w:sz w:val="26"/>
+          <w:szCs w:val="26"/>
+          <w:lang w:eastAsia="ru-RU"/>
+        </w:rPr>
+        <w:t>4. Маркетинг и продвижение:</w:t>
+      </w:r>
+    </w:p>
+    <w:p>
+      <w:pPr>
+        <w:spacing w:before="100" w:beforeAutospacing="1" w:after="0" w:line="240" w:lineRule="auto"/>
+        <w:rPr>
+          <w:rFonts w:ascii="Times New Roman" w:eastAsia="Times New Roman" w:hAnsi="Times New Roman" w:cs="Times New Roman"/>
+          <w:sz w:val="24"/>
+          <w:szCs w:val="24"/>
+          <w:lang w:eastAsia="ru-RU"/>
+        </w:rPr>
+      </w:pPr>
+      <w:r>
+        <w:rPr>
+          <w:rFonts w:ascii="Times New Roman" w:eastAsia="Times New Roman" w:hAnsi="Times New Roman" w:cs="Times New Roman"/>
+          <w:sz w:val="26"/>
+          <w:szCs w:val="26"/>
+          <w:lang w:eastAsia="ru-RU"/>
+        </w:rPr>
+        <w:t>- Разработка стратегии маркетинга для привлечения новых клиентов и удержания существующих.</w:t>
+      </w:r>
+    </w:p>
+    <w:p>
+      <w:pPr>
+        <w:spacing w:before="100" w:beforeAutospacing="1" w:after="0" w:line="240" w:lineRule="auto"/>
+        <w:rPr>
+          <w:rFonts w:ascii="Times New Roman" w:eastAsia="Times New Roman" w:hAnsi="Times New Roman" w:cs="Times New Roman"/>
+          <w:sz w:val="24"/>
+          <w:szCs w:val="24"/>
+          <w:lang w:eastAsia="ru-RU"/>
+        </w:rPr>
+      </w:pPr>
+      <w:r>
+        <w:rPr>
+          <w:rFonts w:ascii="Times New Roman" w:eastAsia="Times New Roman" w:hAnsi="Times New Roman" w:cs="Times New Roman"/>
+          <w:sz w:val="26"/>
+          <w:szCs w:val="26"/>
+          <w:lang w:eastAsia="ru-RU"/>
+        </w:rPr>
+        <w:t>- Продвижение онлайн сервиса через различные каналы, такие как социальные сети, рекламные компании и партнерские программы.</w:t>
+      </w:r>
+    </w:p>
+    <w:p>
+      <w:pPr>
+        <w:spacing w:before="100" w:beforeAutospacing="1" w:after="0" w:line="240" w:lineRule="auto"/>
+        <w:rPr>
+          <w:rFonts w:ascii="Times New Roman" w:eastAsia="Times New Roman" w:hAnsi="Times New Roman" w:cs="Times New Roman"/>
+          <w:sz w:val="24"/>
+          <w:szCs w:val="24"/>
+          <w:lang w:eastAsia="ru-RU"/>
+        </w:rPr>
+      </w:pPr>
+      <w:r>
+        <w:rPr>
+          <w:rFonts w:ascii="Times New Roman" w:eastAsia="Times New Roman" w:hAnsi="Times New Roman" w:cs="Times New Roman"/>
+          <w:sz w:val="26"/>
+          <w:szCs w:val="26"/>
+          <w:lang w:eastAsia="ru-RU"/>
+        </w:rPr>
+        <w:t>5. Мониторинг и аналитика:</w:t>
+      </w:r>
+    </w:p>
+    <w:p>
+      <w:pPr>
+        <w:spacing w:before="100" w:beforeAutospacing="1" w:after="0" w:line="240" w:lineRule="auto"/>
+        <w:rPr>
+          <w:rFonts w:ascii="Times New Roman" w:eastAsia="Times New Roman" w:hAnsi="Times New Roman" w:cs="Times New Roman"/>
+          <w:sz w:val="24"/>
+          <w:szCs w:val="24"/>
+          <w:lang w:eastAsia="ru-RU"/>
+        </w:rPr>
+      </w:pPr>
+      <w:r>
+        <w:rPr>
+          <w:rFonts w:ascii="Times New Roman" w:eastAsia="Times New Roman" w:hAnsi="Times New Roman" w:cs="Times New Roman"/>
+          <w:sz w:val="26"/>
+          <w:szCs w:val="26"/>
+          <w:lang w:eastAsia="ru-RU"/>
+        </w:rPr>
+        <w:t>- Внедрение системы мониторинга и аналитики для отслеживания эффективности продаж, поведения пользователей.</w:t>
+      </w:r>
+    </w:p>
+    <w:p>
+      <w:pPr>
+        <w:spacing w:before="100" w:beforeAutospacing="1" w:after="0" w:line="240" w:lineRule="auto"/>
+        <w:rPr>
+          <w:rFonts w:ascii="Times New Roman" w:eastAsia="Times New Roman" w:hAnsi="Times New Roman" w:cs="Times New Roman"/>
+          <w:sz w:val="24"/>
+          <w:szCs w:val="24"/>
+          <w:lang w:eastAsia="ru-RU"/>
+        </w:rPr>
+      </w:pPr>
+      <w:r>
+        <w:rPr>
+          <w:rFonts w:ascii="Times New Roman" w:eastAsia="Times New Roman" w:hAnsi="Times New Roman" w:cs="Times New Roman"/>
+          <w:sz w:val="26"/>
+          <w:szCs w:val="26"/>
+          <w:lang w:eastAsia="ru-RU"/>
+        </w:rPr>
+        <w:t>- Анализ данных и отзывов пользователей для принятия решений по улучшению сервиса и удовлетворению потребностей клиентов.</w:t>
+      </w:r>
+    </w:p>
+    <w:p>
+      <w:pPr>
+        <w:spacing w:before="100" w:beforeAutospacing="1" w:after="0" w:line="240" w:lineRule="auto"/>
+        <w:rPr>
+          <w:rFonts w:ascii="Times New Roman" w:eastAsia="Times New Roman" w:hAnsi="Times New Roman" w:cs="Times New Roman"/>
+          <w:sz w:val="24"/>
+          <w:szCs w:val="24"/>
+          <w:lang w:eastAsia="ru-RU"/>
+        </w:rPr>
+      </w:pPr>
+    </w:p>
+    <w:p>
+      <w:pPr>
+        <w:spacing w:before="100" w:beforeAutospacing="1" w:after="0" w:line="240" w:lineRule="auto"/>
+        <w:rPr>
+          <w:rFonts w:ascii="Times New Roman" w:eastAsia="Times New Roman" w:hAnsi="Times New Roman" w:cs="Times New Roman"/>
+          <w:b/>
+          <w:bCs/>
+          <w:sz w:val="26"/>
+          <w:szCs w:val="26"/>
+          <w:lang w:eastAsia="ru-RU"/>
+        </w:rPr>
+      </w:pPr>
+    </w:p>
+    <w:p>
+      <w:pPr>
+        <w:spacing w:before="100" w:beforeAutospacing="1" w:after="0" w:line="240" w:lineRule="auto"/>
+        <w:rPr>
+          <w:rFonts w:ascii="Times New Roman" w:eastAsia="Times New Roman" w:hAnsi="Times New Roman" w:cs="Times New Roman"/>
+          <w:sz w:val="24"/>
+          <w:szCs w:val="24"/>
+          <w:lang w:eastAsia="ru-RU"/>
+        </w:rPr>
+      </w:pPr>
+      <w:r>
+        <w:rPr>
+          <w:rFonts w:ascii="Times New Roman" w:eastAsia="Times New Roman" w:hAnsi="Times New Roman" w:cs="Times New Roman"/>
+          <w:b/>
+          <w:bCs/>
+          <w:sz w:val="26"/>
+          <w:szCs w:val="26"/>
+          <w:lang w:eastAsia="ru-RU"/>
+        </w:rPr>
+        <w:lastRenderedPageBreak/>
+        <w:t>4.3.8. Требования к методическому обеспечению</w:t>
+      </w:r>
+    </w:p>
+    <w:p>
+      <w:pPr>
+        <w:spacing w:before="100" w:beforeAutospacing="1" w:after="0" w:line="240" w:lineRule="auto"/>
+        <w:rPr>
+          <w:rFonts w:ascii="Times New Roman" w:eastAsia="Times New Roman" w:hAnsi="Times New Roman" w:cs="Times New Roman"/>
+          <w:sz w:val="24"/>
+          <w:szCs w:val="24"/>
+          <w:lang w:eastAsia="ru-RU"/>
+        </w:rPr>
+      </w:pPr>
+      <w:r>
+        <w:rPr>
+          <w:rFonts w:ascii="Times New Roman" w:eastAsia="Times New Roman" w:hAnsi="Times New Roman" w:cs="Times New Roman"/>
+          <w:sz w:val="26"/>
+          <w:szCs w:val="26"/>
+          <w:lang w:eastAsia="ru-RU"/>
+        </w:rPr>
+        <w:t>При разработке методического обеспечения для кинотеатра, ориентированного на продажу билетов онлайн, следует учитывать следующие требования:</w:t>
+      </w:r>
+    </w:p>
+    <w:p>
+      <w:pPr>
+        <w:spacing w:before="100" w:beforeAutospacing="1" w:after="0" w:line="240" w:lineRule="auto"/>
+        <w:rPr>
+          <w:rFonts w:ascii="Times New Roman" w:eastAsia="Times New Roman" w:hAnsi="Times New Roman" w:cs="Times New Roman"/>
+          <w:sz w:val="24"/>
+          <w:szCs w:val="24"/>
+          <w:lang w:eastAsia="ru-RU"/>
+        </w:rPr>
+      </w:pPr>
+      <w:r>
+        <w:rPr>
+          <w:rFonts w:ascii="Times New Roman" w:eastAsia="Times New Roman" w:hAnsi="Times New Roman" w:cs="Times New Roman"/>
+          <w:sz w:val="26"/>
+          <w:szCs w:val="26"/>
+          <w:lang w:eastAsia="ru-RU"/>
+        </w:rPr>
+        <w:t>1. Инструкции по пользованию платформой:</w:t>
+      </w:r>
+    </w:p>
+    <w:p>
+      <w:pPr>
+        <w:spacing w:before="100" w:beforeAutospacing="1" w:after="0" w:line="240" w:lineRule="auto"/>
+        <w:rPr>
+          <w:rFonts w:ascii="Times New Roman" w:eastAsia="Times New Roman" w:hAnsi="Times New Roman" w:cs="Times New Roman"/>
+          <w:sz w:val="24"/>
+          <w:szCs w:val="24"/>
+          <w:lang w:eastAsia="ru-RU"/>
+        </w:rPr>
+      </w:pPr>
+      <w:r>
+        <w:rPr>
+          <w:rFonts w:ascii="Times New Roman" w:eastAsia="Times New Roman" w:hAnsi="Times New Roman" w:cs="Times New Roman"/>
+          <w:sz w:val="26"/>
+          <w:szCs w:val="26"/>
+          <w:lang w:eastAsia="ru-RU"/>
+        </w:rPr>
+        <w:t>- Подробное описание функционала платформы для пользователей, включая процесс выбора сеанса, выбора места, оплаты и получения билета.</w:t>
+      </w:r>
+    </w:p>
+    <w:p>
+      <w:pPr>
+        <w:spacing w:before="100" w:beforeAutospacing="1" w:after="0" w:line="240" w:lineRule="auto"/>
+        <w:rPr>
+          <w:rFonts w:ascii="Times New Roman" w:eastAsia="Times New Roman" w:hAnsi="Times New Roman" w:cs="Times New Roman"/>
+          <w:sz w:val="24"/>
+          <w:szCs w:val="24"/>
+          <w:lang w:eastAsia="ru-RU"/>
+        </w:rPr>
+      </w:pPr>
+      <w:r>
+        <w:rPr>
+          <w:rFonts w:ascii="Times New Roman" w:eastAsia="Times New Roman" w:hAnsi="Times New Roman" w:cs="Times New Roman"/>
+          <w:sz w:val="26"/>
+          <w:szCs w:val="26"/>
+          <w:lang w:eastAsia="ru-RU"/>
+        </w:rPr>
+        <w:t>2. Методические материалы для персонала:</w:t>
+      </w:r>
+    </w:p>
+    <w:p>
+      <w:pPr>
+        <w:spacing w:before="100" w:beforeAutospacing="1" w:after="0" w:line="240" w:lineRule="auto"/>
+        <w:rPr>
+          <w:rFonts w:ascii="Times New Roman" w:eastAsia="Times New Roman" w:hAnsi="Times New Roman" w:cs="Times New Roman"/>
+          <w:sz w:val="24"/>
+          <w:szCs w:val="24"/>
+          <w:lang w:eastAsia="ru-RU"/>
+        </w:rPr>
+      </w:pPr>
+      <w:r>
+        <w:rPr>
+          <w:rFonts w:ascii="Times New Roman" w:eastAsia="Times New Roman" w:hAnsi="Times New Roman" w:cs="Times New Roman"/>
+          <w:sz w:val="26"/>
+          <w:szCs w:val="26"/>
+          <w:lang w:eastAsia="ru-RU"/>
+        </w:rPr>
+        <w:t>- Инструкции по использованию административной панели для управления информацией о фильмах, сеансах, ценах.</w:t>
+      </w:r>
+    </w:p>
+    <w:p>
+      <w:pPr>
+        <w:spacing w:before="100" w:beforeAutospacing="1" w:after="0" w:line="240" w:lineRule="auto"/>
+        <w:rPr>
+          <w:rFonts w:ascii="Times New Roman" w:eastAsia="Times New Roman" w:hAnsi="Times New Roman" w:cs="Times New Roman"/>
+          <w:sz w:val="24"/>
+          <w:szCs w:val="24"/>
+          <w:lang w:eastAsia="ru-RU"/>
+        </w:rPr>
+      </w:pPr>
+      <w:r>
+        <w:rPr>
+          <w:rFonts w:ascii="Times New Roman" w:eastAsia="Times New Roman" w:hAnsi="Times New Roman" w:cs="Times New Roman"/>
+          <w:sz w:val="26"/>
+          <w:szCs w:val="26"/>
+          <w:lang w:eastAsia="ru-RU"/>
+        </w:rPr>
+        <w:t>- Обучающие программы для персонала кинотеатра, работающего с онлайн платформой, включающие обучение по обработке заказов, взаимодействию с клиентами и решению возможных проблем.</w:t>
+      </w:r>
+    </w:p>
+    <w:p>
+      <w:pPr>
+        <w:spacing w:before="100" w:beforeAutospacing="1" w:after="0" w:line="240" w:lineRule="auto"/>
+        <w:rPr>
+          <w:rFonts w:ascii="Times New Roman" w:eastAsia="Times New Roman" w:hAnsi="Times New Roman" w:cs="Times New Roman"/>
+          <w:sz w:val="24"/>
+          <w:szCs w:val="24"/>
+          <w:lang w:eastAsia="ru-RU"/>
+        </w:rPr>
+      </w:pPr>
+      <w:r>
+        <w:rPr>
+          <w:rFonts w:ascii="Times New Roman" w:eastAsia="Times New Roman" w:hAnsi="Times New Roman" w:cs="Times New Roman"/>
+          <w:sz w:val="26"/>
+          <w:szCs w:val="26"/>
+          <w:lang w:eastAsia="ru-RU"/>
+        </w:rPr>
+        <w:t>3. Правила и инструкции безопасности:</w:t>
+      </w:r>
+    </w:p>
+    <w:p>
+      <w:pPr>
+        <w:spacing w:before="100" w:beforeAutospacing="1" w:after="0" w:line="240" w:lineRule="auto"/>
+        <w:rPr>
+          <w:rFonts w:ascii="Times New Roman" w:eastAsia="Times New Roman" w:hAnsi="Times New Roman" w:cs="Times New Roman"/>
+          <w:sz w:val="24"/>
+          <w:szCs w:val="24"/>
+          <w:lang w:eastAsia="ru-RU"/>
+        </w:rPr>
+      </w:pPr>
+      <w:r>
+        <w:rPr>
+          <w:rFonts w:ascii="Times New Roman" w:eastAsia="Times New Roman" w:hAnsi="Times New Roman" w:cs="Times New Roman"/>
+          <w:sz w:val="26"/>
+          <w:szCs w:val="26"/>
+          <w:lang w:eastAsia="ru-RU"/>
+        </w:rPr>
+        <w:t>- Информационные материалы о безопасности данных и платежей для пользователей, чтобы предотвратить мошенничество и обеспечить конфиденциальность информации.</w:t>
+      </w:r>
+    </w:p>
+    <w:p>
+      <w:pPr>
+        <w:spacing w:before="100" w:beforeAutospacing="1" w:after="0" w:line="240" w:lineRule="auto"/>
+        <w:rPr>
+          <w:rFonts w:ascii="Times New Roman" w:eastAsia="Times New Roman" w:hAnsi="Times New Roman" w:cs="Times New Roman"/>
+          <w:sz w:val="24"/>
+          <w:szCs w:val="24"/>
+          <w:lang w:eastAsia="ru-RU"/>
+        </w:rPr>
+      </w:pPr>
+      <w:r>
+        <w:rPr>
+          <w:rFonts w:ascii="Times New Roman" w:eastAsia="Times New Roman" w:hAnsi="Times New Roman" w:cs="Times New Roman"/>
+          <w:sz w:val="26"/>
+          <w:szCs w:val="26"/>
+          <w:lang w:eastAsia="ru-RU"/>
+        </w:rPr>
+        <w:t>4. Поддержка пользователей:</w:t>
+      </w:r>
+    </w:p>
+    <w:p>
+      <w:pPr>
+        <w:spacing w:before="100" w:beforeAutospacing="1" w:after="0" w:line="240" w:lineRule="auto"/>
+        <w:rPr>
+          <w:rFonts w:ascii="Times New Roman" w:eastAsia="Times New Roman" w:hAnsi="Times New Roman" w:cs="Times New Roman"/>
+          <w:sz w:val="24"/>
+          <w:szCs w:val="24"/>
+          <w:lang w:eastAsia="ru-RU"/>
+        </w:rPr>
+      </w:pPr>
+      <w:r>
+        <w:rPr>
+          <w:rFonts w:ascii="Times New Roman" w:eastAsia="Times New Roman" w:hAnsi="Times New Roman" w:cs="Times New Roman"/>
+          <w:sz w:val="26"/>
+          <w:szCs w:val="26"/>
+          <w:lang w:eastAsia="ru-RU"/>
+        </w:rPr>
+        <w:t>- Указание контактной информации и рабочее расписание службы поддержки для оперативного решения проблем пользователей.</w:t>
+      </w:r>
+    </w:p>
+    <w:p>
+      <w:pPr>
+        <w:spacing w:before="100" w:beforeAutospacing="1" w:after="0" w:line="240" w:lineRule="auto"/>
+        <w:rPr>
+          <w:rFonts w:ascii="Times New Roman" w:eastAsia="Times New Roman" w:hAnsi="Times New Roman" w:cs="Times New Roman"/>
+          <w:sz w:val="24"/>
+          <w:szCs w:val="24"/>
+          <w:lang w:eastAsia="ru-RU"/>
+        </w:rPr>
+      </w:pPr>
+      <w:r>
+        <w:rPr>
+          <w:rFonts w:ascii="Times New Roman" w:eastAsia="Times New Roman" w:hAnsi="Times New Roman" w:cs="Times New Roman"/>
+          <w:b/>
+          <w:bCs/>
+          <w:sz w:val="26"/>
+          <w:szCs w:val="26"/>
+          <w:lang w:eastAsia="ru-RU"/>
+        </w:rPr>
+        <w:t>4.3.9. Требования к патентной чистоте</w:t>
+      </w:r>
+    </w:p>
+    <w:p>
+      <w:pPr>
+        <w:spacing w:before="100" w:beforeAutospacing="1" w:after="0" w:line="240" w:lineRule="auto"/>
+        <w:rPr>
+          <w:rFonts w:ascii="Times New Roman" w:eastAsia="Times New Roman" w:hAnsi="Times New Roman" w:cs="Times New Roman"/>
+          <w:sz w:val="24"/>
+          <w:szCs w:val="24"/>
+          <w:lang w:eastAsia="ru-RU"/>
+        </w:rPr>
+      </w:pPr>
+      <w:r>
+        <w:rPr>
+          <w:rFonts w:ascii="Times New Roman" w:eastAsia="Times New Roman" w:hAnsi="Times New Roman" w:cs="Times New Roman"/>
+          <w:color w:val="000000"/>
+          <w:sz w:val="28"/>
+          <w:szCs w:val="28"/>
+          <w:lang w:eastAsia="ru-RU"/>
+        </w:rPr>
+        <w:t>По всем техническим и программным средствам, применяемым в системе, должны соблюдаться условия лицензионных соглашений и обеспечиваться патентная чистота.</w:t>
+      </w:r>
+      <w:r>
+        <w:rPr>
+          <w:rFonts w:ascii="Times New Roman" w:eastAsia="Times New Roman" w:hAnsi="Times New Roman" w:cs="Times New Roman"/>
+          <w:sz w:val="24"/>
+          <w:szCs w:val="24"/>
+          <w:lang w:eastAsia="ru-RU"/>
+        </w:rPr>
+        <w:br/>
+      </w:r>
+      <w:r>
+        <w:rPr>
+          <w:rFonts w:ascii="Times New Roman" w:eastAsia="Times New Roman" w:hAnsi="Times New Roman" w:cs="Times New Roman"/>
+          <w:color w:val="000000"/>
+          <w:sz w:val="28"/>
+          <w:szCs w:val="28"/>
+          <w:lang w:eastAsia="ru-RU"/>
+        </w:rPr>
+        <w:t>Патентная чистота – это юридическое свойство объекта, заключающиеся в том, что он может быть свободно использован в данной стране без опасности нарушения действующих на ее территории патентов исключительного права, принадлежащего третьим лицам (права промышленной собственности).</w:t>
+      </w:r>
+    </w:p>
+    <w:p>
+      <w:pPr>
+        <w:spacing w:before="100" w:beforeAutospacing="1" w:after="0" w:line="240" w:lineRule="auto"/>
+        <w:rPr>
+          <w:rFonts w:ascii="Times New Roman" w:eastAsia="Times New Roman" w:hAnsi="Times New Roman" w:cs="Times New Roman"/>
+          <w:sz w:val="24"/>
+          <w:szCs w:val="24"/>
+          <w:lang w:eastAsia="ru-RU"/>
+        </w:rPr>
+      </w:pPr>
     </w:p>
     <w:p>
       <w:pPr>

--- a/TZ.docx
+++ b/TZ.docx
@@ -10880,6 +10880,191 @@
           <w:lang w:eastAsia="ru-RU"/>
         </w:rPr>
         <w:t>Патентная чистота – это юридическое свойство объекта, заключающиеся в том, что он может быть свободно использован в данной стране без опасности нарушения действующих на ее территории патентов исключительного права, принадлежащего третьим лицам (права промышленной собственности).</w:t>
+      </w:r>
+    </w:p>
+    <w:p>
+      <w:pPr>
+        <w:spacing w:before="100" w:beforeAutospacing="1" w:after="0" w:line="240" w:lineRule="auto"/>
+        <w:rPr>
+          <w:rFonts w:ascii="Times New Roman" w:eastAsia="Times New Roman" w:hAnsi="Times New Roman" w:cs="Times New Roman"/>
+          <w:sz w:val="24"/>
+          <w:szCs w:val="24"/>
+          <w:lang w:eastAsia="ru-RU"/>
+        </w:rPr>
+      </w:pPr>
+    </w:p>
+    <w:p>
+      <w:pPr>
+        <w:spacing w:before="100" w:beforeAutospacing="1" w:after="0" w:line="240" w:lineRule="auto"/>
+        <w:rPr>
+          <w:rFonts w:ascii="Times New Roman" w:eastAsia="Times New Roman" w:hAnsi="Times New Roman" w:cs="Times New Roman"/>
+          <w:sz w:val="24"/>
+          <w:szCs w:val="24"/>
+          <w:lang w:eastAsia="ru-RU"/>
+        </w:rPr>
+      </w:pPr>
+      <w:r>
+        <w:rPr>
+          <w:rFonts w:ascii="Times New Roman" w:eastAsia="Times New Roman" w:hAnsi="Times New Roman" w:cs="Times New Roman"/>
+          <w:b/>
+          <w:bCs/>
+          <w:sz w:val="48"/>
+          <w:szCs w:val="48"/>
+          <w:lang w:eastAsia="ru-RU"/>
+        </w:rPr>
+        <w:t>5. Состав и содержание работ по созданию системы</w:t>
+      </w:r>
+    </w:p>
+    <w:p>
+      <w:pPr>
+        <w:spacing w:before="100" w:beforeAutospacing="1" w:after="0" w:line="240" w:lineRule="auto"/>
+        <w:rPr>
+          <w:rFonts w:ascii="Times New Roman" w:eastAsia="Times New Roman" w:hAnsi="Times New Roman" w:cs="Times New Roman"/>
+          <w:sz w:val="24"/>
+          <w:szCs w:val="24"/>
+          <w:lang w:eastAsia="ru-RU"/>
+        </w:rPr>
+      </w:pPr>
+    </w:p>
+    <w:p>
+      <w:pPr>
+        <w:spacing w:before="100" w:beforeAutospacing="1" w:after="0" w:line="240" w:lineRule="auto"/>
+        <w:rPr>
+          <w:rFonts w:ascii="Times New Roman" w:eastAsia="Times New Roman" w:hAnsi="Times New Roman" w:cs="Times New Roman"/>
+          <w:sz w:val="24"/>
+          <w:szCs w:val="24"/>
+          <w:lang w:eastAsia="ru-RU"/>
+        </w:rPr>
+      </w:pPr>
+      <w:r>
+        <w:rPr>
+          <w:rFonts w:ascii="Times New Roman" w:eastAsia="Times New Roman" w:hAnsi="Times New Roman" w:cs="Times New Roman"/>
+          <w:color w:val="000000"/>
+          <w:sz w:val="28"/>
+          <w:szCs w:val="28"/>
+          <w:lang w:eastAsia="ru-RU"/>
+        </w:rPr>
+        <w:lastRenderedPageBreak/>
+        <w:t>Работы по созданию системы выполняются в три этапа:</w:t>
+      </w:r>
+      <w:r>
+        <w:rPr>
+          <w:rFonts w:ascii="Times New Roman" w:eastAsia="Times New Roman" w:hAnsi="Times New Roman" w:cs="Times New Roman"/>
+          <w:sz w:val="24"/>
+          <w:szCs w:val="24"/>
+          <w:lang w:eastAsia="ru-RU"/>
+        </w:rPr>
+        <w:br/>
+      </w:r>
+      <w:r>
+        <w:rPr>
+          <w:rFonts w:ascii="Times New Roman" w:eastAsia="Times New Roman" w:hAnsi="Times New Roman" w:cs="Times New Roman"/>
+          <w:color w:val="000000"/>
+          <w:sz w:val="28"/>
+          <w:szCs w:val="28"/>
+          <w:lang w:eastAsia="ru-RU"/>
+        </w:rPr>
+        <w:t xml:space="preserve">Проектирование. Разработка эскиза (продолжительность </w:t>
+      </w:r>
+      <w:proofErr w:type="gramStart"/>
+      <w:r>
+        <w:rPr>
+          <w:rFonts w:ascii="Times New Roman" w:eastAsia="Times New Roman" w:hAnsi="Times New Roman" w:cs="Times New Roman"/>
+          <w:color w:val="000000"/>
+          <w:sz w:val="28"/>
+          <w:szCs w:val="28"/>
+          <w:lang w:eastAsia="ru-RU"/>
+        </w:rPr>
+        <w:t>— )</w:t>
+      </w:r>
+      <w:proofErr w:type="gramEnd"/>
+      <w:r>
+        <w:rPr>
+          <w:rFonts w:ascii="Times New Roman" w:eastAsia="Times New Roman" w:hAnsi="Times New Roman" w:cs="Times New Roman"/>
+          <w:color w:val="000000"/>
+          <w:sz w:val="28"/>
+          <w:szCs w:val="28"/>
+          <w:lang w:eastAsia="ru-RU"/>
+        </w:rPr>
+        <w:t>.</w:t>
+      </w:r>
+    </w:p>
+    <w:p>
+      <w:pPr>
+        <w:spacing w:before="100" w:beforeAutospacing="1" w:after="0" w:line="240" w:lineRule="auto"/>
+        <w:rPr>
+          <w:rFonts w:ascii="Times New Roman" w:eastAsia="Times New Roman" w:hAnsi="Times New Roman" w:cs="Times New Roman"/>
+          <w:sz w:val="24"/>
+          <w:szCs w:val="24"/>
+          <w:lang w:eastAsia="ru-RU"/>
+        </w:rPr>
+      </w:pPr>
+      <w:r>
+        <w:rPr>
+          <w:rFonts w:ascii="Times New Roman" w:eastAsia="Times New Roman" w:hAnsi="Times New Roman" w:cs="Times New Roman"/>
+          <w:color w:val="000000"/>
+          <w:sz w:val="28"/>
+          <w:szCs w:val="28"/>
+          <w:lang w:eastAsia="ru-RU"/>
+        </w:rPr>
+        <w:t>Разработка системы (продолжительность — ).</w:t>
+      </w:r>
+      <w:r>
+        <w:rPr>
+          <w:rFonts w:ascii="Times New Roman" w:eastAsia="Times New Roman" w:hAnsi="Times New Roman" w:cs="Times New Roman"/>
+          <w:sz w:val="24"/>
+          <w:szCs w:val="24"/>
+          <w:lang w:eastAsia="ru-RU"/>
+        </w:rPr>
+        <w:br/>
+      </w:r>
+      <w:r>
+        <w:rPr>
+          <w:rFonts w:ascii="Times New Roman" w:eastAsia="Times New Roman" w:hAnsi="Times New Roman" w:cs="Times New Roman"/>
+          <w:color w:val="000000"/>
+          <w:sz w:val="28"/>
+          <w:szCs w:val="28"/>
+          <w:lang w:eastAsia="ru-RU"/>
+        </w:rPr>
+        <w:t>Ввод в действие (продолжительность — ).</w:t>
+      </w:r>
+      <w:r>
+        <w:rPr>
+          <w:rFonts w:ascii="Times New Roman" w:eastAsia="Times New Roman" w:hAnsi="Times New Roman" w:cs="Times New Roman"/>
+          <w:sz w:val="24"/>
+          <w:szCs w:val="24"/>
+          <w:lang w:eastAsia="ru-RU"/>
+        </w:rPr>
+        <w:br/>
+      </w:r>
+      <w:r>
+        <w:rPr>
+          <w:rFonts w:ascii="Times New Roman" w:eastAsia="Times New Roman" w:hAnsi="Times New Roman" w:cs="Times New Roman"/>
+          <w:color w:val="000000"/>
+          <w:sz w:val="28"/>
+          <w:szCs w:val="28"/>
+          <w:lang w:eastAsia="ru-RU"/>
+        </w:rPr>
+        <w:t>Конкретные сроки выполнения стадий и этапов разработки и создания Системы определяются Планом выполнения работ, являющимся неотъемлемой частью Договора на выполнение работ по настоящему Частному техническому заданию.</w:t>
+      </w:r>
+      <w:r>
+        <w:rPr>
+          <w:rFonts w:ascii="Times New Roman" w:eastAsia="Times New Roman" w:hAnsi="Times New Roman" w:cs="Times New Roman"/>
+          <w:sz w:val="24"/>
+          <w:szCs w:val="24"/>
+          <w:lang w:eastAsia="ru-RU"/>
+        </w:rPr>
+        <w:br/>
+      </w:r>
+      <w:r>
+        <w:rPr>
+          <w:rFonts w:ascii="Times New Roman" w:eastAsia="Times New Roman" w:hAnsi="Times New Roman" w:cs="Times New Roman"/>
+          <w:color w:val="000000"/>
+          <w:sz w:val="28"/>
+          <w:szCs w:val="28"/>
+          <w:lang w:eastAsia="ru-RU"/>
+        </w:rPr>
+        <w:t>Перечень организаций - исполнителей работ, определение ответственных за проведение этих работ организаций определяются Договором.</w:t>
       </w:r>
     </w:p>
     <w:p>

--- a/TZ.docx
+++ b/TZ.docx
@@ -11067,6 +11067,1011 @@
         <w:t>Перечень организаций - исполнителей работ, определение ответственных за проведение этих работ организаций определяются Договором.</w:t>
       </w:r>
     </w:p>
+    <w:p>
+      <w:pPr>
+        <w:spacing w:before="100" w:beforeAutospacing="1" w:after="0" w:line="240" w:lineRule="auto"/>
+        <w:rPr>
+          <w:rFonts w:ascii="Times New Roman" w:eastAsia="Times New Roman" w:hAnsi="Times New Roman" w:cs="Times New Roman"/>
+          <w:sz w:val="24"/>
+          <w:szCs w:val="24"/>
+          <w:lang w:eastAsia="ru-RU"/>
+        </w:rPr>
+      </w:pPr>
+    </w:p>
+    <w:p>
+      <w:pPr>
+        <w:spacing w:before="100" w:beforeAutospacing="1" w:after="0" w:line="240" w:lineRule="auto"/>
+        <w:rPr>
+          <w:rFonts w:ascii="Times New Roman" w:eastAsia="Times New Roman" w:hAnsi="Times New Roman" w:cs="Times New Roman"/>
+          <w:sz w:val="24"/>
+          <w:szCs w:val="24"/>
+          <w:lang w:eastAsia="ru-RU"/>
+        </w:rPr>
+      </w:pPr>
+      <w:r>
+        <w:rPr>
+          <w:rFonts w:ascii="Times New Roman" w:eastAsia="Times New Roman" w:hAnsi="Times New Roman" w:cs="Times New Roman"/>
+          <w:b/>
+          <w:bCs/>
+          <w:sz w:val="48"/>
+          <w:szCs w:val="48"/>
+          <w:lang w:eastAsia="ru-RU"/>
+        </w:rPr>
+        <w:t>6. Порядок контроля и приёмки системы</w:t>
+      </w:r>
+    </w:p>
+    <w:p>
+      <w:pPr>
+        <w:spacing w:before="100" w:beforeAutospacing="1" w:after="0" w:line="240" w:lineRule="auto"/>
+        <w:rPr>
+          <w:rFonts w:ascii="Times New Roman" w:eastAsia="Times New Roman" w:hAnsi="Times New Roman" w:cs="Times New Roman"/>
+          <w:sz w:val="24"/>
+          <w:szCs w:val="24"/>
+          <w:lang w:eastAsia="ru-RU"/>
+        </w:rPr>
+      </w:pPr>
+    </w:p>
+    <w:p>
+      <w:pPr>
+        <w:spacing w:before="100" w:beforeAutospacing="1" w:after="0" w:line="240" w:lineRule="auto"/>
+        <w:rPr>
+          <w:rFonts w:ascii="Times New Roman" w:eastAsia="Times New Roman" w:hAnsi="Times New Roman" w:cs="Times New Roman"/>
+          <w:sz w:val="24"/>
+          <w:szCs w:val="24"/>
+          <w:lang w:eastAsia="ru-RU"/>
+        </w:rPr>
+      </w:pPr>
+      <w:r>
+        <w:rPr>
+          <w:rFonts w:ascii="Times New Roman" w:eastAsia="Times New Roman" w:hAnsi="Times New Roman" w:cs="Times New Roman"/>
+          <w:b/>
+          <w:bCs/>
+          <w:sz w:val="36"/>
+          <w:szCs w:val="36"/>
+          <w:lang w:eastAsia="ru-RU"/>
+        </w:rPr>
+        <w:t>6.1. Виды и объем испытаний системы</w:t>
+      </w:r>
+    </w:p>
+    <w:p>
+      <w:pPr>
+        <w:spacing w:before="100" w:beforeAutospacing="1" w:after="0" w:line="240" w:lineRule="auto"/>
+        <w:rPr>
+          <w:rFonts w:ascii="Times New Roman" w:eastAsia="Times New Roman" w:hAnsi="Times New Roman" w:cs="Times New Roman"/>
+          <w:sz w:val="24"/>
+          <w:szCs w:val="24"/>
+          <w:lang w:eastAsia="ru-RU"/>
+        </w:rPr>
+      </w:pPr>
+      <w:r>
+        <w:rPr>
+          <w:rFonts w:ascii="Times New Roman" w:eastAsia="Times New Roman" w:hAnsi="Times New Roman" w:cs="Times New Roman"/>
+          <w:color w:val="000000"/>
+          <w:sz w:val="28"/>
+          <w:szCs w:val="28"/>
+          <w:lang w:eastAsia="ru-RU"/>
+        </w:rPr>
+        <w:t>Система подвергается испытаниям следующих видов:</w:t>
+      </w:r>
+      <w:r>
+        <w:rPr>
+          <w:rFonts w:ascii="Times New Roman" w:eastAsia="Times New Roman" w:hAnsi="Times New Roman" w:cs="Times New Roman"/>
+          <w:sz w:val="24"/>
+          <w:szCs w:val="24"/>
+          <w:lang w:eastAsia="ru-RU"/>
+        </w:rPr>
+        <w:br/>
+      </w:r>
+      <w:r>
+        <w:rPr>
+          <w:rFonts w:ascii="Times New Roman" w:eastAsia="Times New Roman" w:hAnsi="Times New Roman" w:cs="Times New Roman"/>
+          <w:color w:val="000000"/>
+          <w:sz w:val="28"/>
+          <w:szCs w:val="28"/>
+          <w:lang w:eastAsia="ru-RU"/>
+        </w:rPr>
+        <w:t>1. Предварительные испытания, тестирование.</w:t>
+      </w:r>
+      <w:r>
+        <w:rPr>
+          <w:rFonts w:ascii="Times New Roman" w:eastAsia="Times New Roman" w:hAnsi="Times New Roman" w:cs="Times New Roman"/>
+          <w:sz w:val="24"/>
+          <w:szCs w:val="24"/>
+          <w:lang w:eastAsia="ru-RU"/>
+        </w:rPr>
+        <w:br/>
+      </w:r>
+      <w:r>
+        <w:rPr>
+          <w:rFonts w:ascii="Times New Roman" w:eastAsia="Times New Roman" w:hAnsi="Times New Roman" w:cs="Times New Roman"/>
+          <w:color w:val="000000"/>
+          <w:sz w:val="28"/>
+          <w:szCs w:val="28"/>
+          <w:lang w:eastAsia="ru-RU"/>
+        </w:rPr>
+        <w:t>2. Опытная эксплуатация.</w:t>
+      </w:r>
+      <w:r>
+        <w:rPr>
+          <w:rFonts w:ascii="Times New Roman" w:eastAsia="Times New Roman" w:hAnsi="Times New Roman" w:cs="Times New Roman"/>
+          <w:sz w:val="24"/>
+          <w:szCs w:val="24"/>
+          <w:lang w:eastAsia="ru-RU"/>
+        </w:rPr>
+        <w:br/>
+      </w:r>
+      <w:r>
+        <w:rPr>
+          <w:rFonts w:ascii="Times New Roman" w:eastAsia="Times New Roman" w:hAnsi="Times New Roman" w:cs="Times New Roman"/>
+          <w:color w:val="000000"/>
+          <w:sz w:val="28"/>
+          <w:szCs w:val="28"/>
+          <w:lang w:eastAsia="ru-RU"/>
+        </w:rPr>
+        <w:t>Состав, объем и методы предварительных испытаний системы определяются документом «Программа и методика испытаний, тестирования», разрабатываемым на стадии «Проектирование. Разработка эскиза».</w:t>
+      </w:r>
+      <w:r>
+        <w:rPr>
+          <w:rFonts w:ascii="Times New Roman" w:eastAsia="Times New Roman" w:hAnsi="Times New Roman" w:cs="Times New Roman"/>
+          <w:sz w:val="24"/>
+          <w:szCs w:val="24"/>
+          <w:lang w:eastAsia="ru-RU"/>
+        </w:rPr>
+        <w:br/>
+      </w:r>
+      <w:r>
+        <w:rPr>
+          <w:rFonts w:ascii="Times New Roman" w:eastAsia="Times New Roman" w:hAnsi="Times New Roman" w:cs="Times New Roman"/>
+          <w:color w:val="000000"/>
+          <w:sz w:val="28"/>
+          <w:szCs w:val="28"/>
+          <w:lang w:eastAsia="ru-RU"/>
+        </w:rPr>
+        <w:t>Состав, объем и методы опытной эксплуатации системы определяются документом «Программа эксплуатации», разрабатываемым на стадии «Ввод в действие».</w:t>
+      </w:r>
+    </w:p>
+    <w:p>
+      <w:pPr>
+        <w:spacing w:before="100" w:beforeAutospacing="1" w:after="0" w:line="240" w:lineRule="auto"/>
+        <w:rPr>
+          <w:rFonts w:ascii="Times New Roman" w:eastAsia="Times New Roman" w:hAnsi="Times New Roman" w:cs="Times New Roman"/>
+          <w:sz w:val="24"/>
+          <w:szCs w:val="24"/>
+          <w:lang w:eastAsia="ru-RU"/>
+        </w:rPr>
+      </w:pPr>
+      <w:r>
+        <w:rPr>
+          <w:rFonts w:ascii="Times New Roman" w:eastAsia="Times New Roman" w:hAnsi="Times New Roman" w:cs="Times New Roman"/>
+          <w:b/>
+          <w:bCs/>
+          <w:sz w:val="36"/>
+          <w:szCs w:val="36"/>
+          <w:lang w:eastAsia="ru-RU"/>
+        </w:rPr>
+        <w:t>6.2. Требования к приемке работ по стадиям</w:t>
+      </w:r>
+    </w:p>
+    <w:p>
+      <w:pPr>
+        <w:spacing w:before="100" w:beforeAutospacing="1" w:after="0" w:line="240" w:lineRule="auto"/>
+        <w:rPr>
+          <w:rFonts w:ascii="Times New Roman" w:eastAsia="Times New Roman" w:hAnsi="Times New Roman" w:cs="Times New Roman"/>
+          <w:color w:val="000000"/>
+          <w:sz w:val="28"/>
+          <w:szCs w:val="28"/>
+          <w:lang w:eastAsia="ru-RU"/>
+        </w:rPr>
+      </w:pPr>
+    </w:p>
+    <w:p>
+      <w:pPr>
+        <w:spacing w:before="100" w:beforeAutospacing="1" w:after="0" w:line="240" w:lineRule="auto"/>
+        <w:rPr>
+          <w:rFonts w:ascii="Times New Roman" w:eastAsia="Times New Roman" w:hAnsi="Times New Roman" w:cs="Times New Roman"/>
+          <w:sz w:val="24"/>
+          <w:szCs w:val="24"/>
+          <w:lang w:eastAsia="ru-RU"/>
+        </w:rPr>
+      </w:pPr>
+      <w:r>
+        <w:rPr>
+          <w:rFonts w:ascii="Times New Roman" w:eastAsia="Times New Roman" w:hAnsi="Times New Roman" w:cs="Times New Roman"/>
+          <w:color w:val="000000"/>
+          <w:sz w:val="28"/>
+          <w:szCs w:val="28"/>
+          <w:lang w:eastAsia="ru-RU"/>
+        </w:rPr>
+        <w:t>Требования к приемке работ по стадиям приведены в таблице.</w:t>
+      </w:r>
+    </w:p>
+    <w:tbl>
+      <w:tblPr>
+        <w:tblW w:w="9990" w:type="dxa"/>
+        <w:tblCellSpacing w:w="0" w:type="dxa"/>
+        <w:tblInd w:w="-742" w:type="dxa"/>
+        <w:tblCellMar>
+          <w:left w:w="0" w:type="dxa"/>
+          <w:right w:w="0" w:type="dxa"/>
+        </w:tblCellMar>
+        <w:tblLook w:val="04A0" w:firstRow="1" w:lastRow="0" w:firstColumn="1" w:lastColumn="0" w:noHBand="0" w:noVBand="1"/>
+      </w:tblPr>
+      <w:tblGrid>
+        <w:gridCol w:w="2235"/>
+        <w:gridCol w:w="1878"/>
+        <w:gridCol w:w="1856"/>
+        <w:gridCol w:w="2382"/>
+        <w:gridCol w:w="1639"/>
+      </w:tblGrid>
+      <w:tr>
+        <w:trPr>
+          <w:tblCellSpacing w:w="0" w:type="dxa"/>
+        </w:trPr>
+        <w:tc>
+          <w:tcPr>
+            <w:tcW w:w="2235" w:type="dxa"/>
+            <w:tcBorders>
+              <w:top w:val="single" w:sz="6" w:space="0" w:color="000001"/>
+              <w:left w:val="single" w:sz="6" w:space="0" w:color="000001"/>
+              <w:bottom w:val="single" w:sz="6" w:space="0" w:color="C0C0C0"/>
+              <w:right w:val="single" w:sz="6" w:space="0" w:color="C0C0C0"/>
+            </w:tcBorders>
+            <w:shd w:val="clear" w:color="auto" w:fill="FFFFFF"/>
+            <w:hideMark/>
+          </w:tcPr>
+          <w:p>
+            <w:pPr>
+              <w:spacing w:before="100" w:beforeAutospacing="1" w:after="142" w:line="288" w:lineRule="auto"/>
+              <w:rPr>
+                <w:rFonts w:ascii="Times New Roman" w:eastAsia="Times New Roman" w:hAnsi="Times New Roman" w:cs="Times New Roman"/>
+                <w:sz w:val="24"/>
+                <w:szCs w:val="24"/>
+                <w:lang w:eastAsia="ru-RU"/>
+              </w:rPr>
+            </w:pPr>
+            <w:r>
+              <w:rPr>
+                <w:rFonts w:ascii="Times New Roman" w:eastAsia="Times New Roman" w:hAnsi="Times New Roman" w:cs="Times New Roman"/>
+                <w:b/>
+                <w:bCs/>
+                <w:color w:val="000000"/>
+                <w:sz w:val="28"/>
+                <w:szCs w:val="28"/>
+                <w:lang w:eastAsia="ru-RU"/>
+              </w:rPr>
+              <w:t>Стадия испытаний</w:t>
+            </w:r>
+          </w:p>
+        </w:tc>
+        <w:tc>
+          <w:tcPr>
+            <w:tcW w:w="1878" w:type="dxa"/>
+            <w:tcBorders>
+              <w:top w:val="single" w:sz="6" w:space="0" w:color="000001"/>
+              <w:left w:val="single" w:sz="6" w:space="0" w:color="000001"/>
+              <w:bottom w:val="single" w:sz="6" w:space="0" w:color="C0C0C0"/>
+              <w:right w:val="single" w:sz="6" w:space="0" w:color="C0C0C0"/>
+            </w:tcBorders>
+            <w:shd w:val="clear" w:color="auto" w:fill="FFFFFF"/>
+            <w:hideMark/>
+          </w:tcPr>
+          <w:p>
+            <w:pPr>
+              <w:spacing w:before="100" w:beforeAutospacing="1" w:after="142" w:line="288" w:lineRule="auto"/>
+              <w:rPr>
+                <w:rFonts w:ascii="Times New Roman" w:eastAsia="Times New Roman" w:hAnsi="Times New Roman" w:cs="Times New Roman"/>
+                <w:sz w:val="24"/>
+                <w:szCs w:val="24"/>
+                <w:lang w:eastAsia="ru-RU"/>
+              </w:rPr>
+            </w:pPr>
+            <w:r>
+              <w:rPr>
+                <w:rFonts w:ascii="Times New Roman" w:eastAsia="Times New Roman" w:hAnsi="Times New Roman" w:cs="Times New Roman"/>
+                <w:b/>
+                <w:bCs/>
+                <w:color w:val="000000"/>
+                <w:sz w:val="28"/>
+                <w:szCs w:val="28"/>
+                <w:lang w:eastAsia="ru-RU"/>
+              </w:rPr>
+              <w:t>Участники испытаний</w:t>
+            </w:r>
+          </w:p>
+        </w:tc>
+        <w:tc>
+          <w:tcPr>
+            <w:tcW w:w="1856" w:type="dxa"/>
+            <w:tcBorders>
+              <w:top w:val="single" w:sz="6" w:space="0" w:color="000001"/>
+              <w:left w:val="single" w:sz="6" w:space="0" w:color="000001"/>
+              <w:bottom w:val="single" w:sz="6" w:space="0" w:color="C0C0C0"/>
+              <w:right w:val="single" w:sz="6" w:space="0" w:color="C0C0C0"/>
+            </w:tcBorders>
+            <w:shd w:val="clear" w:color="auto" w:fill="FFFFFF"/>
+            <w:hideMark/>
+          </w:tcPr>
+          <w:p>
+            <w:pPr>
+              <w:spacing w:before="100" w:beforeAutospacing="1" w:after="142" w:line="288" w:lineRule="auto"/>
+              <w:rPr>
+                <w:rFonts w:ascii="Times New Roman" w:eastAsia="Times New Roman" w:hAnsi="Times New Roman" w:cs="Times New Roman"/>
+                <w:sz w:val="24"/>
+                <w:szCs w:val="24"/>
+                <w:lang w:eastAsia="ru-RU"/>
+              </w:rPr>
+            </w:pPr>
+            <w:r>
+              <w:rPr>
+                <w:rFonts w:ascii="Times New Roman" w:eastAsia="Times New Roman" w:hAnsi="Times New Roman" w:cs="Times New Roman"/>
+                <w:b/>
+                <w:bCs/>
+                <w:color w:val="000000"/>
+                <w:sz w:val="28"/>
+                <w:szCs w:val="28"/>
+                <w:lang w:eastAsia="ru-RU"/>
+              </w:rPr>
+              <w:t>Место и срок проведения</w:t>
+            </w:r>
+          </w:p>
+        </w:tc>
+        <w:tc>
+          <w:tcPr>
+            <w:tcW w:w="2382" w:type="dxa"/>
+            <w:tcBorders>
+              <w:top w:val="single" w:sz="6" w:space="0" w:color="000001"/>
+              <w:left w:val="single" w:sz="6" w:space="0" w:color="000001"/>
+              <w:bottom w:val="single" w:sz="6" w:space="0" w:color="C0C0C0"/>
+              <w:right w:val="single" w:sz="6" w:space="0" w:color="C0C0C0"/>
+            </w:tcBorders>
+            <w:shd w:val="clear" w:color="auto" w:fill="FFFFFF"/>
+            <w:hideMark/>
+          </w:tcPr>
+          <w:p>
+            <w:pPr>
+              <w:spacing w:before="100" w:beforeAutospacing="1" w:after="142" w:line="288" w:lineRule="auto"/>
+              <w:rPr>
+                <w:rFonts w:ascii="Times New Roman" w:eastAsia="Times New Roman" w:hAnsi="Times New Roman" w:cs="Times New Roman"/>
+                <w:sz w:val="24"/>
+                <w:szCs w:val="24"/>
+                <w:lang w:eastAsia="ru-RU"/>
+              </w:rPr>
+            </w:pPr>
+            <w:r>
+              <w:rPr>
+                <w:rFonts w:ascii="Times New Roman" w:eastAsia="Times New Roman" w:hAnsi="Times New Roman" w:cs="Times New Roman"/>
+                <w:b/>
+                <w:bCs/>
+                <w:color w:val="000000"/>
+                <w:sz w:val="28"/>
+                <w:szCs w:val="28"/>
+                <w:lang w:eastAsia="ru-RU"/>
+              </w:rPr>
+              <w:t>Порядок согласования документации</w:t>
+            </w:r>
+          </w:p>
+        </w:tc>
+        <w:tc>
+          <w:tcPr>
+            <w:tcW w:w="1639" w:type="dxa"/>
+            <w:tcBorders>
+              <w:top w:val="single" w:sz="6" w:space="0" w:color="000001"/>
+              <w:left w:val="single" w:sz="6" w:space="0" w:color="000001"/>
+              <w:bottom w:val="single" w:sz="6" w:space="0" w:color="C0C0C0"/>
+              <w:right w:val="single" w:sz="6" w:space="0" w:color="C0C0C0"/>
+            </w:tcBorders>
+            <w:shd w:val="clear" w:color="auto" w:fill="FFFFFF"/>
+            <w:hideMark/>
+          </w:tcPr>
+          <w:p>
+            <w:pPr>
+              <w:spacing w:before="100" w:beforeAutospacing="1" w:after="142" w:line="288" w:lineRule="auto"/>
+              <w:rPr>
+                <w:rFonts w:ascii="Times New Roman" w:eastAsia="Times New Roman" w:hAnsi="Times New Roman" w:cs="Times New Roman"/>
+                <w:sz w:val="24"/>
+                <w:szCs w:val="24"/>
+                <w:lang w:eastAsia="ru-RU"/>
+              </w:rPr>
+            </w:pPr>
+            <w:r>
+              <w:rPr>
+                <w:rFonts w:ascii="Times New Roman" w:eastAsia="Times New Roman" w:hAnsi="Times New Roman" w:cs="Times New Roman"/>
+                <w:b/>
+                <w:bCs/>
+                <w:color w:val="000000"/>
+                <w:sz w:val="28"/>
+                <w:szCs w:val="28"/>
+                <w:lang w:eastAsia="ru-RU"/>
+              </w:rPr>
+              <w:t>Статус приемочной комиссии</w:t>
+            </w:r>
+          </w:p>
+        </w:tc>
+      </w:tr>
+      <w:tr>
+        <w:trPr>
+          <w:tblCellSpacing w:w="0" w:type="dxa"/>
+        </w:trPr>
+        <w:tc>
+          <w:tcPr>
+            <w:tcW w:w="2235" w:type="dxa"/>
+            <w:tcBorders>
+              <w:top w:val="single" w:sz="6" w:space="0" w:color="000001"/>
+              <w:left w:val="single" w:sz="6" w:space="0" w:color="000001"/>
+              <w:bottom w:val="single" w:sz="6" w:space="0" w:color="C0C0C0"/>
+              <w:right w:val="single" w:sz="6" w:space="0" w:color="C0C0C0"/>
+            </w:tcBorders>
+            <w:shd w:val="clear" w:color="auto" w:fill="FFFFFF"/>
+            <w:hideMark/>
+          </w:tcPr>
+          <w:p>
+            <w:pPr>
+              <w:spacing w:before="100" w:beforeAutospacing="1" w:after="142" w:line="288" w:lineRule="auto"/>
+              <w:rPr>
+                <w:rFonts w:ascii="Times New Roman" w:eastAsia="Times New Roman" w:hAnsi="Times New Roman" w:cs="Times New Roman"/>
+                <w:sz w:val="24"/>
+                <w:szCs w:val="24"/>
+                <w:lang w:eastAsia="ru-RU"/>
+              </w:rPr>
+            </w:pPr>
+            <w:r>
+              <w:rPr>
+                <w:rFonts w:ascii="Times New Roman" w:eastAsia="Times New Roman" w:hAnsi="Times New Roman" w:cs="Times New Roman"/>
+                <w:color w:val="000000"/>
+                <w:sz w:val="28"/>
+                <w:szCs w:val="28"/>
+                <w:lang w:eastAsia="ru-RU"/>
+              </w:rPr>
+              <w:t>Предварительные испытания, тестирование</w:t>
+            </w:r>
+          </w:p>
+        </w:tc>
+        <w:tc>
+          <w:tcPr>
+            <w:tcW w:w="1878" w:type="dxa"/>
+            <w:tcBorders>
+              <w:top w:val="single" w:sz="6" w:space="0" w:color="000001"/>
+              <w:left w:val="single" w:sz="6" w:space="0" w:color="000001"/>
+              <w:bottom w:val="single" w:sz="6" w:space="0" w:color="C0C0C0"/>
+              <w:right w:val="single" w:sz="6" w:space="0" w:color="C0C0C0"/>
+            </w:tcBorders>
+            <w:shd w:val="clear" w:color="auto" w:fill="FFFFFF"/>
+            <w:hideMark/>
+          </w:tcPr>
+          <w:p>
+            <w:pPr>
+              <w:spacing w:before="100" w:beforeAutospacing="1" w:after="142" w:line="288" w:lineRule="auto"/>
+              <w:rPr>
+                <w:rFonts w:ascii="Times New Roman" w:eastAsia="Times New Roman" w:hAnsi="Times New Roman" w:cs="Times New Roman"/>
+                <w:sz w:val="24"/>
+                <w:szCs w:val="24"/>
+                <w:lang w:eastAsia="ru-RU"/>
+              </w:rPr>
+            </w:pPr>
+            <w:r>
+              <w:rPr>
+                <w:rFonts w:ascii="Times New Roman" w:eastAsia="Times New Roman" w:hAnsi="Times New Roman" w:cs="Times New Roman"/>
+                <w:color w:val="000000"/>
+                <w:sz w:val="28"/>
+                <w:szCs w:val="28"/>
+                <w:lang w:eastAsia="ru-RU"/>
+              </w:rPr>
+              <w:t>Организации Заказчика и Разработчика</w:t>
+            </w:r>
+          </w:p>
+        </w:tc>
+        <w:tc>
+          <w:tcPr>
+            <w:tcW w:w="1856" w:type="dxa"/>
+            <w:tcBorders>
+              <w:top w:val="single" w:sz="6" w:space="0" w:color="000001"/>
+              <w:left w:val="single" w:sz="6" w:space="0" w:color="000001"/>
+              <w:bottom w:val="single" w:sz="6" w:space="0" w:color="C0C0C0"/>
+              <w:right w:val="single" w:sz="6" w:space="0" w:color="C0C0C0"/>
+            </w:tcBorders>
+            <w:shd w:val="clear" w:color="auto" w:fill="FFFFFF"/>
+            <w:hideMark/>
+          </w:tcPr>
+          <w:p>
+            <w:pPr>
+              <w:spacing w:before="100" w:beforeAutospacing="1" w:after="142" w:line="288" w:lineRule="auto"/>
+              <w:rPr>
+                <w:rFonts w:ascii="Times New Roman" w:eastAsia="Times New Roman" w:hAnsi="Times New Roman" w:cs="Times New Roman"/>
+                <w:sz w:val="24"/>
+                <w:szCs w:val="24"/>
+                <w:lang w:eastAsia="ru-RU"/>
+              </w:rPr>
+            </w:pPr>
+            <w:r>
+              <w:rPr>
+                <w:rFonts w:ascii="Times New Roman" w:eastAsia="Times New Roman" w:hAnsi="Times New Roman" w:cs="Times New Roman"/>
+                <w:color w:val="000000"/>
+                <w:sz w:val="28"/>
+                <w:szCs w:val="28"/>
+                <w:lang w:eastAsia="ru-RU"/>
+              </w:rPr>
+              <w:t>На территории Заказчика, с 13.05.2024г. по 23.05.2024г.</w:t>
+            </w:r>
+          </w:p>
+        </w:tc>
+        <w:tc>
+          <w:tcPr>
+            <w:tcW w:w="2382" w:type="dxa"/>
+            <w:tcBorders>
+              <w:top w:val="single" w:sz="6" w:space="0" w:color="000001"/>
+              <w:left w:val="single" w:sz="6" w:space="0" w:color="000001"/>
+              <w:bottom w:val="single" w:sz="6" w:space="0" w:color="C0C0C0"/>
+              <w:right w:val="single" w:sz="6" w:space="0" w:color="C0C0C0"/>
+            </w:tcBorders>
+            <w:shd w:val="clear" w:color="auto" w:fill="FFFFFF"/>
+            <w:hideMark/>
+          </w:tcPr>
+          <w:p>
+            <w:pPr>
+              <w:spacing w:before="100" w:beforeAutospacing="1" w:after="142" w:line="288" w:lineRule="auto"/>
+              <w:rPr>
+                <w:rFonts w:ascii="Times New Roman" w:eastAsia="Times New Roman" w:hAnsi="Times New Roman" w:cs="Times New Roman"/>
+                <w:sz w:val="24"/>
+                <w:szCs w:val="24"/>
+                <w:lang w:eastAsia="ru-RU"/>
+              </w:rPr>
+            </w:pPr>
+            <w:r>
+              <w:rPr>
+                <w:rFonts w:ascii="Times New Roman" w:eastAsia="Times New Roman" w:hAnsi="Times New Roman" w:cs="Times New Roman"/>
+                <w:color w:val="000000"/>
+                <w:sz w:val="28"/>
+                <w:szCs w:val="28"/>
+                <w:lang w:eastAsia="ru-RU"/>
+              </w:rPr>
+              <w:t>Проведение предварительных испытаний.</w:t>
+            </w:r>
+            <w:r>
+              <w:rPr>
+                <w:rFonts w:ascii="Times New Roman" w:eastAsia="Times New Roman" w:hAnsi="Times New Roman" w:cs="Times New Roman"/>
+                <w:sz w:val="24"/>
+                <w:szCs w:val="24"/>
+                <w:lang w:eastAsia="ru-RU"/>
+              </w:rPr>
+              <w:br/>
+            </w:r>
+            <w:r>
+              <w:rPr>
+                <w:rFonts w:ascii="Times New Roman" w:eastAsia="Times New Roman" w:hAnsi="Times New Roman" w:cs="Times New Roman"/>
+                <w:color w:val="000000"/>
+                <w:sz w:val="28"/>
+                <w:szCs w:val="28"/>
+                <w:lang w:eastAsia="ru-RU"/>
+              </w:rPr>
+              <w:t xml:space="preserve">Фиксирование выявленных </w:t>
+            </w:r>
+            <w:r>
+              <w:rPr>
+                <w:rFonts w:ascii="Times New Roman" w:eastAsia="Times New Roman" w:hAnsi="Times New Roman" w:cs="Times New Roman"/>
+                <w:color w:val="000000"/>
+                <w:sz w:val="28"/>
+                <w:szCs w:val="28"/>
+                <w:lang w:eastAsia="ru-RU"/>
+              </w:rPr>
+              <w:lastRenderedPageBreak/>
+              <w:t>неполадок в Протоколе испытаний.</w:t>
+            </w:r>
+            <w:r>
+              <w:rPr>
+                <w:rFonts w:ascii="Times New Roman" w:eastAsia="Times New Roman" w:hAnsi="Times New Roman" w:cs="Times New Roman"/>
+                <w:sz w:val="24"/>
+                <w:szCs w:val="24"/>
+                <w:lang w:eastAsia="ru-RU"/>
+              </w:rPr>
+              <w:br/>
+            </w:r>
+            <w:r>
+              <w:rPr>
+                <w:rFonts w:ascii="Times New Roman" w:eastAsia="Times New Roman" w:hAnsi="Times New Roman" w:cs="Times New Roman"/>
+                <w:color w:val="000000"/>
+                <w:sz w:val="28"/>
+                <w:szCs w:val="28"/>
+                <w:lang w:eastAsia="ru-RU"/>
+              </w:rPr>
+              <w:t>Устранение выявленных неполадок.</w:t>
+            </w:r>
+            <w:r>
+              <w:rPr>
+                <w:rFonts w:ascii="Times New Roman" w:eastAsia="Times New Roman" w:hAnsi="Times New Roman" w:cs="Times New Roman"/>
+                <w:sz w:val="24"/>
+                <w:szCs w:val="24"/>
+                <w:lang w:eastAsia="ru-RU"/>
+              </w:rPr>
+              <w:br/>
+            </w:r>
+            <w:r>
+              <w:rPr>
+                <w:rFonts w:ascii="Times New Roman" w:eastAsia="Times New Roman" w:hAnsi="Times New Roman" w:cs="Times New Roman"/>
+                <w:color w:val="000000"/>
+                <w:sz w:val="28"/>
+                <w:szCs w:val="28"/>
+                <w:lang w:eastAsia="ru-RU"/>
+              </w:rPr>
+              <w:t>Проверка устранения выявленных неполадок.</w:t>
+            </w:r>
+            <w:r>
+              <w:rPr>
+                <w:rFonts w:ascii="Times New Roman" w:eastAsia="Times New Roman" w:hAnsi="Times New Roman" w:cs="Times New Roman"/>
+                <w:sz w:val="24"/>
+                <w:szCs w:val="24"/>
+                <w:lang w:eastAsia="ru-RU"/>
+              </w:rPr>
+              <w:br/>
+            </w:r>
+            <w:r>
+              <w:rPr>
+                <w:rFonts w:ascii="Times New Roman" w:eastAsia="Times New Roman" w:hAnsi="Times New Roman" w:cs="Times New Roman"/>
+                <w:color w:val="000000"/>
+                <w:sz w:val="28"/>
+                <w:szCs w:val="28"/>
+                <w:lang w:eastAsia="ru-RU"/>
+              </w:rPr>
+              <w:t>Принятие решения о возможности передачи АИС в эксплуатацию.</w:t>
+            </w:r>
+            <w:r>
+              <w:rPr>
+                <w:rFonts w:ascii="Times New Roman" w:eastAsia="Times New Roman" w:hAnsi="Times New Roman" w:cs="Times New Roman"/>
+                <w:sz w:val="24"/>
+                <w:szCs w:val="24"/>
+                <w:lang w:eastAsia="ru-RU"/>
+              </w:rPr>
+              <w:br/>
+            </w:r>
+            <w:r>
+              <w:rPr>
+                <w:rFonts w:ascii="Times New Roman" w:eastAsia="Times New Roman" w:hAnsi="Times New Roman" w:cs="Times New Roman"/>
+                <w:color w:val="000000"/>
+                <w:sz w:val="28"/>
+                <w:szCs w:val="28"/>
+                <w:lang w:eastAsia="ru-RU"/>
+              </w:rPr>
+              <w:t>Составление и подписание Акта приёмки АИС в опытную эксплуатацию.</w:t>
+            </w:r>
+          </w:p>
+        </w:tc>
+        <w:tc>
+          <w:tcPr>
+            <w:tcW w:w="1639" w:type="dxa"/>
+            <w:tcBorders>
+              <w:top w:val="single" w:sz="6" w:space="0" w:color="000001"/>
+              <w:left w:val="single" w:sz="6" w:space="0" w:color="000001"/>
+              <w:bottom w:val="single" w:sz="6" w:space="0" w:color="C0C0C0"/>
+              <w:right w:val="single" w:sz="6" w:space="0" w:color="C0C0C0"/>
+            </w:tcBorders>
+            <w:shd w:val="clear" w:color="auto" w:fill="FFFFFF"/>
+            <w:hideMark/>
+          </w:tcPr>
+          <w:p>
+            <w:pPr>
+              <w:spacing w:before="100" w:beforeAutospacing="1" w:after="142" w:line="288" w:lineRule="auto"/>
+              <w:rPr>
+                <w:rFonts w:ascii="Times New Roman" w:eastAsia="Times New Roman" w:hAnsi="Times New Roman" w:cs="Times New Roman"/>
+                <w:sz w:val="24"/>
+                <w:szCs w:val="24"/>
+                <w:lang w:eastAsia="ru-RU"/>
+              </w:rPr>
+            </w:pPr>
+            <w:r>
+              <w:rPr>
+                <w:rFonts w:ascii="Times New Roman" w:eastAsia="Times New Roman" w:hAnsi="Times New Roman" w:cs="Times New Roman"/>
+                <w:color w:val="000000"/>
+                <w:sz w:val="28"/>
+                <w:szCs w:val="28"/>
+                <w:lang w:eastAsia="ru-RU"/>
+              </w:rPr>
+              <w:lastRenderedPageBreak/>
+              <w:t>Экспертная группа</w:t>
+            </w:r>
+          </w:p>
+        </w:tc>
+      </w:tr>
+      <w:tr>
+        <w:trPr>
+          <w:tblCellSpacing w:w="0" w:type="dxa"/>
+        </w:trPr>
+        <w:tc>
+          <w:tcPr>
+            <w:tcW w:w="2235" w:type="dxa"/>
+            <w:tcBorders>
+              <w:top w:val="single" w:sz="6" w:space="0" w:color="000001"/>
+              <w:left w:val="single" w:sz="6" w:space="0" w:color="000001"/>
+              <w:bottom w:val="single" w:sz="6" w:space="0" w:color="C0C0C0"/>
+              <w:right w:val="single" w:sz="6" w:space="0" w:color="C0C0C0"/>
+            </w:tcBorders>
+            <w:shd w:val="clear" w:color="auto" w:fill="FFFFFF"/>
+            <w:hideMark/>
+          </w:tcPr>
+          <w:p>
+            <w:pPr>
+              <w:spacing w:before="100" w:beforeAutospacing="1" w:after="142" w:line="288" w:lineRule="auto"/>
+              <w:rPr>
+                <w:rFonts w:ascii="Times New Roman" w:eastAsia="Times New Roman" w:hAnsi="Times New Roman" w:cs="Times New Roman"/>
+                <w:sz w:val="24"/>
+                <w:szCs w:val="24"/>
+                <w:lang w:eastAsia="ru-RU"/>
+              </w:rPr>
+            </w:pPr>
+            <w:r>
+              <w:rPr>
+                <w:rFonts w:ascii="Times New Roman" w:eastAsia="Times New Roman" w:hAnsi="Times New Roman" w:cs="Times New Roman"/>
+                <w:color w:val="000000"/>
+                <w:sz w:val="28"/>
+                <w:szCs w:val="28"/>
+                <w:lang w:eastAsia="ru-RU"/>
+              </w:rPr>
+              <w:t>Опытная Эксплуатация</w:t>
+            </w:r>
+          </w:p>
+        </w:tc>
+        <w:tc>
+          <w:tcPr>
+            <w:tcW w:w="1878" w:type="dxa"/>
+            <w:tcBorders>
+              <w:top w:val="single" w:sz="6" w:space="0" w:color="000001"/>
+              <w:left w:val="single" w:sz="6" w:space="0" w:color="000001"/>
+              <w:bottom w:val="single" w:sz="6" w:space="0" w:color="C0C0C0"/>
+              <w:right w:val="single" w:sz="6" w:space="0" w:color="C0C0C0"/>
+            </w:tcBorders>
+            <w:shd w:val="clear" w:color="auto" w:fill="FFFFFF"/>
+            <w:hideMark/>
+          </w:tcPr>
+          <w:p>
+            <w:pPr>
+              <w:spacing w:before="100" w:beforeAutospacing="1" w:after="142" w:line="288" w:lineRule="auto"/>
+              <w:rPr>
+                <w:rFonts w:ascii="Times New Roman" w:eastAsia="Times New Roman" w:hAnsi="Times New Roman" w:cs="Times New Roman"/>
+                <w:sz w:val="24"/>
+                <w:szCs w:val="24"/>
+                <w:lang w:eastAsia="ru-RU"/>
+              </w:rPr>
+            </w:pPr>
+            <w:r>
+              <w:rPr>
+                <w:rFonts w:ascii="Times New Roman" w:eastAsia="Times New Roman" w:hAnsi="Times New Roman" w:cs="Times New Roman"/>
+                <w:color w:val="000000"/>
+                <w:sz w:val="28"/>
+                <w:szCs w:val="28"/>
+                <w:lang w:eastAsia="ru-RU"/>
+              </w:rPr>
+              <w:t>Организации Заказчика и Разработчика</w:t>
+            </w:r>
+          </w:p>
+        </w:tc>
+        <w:tc>
+          <w:tcPr>
+            <w:tcW w:w="1856" w:type="dxa"/>
+            <w:tcBorders>
+              <w:top w:val="single" w:sz="6" w:space="0" w:color="000001"/>
+              <w:left w:val="single" w:sz="6" w:space="0" w:color="000001"/>
+              <w:bottom w:val="single" w:sz="6" w:space="0" w:color="C0C0C0"/>
+              <w:right w:val="single" w:sz="6" w:space="0" w:color="C0C0C0"/>
+            </w:tcBorders>
+            <w:shd w:val="clear" w:color="auto" w:fill="FFFFFF"/>
+            <w:hideMark/>
+          </w:tcPr>
+          <w:p>
+            <w:pPr>
+              <w:spacing w:before="100" w:beforeAutospacing="1" w:after="142" w:line="288" w:lineRule="auto"/>
+              <w:rPr>
+                <w:rFonts w:ascii="Times New Roman" w:eastAsia="Times New Roman" w:hAnsi="Times New Roman" w:cs="Times New Roman"/>
+                <w:sz w:val="24"/>
+                <w:szCs w:val="24"/>
+                <w:lang w:eastAsia="ru-RU"/>
+              </w:rPr>
+            </w:pPr>
+            <w:r>
+              <w:rPr>
+                <w:rFonts w:ascii="Times New Roman" w:eastAsia="Times New Roman" w:hAnsi="Times New Roman" w:cs="Times New Roman"/>
+                <w:color w:val="000000"/>
+                <w:sz w:val="28"/>
+                <w:szCs w:val="28"/>
+                <w:lang w:eastAsia="ru-RU"/>
+              </w:rPr>
+              <w:t>На территории Заказчика, с 13.05.2024г. по 23.05.2024г.</w:t>
+            </w:r>
+          </w:p>
+        </w:tc>
+        <w:tc>
+          <w:tcPr>
+            <w:tcW w:w="2382" w:type="dxa"/>
+            <w:tcBorders>
+              <w:top w:val="single" w:sz="6" w:space="0" w:color="000001"/>
+              <w:left w:val="single" w:sz="6" w:space="0" w:color="000001"/>
+              <w:bottom w:val="single" w:sz="6" w:space="0" w:color="C0C0C0"/>
+              <w:right w:val="single" w:sz="6" w:space="0" w:color="C0C0C0"/>
+            </w:tcBorders>
+            <w:shd w:val="clear" w:color="auto" w:fill="FFFFFF"/>
+            <w:hideMark/>
+          </w:tcPr>
+          <w:p>
+            <w:pPr>
+              <w:spacing w:before="100" w:beforeAutospacing="1" w:after="142" w:line="288" w:lineRule="auto"/>
+              <w:rPr>
+                <w:rFonts w:ascii="Times New Roman" w:eastAsia="Times New Roman" w:hAnsi="Times New Roman" w:cs="Times New Roman"/>
+                <w:sz w:val="24"/>
+                <w:szCs w:val="24"/>
+                <w:lang w:eastAsia="ru-RU"/>
+              </w:rPr>
+            </w:pPr>
+            <w:r>
+              <w:rPr>
+                <w:rFonts w:ascii="Times New Roman" w:eastAsia="Times New Roman" w:hAnsi="Times New Roman" w:cs="Times New Roman"/>
+                <w:color w:val="000000"/>
+                <w:sz w:val="28"/>
+                <w:szCs w:val="28"/>
+                <w:lang w:eastAsia="ru-RU"/>
+              </w:rPr>
+              <w:t>Проведение опытной эксплуатации.</w:t>
+            </w:r>
+            <w:r>
+              <w:rPr>
+                <w:rFonts w:ascii="Times New Roman" w:eastAsia="Times New Roman" w:hAnsi="Times New Roman" w:cs="Times New Roman"/>
+                <w:sz w:val="24"/>
+                <w:szCs w:val="24"/>
+                <w:lang w:eastAsia="ru-RU"/>
+              </w:rPr>
+              <w:br/>
+            </w:r>
+            <w:r>
+              <w:rPr>
+                <w:rFonts w:ascii="Times New Roman" w:eastAsia="Times New Roman" w:hAnsi="Times New Roman" w:cs="Times New Roman"/>
+                <w:color w:val="000000"/>
+                <w:sz w:val="28"/>
+                <w:szCs w:val="28"/>
+                <w:lang w:eastAsia="ru-RU"/>
+              </w:rPr>
+              <w:t>Фиксирование выявленных неполадок в Протоколе испытаний.</w:t>
+            </w:r>
+            <w:r>
+              <w:rPr>
+                <w:rFonts w:ascii="Times New Roman" w:eastAsia="Times New Roman" w:hAnsi="Times New Roman" w:cs="Times New Roman"/>
+                <w:sz w:val="24"/>
+                <w:szCs w:val="24"/>
+                <w:lang w:eastAsia="ru-RU"/>
+              </w:rPr>
+              <w:br/>
+            </w:r>
+            <w:r>
+              <w:rPr>
+                <w:rFonts w:ascii="Times New Roman" w:eastAsia="Times New Roman" w:hAnsi="Times New Roman" w:cs="Times New Roman"/>
+                <w:color w:val="000000"/>
+                <w:sz w:val="28"/>
+                <w:szCs w:val="28"/>
+                <w:lang w:eastAsia="ru-RU"/>
+              </w:rPr>
+              <w:t>Устранение выявленных неполадок.</w:t>
+            </w:r>
+            <w:r>
+              <w:rPr>
+                <w:rFonts w:ascii="Times New Roman" w:eastAsia="Times New Roman" w:hAnsi="Times New Roman" w:cs="Times New Roman"/>
+                <w:sz w:val="24"/>
+                <w:szCs w:val="24"/>
+                <w:lang w:eastAsia="ru-RU"/>
+              </w:rPr>
+              <w:br/>
+            </w:r>
+            <w:r>
+              <w:rPr>
+                <w:rFonts w:ascii="Times New Roman" w:eastAsia="Times New Roman" w:hAnsi="Times New Roman" w:cs="Times New Roman"/>
+                <w:color w:val="000000"/>
+                <w:sz w:val="28"/>
+                <w:szCs w:val="28"/>
+                <w:lang w:eastAsia="ru-RU"/>
+              </w:rPr>
+              <w:t>Проверка устранения выявленных неполадок.</w:t>
+            </w:r>
+            <w:r>
+              <w:rPr>
+                <w:rFonts w:ascii="Times New Roman" w:eastAsia="Times New Roman" w:hAnsi="Times New Roman" w:cs="Times New Roman"/>
+                <w:sz w:val="24"/>
+                <w:szCs w:val="24"/>
+                <w:lang w:eastAsia="ru-RU"/>
+              </w:rPr>
+              <w:br/>
+            </w:r>
+            <w:r>
+              <w:rPr>
+                <w:rFonts w:ascii="Times New Roman" w:eastAsia="Times New Roman" w:hAnsi="Times New Roman" w:cs="Times New Roman"/>
+                <w:color w:val="000000"/>
+                <w:sz w:val="28"/>
+                <w:szCs w:val="28"/>
+                <w:lang w:eastAsia="ru-RU"/>
+              </w:rPr>
+              <w:t xml:space="preserve">Принятие решения о возможности передачи АИС в </w:t>
+            </w:r>
+            <w:r>
+              <w:rPr>
+                <w:rFonts w:ascii="Times New Roman" w:eastAsia="Times New Roman" w:hAnsi="Times New Roman" w:cs="Times New Roman"/>
+                <w:color w:val="000000"/>
+                <w:sz w:val="28"/>
+                <w:szCs w:val="28"/>
+                <w:lang w:eastAsia="ru-RU"/>
+              </w:rPr>
+              <w:lastRenderedPageBreak/>
+              <w:t>промышленную эксплуатацию.</w:t>
+            </w:r>
+            <w:r>
+              <w:rPr>
+                <w:rFonts w:ascii="Times New Roman" w:eastAsia="Times New Roman" w:hAnsi="Times New Roman" w:cs="Times New Roman"/>
+                <w:sz w:val="24"/>
+                <w:szCs w:val="24"/>
+                <w:lang w:eastAsia="ru-RU"/>
+              </w:rPr>
+              <w:br/>
+            </w:r>
+            <w:r>
+              <w:rPr>
+                <w:rFonts w:ascii="Times New Roman" w:eastAsia="Times New Roman" w:hAnsi="Times New Roman" w:cs="Times New Roman"/>
+                <w:color w:val="000000"/>
+                <w:sz w:val="28"/>
+                <w:szCs w:val="28"/>
+                <w:lang w:eastAsia="ru-RU"/>
+              </w:rPr>
+              <w:t>Составление и подписание Акта о завершении опытной эксплуатации и передаче АИС в промышленную эксплуатацию.</w:t>
+            </w:r>
+            <w:r>
+              <w:rPr>
+                <w:rFonts w:ascii="Times New Roman" w:eastAsia="Times New Roman" w:hAnsi="Times New Roman" w:cs="Times New Roman"/>
+                <w:sz w:val="24"/>
+                <w:szCs w:val="24"/>
+                <w:lang w:eastAsia="ru-RU"/>
+              </w:rPr>
+              <w:br/>
+            </w:r>
+            <w:r>
+              <w:rPr>
+                <w:rFonts w:ascii="Times New Roman" w:eastAsia="Times New Roman" w:hAnsi="Times New Roman" w:cs="Times New Roman"/>
+                <w:color w:val="000000"/>
+                <w:sz w:val="28"/>
+                <w:szCs w:val="28"/>
+                <w:lang w:eastAsia="ru-RU"/>
+              </w:rPr>
+              <w:t>Оформление Акта завершения работ.</w:t>
+            </w:r>
+          </w:p>
+        </w:tc>
+        <w:tc>
+          <w:tcPr>
+            <w:tcW w:w="1639" w:type="dxa"/>
+            <w:tcBorders>
+              <w:top w:val="single" w:sz="6" w:space="0" w:color="000001"/>
+              <w:left w:val="single" w:sz="6" w:space="0" w:color="000001"/>
+              <w:bottom w:val="single" w:sz="6" w:space="0" w:color="C0C0C0"/>
+              <w:right w:val="single" w:sz="6" w:space="0" w:color="C0C0C0"/>
+            </w:tcBorders>
+            <w:shd w:val="clear" w:color="auto" w:fill="FFFFFF"/>
+            <w:hideMark/>
+          </w:tcPr>
+          <w:p>
+            <w:pPr>
+              <w:spacing w:before="100" w:beforeAutospacing="1" w:after="142" w:line="288" w:lineRule="auto"/>
+              <w:rPr>
+                <w:rFonts w:ascii="Times New Roman" w:eastAsia="Times New Roman" w:hAnsi="Times New Roman" w:cs="Times New Roman"/>
+                <w:sz w:val="24"/>
+                <w:szCs w:val="24"/>
+                <w:lang w:eastAsia="ru-RU"/>
+              </w:rPr>
+            </w:pPr>
+            <w:r>
+              <w:rPr>
+                <w:rFonts w:ascii="Times New Roman" w:eastAsia="Times New Roman" w:hAnsi="Times New Roman" w:cs="Times New Roman"/>
+                <w:color w:val="000000"/>
+                <w:sz w:val="28"/>
+                <w:szCs w:val="28"/>
+                <w:lang w:eastAsia="ru-RU"/>
+              </w:rPr>
+              <w:lastRenderedPageBreak/>
+              <w:t>Группа тестирования</w:t>
+            </w:r>
+          </w:p>
+        </w:tc>
+      </w:tr>
+    </w:tbl>
     <w:p>
       <w:pPr>
         <w:spacing w:before="100" w:beforeAutospacing="1" w:after="0" w:line="240" w:lineRule="auto"/>

--- a/TZ.docx
+++ b/TZ.docx
@@ -12093,6 +12093,343 @@
           <w:lang w:eastAsia="zh-CN"/>
         </w:rPr>
       </w:pPr>
+    </w:p>
+    <w:p>
+      <w:pPr>
+        <w:spacing w:before="100" w:beforeAutospacing="1" w:after="0" w:line="240" w:lineRule="auto"/>
+        <w:rPr>
+          <w:rFonts w:ascii="Times New Roman" w:eastAsia="Times New Roman" w:hAnsi="Times New Roman" w:cs="Times New Roman"/>
+          <w:sz w:val="24"/>
+          <w:szCs w:val="24"/>
+          <w:lang w:eastAsia="ru-RU"/>
+        </w:rPr>
+      </w:pPr>
+      <w:r>
+        <w:rPr>
+          <w:rFonts w:ascii="Times New Roman" w:eastAsia="Times New Roman" w:hAnsi="Times New Roman" w:cs="Times New Roman"/>
+          <w:b/>
+          <w:bCs/>
+          <w:sz w:val="48"/>
+          <w:szCs w:val="48"/>
+          <w:lang w:eastAsia="ru-RU"/>
+        </w:rPr>
+        <w:t>7. Требования к составу и содержанию работ по подготовке объекта автоматизации к вводу системы в действие</w:t>
+      </w:r>
+    </w:p>
+    <w:p>
+      <w:pPr>
+        <w:spacing w:before="100" w:beforeAutospacing="1" w:after="0" w:line="240" w:lineRule="auto"/>
+        <w:rPr>
+          <w:rFonts w:ascii="Times New Roman" w:eastAsia="Times New Roman" w:hAnsi="Times New Roman" w:cs="Times New Roman"/>
+          <w:sz w:val="24"/>
+          <w:szCs w:val="24"/>
+          <w:lang w:eastAsia="ru-RU"/>
+        </w:rPr>
+      </w:pPr>
+      <w:r>
+        <w:rPr>
+          <w:rFonts w:ascii="Times New Roman" w:eastAsia="Times New Roman" w:hAnsi="Times New Roman" w:cs="Times New Roman"/>
+          <w:color w:val="3B3B3B"/>
+          <w:sz w:val="28"/>
+          <w:szCs w:val="28"/>
+          <w:lang w:eastAsia="ru-RU"/>
+        </w:rPr>
+        <w:t>Для создания условий функционирования БДК, при которых гарантируется соответствие создаваемой системы требованиям, содержащимся в настоящем техническом задании, и возможность эффективного её использования, в организации Заказчика должен быть проведен комплекс мероприятий.</w:t>
+      </w:r>
+    </w:p>
+    <w:p>
+      <w:pPr>
+        <w:spacing w:before="100" w:beforeAutospacing="1" w:after="0" w:line="240" w:lineRule="auto"/>
+        <w:rPr>
+          <w:rFonts w:ascii="Times New Roman" w:eastAsia="Times New Roman" w:hAnsi="Times New Roman" w:cs="Times New Roman"/>
+          <w:sz w:val="24"/>
+          <w:szCs w:val="24"/>
+          <w:lang w:eastAsia="ru-RU"/>
+        </w:rPr>
+      </w:pPr>
+      <w:r>
+        <w:rPr>
+          <w:rFonts w:ascii="Times New Roman" w:eastAsia="Times New Roman" w:hAnsi="Times New Roman" w:cs="Times New Roman"/>
+          <w:b/>
+          <w:bCs/>
+          <w:sz w:val="36"/>
+          <w:szCs w:val="36"/>
+          <w:lang w:eastAsia="ru-RU"/>
+        </w:rPr>
+        <w:t>7.1. Технические мероприятия</w:t>
+      </w:r>
+    </w:p>
+    <w:p>
+      <w:pPr>
+        <w:spacing w:before="100" w:beforeAutospacing="1" w:after="0" w:line="240" w:lineRule="auto"/>
+        <w:rPr>
+          <w:rFonts w:ascii="Times New Roman" w:eastAsia="Times New Roman" w:hAnsi="Times New Roman" w:cs="Times New Roman"/>
+          <w:sz w:val="24"/>
+          <w:szCs w:val="24"/>
+          <w:lang w:eastAsia="ru-RU"/>
+        </w:rPr>
+      </w:pPr>
+      <w:r>
+        <w:rPr>
+          <w:rFonts w:ascii="Times New Roman" w:eastAsia="Times New Roman" w:hAnsi="Times New Roman" w:cs="Times New Roman"/>
+          <w:color w:val="000000"/>
+          <w:sz w:val="28"/>
+          <w:szCs w:val="28"/>
+          <w:lang w:eastAsia="ru-RU"/>
+        </w:rPr>
+        <w:t>Силами Заказчика в срок до начала этапа «Проектирование. Разработка эскиза» должны быть выполнены следующие работы:</w:t>
+      </w:r>
+      <w:r>
+        <w:rPr>
+          <w:rFonts w:ascii="Times New Roman" w:eastAsia="Times New Roman" w:hAnsi="Times New Roman" w:cs="Times New Roman"/>
+          <w:sz w:val="24"/>
+          <w:szCs w:val="24"/>
+          <w:lang w:eastAsia="ru-RU"/>
+        </w:rPr>
+        <w:br/>
+      </w:r>
+      <w:r>
+        <w:rPr>
+          <w:rFonts w:ascii="Times New Roman" w:eastAsia="Times New Roman" w:hAnsi="Times New Roman" w:cs="Times New Roman"/>
+          <w:color w:val="000000"/>
+          <w:sz w:val="28"/>
+          <w:szCs w:val="28"/>
+          <w:lang w:eastAsia="ru-RU"/>
+        </w:rPr>
+        <w:t>- осуществлена подготовка помещения для размещения автоматизированного технологического комплекса системы в соответствии с требованиями, приведенными в настоящем техническом задании;</w:t>
+      </w:r>
+      <w:r>
+        <w:rPr>
+          <w:rFonts w:ascii="Times New Roman" w:eastAsia="Times New Roman" w:hAnsi="Times New Roman" w:cs="Times New Roman"/>
+          <w:sz w:val="24"/>
+          <w:szCs w:val="24"/>
+          <w:lang w:eastAsia="ru-RU"/>
+        </w:rPr>
+        <w:br/>
+      </w:r>
+      <w:r>
+        <w:rPr>
+          <w:rFonts w:ascii="Times New Roman" w:eastAsia="Times New Roman" w:hAnsi="Times New Roman" w:cs="Times New Roman"/>
+          <w:color w:val="000000"/>
+          <w:sz w:val="28"/>
+          <w:szCs w:val="28"/>
+          <w:lang w:eastAsia="ru-RU"/>
+        </w:rPr>
+        <w:t>- осуществлена закупка и установка необходимого автоматизированного технологического комплекса;</w:t>
+      </w:r>
+      <w:r>
+        <w:rPr>
+          <w:rFonts w:ascii="Times New Roman" w:eastAsia="Times New Roman" w:hAnsi="Times New Roman" w:cs="Times New Roman"/>
+          <w:sz w:val="24"/>
+          <w:szCs w:val="24"/>
+          <w:lang w:eastAsia="ru-RU"/>
+        </w:rPr>
+        <w:br/>
+      </w:r>
+      <w:r>
+        <w:rPr>
+          <w:rFonts w:ascii="Times New Roman" w:eastAsia="Times New Roman" w:hAnsi="Times New Roman" w:cs="Times New Roman"/>
+          <w:color w:val="000000"/>
+          <w:sz w:val="28"/>
+          <w:szCs w:val="28"/>
+          <w:lang w:eastAsia="ru-RU"/>
+        </w:rPr>
+        <w:t>- организовано необходимое сетевое взаимодействие.</w:t>
+      </w:r>
+    </w:p>
+    <w:p>
+      <w:pPr>
+        <w:spacing w:before="100" w:beforeAutospacing="1" w:after="0" w:line="240" w:lineRule="auto"/>
+        <w:rPr>
+          <w:rFonts w:ascii="Times New Roman" w:eastAsia="Times New Roman" w:hAnsi="Times New Roman" w:cs="Times New Roman"/>
+          <w:sz w:val="24"/>
+          <w:szCs w:val="24"/>
+          <w:lang w:eastAsia="ru-RU"/>
+        </w:rPr>
+      </w:pPr>
+    </w:p>
+    <w:p>
+      <w:pPr>
+        <w:spacing w:before="100" w:beforeAutospacing="1" w:after="0" w:line="240" w:lineRule="auto"/>
+        <w:rPr>
+          <w:rFonts w:ascii="Times New Roman" w:eastAsia="Times New Roman" w:hAnsi="Times New Roman" w:cs="Times New Roman"/>
+          <w:sz w:val="24"/>
+          <w:szCs w:val="24"/>
+          <w:lang w:eastAsia="ru-RU"/>
+        </w:rPr>
+      </w:pPr>
+      <w:r>
+        <w:rPr>
+          <w:rFonts w:ascii="Times New Roman" w:eastAsia="Times New Roman" w:hAnsi="Times New Roman" w:cs="Times New Roman"/>
+          <w:b/>
+          <w:bCs/>
+          <w:sz w:val="36"/>
+          <w:szCs w:val="36"/>
+          <w:lang w:eastAsia="ru-RU"/>
+        </w:rPr>
+        <w:lastRenderedPageBreak/>
+        <w:t>7.2. Организационные мероприятия</w:t>
+      </w:r>
+    </w:p>
+    <w:p>
+      <w:pPr>
+        <w:spacing w:before="100" w:beforeAutospacing="1" w:after="0" w:line="240" w:lineRule="auto"/>
+        <w:rPr>
+          <w:rFonts w:ascii="Times New Roman" w:eastAsia="Times New Roman" w:hAnsi="Times New Roman" w:cs="Times New Roman"/>
+          <w:sz w:val="24"/>
+          <w:szCs w:val="24"/>
+          <w:lang w:eastAsia="ru-RU"/>
+        </w:rPr>
+      </w:pPr>
+      <w:r>
+        <w:rPr>
+          <w:rFonts w:ascii="Times New Roman" w:eastAsia="Times New Roman" w:hAnsi="Times New Roman" w:cs="Times New Roman"/>
+          <w:color w:val="000000"/>
+          <w:sz w:val="28"/>
+          <w:szCs w:val="28"/>
+          <w:lang w:eastAsia="ru-RU"/>
+        </w:rPr>
+        <w:t>Силами Заказчика в срок до начала этапа работ «Проектирование. Разработка эскиза» должны быть решены организационные вопросы по взаимодействию с системами-источниками данных. К данным организационным вопросам относятся:</w:t>
+      </w:r>
+      <w:r>
+        <w:rPr>
+          <w:rFonts w:ascii="Times New Roman" w:eastAsia="Times New Roman" w:hAnsi="Times New Roman" w:cs="Times New Roman"/>
+          <w:sz w:val="24"/>
+          <w:szCs w:val="24"/>
+          <w:lang w:eastAsia="ru-RU"/>
+        </w:rPr>
+        <w:br/>
+      </w:r>
+      <w:r>
+        <w:rPr>
+          <w:rFonts w:ascii="Times New Roman" w:eastAsia="Times New Roman" w:hAnsi="Times New Roman" w:cs="Times New Roman"/>
+          <w:color w:val="000000"/>
+          <w:sz w:val="28"/>
+          <w:szCs w:val="28"/>
+          <w:lang w:eastAsia="ru-RU"/>
+        </w:rPr>
+        <w:t>- организация доступа к базам данных источников;</w:t>
+      </w:r>
+      <w:r>
+        <w:rPr>
+          <w:rFonts w:ascii="Times New Roman" w:eastAsia="Times New Roman" w:hAnsi="Times New Roman" w:cs="Times New Roman"/>
+          <w:sz w:val="24"/>
+          <w:szCs w:val="24"/>
+          <w:lang w:eastAsia="ru-RU"/>
+        </w:rPr>
+        <w:br/>
+      </w:r>
+      <w:r>
+        <w:rPr>
+          <w:rFonts w:ascii="Times New Roman" w:eastAsia="Times New Roman" w:hAnsi="Times New Roman" w:cs="Times New Roman"/>
+          <w:color w:val="000000"/>
+          <w:sz w:val="28"/>
+          <w:szCs w:val="28"/>
+          <w:lang w:eastAsia="ru-RU"/>
+        </w:rPr>
+        <w:t>- определение регламента информирования об изменениях структур систем-источников;</w:t>
+      </w:r>
+      <w:r>
+        <w:rPr>
+          <w:rFonts w:ascii="Times New Roman" w:eastAsia="Times New Roman" w:hAnsi="Times New Roman" w:cs="Times New Roman"/>
+          <w:sz w:val="24"/>
+          <w:szCs w:val="24"/>
+          <w:lang w:eastAsia="ru-RU"/>
+        </w:rPr>
+        <w:br/>
+      </w:r>
+      <w:r>
+        <w:rPr>
+          <w:rFonts w:ascii="Times New Roman" w:eastAsia="Times New Roman" w:hAnsi="Times New Roman" w:cs="Times New Roman"/>
+          <w:color w:val="000000"/>
+          <w:sz w:val="28"/>
+          <w:szCs w:val="28"/>
+          <w:lang w:eastAsia="ru-RU"/>
+        </w:rPr>
+        <w:t>- выделение ответственных специалистов со стороны Заказчика для взаимодействия с проектной командой по вопросам взаимодействия с системами-источниками данных.</w:t>
+      </w:r>
+    </w:p>
+    <w:p>
+      <w:pPr>
+        <w:spacing w:before="100" w:beforeAutospacing="1" w:after="0" w:line="240" w:lineRule="auto"/>
+        <w:rPr>
+          <w:rFonts w:ascii="Times New Roman" w:eastAsia="Times New Roman" w:hAnsi="Times New Roman" w:cs="Times New Roman"/>
+          <w:sz w:val="24"/>
+          <w:szCs w:val="24"/>
+          <w:lang w:eastAsia="ru-RU"/>
+        </w:rPr>
+      </w:pPr>
+      <w:r>
+        <w:rPr>
+          <w:rFonts w:ascii="Times New Roman" w:eastAsia="Times New Roman" w:hAnsi="Times New Roman" w:cs="Times New Roman"/>
+          <w:b/>
+          <w:bCs/>
+          <w:sz w:val="36"/>
+          <w:szCs w:val="36"/>
+          <w:lang w:eastAsia="ru-RU"/>
+        </w:rPr>
+        <w:t>7.3. Изменения в информационном обеспечении</w:t>
+      </w:r>
+    </w:p>
+    <w:p>
+      <w:pPr>
+        <w:spacing w:before="100" w:beforeAutospacing="1" w:after="0" w:line="240" w:lineRule="auto"/>
+        <w:rPr>
+          <w:rFonts w:ascii="Times New Roman" w:eastAsia="Times New Roman" w:hAnsi="Times New Roman" w:cs="Times New Roman"/>
+          <w:sz w:val="24"/>
+          <w:szCs w:val="24"/>
+          <w:lang w:eastAsia="ru-RU"/>
+        </w:rPr>
+      </w:pPr>
+      <w:r>
+        <w:rPr>
+          <w:rFonts w:ascii="Times New Roman" w:eastAsia="Times New Roman" w:hAnsi="Times New Roman" w:cs="Times New Roman"/>
+          <w:color w:val="000000"/>
+          <w:sz w:val="28"/>
+          <w:szCs w:val="28"/>
+          <w:lang w:eastAsia="ru-RU"/>
+        </w:rPr>
+        <w:t xml:space="preserve">Для </w:t>
+      </w:r>
+      <w:r>
+        <w:rPr>
+          <w:rFonts w:ascii="Times New Roman" w:eastAsia="Times New Roman" w:hAnsi="Times New Roman" w:cs="Times New Roman"/>
+          <w:color w:val="000000"/>
+          <w:sz w:val="28"/>
+          <w:szCs w:val="28"/>
+          <w:lang w:eastAsia="ru-RU"/>
+        </w:rPr>
+        <w:t>о</w:t>
+      </w:r>
+      <w:r>
+        <w:rPr>
+          <w:rFonts w:ascii="Times New Roman" w:eastAsia="Times New Roman" w:hAnsi="Times New Roman" w:cs="Times New Roman"/>
+          <w:color w:val="000000"/>
+          <w:sz w:val="28"/>
+          <w:szCs w:val="28"/>
+          <w:lang w:eastAsia="ru-RU"/>
+        </w:rPr>
+        <w:t>рганизации информационного обеспечения системы должен быть разработан и утвержден регламент подготовки и публикации данных из систем-источников.</w:t>
+      </w:r>
+      <w:r>
+        <w:rPr>
+          <w:rFonts w:ascii="Times New Roman" w:eastAsia="Times New Roman" w:hAnsi="Times New Roman" w:cs="Times New Roman"/>
+          <w:sz w:val="24"/>
+          <w:szCs w:val="24"/>
+          <w:lang w:eastAsia="ru-RU"/>
+        </w:rPr>
+        <w:br/>
+      </w:r>
+      <w:r>
+        <w:rPr>
+          <w:rFonts w:ascii="Times New Roman" w:eastAsia="Times New Roman" w:hAnsi="Times New Roman" w:cs="Times New Roman"/>
+          <w:color w:val="000000"/>
+          <w:sz w:val="28"/>
+          <w:szCs w:val="28"/>
+          <w:lang w:eastAsia="ru-RU"/>
+        </w:rPr>
+        <w:t>Перечень регламентов может быть изменен на стадии «Проектирование. Разработка эскиза».</w:t>
+      </w:r>
     </w:p>
     <w:p/>
     <w:sectPr>

--- a/TZ.docx
+++ b/TZ.docx
@@ -12429,6 +12429,672 @@
           <w:lang w:eastAsia="ru-RU"/>
         </w:rPr>
         <w:t>Перечень регламентов может быть изменен на стадии «Проектирование. Разработка эскиза».</w:t>
+      </w:r>
+    </w:p>
+    <w:p/>
+    <w:p>
+      <w:pPr>
+        <w:spacing w:before="100" w:beforeAutospacing="1" w:after="0" w:line="240" w:lineRule="auto"/>
+        <w:rPr>
+          <w:rFonts w:ascii="Times New Roman" w:eastAsia="Times New Roman" w:hAnsi="Times New Roman" w:cs="Times New Roman"/>
+          <w:sz w:val="24"/>
+          <w:szCs w:val="24"/>
+          <w:lang w:eastAsia="ru-RU"/>
+        </w:rPr>
+      </w:pPr>
+      <w:r>
+        <w:rPr>
+          <w:rFonts w:ascii="Times New Roman" w:eastAsia="Times New Roman" w:hAnsi="Times New Roman" w:cs="Times New Roman"/>
+          <w:b/>
+          <w:bCs/>
+          <w:sz w:val="48"/>
+          <w:szCs w:val="48"/>
+          <w:lang w:eastAsia="ru-RU"/>
+        </w:rPr>
+        <w:t>8. Требования к документированию</w:t>
+      </w:r>
+    </w:p>
+    <w:p>
+      <w:pPr>
+        <w:spacing w:before="100" w:beforeAutospacing="1" w:after="0" w:line="240" w:lineRule="auto"/>
+        <w:rPr>
+          <w:rFonts w:ascii="Times New Roman" w:eastAsia="Times New Roman" w:hAnsi="Times New Roman" w:cs="Times New Roman"/>
+          <w:sz w:val="24"/>
+          <w:szCs w:val="24"/>
+          <w:lang w:eastAsia="ru-RU"/>
+        </w:rPr>
+      </w:pPr>
+    </w:p>
+    <w:tbl>
+      <w:tblPr>
+        <w:tblW w:w="8735" w:type="dxa"/>
+        <w:tblCellSpacing w:w="0" w:type="dxa"/>
+        <w:tblCellMar>
+          <w:left w:w="0" w:type="dxa"/>
+          <w:right w:w="0" w:type="dxa"/>
+        </w:tblCellMar>
+        <w:tblLook w:val="04A0" w:firstRow="1" w:lastRow="0" w:firstColumn="1" w:lastColumn="0" w:noHBand="0" w:noVBand="1"/>
+      </w:tblPr>
+      <w:tblGrid>
+        <w:gridCol w:w="4337"/>
+        <w:gridCol w:w="4398"/>
+      </w:tblGrid>
+      <w:tr>
+        <w:trPr>
+          <w:trHeight w:val="537"/>
+          <w:tblCellSpacing w:w="0" w:type="dxa"/>
+        </w:trPr>
+        <w:tc>
+          <w:tcPr>
+            <w:tcW w:w="4337" w:type="dxa"/>
+            <w:tcBorders>
+              <w:top w:val="single" w:sz="6" w:space="0" w:color="000001"/>
+              <w:left w:val="single" w:sz="6" w:space="0" w:color="000001"/>
+              <w:bottom w:val="single" w:sz="6" w:space="0" w:color="C0C0C0"/>
+              <w:right w:val="single" w:sz="6" w:space="0" w:color="C0C0C0"/>
+            </w:tcBorders>
+            <w:shd w:val="clear" w:color="auto" w:fill="FFFFFF"/>
+            <w:hideMark/>
+          </w:tcPr>
+          <w:p>
+            <w:pPr>
+              <w:spacing w:before="100" w:beforeAutospacing="1" w:after="142" w:line="288" w:lineRule="auto"/>
+              <w:rPr>
+                <w:rFonts w:ascii="Times New Roman" w:eastAsia="Times New Roman" w:hAnsi="Times New Roman" w:cs="Times New Roman"/>
+                <w:sz w:val="24"/>
+                <w:szCs w:val="24"/>
+                <w:lang w:eastAsia="ru-RU"/>
+              </w:rPr>
+            </w:pPr>
+            <w:r>
+              <w:rPr>
+                <w:rFonts w:ascii="Times New Roman" w:eastAsia="Times New Roman" w:hAnsi="Times New Roman" w:cs="Times New Roman"/>
+                <w:b/>
+                <w:bCs/>
+                <w:color w:val="000000"/>
+                <w:sz w:val="28"/>
+                <w:szCs w:val="28"/>
+                <w:lang w:eastAsia="ru-RU"/>
+              </w:rPr>
+              <w:t>Этап</w:t>
+            </w:r>
+          </w:p>
+        </w:tc>
+        <w:tc>
+          <w:tcPr>
+            <w:tcW w:w="4398" w:type="dxa"/>
+            <w:tcBorders>
+              <w:top w:val="single" w:sz="6" w:space="0" w:color="000001"/>
+              <w:left w:val="single" w:sz="6" w:space="0" w:color="000001"/>
+              <w:bottom w:val="single" w:sz="6" w:space="0" w:color="C0C0C0"/>
+              <w:right w:val="single" w:sz="6" w:space="0" w:color="C0C0C0"/>
+            </w:tcBorders>
+            <w:shd w:val="clear" w:color="auto" w:fill="FFFFFF"/>
+            <w:hideMark/>
+          </w:tcPr>
+          <w:p>
+            <w:pPr>
+              <w:spacing w:before="100" w:beforeAutospacing="1" w:after="142" w:line="288" w:lineRule="auto"/>
+              <w:rPr>
+                <w:rFonts w:ascii="Times New Roman" w:eastAsia="Times New Roman" w:hAnsi="Times New Roman" w:cs="Times New Roman"/>
+                <w:sz w:val="24"/>
+                <w:szCs w:val="24"/>
+                <w:lang w:eastAsia="ru-RU"/>
+              </w:rPr>
+            </w:pPr>
+            <w:r>
+              <w:rPr>
+                <w:rFonts w:ascii="Times New Roman" w:eastAsia="Times New Roman" w:hAnsi="Times New Roman" w:cs="Times New Roman"/>
+                <w:b/>
+                <w:bCs/>
+                <w:color w:val="000000"/>
+                <w:sz w:val="28"/>
+                <w:szCs w:val="28"/>
+                <w:lang w:eastAsia="ru-RU"/>
+              </w:rPr>
+              <w:t>Документ</w:t>
+            </w:r>
+          </w:p>
+        </w:tc>
+      </w:tr>
+      <w:tr>
+        <w:trPr>
+          <w:trHeight w:val="1194"/>
+          <w:tblCellSpacing w:w="0" w:type="dxa"/>
+        </w:trPr>
+        <w:tc>
+          <w:tcPr>
+            <w:tcW w:w="4337" w:type="dxa"/>
+            <w:tcBorders>
+              <w:top w:val="single" w:sz="6" w:space="0" w:color="000001"/>
+              <w:left w:val="single" w:sz="6" w:space="0" w:color="000001"/>
+              <w:bottom w:val="single" w:sz="6" w:space="0" w:color="C0C0C0"/>
+              <w:right w:val="single" w:sz="6" w:space="0" w:color="C0C0C0"/>
+            </w:tcBorders>
+            <w:shd w:val="clear" w:color="auto" w:fill="FFFFFF"/>
+            <w:hideMark/>
+          </w:tcPr>
+          <w:p>
+            <w:pPr>
+              <w:spacing w:before="100" w:beforeAutospacing="1" w:after="142" w:line="288" w:lineRule="auto"/>
+              <w:rPr>
+                <w:rFonts w:ascii="Times New Roman" w:eastAsia="Times New Roman" w:hAnsi="Times New Roman" w:cs="Times New Roman"/>
+                <w:sz w:val="24"/>
+                <w:szCs w:val="24"/>
+                <w:lang w:eastAsia="ru-RU"/>
+              </w:rPr>
+            </w:pPr>
+            <w:r>
+              <w:rPr>
+                <w:rFonts w:ascii="Times New Roman" w:eastAsia="Times New Roman" w:hAnsi="Times New Roman" w:cs="Times New Roman"/>
+                <w:color w:val="000000"/>
+                <w:sz w:val="28"/>
+                <w:szCs w:val="28"/>
+                <w:lang w:eastAsia="ru-RU"/>
+              </w:rPr>
+              <w:t>Проектирование. Разработка эскиза</w:t>
+            </w:r>
+          </w:p>
+        </w:tc>
+        <w:tc>
+          <w:tcPr>
+            <w:tcW w:w="4398" w:type="dxa"/>
+            <w:tcBorders>
+              <w:top w:val="single" w:sz="6" w:space="0" w:color="000001"/>
+              <w:left w:val="single" w:sz="6" w:space="0" w:color="000001"/>
+              <w:bottom w:val="single" w:sz="6" w:space="0" w:color="C0C0C0"/>
+              <w:right w:val="single" w:sz="6" w:space="0" w:color="C0C0C0"/>
+            </w:tcBorders>
+            <w:shd w:val="clear" w:color="auto" w:fill="FFFFFF"/>
+            <w:hideMark/>
+          </w:tcPr>
+          <w:p>
+            <w:pPr>
+              <w:spacing w:before="100" w:beforeAutospacing="1" w:after="0" w:line="288" w:lineRule="auto"/>
+              <w:rPr>
+                <w:rFonts w:ascii="Times New Roman" w:eastAsia="Times New Roman" w:hAnsi="Times New Roman" w:cs="Times New Roman"/>
+                <w:sz w:val="24"/>
+                <w:szCs w:val="24"/>
+                <w:lang w:eastAsia="ru-RU"/>
+              </w:rPr>
+            </w:pPr>
+            <w:r>
+              <w:rPr>
+                <w:rFonts w:ascii="Times New Roman" w:eastAsia="Times New Roman" w:hAnsi="Times New Roman" w:cs="Times New Roman"/>
+                <w:color w:val="000000"/>
+                <w:sz w:val="28"/>
+                <w:szCs w:val="28"/>
+                <w:lang w:eastAsia="ru-RU"/>
+              </w:rPr>
+              <w:t>Ведомость о проектировании;</w:t>
+            </w:r>
+          </w:p>
+          <w:p>
+            <w:pPr>
+              <w:spacing w:before="100" w:beforeAutospacing="1" w:after="142" w:line="288" w:lineRule="auto"/>
+              <w:rPr>
+                <w:rFonts w:ascii="Times New Roman" w:eastAsia="Times New Roman" w:hAnsi="Times New Roman" w:cs="Times New Roman"/>
+                <w:sz w:val="24"/>
+                <w:szCs w:val="24"/>
+                <w:lang w:eastAsia="ru-RU"/>
+              </w:rPr>
+            </w:pPr>
+            <w:r>
+              <w:rPr>
+                <w:rFonts w:ascii="Times New Roman" w:eastAsia="Times New Roman" w:hAnsi="Times New Roman" w:cs="Times New Roman"/>
+                <w:color w:val="000000"/>
+                <w:sz w:val="28"/>
+                <w:szCs w:val="28"/>
+                <w:lang w:eastAsia="ru-RU"/>
+              </w:rPr>
+              <w:t>Ведомость эскиза.</w:t>
+            </w:r>
+          </w:p>
+        </w:tc>
+      </w:tr>
+      <w:tr>
+        <w:trPr>
+          <w:trHeight w:val="3427"/>
+          <w:tblCellSpacing w:w="0" w:type="dxa"/>
+        </w:trPr>
+        <w:tc>
+          <w:tcPr>
+            <w:tcW w:w="4337" w:type="dxa"/>
+            <w:tcBorders>
+              <w:top w:val="single" w:sz="6" w:space="0" w:color="000001"/>
+              <w:left w:val="single" w:sz="6" w:space="0" w:color="000001"/>
+              <w:bottom w:val="single" w:sz="6" w:space="0" w:color="C0C0C0"/>
+              <w:right w:val="single" w:sz="6" w:space="0" w:color="C0C0C0"/>
+            </w:tcBorders>
+            <w:shd w:val="clear" w:color="auto" w:fill="FFFFFF"/>
+            <w:hideMark/>
+          </w:tcPr>
+          <w:p>
+            <w:pPr>
+              <w:spacing w:before="100" w:beforeAutospacing="1" w:after="142" w:line="288" w:lineRule="auto"/>
+              <w:rPr>
+                <w:rFonts w:ascii="Times New Roman" w:eastAsia="Times New Roman" w:hAnsi="Times New Roman" w:cs="Times New Roman"/>
+                <w:sz w:val="24"/>
+                <w:szCs w:val="24"/>
+                <w:lang w:eastAsia="ru-RU"/>
+              </w:rPr>
+            </w:pPr>
+            <w:r>
+              <w:rPr>
+                <w:rFonts w:ascii="Times New Roman" w:eastAsia="Times New Roman" w:hAnsi="Times New Roman" w:cs="Times New Roman"/>
+                <w:color w:val="000000"/>
+                <w:sz w:val="28"/>
+                <w:szCs w:val="28"/>
+                <w:lang w:eastAsia="ru-RU"/>
+              </w:rPr>
+              <w:t>Разработка системы</w:t>
+            </w:r>
+          </w:p>
+        </w:tc>
+        <w:tc>
+          <w:tcPr>
+            <w:tcW w:w="4398" w:type="dxa"/>
+            <w:tcBorders>
+              <w:top w:val="single" w:sz="6" w:space="0" w:color="000001"/>
+              <w:left w:val="single" w:sz="6" w:space="0" w:color="000001"/>
+              <w:bottom w:val="single" w:sz="6" w:space="0" w:color="C0C0C0"/>
+              <w:right w:val="single" w:sz="6" w:space="0" w:color="C0C0C0"/>
+            </w:tcBorders>
+            <w:shd w:val="clear" w:color="auto" w:fill="FFFFFF"/>
+            <w:hideMark/>
+          </w:tcPr>
+          <w:p>
+            <w:pPr>
+              <w:spacing w:before="100" w:beforeAutospacing="1" w:after="0" w:line="288" w:lineRule="auto"/>
+              <w:rPr>
+                <w:rFonts w:ascii="Times New Roman" w:eastAsia="Times New Roman" w:hAnsi="Times New Roman" w:cs="Times New Roman"/>
+                <w:sz w:val="24"/>
+                <w:szCs w:val="24"/>
+                <w:lang w:eastAsia="ru-RU"/>
+              </w:rPr>
+            </w:pPr>
+            <w:r>
+              <w:rPr>
+                <w:rFonts w:ascii="Times New Roman" w:eastAsia="Times New Roman" w:hAnsi="Times New Roman" w:cs="Times New Roman"/>
+                <w:color w:val="000000"/>
+                <w:sz w:val="28"/>
+                <w:szCs w:val="28"/>
+                <w:lang w:eastAsia="ru-RU"/>
+              </w:rPr>
+              <w:t>Ведомость эксплуатационных документов;</w:t>
+            </w:r>
+          </w:p>
+          <w:p>
+            <w:pPr>
+              <w:spacing w:before="100" w:beforeAutospacing="1" w:after="0" w:line="288" w:lineRule="auto"/>
+              <w:rPr>
+                <w:rFonts w:ascii="Times New Roman" w:eastAsia="Times New Roman" w:hAnsi="Times New Roman" w:cs="Times New Roman"/>
+                <w:sz w:val="24"/>
+                <w:szCs w:val="24"/>
+                <w:lang w:eastAsia="ru-RU"/>
+              </w:rPr>
+            </w:pPr>
+            <w:r>
+              <w:rPr>
+                <w:rFonts w:ascii="Times New Roman" w:eastAsia="Times New Roman" w:hAnsi="Times New Roman" w:cs="Times New Roman"/>
+                <w:color w:val="000000"/>
+                <w:sz w:val="28"/>
+                <w:szCs w:val="28"/>
+                <w:lang w:eastAsia="ru-RU"/>
+              </w:rPr>
+              <w:t>Общее описание системы;</w:t>
+            </w:r>
+          </w:p>
+          <w:p>
+            <w:pPr>
+              <w:spacing w:before="100" w:beforeAutospacing="1" w:after="0" w:line="288" w:lineRule="auto"/>
+              <w:rPr>
+                <w:rFonts w:ascii="Times New Roman" w:eastAsia="Times New Roman" w:hAnsi="Times New Roman" w:cs="Times New Roman"/>
+                <w:sz w:val="24"/>
+                <w:szCs w:val="24"/>
+                <w:lang w:eastAsia="ru-RU"/>
+              </w:rPr>
+            </w:pPr>
+            <w:r>
+              <w:rPr>
+                <w:rFonts w:ascii="Times New Roman" w:eastAsia="Times New Roman" w:hAnsi="Times New Roman" w:cs="Times New Roman"/>
+                <w:color w:val="000000"/>
+                <w:sz w:val="28"/>
+                <w:szCs w:val="28"/>
+                <w:lang w:eastAsia="ru-RU"/>
+              </w:rPr>
+              <w:t>Технологическая инструкция;</w:t>
+            </w:r>
+          </w:p>
+          <w:p>
+            <w:pPr>
+              <w:spacing w:before="100" w:beforeAutospacing="1" w:after="0" w:line="288" w:lineRule="auto"/>
+              <w:rPr>
+                <w:rFonts w:ascii="Times New Roman" w:eastAsia="Times New Roman" w:hAnsi="Times New Roman" w:cs="Times New Roman"/>
+                <w:sz w:val="24"/>
+                <w:szCs w:val="24"/>
+                <w:lang w:eastAsia="ru-RU"/>
+              </w:rPr>
+            </w:pPr>
+            <w:r>
+              <w:rPr>
+                <w:rFonts w:ascii="Times New Roman" w:eastAsia="Times New Roman" w:hAnsi="Times New Roman" w:cs="Times New Roman"/>
+                <w:color w:val="000000"/>
+                <w:sz w:val="28"/>
+                <w:szCs w:val="28"/>
+                <w:lang w:eastAsia="ru-RU"/>
+              </w:rPr>
+              <w:t>Руководство пользователя;</w:t>
+            </w:r>
+          </w:p>
+          <w:p>
+            <w:pPr>
+              <w:spacing w:before="100" w:beforeAutospacing="1" w:after="0" w:line="288" w:lineRule="auto"/>
+              <w:rPr>
+                <w:rFonts w:ascii="Times New Roman" w:eastAsia="Times New Roman" w:hAnsi="Times New Roman" w:cs="Times New Roman"/>
+                <w:sz w:val="24"/>
+                <w:szCs w:val="24"/>
+                <w:lang w:eastAsia="ru-RU"/>
+              </w:rPr>
+            </w:pPr>
+            <w:r>
+              <w:rPr>
+                <w:rFonts w:ascii="Times New Roman" w:eastAsia="Times New Roman" w:hAnsi="Times New Roman" w:cs="Times New Roman"/>
+                <w:color w:val="000000"/>
+                <w:sz w:val="28"/>
+                <w:szCs w:val="28"/>
+                <w:lang w:eastAsia="ru-RU"/>
+              </w:rPr>
+              <w:t>Описание технологического процесса обработки данных;</w:t>
+            </w:r>
+          </w:p>
+          <w:p>
+            <w:pPr>
+              <w:spacing w:before="100" w:beforeAutospacing="1" w:after="0" w:line="288" w:lineRule="auto"/>
+              <w:rPr>
+                <w:rFonts w:ascii="Times New Roman" w:eastAsia="Times New Roman" w:hAnsi="Times New Roman" w:cs="Times New Roman"/>
+                <w:sz w:val="24"/>
+                <w:szCs w:val="24"/>
+                <w:lang w:eastAsia="ru-RU"/>
+              </w:rPr>
+            </w:pPr>
+            <w:r>
+              <w:rPr>
+                <w:rFonts w:ascii="Times New Roman" w:eastAsia="Times New Roman" w:hAnsi="Times New Roman" w:cs="Times New Roman"/>
+                <w:color w:val="000000"/>
+                <w:sz w:val="28"/>
+                <w:szCs w:val="28"/>
+                <w:lang w:eastAsia="ru-RU"/>
+              </w:rPr>
+              <w:t>Состав выходных данных;</w:t>
+            </w:r>
+          </w:p>
+          <w:p>
+            <w:pPr>
+              <w:spacing w:before="100" w:beforeAutospacing="1" w:after="0" w:line="288" w:lineRule="auto"/>
+              <w:rPr>
+                <w:rFonts w:ascii="Times New Roman" w:eastAsia="Times New Roman" w:hAnsi="Times New Roman" w:cs="Times New Roman"/>
+                <w:sz w:val="24"/>
+                <w:szCs w:val="24"/>
+                <w:lang w:eastAsia="ru-RU"/>
+              </w:rPr>
+            </w:pPr>
+            <w:r>
+              <w:rPr>
+                <w:rFonts w:ascii="Times New Roman" w:eastAsia="Times New Roman" w:hAnsi="Times New Roman" w:cs="Times New Roman"/>
+                <w:color w:val="000000"/>
+                <w:sz w:val="28"/>
+                <w:szCs w:val="28"/>
+                <w:lang w:eastAsia="ru-RU"/>
+              </w:rPr>
+              <w:lastRenderedPageBreak/>
+              <w:t>Каталог базы данных;</w:t>
+            </w:r>
+          </w:p>
+          <w:p>
+            <w:pPr>
+              <w:spacing w:before="100" w:beforeAutospacing="1" w:after="0" w:line="288" w:lineRule="auto"/>
+              <w:rPr>
+                <w:rFonts w:ascii="Times New Roman" w:eastAsia="Times New Roman" w:hAnsi="Times New Roman" w:cs="Times New Roman"/>
+                <w:sz w:val="24"/>
+                <w:szCs w:val="24"/>
+                <w:lang w:eastAsia="ru-RU"/>
+              </w:rPr>
+            </w:pPr>
+            <w:r>
+              <w:rPr>
+                <w:rFonts w:ascii="Times New Roman" w:eastAsia="Times New Roman" w:hAnsi="Times New Roman" w:cs="Times New Roman"/>
+                <w:color w:val="000000"/>
+                <w:sz w:val="28"/>
+                <w:szCs w:val="28"/>
+                <w:lang w:eastAsia="ru-RU"/>
+              </w:rPr>
+              <w:t>Программа и методика испытаний;</w:t>
+            </w:r>
+          </w:p>
+          <w:p>
+            <w:pPr>
+              <w:spacing w:before="100" w:beforeAutospacing="1" w:after="0" w:line="288" w:lineRule="auto"/>
+              <w:rPr>
+                <w:rFonts w:ascii="Times New Roman" w:eastAsia="Times New Roman" w:hAnsi="Times New Roman" w:cs="Times New Roman"/>
+                <w:sz w:val="24"/>
+                <w:szCs w:val="24"/>
+                <w:lang w:eastAsia="ru-RU"/>
+              </w:rPr>
+            </w:pPr>
+            <w:r>
+              <w:rPr>
+                <w:rFonts w:ascii="Times New Roman" w:eastAsia="Times New Roman" w:hAnsi="Times New Roman" w:cs="Times New Roman"/>
+                <w:color w:val="000000"/>
+                <w:sz w:val="28"/>
+                <w:szCs w:val="28"/>
+                <w:lang w:eastAsia="ru-RU"/>
+              </w:rPr>
+              <w:t>Спецификация;</w:t>
+            </w:r>
+          </w:p>
+          <w:p>
+            <w:pPr>
+              <w:spacing w:before="100" w:beforeAutospacing="1" w:after="0" w:line="288" w:lineRule="auto"/>
+              <w:rPr>
+                <w:rFonts w:ascii="Times New Roman" w:eastAsia="Times New Roman" w:hAnsi="Times New Roman" w:cs="Times New Roman"/>
+                <w:sz w:val="24"/>
+                <w:szCs w:val="24"/>
+                <w:lang w:eastAsia="ru-RU"/>
+              </w:rPr>
+            </w:pPr>
+            <w:r>
+              <w:rPr>
+                <w:rFonts w:ascii="Times New Roman" w:eastAsia="Times New Roman" w:hAnsi="Times New Roman" w:cs="Times New Roman"/>
+                <w:color w:val="000000"/>
+                <w:sz w:val="28"/>
+                <w:szCs w:val="28"/>
+                <w:lang w:eastAsia="ru-RU"/>
+              </w:rPr>
+              <w:t>Описание программ;</w:t>
+            </w:r>
+          </w:p>
+          <w:p>
+            <w:pPr>
+              <w:spacing w:before="100" w:beforeAutospacing="1" w:after="142" w:line="288" w:lineRule="auto"/>
+              <w:rPr>
+                <w:rFonts w:ascii="Times New Roman" w:eastAsia="Times New Roman" w:hAnsi="Times New Roman" w:cs="Times New Roman"/>
+                <w:sz w:val="24"/>
+                <w:szCs w:val="24"/>
+                <w:lang w:eastAsia="ru-RU"/>
+              </w:rPr>
+            </w:pPr>
+            <w:r>
+              <w:rPr>
+                <w:rFonts w:ascii="Times New Roman" w:eastAsia="Times New Roman" w:hAnsi="Times New Roman" w:cs="Times New Roman"/>
+                <w:color w:val="000000"/>
+                <w:sz w:val="28"/>
+                <w:szCs w:val="28"/>
+                <w:lang w:eastAsia="ru-RU"/>
+              </w:rPr>
+              <w:t>Текст программ.</w:t>
+            </w:r>
+          </w:p>
+        </w:tc>
+      </w:tr>
+      <w:tr>
+        <w:trPr>
+          <w:trHeight w:val="2902"/>
+          <w:tblCellSpacing w:w="0" w:type="dxa"/>
+        </w:trPr>
+        <w:tc>
+          <w:tcPr>
+            <w:tcW w:w="4337" w:type="dxa"/>
+            <w:tcBorders>
+              <w:top w:val="single" w:sz="6" w:space="0" w:color="000001"/>
+              <w:left w:val="single" w:sz="6" w:space="0" w:color="000001"/>
+              <w:bottom w:val="single" w:sz="6" w:space="0" w:color="C0C0C0"/>
+              <w:right w:val="single" w:sz="6" w:space="0" w:color="C0C0C0"/>
+            </w:tcBorders>
+            <w:shd w:val="clear" w:color="auto" w:fill="FFFFFF"/>
+            <w:hideMark/>
+          </w:tcPr>
+          <w:p>
+            <w:pPr>
+              <w:spacing w:before="100" w:beforeAutospacing="1" w:after="142" w:line="288" w:lineRule="auto"/>
+              <w:rPr>
+                <w:rFonts w:ascii="Times New Roman" w:eastAsia="Times New Roman" w:hAnsi="Times New Roman" w:cs="Times New Roman"/>
+                <w:sz w:val="24"/>
+                <w:szCs w:val="24"/>
+                <w:lang w:eastAsia="ru-RU"/>
+              </w:rPr>
+            </w:pPr>
+            <w:r>
+              <w:rPr>
+                <w:rFonts w:ascii="Times New Roman" w:eastAsia="Times New Roman" w:hAnsi="Times New Roman" w:cs="Times New Roman"/>
+                <w:color w:val="000000"/>
+                <w:sz w:val="28"/>
+                <w:szCs w:val="28"/>
+                <w:lang w:eastAsia="ru-RU"/>
+              </w:rPr>
+              <w:lastRenderedPageBreak/>
+              <w:t>Ввод в действие</w:t>
+            </w:r>
+          </w:p>
+        </w:tc>
+        <w:tc>
+          <w:tcPr>
+            <w:tcW w:w="4398" w:type="dxa"/>
+            <w:tcBorders>
+              <w:top w:val="single" w:sz="6" w:space="0" w:color="000001"/>
+              <w:left w:val="single" w:sz="6" w:space="0" w:color="000001"/>
+              <w:bottom w:val="single" w:sz="6" w:space="0" w:color="C0C0C0"/>
+              <w:right w:val="single" w:sz="6" w:space="0" w:color="C0C0C0"/>
+            </w:tcBorders>
+            <w:shd w:val="clear" w:color="auto" w:fill="FFFFFF"/>
+            <w:hideMark/>
+          </w:tcPr>
+          <w:p>
+            <w:pPr>
+              <w:spacing w:before="100" w:beforeAutospacing="1" w:after="0" w:line="288" w:lineRule="auto"/>
+              <w:rPr>
+                <w:rFonts w:ascii="Times New Roman" w:eastAsia="Times New Roman" w:hAnsi="Times New Roman" w:cs="Times New Roman"/>
+                <w:sz w:val="24"/>
+                <w:szCs w:val="24"/>
+                <w:lang w:eastAsia="ru-RU"/>
+              </w:rPr>
+            </w:pPr>
+            <w:r>
+              <w:rPr>
+                <w:rFonts w:ascii="Times New Roman" w:eastAsia="Times New Roman" w:hAnsi="Times New Roman" w:cs="Times New Roman"/>
+                <w:color w:val="000000"/>
+                <w:sz w:val="28"/>
+                <w:szCs w:val="28"/>
+                <w:lang w:eastAsia="ru-RU"/>
+              </w:rPr>
+              <w:t>Акт приёмки в опытную эксплуатацию;</w:t>
+            </w:r>
+          </w:p>
+          <w:p>
+            <w:pPr>
+              <w:spacing w:before="100" w:beforeAutospacing="1" w:after="0" w:line="288" w:lineRule="auto"/>
+              <w:rPr>
+                <w:rFonts w:ascii="Times New Roman" w:eastAsia="Times New Roman" w:hAnsi="Times New Roman" w:cs="Times New Roman"/>
+                <w:sz w:val="24"/>
+                <w:szCs w:val="24"/>
+                <w:lang w:eastAsia="ru-RU"/>
+              </w:rPr>
+            </w:pPr>
+            <w:r>
+              <w:rPr>
+                <w:rFonts w:ascii="Times New Roman" w:eastAsia="Times New Roman" w:hAnsi="Times New Roman" w:cs="Times New Roman"/>
+                <w:color w:val="000000"/>
+                <w:sz w:val="28"/>
+                <w:szCs w:val="28"/>
+                <w:lang w:eastAsia="ru-RU"/>
+              </w:rPr>
+              <w:t>Протокол испытаний;</w:t>
+            </w:r>
+          </w:p>
+          <w:p>
+            <w:pPr>
+              <w:spacing w:before="100" w:beforeAutospacing="1" w:after="0" w:line="288" w:lineRule="auto"/>
+              <w:rPr>
+                <w:rFonts w:ascii="Times New Roman" w:eastAsia="Times New Roman" w:hAnsi="Times New Roman" w:cs="Times New Roman"/>
+                <w:sz w:val="24"/>
+                <w:szCs w:val="24"/>
+                <w:lang w:eastAsia="ru-RU"/>
+              </w:rPr>
+            </w:pPr>
+            <w:r>
+              <w:rPr>
+                <w:rFonts w:ascii="Times New Roman" w:eastAsia="Times New Roman" w:hAnsi="Times New Roman" w:cs="Times New Roman"/>
+                <w:color w:val="000000"/>
+                <w:sz w:val="28"/>
+                <w:szCs w:val="28"/>
+                <w:lang w:eastAsia="ru-RU"/>
+              </w:rPr>
+              <w:t>Акт приемки Системы в промышленную эксплуатацию;</w:t>
+            </w:r>
+          </w:p>
+          <w:p>
+            <w:pPr>
+              <w:spacing w:before="100" w:beforeAutospacing="1" w:after="142" w:line="288" w:lineRule="auto"/>
+              <w:rPr>
+                <w:rFonts w:ascii="Times New Roman" w:eastAsia="Times New Roman" w:hAnsi="Times New Roman" w:cs="Times New Roman"/>
+                <w:sz w:val="24"/>
+                <w:szCs w:val="24"/>
+                <w:lang w:eastAsia="ru-RU"/>
+              </w:rPr>
+            </w:pPr>
+            <w:r>
+              <w:rPr>
+                <w:rFonts w:ascii="Times New Roman" w:eastAsia="Times New Roman" w:hAnsi="Times New Roman" w:cs="Times New Roman"/>
+                <w:color w:val="000000"/>
+                <w:sz w:val="28"/>
+                <w:szCs w:val="28"/>
+                <w:lang w:eastAsia="ru-RU"/>
+              </w:rPr>
+              <w:t>Акт завершения работ.</w:t>
+            </w:r>
+          </w:p>
+        </w:tc>
+      </w:tr>
+    </w:tbl>
+    <w:p>
+      <w:pPr>
+        <w:spacing w:before="100" w:beforeAutospacing="1" w:after="0" w:line="240" w:lineRule="auto"/>
+        <w:rPr>
+          <w:rFonts w:ascii="Times New Roman" w:eastAsia="Times New Roman" w:hAnsi="Times New Roman" w:cs="Times New Roman"/>
+          <w:sz w:val="24"/>
+          <w:szCs w:val="24"/>
+          <w:lang w:eastAsia="ru-RU"/>
+        </w:rPr>
+      </w:pPr>
+      <w:r>
+        <w:rPr>
+          <w:rFonts w:ascii="Times New Roman" w:eastAsia="Times New Roman" w:hAnsi="Times New Roman" w:cs="Times New Roman"/>
+          <w:color w:val="000000"/>
+          <w:sz w:val="28"/>
+          <w:szCs w:val="28"/>
+          <w:lang w:eastAsia="ru-RU"/>
+        </w:rPr>
+        <w:t>Вся документация должна быть подготовлена и передана как в печатном, так и в электронном виде (в формате Microsoft Word).</w:t>
       </w:r>
     </w:p>
     <w:p/>

--- a/TZ.docx
+++ b/TZ.docx
@@ -13096,6 +13096,358 @@
         </w:rPr>
         <w:t>Вся документация должна быть подготовлена и передана как в печатном, так и в электронном виде (в формате Microsoft Word).</w:t>
       </w:r>
+    </w:p>
+    <w:p/>
+    <w:p>
+      <w:pPr>
+        <w:spacing w:before="100" w:beforeAutospacing="1" w:after="0" w:line="240" w:lineRule="auto"/>
+        <w:rPr>
+          <w:rFonts w:ascii="Times New Roman" w:eastAsia="Times New Roman" w:hAnsi="Times New Roman" w:cs="Times New Roman"/>
+          <w:sz w:val="24"/>
+          <w:szCs w:val="24"/>
+          <w:lang w:eastAsia="ru-RU"/>
+        </w:rPr>
+      </w:pPr>
+      <w:r>
+        <w:rPr>
+          <w:rFonts w:ascii="Times New Roman" w:eastAsia="Times New Roman" w:hAnsi="Times New Roman" w:cs="Times New Roman"/>
+          <w:b/>
+          <w:bCs/>
+          <w:sz w:val="48"/>
+          <w:szCs w:val="48"/>
+          <w:lang w:eastAsia="ru-RU"/>
+        </w:rPr>
+        <w:t>9. Источники разработки</w:t>
+      </w:r>
+    </w:p>
+    <w:p>
+      <w:pPr>
+        <w:spacing w:before="100" w:beforeAutospacing="1" w:after="0" w:line="240" w:lineRule="auto"/>
+        <w:rPr>
+          <w:rFonts w:ascii="Times New Roman" w:eastAsia="Times New Roman" w:hAnsi="Times New Roman" w:cs="Times New Roman"/>
+          <w:sz w:val="24"/>
+          <w:szCs w:val="24"/>
+          <w:lang w:eastAsia="ru-RU"/>
+        </w:rPr>
+      </w:pPr>
+      <w:r>
+        <w:rPr>
+          <w:rFonts w:ascii="Times New Roman" w:eastAsia="Times New Roman" w:hAnsi="Times New Roman" w:cs="Times New Roman"/>
+          <w:color w:val="000000"/>
+          <w:sz w:val="28"/>
+          <w:szCs w:val="28"/>
+          <w:lang w:eastAsia="ru-RU"/>
+        </w:rPr>
+        <w:t>Настоящее Техническое Задание разработано на основе следующих документов и информационных материалов:</w:t>
+      </w:r>
+    </w:p>
+    <w:p>
+      <w:pPr>
+        <w:spacing w:before="100" w:beforeAutospacing="1" w:after="0" w:line="240" w:lineRule="auto"/>
+        <w:rPr>
+          <w:rFonts w:ascii="Times New Roman" w:eastAsia="Times New Roman" w:hAnsi="Times New Roman" w:cs="Times New Roman"/>
+          <w:sz w:val="24"/>
+          <w:szCs w:val="24"/>
+          <w:lang w:eastAsia="ru-RU"/>
+        </w:rPr>
+      </w:pPr>
+      <w:r>
+        <w:rPr>
+          <w:rFonts w:ascii="Times New Roman" w:eastAsia="Times New Roman" w:hAnsi="Times New Roman" w:cs="Times New Roman"/>
+          <w:color w:val="000000"/>
+          <w:sz w:val="28"/>
+          <w:szCs w:val="28"/>
+          <w:lang w:eastAsia="ru-RU"/>
+        </w:rPr>
+        <w:t>- Договор №231/2910 от 27.10.2023 между заказчиком и разработчиком.</w:t>
+      </w:r>
+    </w:p>
+    <w:p>
+      <w:pPr>
+        <w:spacing w:before="100" w:beforeAutospacing="1" w:after="0" w:line="240" w:lineRule="auto"/>
+        <w:rPr>
+          <w:rFonts w:ascii="Times New Roman" w:eastAsia="Times New Roman" w:hAnsi="Times New Roman" w:cs="Times New Roman"/>
+          <w:sz w:val="24"/>
+          <w:szCs w:val="24"/>
+          <w:lang w:eastAsia="ru-RU"/>
+        </w:rPr>
+      </w:pPr>
+      <w:r>
+        <w:rPr>
+          <w:rFonts w:ascii="Times New Roman" w:eastAsia="Times New Roman" w:hAnsi="Times New Roman" w:cs="Times New Roman"/>
+          <w:color w:val="000000"/>
+          <w:sz w:val="28"/>
+          <w:szCs w:val="28"/>
+          <w:lang w:eastAsia="ru-RU"/>
+        </w:rPr>
+        <w:t>- ГОСТ Р 59793-2021 "Комплекс стандартов на автоматизированные системы. Автоматизированные системы. Стадии создания."</w:t>
+      </w:r>
+    </w:p>
+    <w:p>
+      <w:pPr>
+        <w:spacing w:before="100" w:beforeAutospacing="1" w:after="0" w:line="240" w:lineRule="auto"/>
+        <w:rPr>
+          <w:rFonts w:ascii="Times New Roman" w:eastAsia="Times New Roman" w:hAnsi="Times New Roman" w:cs="Times New Roman"/>
+          <w:sz w:val="24"/>
+          <w:szCs w:val="24"/>
+          <w:lang w:eastAsia="ru-RU"/>
+        </w:rPr>
+      </w:pPr>
+      <w:r>
+        <w:rPr>
+          <w:rFonts w:ascii="Times New Roman" w:eastAsia="Times New Roman" w:hAnsi="Times New Roman" w:cs="Times New Roman"/>
+          <w:color w:val="000000"/>
+          <w:sz w:val="28"/>
+          <w:szCs w:val="28"/>
+          <w:lang w:eastAsia="ru-RU"/>
+        </w:rPr>
+        <w:t>- ГОСТ 34.602-2020 "Техническое задание на создание автоматизированной системы (АС)".</w:t>
+      </w:r>
+    </w:p>
+    <w:p>
+      <w:pPr>
+        <w:spacing w:before="100" w:beforeAutospacing="1" w:after="0" w:line="240" w:lineRule="auto"/>
+        <w:rPr>
+          <w:rFonts w:ascii="Times New Roman" w:eastAsia="Times New Roman" w:hAnsi="Times New Roman" w:cs="Times New Roman"/>
+          <w:sz w:val="24"/>
+          <w:szCs w:val="24"/>
+          <w:lang w:eastAsia="ru-RU"/>
+        </w:rPr>
+      </w:pPr>
+      <w:r>
+        <w:rPr>
+          <w:rFonts w:ascii="Times New Roman" w:eastAsia="Times New Roman" w:hAnsi="Times New Roman" w:cs="Times New Roman"/>
+          <w:color w:val="000000"/>
+          <w:sz w:val="28"/>
+          <w:szCs w:val="28"/>
+          <w:lang w:eastAsia="ru-RU"/>
+        </w:rPr>
+        <w:t>- ГОСТ Р 51583-2014 "Защита информации. Порядок создания автоматизированных систем в защищенном исполнении. Общие положения".</w:t>
+      </w:r>
+    </w:p>
+    <w:p>
+      <w:pPr>
+        <w:spacing w:before="100" w:beforeAutospacing="1" w:after="0" w:line="240" w:lineRule="auto"/>
+        <w:rPr>
+          <w:rFonts w:ascii="Times New Roman" w:eastAsia="Times New Roman" w:hAnsi="Times New Roman" w:cs="Times New Roman"/>
+          <w:sz w:val="24"/>
+          <w:szCs w:val="24"/>
+          <w:lang w:eastAsia="ru-RU"/>
+        </w:rPr>
+      </w:pPr>
+      <w:r>
+        <w:rPr>
+          <w:rFonts w:ascii="Times New Roman" w:eastAsia="Times New Roman" w:hAnsi="Times New Roman" w:cs="Times New Roman"/>
+          <w:color w:val="000000"/>
+          <w:sz w:val="28"/>
+          <w:szCs w:val="28"/>
+          <w:lang w:eastAsia="ru-RU"/>
+        </w:rPr>
+        <w:t>- ГОСТ 19.101-77 "Единая система программной документации. Виды программ и программных документов</w:t>
+      </w:r>
+      <w:proofErr w:type="gramStart"/>
+      <w:r>
+        <w:rPr>
+          <w:rFonts w:ascii="Times New Roman" w:eastAsia="Times New Roman" w:hAnsi="Times New Roman" w:cs="Times New Roman"/>
+          <w:color w:val="000000"/>
+          <w:sz w:val="28"/>
+          <w:szCs w:val="28"/>
+          <w:lang w:eastAsia="ru-RU"/>
+        </w:rPr>
+        <w:t>"..</w:t>
+      </w:r>
+      <w:proofErr w:type="gramEnd"/>
+    </w:p>
+    <w:p>
+      <w:pPr>
+        <w:spacing w:before="100" w:beforeAutospacing="1" w:after="0" w:line="240" w:lineRule="auto"/>
+        <w:rPr>
+          <w:rFonts w:ascii="Times New Roman" w:eastAsia="Times New Roman" w:hAnsi="Times New Roman" w:cs="Times New Roman"/>
+          <w:sz w:val="24"/>
+          <w:szCs w:val="24"/>
+          <w:lang w:eastAsia="ru-RU"/>
+        </w:rPr>
+      </w:pPr>
+      <w:r>
+        <w:rPr>
+          <w:rFonts w:ascii="Times New Roman" w:eastAsia="Times New Roman" w:hAnsi="Times New Roman" w:cs="Times New Roman"/>
+          <w:color w:val="000000"/>
+          <w:sz w:val="28"/>
+          <w:szCs w:val="28"/>
+          <w:lang w:eastAsia="ru-RU"/>
+        </w:rPr>
+        <w:lastRenderedPageBreak/>
+        <w:t>- ГОСТ 34.201-89 "Виды, комплектность и обозначения документов при создании автоматизированных систем".</w:t>
+      </w:r>
+    </w:p>
+    <w:p>
+      <w:pPr>
+        <w:spacing w:before="100" w:beforeAutospacing="1" w:after="0" w:line="240" w:lineRule="auto"/>
+        <w:rPr>
+          <w:rFonts w:ascii="Times New Roman" w:eastAsia="Times New Roman" w:hAnsi="Times New Roman" w:cs="Times New Roman"/>
+          <w:sz w:val="24"/>
+          <w:szCs w:val="24"/>
+          <w:lang w:eastAsia="ru-RU"/>
+        </w:rPr>
+      </w:pPr>
+      <w:r>
+        <w:rPr>
+          <w:rFonts w:ascii="Times New Roman" w:eastAsia="Times New Roman" w:hAnsi="Times New Roman" w:cs="Times New Roman"/>
+          <w:color w:val="000000"/>
+          <w:sz w:val="28"/>
+          <w:szCs w:val="28"/>
+          <w:lang w:eastAsia="ru-RU"/>
+        </w:rPr>
+        <w:t>- ГОСТ 6.10.4-84 "Унифицированные системы документации".</w:t>
+      </w:r>
+    </w:p>
+    <w:p>
+      <w:pPr>
+        <w:spacing w:before="100" w:beforeAutospacing="1" w:after="0" w:line="240" w:lineRule="auto"/>
+        <w:rPr>
+          <w:rFonts w:ascii="Times New Roman" w:eastAsia="Times New Roman" w:hAnsi="Times New Roman" w:cs="Times New Roman"/>
+          <w:sz w:val="24"/>
+          <w:szCs w:val="24"/>
+          <w:lang w:eastAsia="ru-RU"/>
+        </w:rPr>
+      </w:pPr>
+      <w:r>
+        <w:rPr>
+          <w:rFonts w:ascii="Times New Roman" w:eastAsia="Times New Roman" w:hAnsi="Times New Roman" w:cs="Times New Roman"/>
+          <w:color w:val="000000"/>
+          <w:sz w:val="28"/>
+          <w:szCs w:val="28"/>
+          <w:lang w:eastAsia="ru-RU"/>
+        </w:rPr>
+        <w:t>- ГОСТ 21552-84 «Средства вычислительной техники. Общие технические требования, приемка, методы испытаний, маркировка, упаковка, транспортирование и хранение»</w:t>
+      </w:r>
+    </w:p>
+    <w:p>
+      <w:pPr>
+        <w:spacing w:before="100" w:beforeAutospacing="1" w:after="0" w:line="240" w:lineRule="auto"/>
+        <w:rPr>
+          <w:rFonts w:ascii="Times New Roman" w:eastAsia="Times New Roman" w:hAnsi="Times New Roman" w:cs="Times New Roman"/>
+          <w:sz w:val="24"/>
+          <w:szCs w:val="24"/>
+          <w:lang w:eastAsia="ru-RU"/>
+        </w:rPr>
+      </w:pPr>
+      <w:r>
+        <w:rPr>
+          <w:rFonts w:ascii="Times New Roman" w:eastAsia="Times New Roman" w:hAnsi="Times New Roman" w:cs="Times New Roman"/>
+          <w:color w:val="000000"/>
+          <w:sz w:val="28"/>
+          <w:szCs w:val="28"/>
+          <w:lang w:eastAsia="ru-RU"/>
+        </w:rPr>
+        <w:t>- ГОСТ 12.1.004-91. «ССБТ. Пожарная безопасность. Общие требования».</w:t>
+      </w:r>
+    </w:p>
+    <w:p>
+      <w:pPr>
+        <w:spacing w:before="100" w:beforeAutospacing="1" w:after="0" w:line="240" w:lineRule="auto"/>
+        <w:rPr>
+          <w:rFonts w:ascii="Times New Roman" w:eastAsia="Times New Roman" w:hAnsi="Times New Roman" w:cs="Times New Roman"/>
+          <w:sz w:val="24"/>
+          <w:szCs w:val="24"/>
+          <w:lang w:eastAsia="ru-RU"/>
+        </w:rPr>
+      </w:pPr>
+      <w:r>
+        <w:rPr>
+          <w:rFonts w:ascii="Times New Roman" w:eastAsia="Times New Roman" w:hAnsi="Times New Roman" w:cs="Times New Roman"/>
+          <w:color w:val="000000"/>
+          <w:sz w:val="28"/>
+          <w:szCs w:val="28"/>
+          <w:lang w:eastAsia="ru-RU"/>
+        </w:rPr>
+        <w:t>- ГОСТ 12.2.003-91. «ССБТ. Оборудование производственное. Общие требования безопасности»</w:t>
+      </w:r>
+    </w:p>
+    <w:p>
+      <w:pPr>
+        <w:spacing w:before="100" w:beforeAutospacing="1" w:after="0" w:line="240" w:lineRule="auto"/>
+        <w:rPr>
+          <w:rFonts w:ascii="Times New Roman" w:eastAsia="Times New Roman" w:hAnsi="Times New Roman" w:cs="Times New Roman"/>
+          <w:sz w:val="24"/>
+          <w:szCs w:val="24"/>
+          <w:lang w:eastAsia="ru-RU"/>
+        </w:rPr>
+      </w:pPr>
+      <w:r>
+        <w:rPr>
+          <w:rFonts w:ascii="Times New Roman" w:eastAsia="Times New Roman" w:hAnsi="Times New Roman" w:cs="Times New Roman"/>
+          <w:color w:val="000000"/>
+          <w:sz w:val="28"/>
+          <w:szCs w:val="28"/>
+          <w:lang w:eastAsia="ru-RU"/>
+        </w:rPr>
+        <w:t>- ГОСТ Р 50571.22-2000. «Электроустановки зданий. Часть 7. Требования к специальным электроустановкам. Раздел 707. Заземление оборудования обработки информации».</w:t>
+      </w:r>
+    </w:p>
+    <w:p>
+      <w:pPr>
+        <w:spacing w:before="100" w:beforeAutospacing="1" w:after="0" w:line="240" w:lineRule="auto"/>
+        <w:rPr>
+          <w:rFonts w:ascii="Times New Roman" w:eastAsia="Times New Roman" w:hAnsi="Times New Roman" w:cs="Times New Roman"/>
+          <w:sz w:val="24"/>
+          <w:szCs w:val="24"/>
+          <w:lang w:eastAsia="ru-RU"/>
+        </w:rPr>
+      </w:pPr>
+      <w:r>
+        <w:rPr>
+          <w:rFonts w:ascii="Times New Roman" w:eastAsia="Times New Roman" w:hAnsi="Times New Roman" w:cs="Times New Roman"/>
+          <w:color w:val="000000"/>
+          <w:sz w:val="28"/>
+          <w:szCs w:val="28"/>
+          <w:lang w:eastAsia="ru-RU"/>
+        </w:rPr>
+        <w:t>ГОСТ 21958-76 «Система "Человек-машина". Зал и кабины операторов. Взаимное расположение рабочих мест. Общие эргономические требования».</w:t>
+      </w:r>
+    </w:p>
+    <w:p>
+      <w:pPr>
+        <w:spacing w:before="100" w:beforeAutospacing="1" w:after="0" w:line="240" w:lineRule="auto"/>
+        <w:rPr>
+          <w:rFonts w:ascii="Times New Roman" w:eastAsia="Times New Roman" w:hAnsi="Times New Roman" w:cs="Times New Roman"/>
+          <w:sz w:val="24"/>
+          <w:szCs w:val="24"/>
+          <w:lang w:eastAsia="ru-RU"/>
+        </w:rPr>
+      </w:pPr>
+      <w:r>
+        <w:rPr>
+          <w:rFonts w:ascii="Times New Roman" w:eastAsia="Times New Roman" w:hAnsi="Times New Roman" w:cs="Times New Roman"/>
+          <w:color w:val="000000"/>
+          <w:sz w:val="28"/>
+          <w:szCs w:val="28"/>
+          <w:lang w:eastAsia="ru-RU"/>
+        </w:rPr>
+        <w:t>- ГОСТ 15150-69 «Машины, приборы и другие технические изделия. Исполнения для различных климатических районов. Категории, условия эксплуатации, хранения и транспортирования в части воздействия климатических факторов внешней среды»</w:t>
+      </w:r>
+    </w:p>
+    <w:p>
+      <w:pPr>
+        <w:spacing w:before="100" w:beforeAutospacing="1" w:after="0" w:line="240" w:lineRule="auto"/>
+        <w:rPr>
+          <w:rFonts w:ascii="Times New Roman" w:eastAsia="Times New Roman" w:hAnsi="Times New Roman" w:cs="Times New Roman"/>
+          <w:sz w:val="24"/>
+          <w:szCs w:val="24"/>
+          <w:lang w:eastAsia="ru-RU"/>
+        </w:rPr>
+      </w:pPr>
+    </w:p>
+    <w:p>
+      <w:pPr>
+        <w:spacing w:before="100" w:beforeAutospacing="1" w:after="0" w:line="240" w:lineRule="auto"/>
+        <w:rPr>
+          <w:rFonts w:ascii="Times New Roman" w:eastAsia="Times New Roman" w:hAnsi="Times New Roman" w:cs="Times New Roman"/>
+          <w:sz w:val="24"/>
+          <w:szCs w:val="24"/>
+          <w:lang w:eastAsia="ru-RU"/>
+        </w:rPr>
+      </w:pPr>
     </w:p>
     <w:p/>
     <w:sectPr>
